--- a/2017 - 2018/Fall 2017/ECON/Econ pt 2.docx
+++ b/2017 - 2018/Fall 2017/ECON/Econ pt 2.docx
@@ -60,6 +60,53 @@
         </w:rPr>
       </w:pPr>
       <w:r>
+        <w:t xml:space="preserve">During industrial revolution, people blamed machinery. They started to form unions and destroying the machinery. </w:t>
+      </w:r>
+    </w:p>
+    <w:p>
+      <w:pPr>
+        <w:pStyle w:val="ListParagraph"/>
+        <w:numPr>
+          <w:ilvl w:val="0"/>
+          <w:numId w:val="3"/>
+        </w:numPr>
+        <w:rPr>
+          <w:b/>
+        </w:rPr>
+      </w:pPr>
+      <w:r>
+        <w:t>Defenders of working class said that machines were not the problem, the plight of working people was.</w:t>
+      </w:r>
+    </w:p>
+    <w:p>
+      <w:pPr>
+        <w:pStyle w:val="ListParagraph"/>
+        <w:numPr>
+          <w:ilvl w:val="1"/>
+          <w:numId w:val="3"/>
+        </w:numPr>
+        <w:rPr>
+          <w:b/>
+        </w:rPr>
+      </w:pPr>
+      <w:r>
+        <w:t xml:space="preserve">Working class would have to understand the institutional basis of oppression and organize collectively to create a better society. </w:t>
+      </w:r>
+      <w:bookmarkStart w:id="0" w:name="_GoBack"/>
+      <w:bookmarkEnd w:id="0"/>
+    </w:p>
+    <w:p>
+      <w:pPr>
+        <w:pStyle w:val="ListParagraph"/>
+        <w:numPr>
+          <w:ilvl w:val="0"/>
+          <w:numId w:val="3"/>
+        </w:numPr>
+        <w:rPr>
+          <w:b/>
+        </w:rPr>
+      </w:pPr>
+      <w:r>
         <w:rPr>
           <w:b/>
           <w:i/>
@@ -191,13 +238,22 @@
       <w:pPr>
         <w:rPr>
           <w:b/>
-        </w:rPr>
-      </w:pPr>
-      <w:r>
-        <w:rPr>
-          <w:b/>
+          <w:i/>
+        </w:rPr>
+      </w:pPr>
+      <w:r>
+        <w:rPr>
+          <w:b/>
+          <w:i/>
         </w:rPr>
         <w:t>Thompson</w:t>
+      </w:r>
+      <w:r>
+        <w:rPr>
+          <w:b/>
+          <w:i/>
+        </w:rPr>
+        <w:t>’s Utilitarianism and LTV</w:t>
       </w:r>
     </w:p>
     <w:p>
@@ -421,6 +477,7 @@
         </w:rPr>
       </w:pPr>
       <w:r>
+        <w:lastRenderedPageBreak/>
         <w:t>Because workers did not own the tools and materials with which to produce.</w:t>
       </w:r>
     </w:p>
@@ -487,7 +544,6 @@
         </w:rPr>
       </w:pPr>
       <w:r>
-        <w:lastRenderedPageBreak/>
         <w:t>In order for free exchange to harmoniously benefit all exchangers</w:t>
       </w:r>
       <w:r>
@@ -687,8 +743,6 @@
           <w:b/>
         </w:rPr>
       </w:pPr>
-      <w:bookmarkStart w:id="0" w:name="_GoBack"/>
-      <w:bookmarkEnd w:id="0"/>
     </w:p>
     <w:p>
       <w:pPr>
@@ -1064,23 +1118,7 @@
           <w:sz w:val="22"/>
           <w:szCs w:val="22"/>
         </w:rPr>
-        <w:t xml:space="preserve">11) One notable historian of economic ideas (Ronald Meek) wrote that “Thomas Hodgskin was a name to frighten children. What was “frightening” about </w:t>
-      </w:r>
-      <w:proofErr w:type="spellStart"/>
-      <w:r>
-        <w:rPr>
-          <w:sz w:val="22"/>
-          <w:szCs w:val="22"/>
-        </w:rPr>
-        <w:t>Hodgskin’s</w:t>
-      </w:r>
-      <w:proofErr w:type="spellEnd"/>
-      <w:r>
-        <w:rPr>
-          <w:sz w:val="22"/>
-          <w:szCs w:val="22"/>
-        </w:rPr>
-        <w:t xml:space="preserve"> writings? Explain. Identify the economists we have studied thus far who probably influenced Hodgskin, or at least made arguments very similar to his. Develop these “links.”</w:t>
+        <w:t>11) One notable historian of economic ideas (Ronald Meek) wrote that “Thomas Hodgskin was a name to frighten children. What was “frightening” about Hodgskin’s writings? Explain. Identify the economists we have studied thus far who probably influenced Hodgskin, or at least made arguments very similar to his. Develop these “links.”</w:t>
       </w:r>
       <w:r>
         <w:rPr>
@@ -1124,6 +1162,78 @@
     </w:p>
     <w:p>
       <w:pPr>
+        <w:rPr>
+          <w:sz w:val="22"/>
+          <w:szCs w:val="22"/>
+        </w:rPr>
+      </w:pPr>
+      <w:r>
+        <w:rPr>
+          <w:sz w:val="22"/>
+          <w:szCs w:val="22"/>
+        </w:rPr>
+        <w:t>Class Notes</w:t>
+      </w:r>
+    </w:p>
+    <w:p>
+      <w:pPr>
+        <w:rPr>
+          <w:sz w:val="22"/>
+          <w:szCs w:val="22"/>
+        </w:rPr>
+      </w:pPr>
+    </w:p>
+    <w:p>
+      <w:pPr>
+        <w:pStyle w:val="ListParagraph"/>
+        <w:numPr>
+          <w:ilvl w:val="0"/>
+          <w:numId w:val="8"/>
+        </w:numPr>
+        <w:rPr>
+          <w:sz w:val="22"/>
+          <w:szCs w:val="22"/>
+        </w:rPr>
+      </w:pPr>
+      <w:r>
+        <w:rPr>
+          <w:sz w:val="22"/>
+          <w:szCs w:val="22"/>
+        </w:rPr>
+        <w:t>All Thompson means: advocates for general equality. People s</w:t>
+      </w:r>
+      <w:r>
+        <w:rPr>
+          <w:sz w:val="22"/>
+          <w:szCs w:val="22"/>
+        </w:rPr>
+        <w:t xml:space="preserve">hould keep what they produce. If </w:t>
+      </w:r>
+      <w:r>
+        <w:rPr>
+          <w:sz w:val="22"/>
+          <w:szCs w:val="22"/>
+        </w:rPr>
+        <w:t>you happen to produce more</w:t>
+      </w:r>
+      <w:r>
+        <w:rPr>
+          <w:sz w:val="22"/>
+          <w:szCs w:val="22"/>
+        </w:rPr>
+        <w:t xml:space="preserve"> than normal</w:t>
+      </w:r>
+      <w:r>
+        <w:rPr>
+          <w:sz w:val="22"/>
+          <w:szCs w:val="22"/>
+        </w:rPr>
+        <w:t xml:space="preserve">. Security = keeping what you produce. </w:t>
+      </w:r>
+    </w:p>
+    <w:p>
+      <w:pPr>
+        <w:pStyle w:val="ListParagraph"/>
         <w:rPr>
           <w:sz w:val="22"/>
           <w:szCs w:val="22"/>
@@ -1584,7 +1694,7 @@
         <w:rFonts w:ascii="Symbol" w:hAnsi="Symbol" w:hint="default"/>
       </w:rPr>
     </w:lvl>
-    <w:lvl w:ilvl="1" w:tplc="04090003" w:tentative="1">
+    <w:lvl w:ilvl="1" w:tplc="04090003">
       <w:start w:val="1"/>
       <w:numFmt w:val="bullet"/>
       <w:lvlText w:val="o"/>
@@ -1684,7 +1794,7 @@
   <w:abstractNum w:abstractNumId="5">
     <w:nsid w:val="66B800B5"/>
     <w:multiLevelType w:val="hybridMultilevel"/>
-    <w:tmpl w:val="9BA4787A"/>
+    <w:tmpl w:val="A76C622C"/>
     <w:lvl w:ilvl="0" w:tplc="04090001">
       <w:start w:val="1"/>
       <w:numFmt w:val="bullet"/>
@@ -2033,7 +2143,7 @@
     </w:rPrDefault>
     <w:pPrDefault/>
   </w:docDefaults>
-  <w:latentStyles w:defLockedState="0" w:defUIPriority="99" w:defSemiHidden="0" w:defUnhideWhenUsed="0" w:defQFormat="0" w:count="382">
+  <w:latentStyles w:defLockedState="0" w:defUIPriority="99" w:defSemiHidden="0" w:defUnhideWhenUsed="0" w:defQFormat="0" w:count="380">
     <w:lsdException w:name="Normal" w:uiPriority="0" w:qFormat="1"/>
     <w:lsdException w:name="heading 1" w:uiPriority="9" w:qFormat="1"/>
     <w:lsdException w:name="heading 2" w:semiHidden="1" w:uiPriority="9" w:unhideWhenUsed="1" w:qFormat="1"/>
@@ -2414,8 +2524,6 @@
     <w:lsdException w:name="List Table 5 Dark Accent 6" w:uiPriority="50"/>
     <w:lsdException w:name="List Table 6 Colorful Accent 6" w:uiPriority="51"/>
     <w:lsdException w:name="List Table 7 Colorful Accent 6" w:uiPriority="52"/>
-    <w:lsdException w:name="Mention" w:semiHidden="1" w:unhideWhenUsed="1"/>
-    <w:lsdException w:name="Smart Hyperlink" w:semiHidden="1" w:unhideWhenUsed="1"/>
   </w:latentStyles>
   <w:style w:type="paragraph" w:default="1" w:styleId="Normal">
     <w:name w:val="Normal"/>

--- a/2017 - 2018/Fall 2017/ECON/Econ pt 2.docx
+++ b/2017 - 2018/Fall 2017/ECON/Econ pt 2.docx
@@ -92,8 +92,6 @@
       <w:r>
         <w:t xml:space="preserve">Working class would have to understand the institutional basis of oppression and organize collectively to create a better society. </w:t>
       </w:r>
-      <w:bookmarkStart w:id="0" w:name="_GoBack"/>
-      <w:bookmarkEnd w:id="0"/>
     </w:p>
     <w:p>
       <w:pPr>
@@ -184,6 +182,23 @@
         </w:rPr>
         <w:t>hedonism</w:t>
       </w:r>
+      <w:r>
+        <w:rPr>
+          <w:rFonts w:eastAsia="Times New Roman" w:cs="Arial"/>
+          <w:b/>
+          <w:bCs/>
+          <w:color w:val="222222"/>
+        </w:rPr>
+        <w:t xml:space="preserve">. </w:t>
+      </w:r>
+      <w:r>
+        <w:rPr>
+          <w:rFonts w:eastAsia="Times New Roman" w:cs="Arial"/>
+          <w:bCs/>
+          <w:color w:val="222222"/>
+        </w:rPr>
+        <w:t>Should be</w:t>
+      </w:r>
     </w:p>
     <w:p>
       <w:pPr>
@@ -213,6 +228,24 @@
         </w:rPr>
         <w:t> is the idea that all people have the right to do everything in their power to achieve the greatest amount of pleasure possible to them. It is also the idea that every person's pleasure should far surpass their amount of pain.</w:t>
       </w:r>
+      <w:r>
+        <w:rPr>
+          <w:rFonts w:eastAsia="Times New Roman" w:cs="Arial"/>
+          <w:color w:val="222222"/>
+          <w:shd w:val="clear" w:color="auto" w:fill="FFFFFF"/>
+        </w:rPr>
+        <w:t xml:space="preserve"> Ought</w:t>
+      </w:r>
+      <w:bookmarkStart w:id="0" w:name="_GoBack"/>
+      <w:bookmarkEnd w:id="0"/>
+      <w:r>
+        <w:rPr>
+          <w:rFonts w:eastAsia="Times New Roman" w:cs="Arial"/>
+          <w:color w:val="222222"/>
+          <w:shd w:val="clear" w:color="auto" w:fill="FFFFFF"/>
+        </w:rPr>
+        <w:t xml:space="preserve"> to be. </w:t>
+      </w:r>
     </w:p>
     <w:p>
       <w:pPr>
@@ -1230,6 +1263,50 @@
         </w:rPr>
         <w:t xml:space="preserve">. Security = keeping what you produce. </w:t>
       </w:r>
+    </w:p>
+    <w:p>
+      <w:pPr>
+        <w:rPr>
+          <w:sz w:val="22"/>
+          <w:szCs w:val="22"/>
+        </w:rPr>
+      </w:pPr>
+    </w:p>
+    <w:p>
+      <w:pPr>
+        <w:rPr>
+          <w:sz w:val="22"/>
+          <w:szCs w:val="22"/>
+        </w:rPr>
+      </w:pPr>
+      <w:r>
+        <w:rPr>
+          <w:sz w:val="22"/>
+          <w:szCs w:val="22"/>
+        </w:rPr>
+        <w:t>Chapter walkthrough</w:t>
+      </w:r>
+    </w:p>
+    <w:p>
+      <w:pPr>
+        <w:pStyle w:val="ListParagraph"/>
+        <w:numPr>
+          <w:ilvl w:val="0"/>
+          <w:numId w:val="8"/>
+        </w:numPr>
+        <w:rPr>
+          <w:sz w:val="22"/>
+          <w:szCs w:val="22"/>
+        </w:rPr>
+      </w:pPr>
+    </w:p>
+    <w:p>
+      <w:pPr>
+        <w:rPr>
+          <w:sz w:val="22"/>
+          <w:szCs w:val="22"/>
+        </w:rPr>
+      </w:pPr>
     </w:p>
     <w:p>
       <w:pPr>
@@ -1794,7 +1871,7 @@
   <w:abstractNum w:abstractNumId="5">
     <w:nsid w:val="66B800B5"/>
     <w:multiLevelType w:val="hybridMultilevel"/>
-    <w:tmpl w:val="A76C622C"/>
+    <w:tmpl w:val="7A72E5BA"/>
     <w:lvl w:ilvl="0" w:tplc="04090001">
       <w:start w:val="1"/>
       <w:numFmt w:val="bullet"/>

--- a/2017 - 2018/Fall 2017/ECON/Econ pt 2.docx
+++ b/2017 - 2018/Fall 2017/ECON/Econ pt 2.docx
@@ -234,548 +234,738 @@
           <w:color w:val="222222"/>
           <w:shd w:val="clear" w:color="auto" w:fill="FFFFFF"/>
         </w:rPr>
-        <w:t xml:space="preserve"> Ought</w:t>
+        <w:t xml:space="preserve"> Ought to be. </w:t>
+      </w:r>
+    </w:p>
+    <w:p>
+      <w:pPr>
+        <w:pStyle w:val="ListParagraph"/>
+        <w:numPr>
+          <w:ilvl w:val="0"/>
+          <w:numId w:val="3"/>
+        </w:numPr>
+        <w:rPr>
+          <w:rFonts w:eastAsia="Times New Roman" w:cs="Times New Roman"/>
+        </w:rPr>
+      </w:pPr>
+    </w:p>
+    <w:p>
+      <w:pPr>
+        <w:pStyle w:val="ListParagraph"/>
+        <w:rPr>
+          <w:b/>
+        </w:rPr>
+      </w:pPr>
+    </w:p>
+    <w:p>
+      <w:pPr>
+        <w:rPr>
+          <w:b/>
+          <w:i/>
+        </w:rPr>
+      </w:pPr>
+      <w:r>
+        <w:rPr>
+          <w:b/>
+          <w:i/>
+        </w:rPr>
+        <w:t>Thompson</w:t>
+      </w:r>
+      <w:r>
+        <w:rPr>
+          <w:b/>
+          <w:i/>
+        </w:rPr>
+        <w:t>’s Utilitarianism and LTV</w:t>
+      </w:r>
+    </w:p>
+    <w:p>
+      <w:pPr>
+        <w:pStyle w:val="ListParagraph"/>
+        <w:numPr>
+          <w:ilvl w:val="0"/>
+          <w:numId w:val="6"/>
+        </w:numPr>
+        <w:rPr>
+          <w:b/>
+        </w:rPr>
+      </w:pPr>
+      <w:r>
+        <w:t>Influenced by LTV, Owenite philosophy of the cooperative movement, and the utilitarianism of Jeremy Bentham.</w:t>
+      </w:r>
+    </w:p>
+    <w:p>
+      <w:pPr>
+        <w:pStyle w:val="ListParagraph"/>
+        <w:numPr>
+          <w:ilvl w:val="0"/>
+          <w:numId w:val="6"/>
+        </w:numPr>
+        <w:rPr>
+          <w:b/>
+        </w:rPr>
+      </w:pPr>
+      <w:r>
+        <w:t>Advocated for reforms that</w:t>
+      </w:r>
+      <w:r>
+        <w:t xml:space="preserve"> were much more radical than Bentham’s</w:t>
+      </w:r>
+      <w:r>
+        <w:t xml:space="preserve"> </w:t>
+      </w:r>
+    </w:p>
+    <w:p>
+      <w:pPr>
+        <w:pStyle w:val="ListParagraph"/>
+        <w:numPr>
+          <w:ilvl w:val="0"/>
+          <w:numId w:val="6"/>
+        </w:numPr>
+        <w:rPr>
+          <w:b/>
+        </w:rPr>
+      </w:pPr>
+      <w:r>
+        <w:t xml:space="preserve">Adopted both psychological hedonism and ethical hedonism, although, he also held social theories that were incompatible with his utilitarianism. </w:t>
+      </w:r>
+    </w:p>
+    <w:p>
+      <w:pPr>
+        <w:pStyle w:val="ListParagraph"/>
+        <w:numPr>
+          <w:ilvl w:val="0"/>
+          <w:numId w:val="6"/>
+        </w:numPr>
+        <w:rPr>
+          <w:b/>
+        </w:rPr>
+      </w:pPr>
+      <w:r>
+        <w:t xml:space="preserve">Did not defend his ethical hedonism. </w:t>
+      </w:r>
+    </w:p>
+    <w:p>
+      <w:pPr>
+        <w:pStyle w:val="ListParagraph"/>
+        <w:numPr>
+          <w:ilvl w:val="0"/>
+          <w:numId w:val="6"/>
+        </w:numPr>
+        <w:rPr>
+          <w:b/>
+        </w:rPr>
+      </w:pPr>
+      <w:r>
+        <w:t xml:space="preserve">Distribution of wealth == most important determinant of how much pleasure and happiness members of society could attain. </w:t>
+      </w:r>
+    </w:p>
+    <w:p>
+      <w:pPr>
+        <w:pStyle w:val="ListParagraph"/>
+        <w:numPr>
+          <w:ilvl w:val="0"/>
+          <w:numId w:val="6"/>
+        </w:numPr>
+        <w:rPr>
+          <w:b/>
+        </w:rPr>
+      </w:pPr>
+      <w:r>
+        <w:t>More wealth = more pleasure</w:t>
+      </w:r>
+    </w:p>
+    <w:p>
+      <w:pPr>
+        <w:pStyle w:val="ListParagraph"/>
+        <w:numPr>
+          <w:ilvl w:val="0"/>
+          <w:numId w:val="6"/>
+        </w:numPr>
+        <w:rPr>
+          <w:b/>
+        </w:rPr>
+      </w:pPr>
+      <w:r>
+        <w:t xml:space="preserve">Believed that only labor created wealth and that the quantity of labor </w:t>
+      </w:r>
+      <w:r>
+        <w:t xml:space="preserve">required to acquire a community determined the value of that commodity. </w:t>
+      </w:r>
+    </w:p>
+    <w:p>
+      <w:pPr>
+        <w:ind w:left="360"/>
+        <w:rPr>
+          <w:b/>
+          <w:i/>
+        </w:rPr>
+      </w:pPr>
+      <w:r>
+        <w:rPr>
+          <w:b/>
+          <w:i/>
+        </w:rPr>
+        <w:t>Arguments for Egalitarian, Market Socialism</w:t>
+      </w:r>
+    </w:p>
+    <w:p>
+      <w:pPr>
+        <w:pStyle w:val="ListParagraph"/>
+        <w:numPr>
+          <w:ilvl w:val="0"/>
+          <w:numId w:val="6"/>
+        </w:numPr>
+        <w:rPr>
+          <w:b/>
+        </w:rPr>
+      </w:pPr>
+      <w:r>
+        <w:t xml:space="preserve">Concluded that </w:t>
+      </w:r>
+      <w:r>
+        <w:rPr>
+          <w:b/>
+          <w:i/>
+        </w:rPr>
+        <w:t>capitalism</w:t>
+      </w:r>
+      <w:r>
+        <w:t xml:space="preserve"> </w:t>
+      </w:r>
+      <w:r>
+        <w:t xml:space="preserve">was inevitable a system of exploitation, degradation, instability, </w:t>
+      </w:r>
+      <w:r>
+        <w:t>suffering,</w:t>
+      </w:r>
+      <w:r>
+        <w:t xml:space="preserve"> and grotesque extremes of wealth and income. </w:t>
+      </w:r>
+    </w:p>
+    <w:p>
+      <w:pPr>
+        <w:pStyle w:val="ListParagraph"/>
+        <w:numPr>
+          <w:ilvl w:val="0"/>
+          <w:numId w:val="6"/>
+        </w:numPr>
+        <w:rPr>
+          <w:b/>
+        </w:rPr>
+      </w:pPr>
+      <w:r>
+        <w:t xml:space="preserve">Disagrees w/ capitalism but ironically accepts all utilitarian arguments that morally justify competitive free market capitalism. </w:t>
+      </w:r>
+    </w:p>
+    <w:p>
+      <w:pPr>
+        <w:pStyle w:val="ListParagraph"/>
+        <w:numPr>
+          <w:ilvl w:val="1"/>
+          <w:numId w:val="6"/>
+        </w:numPr>
+        <w:rPr>
+          <w:b/>
+        </w:rPr>
+      </w:pPr>
+      <w:r>
+        <w:t>Accepted voluntary exchange.  (utilitarian defense of capitalism</w:t>
+      </w:r>
+    </w:p>
+    <w:p>
+      <w:pPr>
+        <w:pStyle w:val="ListParagraph"/>
+        <w:numPr>
+          <w:ilvl w:val="1"/>
+          <w:numId w:val="6"/>
+        </w:numPr>
+        <w:rPr>
+          <w:b/>
+        </w:rPr>
+      </w:pPr>
+      <w:r>
+        <w:t xml:space="preserve">Thompson argued against this utilitarian defense of capitalism because he denied the assertion that laborers freely sell their labor power under capitalism. </w:t>
+      </w:r>
+    </w:p>
+    <w:p>
+      <w:pPr>
+        <w:pStyle w:val="ListParagraph"/>
+        <w:numPr>
+          <w:ilvl w:val="2"/>
+          <w:numId w:val="6"/>
+        </w:numPr>
+        <w:rPr>
+          <w:b/>
+        </w:rPr>
+      </w:pPr>
+      <w:r>
+        <w:lastRenderedPageBreak/>
+        <w:t>Because workers did not own the tools and materials with which to produce.</w:t>
+      </w:r>
+    </w:p>
+    <w:p>
+      <w:pPr>
+        <w:pStyle w:val="ListParagraph"/>
+        <w:numPr>
+          <w:ilvl w:val="2"/>
+          <w:numId w:val="6"/>
+        </w:numPr>
+        <w:rPr>
+          <w:b/>
+        </w:rPr>
+      </w:pPr>
+      <w:r>
+        <w:t xml:space="preserve">The selling of their labor power was coerced. </w:t>
+      </w:r>
+    </w:p>
+    <w:p>
+      <w:pPr>
+        <w:pStyle w:val="ListParagraph"/>
+        <w:numPr>
+          <w:ilvl w:val="1"/>
+          <w:numId w:val="6"/>
+        </w:numPr>
+        <w:rPr>
+          <w:b/>
+        </w:rPr>
+      </w:pPr>
+      <w:r>
+        <w:t>In a fair, competitive, exchange society, o</w:t>
+      </w:r>
+      <w:r>
+        <w:t>wners of capital should be able to live only “in equal comfort with more actively</w:t>
+      </w:r>
+      <w:r>
+        <w:t xml:space="preserve"> employed productive laborers.”</w:t>
+      </w:r>
+    </w:p>
+    <w:p>
+      <w:pPr>
+        <w:pStyle w:val="ListParagraph"/>
+        <w:numPr>
+          <w:ilvl w:val="2"/>
+          <w:numId w:val="6"/>
+        </w:numPr>
+        <w:rPr>
+          <w:b/>
+        </w:rPr>
+      </w:pPr>
+      <w:r>
+        <w:t xml:space="preserve">This will get workers to individually or within groups, own their own capital and retain all of the fruits of their labor. </w:t>
+      </w:r>
+    </w:p>
+    <w:p>
+      <w:pPr>
+        <w:pStyle w:val="ListParagraph"/>
+        <w:numPr>
+          <w:ilvl w:val="0"/>
+          <w:numId w:val="6"/>
+        </w:numPr>
+        <w:rPr>
+          <w:b/>
+        </w:rPr>
+      </w:pPr>
+      <w:r>
+        <w:t>In order for free exchange to harmoniously benefit all exchangers</w:t>
+      </w:r>
+      <w:r>
+        <w:t>, (1) workers would have to have their own capital and materials necessary for production in order for them to produce freely rather than under coercion. (2) If competition was to be universally beneficial, then all restrictions on free competition would have to be removed.</w:t>
+      </w:r>
+    </w:p>
+    <w:p>
+      <w:pPr>
+        <w:rPr>
+          <w:b/>
+        </w:rPr>
+      </w:pPr>
+      <w:r>
+        <w:t xml:space="preserve"> </w:t>
+      </w:r>
+    </w:p>
+    <w:p>
+      <w:pPr>
+        <w:ind w:left="360"/>
+        <w:rPr>
+          <w:b/>
+          <w:i/>
+        </w:rPr>
+      </w:pPr>
+      <w:r>
+        <w:rPr>
+          <w:b/>
+          <w:i/>
+        </w:rPr>
+        <w:t>Thompson’s Critique of Market Socialism</w:t>
+      </w:r>
+    </w:p>
+    <w:p>
+      <w:pPr>
+        <w:pStyle w:val="ListParagraph"/>
+        <w:numPr>
+          <w:ilvl w:val="0"/>
+          <w:numId w:val="7"/>
+        </w:numPr>
+        <w:rPr>
+          <w:b/>
+        </w:rPr>
+      </w:pPr>
+      <w:r>
+        <w:t xml:space="preserve">Thompson said there was 5 evils that seem to be inherent in the very principle of individual competition. </w:t>
+      </w:r>
+    </w:p>
+    <w:p>
+      <w:pPr>
+        <w:pStyle w:val="ListParagraph"/>
+        <w:numPr>
+          <w:ilvl w:val="1"/>
+          <w:numId w:val="7"/>
+        </w:numPr>
+        <w:rPr>
+          <w:b/>
+        </w:rPr>
+      </w:pPr>
+      <w:r>
+        <w:t xml:space="preserve">Every laborer saw a competitor as a rival. (Medical Men example – preventative medicine) …professions would reap similar benefits by contriving to create or induce a strong need for their products or services even in cases where society would benefit when such products or services were not needed. </w:t>
+      </w:r>
+    </w:p>
+    <w:p>
+      <w:pPr>
+        <w:pStyle w:val="ListParagraph"/>
+        <w:numPr>
+          <w:ilvl w:val="1"/>
+          <w:numId w:val="7"/>
+        </w:numPr>
+        <w:rPr>
+          <w:b/>
+        </w:rPr>
+      </w:pPr>
+      <w:r>
+        <w:t xml:space="preserve"> </w:t>
+      </w:r>
+      <w:r>
+        <w:t>Individualistic pursuit of wealth even in a market socialist economy was the systematic oppression of women. This oppression was an evil in itself and led to the s</w:t>
+      </w:r>
+      <w:r>
+        <w:t xml:space="preserve">ystematic oppression of women. </w:t>
+      </w:r>
+    </w:p>
+    <w:p>
+      <w:pPr>
+        <w:pStyle w:val="ListParagraph"/>
+        <w:numPr>
+          <w:ilvl w:val="2"/>
+          <w:numId w:val="7"/>
+        </w:numPr>
+        <w:rPr>
+          <w:b/>
+        </w:rPr>
+      </w:pPr>
+      <w:r>
+        <w:t xml:space="preserve">Cooperation and sharing rather than individualistic competition. </w:t>
+      </w:r>
+    </w:p>
+    <w:p>
+      <w:pPr>
+        <w:pStyle w:val="ListParagraph"/>
+        <w:numPr>
+          <w:ilvl w:val="1"/>
+          <w:numId w:val="7"/>
+        </w:numPr>
+        <w:rPr>
+          <w:b/>
+        </w:rPr>
+      </w:pPr>
+      <w:r>
+        <w:t xml:space="preserve">Economic instability caused by the anarchy of the market. </w:t>
+      </w:r>
+    </w:p>
+    <w:p>
+      <w:pPr>
+        <w:pStyle w:val="ListParagraph"/>
+        <w:numPr>
+          <w:ilvl w:val="1"/>
+          <w:numId w:val="7"/>
+        </w:numPr>
+        <w:rPr>
+          <w:b/>
+        </w:rPr>
+      </w:pPr>
+      <w:r>
+        <w:t xml:space="preserve">Market socialism would not eliminate many of the insecurities of capitalism that came from reliance on the market. </w:t>
+      </w:r>
+      <w:r>
+        <w:t xml:space="preserve">The selfishness and egotism fostered by a competitive market society would create a situation in which there would be no adequate…resource for sickness, old age or numerous incident to human life. </w:t>
+      </w:r>
+    </w:p>
+    <w:p>
+      <w:pPr>
+        <w:pStyle w:val="ListParagraph"/>
+        <w:numPr>
+          <w:ilvl w:val="1"/>
+          <w:numId w:val="7"/>
+        </w:numPr>
+        <w:rPr>
+          <w:b/>
+        </w:rPr>
+      </w:pPr>
+      <w:r>
+        <w:t xml:space="preserve">It retarded the advance and dissemination of knowledge by making the acquisition of knowledge </w:t>
+      </w:r>
+      <w:r>
+        <w:t xml:space="preserve">subsidiary to greed and personal gain. </w:t>
+      </w:r>
+    </w:p>
+    <w:p>
+      <w:pPr>
+        <w:pStyle w:val="ListParagraph"/>
+        <w:numPr>
+          <w:ilvl w:val="0"/>
+          <w:numId w:val="7"/>
+        </w:numPr>
+        <w:rPr>
+          <w:b/>
+        </w:rPr>
+      </w:pPr>
+      <w:r>
+        <w:t>Competitive, market socialism was an improvement of capitalism but the reliance on the market would still involve numerous social evils. The best kind of society would be a planned, cooperative s</w:t>
+      </w:r>
+      <w:r>
+        <w:t xml:space="preserve">ocialist society. </w:t>
+      </w:r>
+    </w:p>
+    <w:p>
+      <w:pPr>
+        <w:rPr>
+          <w:b/>
+        </w:rPr>
+      </w:pPr>
+    </w:p>
+    <w:p>
+      <w:pPr>
+        <w:ind w:left="360"/>
+        <w:rPr>
+          <w:b/>
+        </w:rPr>
+      </w:pPr>
+      <w:r>
+        <w:rPr>
+          <w:b/>
+        </w:rPr>
+        <w:t xml:space="preserve">Critique of Thompson’s Utilitarianism </w:t>
+      </w:r>
+      <w:r>
+        <w:rPr>
+          <w:b/>
+        </w:rPr>
+        <w:t>(HUNT)</w:t>
+      </w:r>
+    </w:p>
+    <w:p>
+      <w:pPr>
+        <w:pStyle w:val="ListParagraph"/>
+        <w:numPr>
+          <w:ilvl w:val="0"/>
+          <w:numId w:val="8"/>
+        </w:numPr>
+        <w:rPr>
+          <w:b/>
+        </w:rPr>
+      </w:pPr>
+      <w:r>
+        <w:t xml:space="preserve">Contradictions arise when trying to combine elements/viewpoints of LTV and Utility Theory. </w:t>
+      </w:r>
+    </w:p>
+    <w:p>
+      <w:pPr>
+        <w:pStyle w:val="ListParagraph"/>
+        <w:numPr>
+          <w:ilvl w:val="0"/>
+          <w:numId w:val="8"/>
+        </w:numPr>
+        <w:rPr>
+          <w:b/>
+        </w:rPr>
+      </w:pPr>
+      <w:r>
+        <w:t xml:space="preserve">Thompson became involved in these contradictions as a result of combining the two. </w:t>
+      </w:r>
+    </w:p>
+    <w:p>
+      <w:pPr>
+        <w:pStyle w:val="ListParagraph"/>
+        <w:numPr>
+          <w:ilvl w:val="0"/>
+          <w:numId w:val="8"/>
+        </w:numPr>
+        <w:rPr>
+          <w:b/>
+        </w:rPr>
+      </w:pPr>
+      <w:r>
+        <w:t xml:space="preserve">Utilitarianism cannot support radical reform of society and it inherently tends to support the </w:t>
+      </w:r>
+      <w:r>
+        <w:rPr>
+          <w:b/>
+        </w:rPr>
+        <w:t>status quo</w:t>
+      </w:r>
+      <w:r>
+        <w:t xml:space="preserve"> (current </w:t>
+      </w:r>
+      <w:r>
+        <w:t>state of things)</w:t>
+      </w:r>
+    </w:p>
+    <w:p>
+      <w:pPr>
+        <w:ind w:left="360"/>
+      </w:pPr>
+    </w:p>
+    <w:p>
+      <w:pPr>
+        <w:ind w:left="360"/>
+        <w:rPr>
+          <w:b/>
+        </w:rPr>
+      </w:pPr>
+      <w:r>
+        <w:rPr>
+          <w:b/>
+        </w:rPr>
+        <w:t>Hodgskin</w:t>
+      </w:r>
+    </w:p>
+    <w:p>
+      <w:pPr>
+        <w:pStyle w:val="ListParagraph"/>
+        <w:numPr>
+          <w:ilvl w:val="0"/>
+          <w:numId w:val="10"/>
+        </w:numPr>
+        <w:rPr>
+          <w:b/>
+        </w:rPr>
+      </w:pPr>
+      <w:r>
+        <w:t>No Government or Laws</w:t>
+      </w:r>
+    </w:p>
+    <w:p>
+      <w:pPr>
+        <w:rPr>
+          <w:b/>
+        </w:rPr>
+      </w:pPr>
+      <w:r>
+        <w:rPr>
+          <w:b/>
+        </w:rPr>
+        <w:t>Chapter 8: Pure Versus Eclectic Utilitarianism: Bastiat and Mill</w:t>
+      </w:r>
+    </w:p>
+    <w:p>
+      <w:pPr>
+        <w:pStyle w:val="ListParagraph"/>
+        <w:numPr>
+          <w:ilvl w:val="0"/>
+          <w:numId w:val="10"/>
+        </w:numPr>
+        <w:rPr>
+          <w:b/>
+        </w:rPr>
+      </w:pPr>
+      <w:r>
+        <w:t xml:space="preserve">Mill’s book was the last great effort to retain both the utility and labor perspective within the same body of economic doctrines. </w:t>
+      </w:r>
+    </w:p>
+    <w:p>
+      <w:pPr>
+        <w:pStyle w:val="ListParagraph"/>
+        <w:numPr>
+          <w:ilvl w:val="0"/>
+          <w:numId w:val="10"/>
+        </w:numPr>
+        <w:rPr>
+          <w:b/>
+        </w:rPr>
+      </w:pPr>
+      <w:r>
+        <w:t xml:space="preserve">Bastiat’s book represented the final product of pure economic utilitarianism pushed to its logical conclusions.  </w:t>
+      </w:r>
+    </w:p>
+    <w:p>
+      <w:pPr>
+        <w:rPr>
+          <w:b/>
+        </w:rPr>
+      </w:pPr>
+    </w:p>
+    <w:p>
+      <w:pPr>
+        <w:rPr>
+          <w:b/>
+        </w:rPr>
+      </w:pPr>
+      <w:r>
+        <w:rPr>
+          <w:b/>
+        </w:rPr>
+        <w:t>The Spread of Socialist Ideas</w:t>
+      </w:r>
+    </w:p>
+    <w:p>
+      <w:pPr>
+        <w:pStyle w:val="ListParagraph"/>
+        <w:numPr>
+          <w:ilvl w:val="0"/>
+          <w:numId w:val="10"/>
+        </w:numPr>
+      </w:pPr>
+      <w:r>
+        <w:t xml:space="preserve">Socialism could be said to have derived equally from both English and French ideas. </w:t>
+      </w:r>
+    </w:p>
+    <w:p/>
+    <w:p>
+      <w:pPr>
+        <w:rPr>
+          <w:b/>
+        </w:rPr>
+      </w:pPr>
+      <w:r>
+        <w:rPr>
+          <w:b/>
+        </w:rPr>
+        <w:t>Foundation and Scope of Bastiat’s Utilitarian Economics</w:t>
+      </w:r>
+    </w:p>
+    <w:p>
+      <w:pPr>
+        <w:pStyle w:val="ListParagraph"/>
+        <w:numPr>
+          <w:ilvl w:val="0"/>
+          <w:numId w:val="10"/>
+        </w:numPr>
+        <w:rPr>
+          <w:b/>
+        </w:rPr>
+      </w:pPr>
+      <w:r>
+        <w:t>Attempted to establish the sanctity</w:t>
+      </w:r>
+      <w:r>
+        <w:t xml:space="preserve"> (</w:t>
+      </w:r>
+      <w:r>
+        <w:t>goodness)</w:t>
       </w:r>
       <w:bookmarkStart w:id="0" w:name="_GoBack"/>
       <w:bookmarkEnd w:id="0"/>
       <w:r>
-        <w:rPr>
-          <w:rFonts w:eastAsia="Times New Roman" w:cs="Arial"/>
-          <w:color w:val="222222"/>
-          <w:shd w:val="clear" w:color="auto" w:fill="FFFFFF"/>
-        </w:rPr>
-        <w:t xml:space="preserve"> to be. </w:t>
-      </w:r>
-    </w:p>
-    <w:p>
-      <w:pPr>
-        <w:pStyle w:val="ListParagraph"/>
-        <w:numPr>
-          <w:ilvl w:val="0"/>
-          <w:numId w:val="3"/>
-        </w:numPr>
-        <w:rPr>
-          <w:rFonts w:eastAsia="Times New Roman" w:cs="Times New Roman"/>
-        </w:rPr>
-      </w:pPr>
-    </w:p>
-    <w:p>
-      <w:pPr>
-        <w:pStyle w:val="ListParagraph"/>
-        <w:rPr>
-          <w:b/>
-        </w:rPr>
-      </w:pPr>
-    </w:p>
-    <w:p>
-      <w:pPr>
-        <w:rPr>
-          <w:b/>
-          <w:i/>
-        </w:rPr>
-      </w:pPr>
-      <w:r>
-        <w:rPr>
-          <w:b/>
-          <w:i/>
-        </w:rPr>
-        <w:t>Thompson</w:t>
-      </w:r>
-      <w:r>
-        <w:rPr>
-          <w:b/>
-          <w:i/>
-        </w:rPr>
-        <w:t>’s Utilitarianism and LTV</w:t>
-      </w:r>
-    </w:p>
-    <w:p>
-      <w:pPr>
-        <w:pStyle w:val="ListParagraph"/>
-        <w:numPr>
-          <w:ilvl w:val="0"/>
-          <w:numId w:val="6"/>
-        </w:numPr>
-        <w:rPr>
-          <w:b/>
-        </w:rPr>
-      </w:pPr>
-      <w:r>
-        <w:t>Influenced by LTV, Owenite philosophy of the cooperative movement, and the utilitarianism of Jeremy Bentham.</w:t>
-      </w:r>
-    </w:p>
-    <w:p>
-      <w:pPr>
-        <w:pStyle w:val="ListParagraph"/>
-        <w:numPr>
-          <w:ilvl w:val="0"/>
-          <w:numId w:val="6"/>
-        </w:numPr>
-        <w:rPr>
-          <w:b/>
-        </w:rPr>
-      </w:pPr>
-      <w:r>
-        <w:t>Advocated for reforms that</w:t>
-      </w:r>
-      <w:r>
-        <w:t xml:space="preserve"> were much more radical than Bentham’s</w:t>
-      </w:r>
-      <w:r>
-        <w:t xml:space="preserve"> </w:t>
-      </w:r>
-    </w:p>
-    <w:p>
-      <w:pPr>
-        <w:pStyle w:val="ListParagraph"/>
-        <w:numPr>
-          <w:ilvl w:val="0"/>
-          <w:numId w:val="6"/>
-        </w:numPr>
-        <w:rPr>
-          <w:b/>
-        </w:rPr>
-      </w:pPr>
-      <w:r>
-        <w:t xml:space="preserve">Adopted both psychological hedonism and ethical hedonism, although, he also held social theories that were incompatible with his utilitarianism. </w:t>
-      </w:r>
-    </w:p>
-    <w:p>
-      <w:pPr>
-        <w:pStyle w:val="ListParagraph"/>
-        <w:numPr>
-          <w:ilvl w:val="0"/>
-          <w:numId w:val="6"/>
-        </w:numPr>
-        <w:rPr>
-          <w:b/>
-        </w:rPr>
-      </w:pPr>
-      <w:r>
-        <w:t xml:space="preserve">Did not defend his ethical hedonism. </w:t>
-      </w:r>
-    </w:p>
-    <w:p>
-      <w:pPr>
-        <w:pStyle w:val="ListParagraph"/>
-        <w:numPr>
-          <w:ilvl w:val="0"/>
-          <w:numId w:val="6"/>
-        </w:numPr>
-        <w:rPr>
-          <w:b/>
-        </w:rPr>
-      </w:pPr>
-      <w:r>
-        <w:t xml:space="preserve">Distribution of wealth == most important determinant of how much pleasure and happiness members of society could attain. </w:t>
-      </w:r>
-    </w:p>
-    <w:p>
-      <w:pPr>
-        <w:pStyle w:val="ListParagraph"/>
-        <w:numPr>
-          <w:ilvl w:val="0"/>
-          <w:numId w:val="6"/>
-        </w:numPr>
-        <w:rPr>
-          <w:b/>
-        </w:rPr>
-      </w:pPr>
-      <w:r>
-        <w:t>More wealth = more pleasure</w:t>
-      </w:r>
-    </w:p>
-    <w:p>
-      <w:pPr>
-        <w:pStyle w:val="ListParagraph"/>
-        <w:numPr>
-          <w:ilvl w:val="0"/>
-          <w:numId w:val="6"/>
-        </w:numPr>
-        <w:rPr>
-          <w:b/>
-        </w:rPr>
-      </w:pPr>
-      <w:r>
-        <w:t xml:space="preserve">Believed that only labor created wealth and that the quantity of labor </w:t>
-      </w:r>
-      <w:r>
-        <w:t xml:space="preserve">required to acquire a community determined the value of that commodity. </w:t>
-      </w:r>
-    </w:p>
-    <w:p>
-      <w:pPr>
-        <w:ind w:left="360"/>
-        <w:rPr>
-          <w:b/>
-          <w:i/>
-        </w:rPr>
-      </w:pPr>
-      <w:r>
-        <w:rPr>
-          <w:b/>
-          <w:i/>
-        </w:rPr>
-        <w:t>Arguments for Egalitarian, Market Socialism</w:t>
-      </w:r>
-    </w:p>
-    <w:p>
-      <w:pPr>
-        <w:pStyle w:val="ListParagraph"/>
-        <w:numPr>
-          <w:ilvl w:val="0"/>
-          <w:numId w:val="6"/>
-        </w:numPr>
-        <w:rPr>
-          <w:b/>
-        </w:rPr>
-      </w:pPr>
-      <w:r>
-        <w:t xml:space="preserve">Concluded that </w:t>
-      </w:r>
-      <w:r>
-        <w:rPr>
-          <w:b/>
-          <w:i/>
-        </w:rPr>
-        <w:t>capitalism</w:t>
-      </w:r>
-      <w:r>
-        <w:t xml:space="preserve"> </w:t>
-      </w:r>
-      <w:r>
-        <w:t xml:space="preserve">was inevitable a system of exploitation, degradation, instability, </w:t>
-      </w:r>
-      <w:r>
-        <w:t>suffering,</w:t>
-      </w:r>
-      <w:r>
-        <w:t xml:space="preserve"> and grotesque extremes of wealth and income. </w:t>
-      </w:r>
-    </w:p>
-    <w:p>
-      <w:pPr>
-        <w:pStyle w:val="ListParagraph"/>
-        <w:numPr>
-          <w:ilvl w:val="0"/>
-          <w:numId w:val="6"/>
-        </w:numPr>
-        <w:rPr>
-          <w:b/>
-        </w:rPr>
-      </w:pPr>
-      <w:r>
-        <w:t xml:space="preserve">Disagrees w/ capitalism but ironically accepts all utilitarian arguments that morally justify competitive free market capitalism. </w:t>
-      </w:r>
-    </w:p>
-    <w:p>
-      <w:pPr>
-        <w:pStyle w:val="ListParagraph"/>
-        <w:numPr>
-          <w:ilvl w:val="1"/>
-          <w:numId w:val="6"/>
-        </w:numPr>
-        <w:rPr>
-          <w:b/>
-        </w:rPr>
-      </w:pPr>
-      <w:r>
-        <w:t>Accepted voluntary exchange.  (utilitarian defense of capitalism</w:t>
-      </w:r>
-    </w:p>
-    <w:p>
-      <w:pPr>
-        <w:pStyle w:val="ListParagraph"/>
-        <w:numPr>
-          <w:ilvl w:val="1"/>
-          <w:numId w:val="6"/>
-        </w:numPr>
-        <w:rPr>
-          <w:b/>
-        </w:rPr>
-      </w:pPr>
-      <w:r>
-        <w:t xml:space="preserve">Thompson argued against this utilitarian defense of capitalism because he denied the assertion that laborers freely sell their labor power under capitalism. </w:t>
-      </w:r>
-    </w:p>
-    <w:p>
-      <w:pPr>
-        <w:pStyle w:val="ListParagraph"/>
-        <w:numPr>
-          <w:ilvl w:val="2"/>
-          <w:numId w:val="6"/>
-        </w:numPr>
-        <w:rPr>
-          <w:b/>
-        </w:rPr>
-      </w:pPr>
-      <w:r>
-        <w:lastRenderedPageBreak/>
-        <w:t>Because workers did not own the tools and materials with which to produce.</w:t>
-      </w:r>
-    </w:p>
-    <w:p>
-      <w:pPr>
-        <w:pStyle w:val="ListParagraph"/>
-        <w:numPr>
-          <w:ilvl w:val="2"/>
-          <w:numId w:val="6"/>
-        </w:numPr>
-        <w:rPr>
-          <w:b/>
-        </w:rPr>
-      </w:pPr>
-      <w:r>
-        <w:t xml:space="preserve">The selling of their labor power was coerced. </w:t>
-      </w:r>
-    </w:p>
-    <w:p>
-      <w:pPr>
-        <w:pStyle w:val="ListParagraph"/>
-        <w:numPr>
-          <w:ilvl w:val="1"/>
-          <w:numId w:val="6"/>
-        </w:numPr>
-        <w:rPr>
-          <w:b/>
-        </w:rPr>
-      </w:pPr>
-      <w:r>
-        <w:t>In a fair, competitive, exchange society, o</w:t>
-      </w:r>
-      <w:r>
-        <w:t>wners of capital should be able to live only “in equal comfort with more actively</w:t>
-      </w:r>
-      <w:r>
-        <w:t xml:space="preserve"> employed productive laborers.”</w:t>
-      </w:r>
-    </w:p>
-    <w:p>
-      <w:pPr>
-        <w:pStyle w:val="ListParagraph"/>
-        <w:numPr>
-          <w:ilvl w:val="2"/>
-          <w:numId w:val="6"/>
-        </w:numPr>
-        <w:rPr>
-          <w:b/>
-        </w:rPr>
-      </w:pPr>
-      <w:r>
-        <w:t xml:space="preserve">This will get workers to individually or within groups, own their own capital and retain all of the fruits of their labor. </w:t>
-      </w:r>
-    </w:p>
-    <w:p>
-      <w:pPr>
-        <w:pStyle w:val="ListParagraph"/>
-        <w:numPr>
-          <w:ilvl w:val="0"/>
-          <w:numId w:val="6"/>
-        </w:numPr>
-        <w:rPr>
-          <w:b/>
-        </w:rPr>
-      </w:pPr>
-      <w:r>
-        <w:t>In order for free exchange to harmoniously benefit all exchangers</w:t>
-      </w:r>
-      <w:r>
-        <w:t>, (1) workers would have to have their own capital and materials necessary for production in order for them to produce freely rather than under coercion. (2) If competition was to be universally beneficial, then all restrictions on free competition would have to be removed.</w:t>
-      </w:r>
-    </w:p>
-    <w:p>
-      <w:pPr>
-        <w:rPr>
-          <w:b/>
-        </w:rPr>
-      </w:pPr>
-      <w:r>
-        <w:t xml:space="preserve"> </w:t>
-      </w:r>
-    </w:p>
-    <w:p>
-      <w:pPr>
-        <w:ind w:left="360"/>
-        <w:rPr>
-          <w:b/>
-          <w:i/>
-        </w:rPr>
-      </w:pPr>
-      <w:r>
-        <w:rPr>
-          <w:b/>
-          <w:i/>
-        </w:rPr>
-        <w:t>Thompson’s Critique of Market Socialism</w:t>
-      </w:r>
-    </w:p>
-    <w:p>
-      <w:pPr>
-        <w:pStyle w:val="ListParagraph"/>
-        <w:numPr>
-          <w:ilvl w:val="0"/>
-          <w:numId w:val="7"/>
-        </w:numPr>
-        <w:rPr>
-          <w:b/>
-        </w:rPr>
-      </w:pPr>
-      <w:r>
-        <w:t xml:space="preserve">Thompson said there was 5 evils that seem to be inherent in the very principle of individual competition. </w:t>
-      </w:r>
-    </w:p>
-    <w:p>
-      <w:pPr>
-        <w:pStyle w:val="ListParagraph"/>
-        <w:numPr>
-          <w:ilvl w:val="1"/>
-          <w:numId w:val="7"/>
-        </w:numPr>
-        <w:rPr>
-          <w:b/>
-        </w:rPr>
-      </w:pPr>
-      <w:r>
-        <w:t xml:space="preserve">Every laborer saw a competitor as a rival. (Medical Men example – preventative medicine) …professions would reap similar benefits by contriving to create or induce a strong need for their products or services even in cases where society would benefit when such products or services were not needed. </w:t>
-      </w:r>
-    </w:p>
-    <w:p>
-      <w:pPr>
-        <w:pStyle w:val="ListParagraph"/>
-        <w:numPr>
-          <w:ilvl w:val="1"/>
-          <w:numId w:val="7"/>
-        </w:numPr>
-        <w:rPr>
-          <w:b/>
-        </w:rPr>
-      </w:pPr>
-      <w:r>
-        <w:t xml:space="preserve"> </w:t>
-      </w:r>
-      <w:r>
-        <w:t>Individualistic pursuit of wealth even in a market socialist economy was the systematic oppression of women. This oppression was an evil in itself and led to the s</w:t>
-      </w:r>
-      <w:r>
-        <w:t xml:space="preserve">ystematic oppression of women. </w:t>
-      </w:r>
-    </w:p>
-    <w:p>
-      <w:pPr>
-        <w:pStyle w:val="ListParagraph"/>
-        <w:numPr>
-          <w:ilvl w:val="2"/>
-          <w:numId w:val="7"/>
-        </w:numPr>
-        <w:rPr>
-          <w:b/>
-        </w:rPr>
-      </w:pPr>
-      <w:r>
-        <w:t xml:space="preserve">Cooperation and sharing rather than individualistic competition. </w:t>
-      </w:r>
-    </w:p>
-    <w:p>
-      <w:pPr>
-        <w:pStyle w:val="ListParagraph"/>
-        <w:numPr>
-          <w:ilvl w:val="1"/>
-          <w:numId w:val="7"/>
-        </w:numPr>
-        <w:rPr>
-          <w:b/>
-        </w:rPr>
-      </w:pPr>
-      <w:r>
-        <w:t xml:space="preserve">Economic instability caused by the anarchy of the market. </w:t>
-      </w:r>
-    </w:p>
-    <w:p>
-      <w:pPr>
-        <w:pStyle w:val="ListParagraph"/>
-        <w:numPr>
-          <w:ilvl w:val="1"/>
-          <w:numId w:val="7"/>
-        </w:numPr>
-        <w:rPr>
-          <w:b/>
-        </w:rPr>
-      </w:pPr>
-      <w:r>
-        <w:t xml:space="preserve">Market socialism would not eliminate many of the insecurities of capitalism that came from reliance on the market. </w:t>
-      </w:r>
-      <w:r>
-        <w:t xml:space="preserve">The selfishness and egotism fostered by a competitive market society would create a situation in which there would be no adequate…resource for sickness, old age or numerous incident to human life. </w:t>
-      </w:r>
-    </w:p>
-    <w:p>
-      <w:pPr>
-        <w:pStyle w:val="ListParagraph"/>
-        <w:numPr>
-          <w:ilvl w:val="1"/>
-          <w:numId w:val="7"/>
-        </w:numPr>
-        <w:rPr>
-          <w:b/>
-        </w:rPr>
-      </w:pPr>
-      <w:r>
-        <w:t xml:space="preserve">It retarded the advance and dissemination of knowledge by making the acquisition of knowledge </w:t>
-      </w:r>
-      <w:r>
-        <w:t xml:space="preserve">subsidiary to greed and personal gain. </w:t>
-      </w:r>
-    </w:p>
-    <w:p>
-      <w:pPr>
-        <w:pStyle w:val="ListParagraph"/>
-        <w:numPr>
-          <w:ilvl w:val="0"/>
-          <w:numId w:val="7"/>
-        </w:numPr>
-        <w:rPr>
-          <w:b/>
-        </w:rPr>
-      </w:pPr>
-      <w:r>
-        <w:t>Competitive, market socialism was an improvement of capitalism but the reliance on the market would still involve numerous social evils. The best kind of society would be a planned, cooperative s</w:t>
-      </w:r>
-      <w:r>
-        <w:t xml:space="preserve">ocialist society. </w:t>
-      </w:r>
-    </w:p>
-    <w:p>
-      <w:pPr>
-        <w:rPr>
-          <w:b/>
-        </w:rPr>
-      </w:pPr>
-    </w:p>
-    <w:p>
-      <w:pPr>
-        <w:ind w:left="360"/>
-        <w:rPr>
-          <w:b/>
-        </w:rPr>
-      </w:pPr>
-      <w:r>
-        <w:rPr>
-          <w:b/>
-        </w:rPr>
-        <w:t xml:space="preserve">Critique of Thompson’s Utilitarianism </w:t>
-      </w:r>
-    </w:p>
-    <w:p>
-      <w:pPr>
-        <w:pStyle w:val="ListParagraph"/>
-        <w:numPr>
-          <w:ilvl w:val="0"/>
-          <w:numId w:val="8"/>
-        </w:numPr>
-        <w:rPr>
-          <w:b/>
-        </w:rPr>
-      </w:pPr>
+        <w:t xml:space="preserve"> of private property, capital, profit and existing distribution of wealth—in general, competitive laissez-faire capitalism. </w:t>
+      </w:r>
     </w:p>
     <w:p>
       <w:pPr>
@@ -1444,6 +1634,119 @@
     </w:lvl>
   </w:abstractNum>
   <w:abstractNum w:abstractNumId="1">
+    <w:nsid w:val="1AC82231"/>
+    <w:multiLevelType w:val="hybridMultilevel"/>
+    <w:tmpl w:val="BAAE47B8"/>
+    <w:lvl w:ilvl="0" w:tplc="04090001">
+      <w:start w:val="1"/>
+      <w:numFmt w:val="bullet"/>
+      <w:lvlText w:val=""/>
+      <w:lvlJc w:val="left"/>
+      <w:pPr>
+        <w:ind w:left="1140" w:hanging="360"/>
+      </w:pPr>
+      <w:rPr>
+        <w:rFonts w:ascii="Symbol" w:hAnsi="Symbol" w:hint="default"/>
+      </w:rPr>
+    </w:lvl>
+    <w:lvl w:ilvl="1" w:tplc="04090003" w:tentative="1">
+      <w:start w:val="1"/>
+      <w:numFmt w:val="bullet"/>
+      <w:lvlText w:val="o"/>
+      <w:lvlJc w:val="left"/>
+      <w:pPr>
+        <w:ind w:left="1860" w:hanging="360"/>
+      </w:pPr>
+      <w:rPr>
+        <w:rFonts w:ascii="Courier New" w:hAnsi="Courier New" w:cs="Courier New" w:hint="default"/>
+      </w:rPr>
+    </w:lvl>
+    <w:lvl w:ilvl="2" w:tplc="04090005" w:tentative="1">
+      <w:start w:val="1"/>
+      <w:numFmt w:val="bullet"/>
+      <w:lvlText w:val=""/>
+      <w:lvlJc w:val="left"/>
+      <w:pPr>
+        <w:ind w:left="2580" w:hanging="360"/>
+      </w:pPr>
+      <w:rPr>
+        <w:rFonts w:ascii="Wingdings" w:hAnsi="Wingdings" w:hint="default"/>
+      </w:rPr>
+    </w:lvl>
+    <w:lvl w:ilvl="3" w:tplc="04090001" w:tentative="1">
+      <w:start w:val="1"/>
+      <w:numFmt w:val="bullet"/>
+      <w:lvlText w:val=""/>
+      <w:lvlJc w:val="left"/>
+      <w:pPr>
+        <w:ind w:left="3300" w:hanging="360"/>
+      </w:pPr>
+      <w:rPr>
+        <w:rFonts w:ascii="Symbol" w:hAnsi="Symbol" w:hint="default"/>
+      </w:rPr>
+    </w:lvl>
+    <w:lvl w:ilvl="4" w:tplc="04090003" w:tentative="1">
+      <w:start w:val="1"/>
+      <w:numFmt w:val="bullet"/>
+      <w:lvlText w:val="o"/>
+      <w:lvlJc w:val="left"/>
+      <w:pPr>
+        <w:ind w:left="4020" w:hanging="360"/>
+      </w:pPr>
+      <w:rPr>
+        <w:rFonts w:ascii="Courier New" w:hAnsi="Courier New" w:cs="Courier New" w:hint="default"/>
+      </w:rPr>
+    </w:lvl>
+    <w:lvl w:ilvl="5" w:tplc="04090005" w:tentative="1">
+      <w:start w:val="1"/>
+      <w:numFmt w:val="bullet"/>
+      <w:lvlText w:val=""/>
+      <w:lvlJc w:val="left"/>
+      <w:pPr>
+        <w:ind w:left="4740" w:hanging="360"/>
+      </w:pPr>
+      <w:rPr>
+        <w:rFonts w:ascii="Wingdings" w:hAnsi="Wingdings" w:hint="default"/>
+      </w:rPr>
+    </w:lvl>
+    <w:lvl w:ilvl="6" w:tplc="04090001" w:tentative="1">
+      <w:start w:val="1"/>
+      <w:numFmt w:val="bullet"/>
+      <w:lvlText w:val=""/>
+      <w:lvlJc w:val="left"/>
+      <w:pPr>
+        <w:ind w:left="5460" w:hanging="360"/>
+      </w:pPr>
+      <w:rPr>
+        <w:rFonts w:ascii="Symbol" w:hAnsi="Symbol" w:hint="default"/>
+      </w:rPr>
+    </w:lvl>
+    <w:lvl w:ilvl="7" w:tplc="04090003" w:tentative="1">
+      <w:start w:val="1"/>
+      <w:numFmt w:val="bullet"/>
+      <w:lvlText w:val="o"/>
+      <w:lvlJc w:val="left"/>
+      <w:pPr>
+        <w:ind w:left="6180" w:hanging="360"/>
+      </w:pPr>
+      <w:rPr>
+        <w:rFonts w:ascii="Courier New" w:hAnsi="Courier New" w:cs="Courier New" w:hint="default"/>
+      </w:rPr>
+    </w:lvl>
+    <w:lvl w:ilvl="8" w:tplc="04090005" w:tentative="1">
+      <w:start w:val="1"/>
+      <w:numFmt w:val="bullet"/>
+      <w:lvlText w:val=""/>
+      <w:lvlJc w:val="left"/>
+      <w:pPr>
+        <w:ind w:left="6900" w:hanging="360"/>
+      </w:pPr>
+      <w:rPr>
+        <w:rFonts w:ascii="Wingdings" w:hAnsi="Wingdings" w:hint="default"/>
+      </w:rPr>
+    </w:lvl>
+  </w:abstractNum>
+  <w:abstractNum w:abstractNumId="2">
     <w:nsid w:val="34FE43E3"/>
     <w:multiLevelType w:val="hybridMultilevel"/>
     <w:tmpl w:val="4578863C"/>
@@ -1556,7 +1859,7 @@
       </w:rPr>
     </w:lvl>
   </w:abstractNum>
-  <w:abstractNum w:abstractNumId="2">
+  <w:abstractNum w:abstractNumId="3">
     <w:nsid w:val="39C31D7B"/>
     <w:multiLevelType w:val="hybridMultilevel"/>
     <w:tmpl w:val="6BF04A24"/>
@@ -1642,7 +1945,120 @@
       </w:pPr>
     </w:lvl>
   </w:abstractNum>
-  <w:abstractNum w:abstractNumId="3">
+  <w:abstractNum w:abstractNumId="4">
+    <w:nsid w:val="3FF8421E"/>
+    <w:multiLevelType w:val="hybridMultilevel"/>
+    <w:tmpl w:val="0584DFE0"/>
+    <w:lvl w:ilvl="0" w:tplc="04090001">
+      <w:start w:val="1"/>
+      <w:numFmt w:val="bullet"/>
+      <w:lvlText w:val=""/>
+      <w:lvlJc w:val="left"/>
+      <w:pPr>
+        <w:ind w:left="720" w:hanging="360"/>
+      </w:pPr>
+      <w:rPr>
+        <w:rFonts w:ascii="Symbol" w:hAnsi="Symbol" w:hint="default"/>
+      </w:rPr>
+    </w:lvl>
+    <w:lvl w:ilvl="1" w:tplc="04090003" w:tentative="1">
+      <w:start w:val="1"/>
+      <w:numFmt w:val="bullet"/>
+      <w:lvlText w:val="o"/>
+      <w:lvlJc w:val="left"/>
+      <w:pPr>
+        <w:ind w:left="1440" w:hanging="360"/>
+      </w:pPr>
+      <w:rPr>
+        <w:rFonts w:ascii="Courier New" w:hAnsi="Courier New" w:cs="Courier New" w:hint="default"/>
+      </w:rPr>
+    </w:lvl>
+    <w:lvl w:ilvl="2" w:tplc="04090005" w:tentative="1">
+      <w:start w:val="1"/>
+      <w:numFmt w:val="bullet"/>
+      <w:lvlText w:val=""/>
+      <w:lvlJc w:val="left"/>
+      <w:pPr>
+        <w:ind w:left="2160" w:hanging="360"/>
+      </w:pPr>
+      <w:rPr>
+        <w:rFonts w:ascii="Wingdings" w:hAnsi="Wingdings" w:hint="default"/>
+      </w:rPr>
+    </w:lvl>
+    <w:lvl w:ilvl="3" w:tplc="04090001" w:tentative="1">
+      <w:start w:val="1"/>
+      <w:numFmt w:val="bullet"/>
+      <w:lvlText w:val=""/>
+      <w:lvlJc w:val="left"/>
+      <w:pPr>
+        <w:ind w:left="2880" w:hanging="360"/>
+      </w:pPr>
+      <w:rPr>
+        <w:rFonts w:ascii="Symbol" w:hAnsi="Symbol" w:hint="default"/>
+      </w:rPr>
+    </w:lvl>
+    <w:lvl w:ilvl="4" w:tplc="04090003" w:tentative="1">
+      <w:start w:val="1"/>
+      <w:numFmt w:val="bullet"/>
+      <w:lvlText w:val="o"/>
+      <w:lvlJc w:val="left"/>
+      <w:pPr>
+        <w:ind w:left="3600" w:hanging="360"/>
+      </w:pPr>
+      <w:rPr>
+        <w:rFonts w:ascii="Courier New" w:hAnsi="Courier New" w:cs="Courier New" w:hint="default"/>
+      </w:rPr>
+    </w:lvl>
+    <w:lvl w:ilvl="5" w:tplc="04090005" w:tentative="1">
+      <w:start w:val="1"/>
+      <w:numFmt w:val="bullet"/>
+      <w:lvlText w:val=""/>
+      <w:lvlJc w:val="left"/>
+      <w:pPr>
+        <w:ind w:left="4320" w:hanging="360"/>
+      </w:pPr>
+      <w:rPr>
+        <w:rFonts w:ascii="Wingdings" w:hAnsi="Wingdings" w:hint="default"/>
+      </w:rPr>
+    </w:lvl>
+    <w:lvl w:ilvl="6" w:tplc="04090001" w:tentative="1">
+      <w:start w:val="1"/>
+      <w:numFmt w:val="bullet"/>
+      <w:lvlText w:val=""/>
+      <w:lvlJc w:val="left"/>
+      <w:pPr>
+        <w:ind w:left="5040" w:hanging="360"/>
+      </w:pPr>
+      <w:rPr>
+        <w:rFonts w:ascii="Symbol" w:hAnsi="Symbol" w:hint="default"/>
+      </w:rPr>
+    </w:lvl>
+    <w:lvl w:ilvl="7" w:tplc="04090003" w:tentative="1">
+      <w:start w:val="1"/>
+      <w:numFmt w:val="bullet"/>
+      <w:lvlText w:val="o"/>
+      <w:lvlJc w:val="left"/>
+      <w:pPr>
+        <w:ind w:left="5760" w:hanging="360"/>
+      </w:pPr>
+      <w:rPr>
+        <w:rFonts w:ascii="Courier New" w:hAnsi="Courier New" w:cs="Courier New" w:hint="default"/>
+      </w:rPr>
+    </w:lvl>
+    <w:lvl w:ilvl="8" w:tplc="04090005" w:tentative="1">
+      <w:start w:val="1"/>
+      <w:numFmt w:val="bullet"/>
+      <w:lvlText w:val=""/>
+      <w:lvlJc w:val="left"/>
+      <w:pPr>
+        <w:ind w:left="6480" w:hanging="360"/>
+      </w:pPr>
+      <w:rPr>
+        <w:rFonts w:ascii="Wingdings" w:hAnsi="Wingdings" w:hint="default"/>
+      </w:rPr>
+    </w:lvl>
+  </w:abstractNum>
+  <w:abstractNum w:abstractNumId="5">
     <w:nsid w:val="475120EE"/>
     <w:multiLevelType w:val="hybridMultilevel"/>
     <w:tmpl w:val="94DC5180"/>
@@ -1755,7 +2171,7 @@
       </w:rPr>
     </w:lvl>
   </w:abstractNum>
-  <w:abstractNum w:abstractNumId="4">
+  <w:abstractNum w:abstractNumId="6">
     <w:nsid w:val="5AD601B3"/>
     <w:multiLevelType w:val="hybridMultilevel"/>
     <w:tmpl w:val="B3DC7458"/>
@@ -1868,7 +2284,7 @@
       </w:rPr>
     </w:lvl>
   </w:abstractNum>
-  <w:abstractNum w:abstractNumId="5">
+  <w:abstractNum w:abstractNumId="7">
     <w:nsid w:val="66B800B5"/>
     <w:multiLevelType w:val="hybridMultilevel"/>
     <w:tmpl w:val="7A72E5BA"/>
@@ -1981,7 +2397,7 @@
       </w:rPr>
     </w:lvl>
   </w:abstractNum>
-  <w:abstractNum w:abstractNumId="6">
+  <w:abstractNum w:abstractNumId="8">
     <w:nsid w:val="76863914"/>
     <w:multiLevelType w:val="hybridMultilevel"/>
     <w:tmpl w:val="03008F12"/>
@@ -2067,7 +2483,7 @@
       </w:pPr>
     </w:lvl>
   </w:abstractNum>
-  <w:abstractNum w:abstractNumId="7">
+  <w:abstractNum w:abstractNumId="9">
     <w:nsid w:val="7E3810DE"/>
     <w:multiLevelType w:val="hybridMultilevel"/>
     <w:tmpl w:val="B31E1426"/>
@@ -2184,25 +2600,31 @@
     <w:abstractNumId w:val="0"/>
   </w:num>
   <w:num w:numId="2">
+    <w:abstractNumId w:val="9"/>
+  </w:num>
+  <w:num w:numId="3">
+    <w:abstractNumId w:val="6"/>
+  </w:num>
+  <w:num w:numId="4">
+    <w:abstractNumId w:val="8"/>
+  </w:num>
+  <w:num w:numId="5">
+    <w:abstractNumId w:val="3"/>
+  </w:num>
+  <w:num w:numId="6">
+    <w:abstractNumId w:val="2"/>
+  </w:num>
+  <w:num w:numId="7">
+    <w:abstractNumId w:val="5"/>
+  </w:num>
+  <w:num w:numId="8">
     <w:abstractNumId w:val="7"/>
   </w:num>
-  <w:num w:numId="3">
-    <w:abstractNumId w:val="4"/>
-  </w:num>
-  <w:num w:numId="4">
-    <w:abstractNumId w:val="6"/>
-  </w:num>
-  <w:num w:numId="5">
-    <w:abstractNumId w:val="2"/>
-  </w:num>
-  <w:num w:numId="6">
+  <w:num w:numId="9">
     <w:abstractNumId w:val="1"/>
   </w:num>
-  <w:num w:numId="7">
-    <w:abstractNumId w:val="3"/>
-  </w:num>
-  <w:num w:numId="8">
-    <w:abstractNumId w:val="5"/>
+  <w:num w:numId="10">
+    <w:abstractNumId w:val="4"/>
   </w:num>
 </w:numbering>
 </file>

--- a/2017 - 2018/Fall 2017/ECON/Econ pt 2.docx
+++ b/2017 - 2018/Fall 2017/ECON/Econ pt 2.docx
@@ -961,11 +961,300 @@
       <w:r>
         <w:t>goodness)</w:t>
       </w:r>
+      <w:r>
+        <w:t xml:space="preserve"> of private property, capital, profit and existing distribution of wealth—in general, competitive laissez-faire capitalism. </w:t>
+      </w:r>
+    </w:p>
+    <w:p>
+      <w:pPr>
+        <w:pStyle w:val="ListParagraph"/>
+        <w:numPr>
+          <w:ilvl w:val="1"/>
+          <w:numId w:val="10"/>
+        </w:numPr>
+        <w:rPr>
+          <w:b/>
+        </w:rPr>
+      </w:pPr>
+      <w:r>
+        <w:t xml:space="preserve">Did this by extending the principles of utilitarianism into economic theory. </w:t>
+      </w:r>
+    </w:p>
+    <w:p>
+      <w:pPr>
+        <w:pStyle w:val="ListParagraph"/>
+        <w:numPr>
+          <w:ilvl w:val="0"/>
+          <w:numId w:val="10"/>
+        </w:numPr>
+        <w:rPr>
+          <w:b/>
+        </w:rPr>
+      </w:pPr>
+      <w:r>
+        <w:t xml:space="preserve">Refuted the notion that class conflict was inherent in capitalism. </w:t>
+      </w:r>
+    </w:p>
+    <w:p>
+      <w:pPr>
+        <w:pStyle w:val="ListParagraph"/>
+        <w:numPr>
+          <w:ilvl w:val="0"/>
+          <w:numId w:val="10"/>
+        </w:numPr>
+        <w:rPr>
+          <w:b/>
+        </w:rPr>
+      </w:pPr>
+      <w:r>
+        <w:t xml:space="preserve">It was in the writings of Bastiat that the utility approach was first consistently developed so as to reduce all economic theory to a mere analysis of market exchange. </w:t>
+      </w:r>
+    </w:p>
+    <w:p>
+      <w:pPr>
+        <w:pStyle w:val="ListParagraph"/>
+        <w:numPr>
+          <w:ilvl w:val="0"/>
+          <w:numId w:val="10"/>
+        </w:numPr>
+        <w:rPr>
+          <w:b/>
+        </w:rPr>
+      </w:pPr>
+      <w:r>
+        <w:t>Agreed with the invisible hand argument</w:t>
+      </w:r>
+    </w:p>
+    <w:p>
+      <w:pPr>
+        <w:pStyle w:val="ListParagraph"/>
+        <w:numPr>
+          <w:ilvl w:val="0"/>
+          <w:numId w:val="10"/>
+        </w:numPr>
+        <w:rPr>
+          <w:b/>
+        </w:rPr>
+      </w:pPr>
+      <w:r>
+        <w:t>Laissez-faire capitalism was the best possible economic system for everyone</w:t>
+      </w:r>
+    </w:p>
+    <w:p>
+      <w:pPr>
+        <w:rPr>
+          <w:b/>
+        </w:rPr>
+      </w:pPr>
+    </w:p>
+    <w:p>
+      <w:pPr>
+        <w:rPr>
+          <w:b/>
+        </w:rPr>
+      </w:pPr>
+      <w:r>
+        <w:rPr>
+          <w:b/>
+        </w:rPr>
+        <w:t>Bastiat’s Defense of Private Property, Capital, Profits and Rent</w:t>
+      </w:r>
+    </w:p>
+    <w:p>
+      <w:pPr>
+        <w:pStyle w:val="ListParagraph"/>
+        <w:numPr>
+          <w:ilvl w:val="0"/>
+          <w:numId w:val="11"/>
+        </w:numPr>
+        <w:rPr>
+          <w:b/>
+        </w:rPr>
+      </w:pPr>
+      <w:r>
+        <w:t>Set out to,</w:t>
+      </w:r>
+    </w:p>
+    <w:p>
+      <w:pPr>
+        <w:pStyle w:val="ListParagraph"/>
+        <w:numPr>
+          <w:ilvl w:val="1"/>
+          <w:numId w:val="11"/>
+        </w:numPr>
+        <w:rPr>
+          <w:b/>
+        </w:rPr>
+      </w:pPr>
+      <w:r>
+        <w:t>D</w:t>
+      </w:r>
+      <w:r>
+        <w:t>efend private ownership of land and capital</w:t>
+      </w:r>
+    </w:p>
+    <w:p>
+      <w:pPr>
+        <w:pStyle w:val="ListParagraph"/>
+        <w:numPr>
+          <w:ilvl w:val="1"/>
+          <w:numId w:val="11"/>
+        </w:numPr>
+        <w:rPr>
+          <w:b/>
+        </w:rPr>
+      </w:pPr>
+      <w:r>
+        <w:t>E</w:t>
+      </w:r>
+      <w:r>
+        <w:t xml:space="preserve">xplain the nature of the services provided by landlords and capitalists. </w:t>
+      </w:r>
+    </w:p>
+    <w:p>
+      <w:pPr>
+        <w:pStyle w:val="ListParagraph"/>
+        <w:numPr>
+          <w:ilvl w:val="1"/>
+          <w:numId w:val="11"/>
+        </w:numPr>
+        <w:rPr>
+          <w:b/>
+        </w:rPr>
+      </w:pPr>
+      <w:r>
+        <w:t xml:space="preserve">Show that everyone benefited from the rigid enforcement of the laws of ownership and free exchange. </w:t>
+      </w:r>
+    </w:p>
+    <w:p>
+      <w:pPr>
+        <w:pStyle w:val="ListParagraph"/>
+        <w:numPr>
+          <w:ilvl w:val="1"/>
+          <w:numId w:val="11"/>
+        </w:numPr>
+        <w:rPr>
+          <w:b/>
+        </w:rPr>
+      </w:pPr>
+      <w:r>
+        <w:t xml:space="preserve">Show that the accumulation of capital benefited the laborers as much as the capitalist, if not more. </w:t>
+      </w:r>
+    </w:p>
+    <w:p>
+      <w:pPr>
+        <w:pStyle w:val="ListParagraph"/>
+        <w:numPr>
+          <w:ilvl w:val="0"/>
+          <w:numId w:val="11"/>
+        </w:numPr>
+        <w:rPr>
+          <w:b/>
+        </w:rPr>
+      </w:pPr>
+      <w:r>
+        <w:t>All for Laissez-faire</w:t>
+      </w:r>
+    </w:p>
+    <w:p>
+      <w:pPr>
+        <w:pStyle w:val="ListParagraph"/>
+        <w:numPr>
+          <w:ilvl w:val="0"/>
+          <w:numId w:val="11"/>
+        </w:numPr>
+        <w:rPr>
+          <w:b/>
+        </w:rPr>
+      </w:pPr>
+      <w:r>
+        <w:t>Private property was a natural law created by God and existing before any man-made laws</w:t>
+      </w:r>
+    </w:p>
+    <w:p>
+      <w:pPr>
+        <w:pStyle w:val="ListParagraph"/>
+        <w:numPr>
+          <w:ilvl w:val="0"/>
+          <w:numId w:val="11"/>
+        </w:numPr>
+        <w:rPr>
+          <w:b/>
+        </w:rPr>
+      </w:pPr>
+      <w:r>
+        <w:t xml:space="preserve">Laws exist because there is property. </w:t>
+      </w:r>
+    </w:p>
+    <w:p>
+      <w:pPr>
+        <w:pStyle w:val="ListParagraph"/>
+        <w:numPr>
+          <w:ilvl w:val="0"/>
+          <w:numId w:val="11"/>
+        </w:numPr>
+        <w:rPr>
+          <w:b/>
+        </w:rPr>
+      </w:pPr>
+      <w:r>
+        <w:t xml:space="preserve">Means of production came into existence due to the pain suffered by capitalists. </w:t>
+      </w:r>
+    </w:p>
+    <w:p>
+      <w:pPr>
+        <w:rPr>
+          <w:b/>
+        </w:rPr>
+      </w:pPr>
+    </w:p>
+    <w:p>
+      <w:pPr>
+        <w:rPr>
+          <w:b/>
+        </w:rPr>
+      </w:pPr>
+      <w:r>
+        <w:rPr>
+          <w:b/>
+        </w:rPr>
+        <w:t>Mill’s Utilitarianism</w:t>
+      </w:r>
+    </w:p>
+    <w:p>
+      <w:pPr>
+        <w:pStyle w:val="ListParagraph"/>
+        <w:numPr>
+          <w:ilvl w:val="0"/>
+          <w:numId w:val="12"/>
+        </w:numPr>
+        <w:rPr>
+          <w:b/>
+        </w:rPr>
+      </w:pPr>
+      <w:r>
+        <w:t>Attempt to integrate the LTV and</w:t>
+      </w:r>
+      <w:r>
+        <w:t xml:space="preserve"> the utilitarian perspective</w:t>
+      </w:r>
+    </w:p>
+    <w:p>
+      <w:pPr>
+        <w:pStyle w:val="ListParagraph"/>
+        <w:numPr>
+          <w:ilvl w:val="0"/>
+          <w:numId w:val="12"/>
+        </w:numPr>
+        <w:rPr>
+          <w:b/>
+        </w:rPr>
+      </w:pPr>
+      <w:r>
+        <w:t xml:space="preserve">Was neither a utilitarian nor a proponent of the labor theory of value. </w:t>
+      </w:r>
       <w:bookmarkStart w:id="0" w:name="_GoBack"/>
       <w:bookmarkEnd w:id="0"/>
-      <w:r>
-        <w:t xml:space="preserve"> of private property, capital, profit and existing distribution of wealth—in general, competitive laissez-faire capitalism. </w:t>
-      </w:r>
     </w:p>
     <w:p>
       <w:pPr>
@@ -1634,6 +1923,119 @@
     </w:lvl>
   </w:abstractNum>
   <w:abstractNum w:abstractNumId="1">
+    <w:nsid w:val="119C4461"/>
+    <w:multiLevelType w:val="hybridMultilevel"/>
+    <w:tmpl w:val="172413A0"/>
+    <w:lvl w:ilvl="0" w:tplc="04090001">
+      <w:start w:val="1"/>
+      <w:numFmt w:val="bullet"/>
+      <w:lvlText w:val=""/>
+      <w:lvlJc w:val="left"/>
+      <w:pPr>
+        <w:ind w:left="720" w:hanging="360"/>
+      </w:pPr>
+      <w:rPr>
+        <w:rFonts w:ascii="Symbol" w:hAnsi="Symbol" w:hint="default"/>
+      </w:rPr>
+    </w:lvl>
+    <w:lvl w:ilvl="1" w:tplc="04090003">
+      <w:start w:val="1"/>
+      <w:numFmt w:val="bullet"/>
+      <w:lvlText w:val="o"/>
+      <w:lvlJc w:val="left"/>
+      <w:pPr>
+        <w:ind w:left="1440" w:hanging="360"/>
+      </w:pPr>
+      <w:rPr>
+        <w:rFonts w:ascii="Courier New" w:hAnsi="Courier New" w:cs="Courier New" w:hint="default"/>
+      </w:rPr>
+    </w:lvl>
+    <w:lvl w:ilvl="2" w:tplc="04090005" w:tentative="1">
+      <w:start w:val="1"/>
+      <w:numFmt w:val="bullet"/>
+      <w:lvlText w:val=""/>
+      <w:lvlJc w:val="left"/>
+      <w:pPr>
+        <w:ind w:left="2160" w:hanging="360"/>
+      </w:pPr>
+      <w:rPr>
+        <w:rFonts w:ascii="Wingdings" w:hAnsi="Wingdings" w:hint="default"/>
+      </w:rPr>
+    </w:lvl>
+    <w:lvl w:ilvl="3" w:tplc="04090001" w:tentative="1">
+      <w:start w:val="1"/>
+      <w:numFmt w:val="bullet"/>
+      <w:lvlText w:val=""/>
+      <w:lvlJc w:val="left"/>
+      <w:pPr>
+        <w:ind w:left="2880" w:hanging="360"/>
+      </w:pPr>
+      <w:rPr>
+        <w:rFonts w:ascii="Symbol" w:hAnsi="Symbol" w:hint="default"/>
+      </w:rPr>
+    </w:lvl>
+    <w:lvl w:ilvl="4" w:tplc="04090003" w:tentative="1">
+      <w:start w:val="1"/>
+      <w:numFmt w:val="bullet"/>
+      <w:lvlText w:val="o"/>
+      <w:lvlJc w:val="left"/>
+      <w:pPr>
+        <w:ind w:left="3600" w:hanging="360"/>
+      </w:pPr>
+      <w:rPr>
+        <w:rFonts w:ascii="Courier New" w:hAnsi="Courier New" w:cs="Courier New" w:hint="default"/>
+      </w:rPr>
+    </w:lvl>
+    <w:lvl w:ilvl="5" w:tplc="04090005" w:tentative="1">
+      <w:start w:val="1"/>
+      <w:numFmt w:val="bullet"/>
+      <w:lvlText w:val=""/>
+      <w:lvlJc w:val="left"/>
+      <w:pPr>
+        <w:ind w:left="4320" w:hanging="360"/>
+      </w:pPr>
+      <w:rPr>
+        <w:rFonts w:ascii="Wingdings" w:hAnsi="Wingdings" w:hint="default"/>
+      </w:rPr>
+    </w:lvl>
+    <w:lvl w:ilvl="6" w:tplc="04090001" w:tentative="1">
+      <w:start w:val="1"/>
+      <w:numFmt w:val="bullet"/>
+      <w:lvlText w:val=""/>
+      <w:lvlJc w:val="left"/>
+      <w:pPr>
+        <w:ind w:left="5040" w:hanging="360"/>
+      </w:pPr>
+      <w:rPr>
+        <w:rFonts w:ascii="Symbol" w:hAnsi="Symbol" w:hint="default"/>
+      </w:rPr>
+    </w:lvl>
+    <w:lvl w:ilvl="7" w:tplc="04090003" w:tentative="1">
+      <w:start w:val="1"/>
+      <w:numFmt w:val="bullet"/>
+      <w:lvlText w:val="o"/>
+      <w:lvlJc w:val="left"/>
+      <w:pPr>
+        <w:ind w:left="5760" w:hanging="360"/>
+      </w:pPr>
+      <w:rPr>
+        <w:rFonts w:ascii="Courier New" w:hAnsi="Courier New" w:cs="Courier New" w:hint="default"/>
+      </w:rPr>
+    </w:lvl>
+    <w:lvl w:ilvl="8" w:tplc="04090005" w:tentative="1">
+      <w:start w:val="1"/>
+      <w:numFmt w:val="bullet"/>
+      <w:lvlText w:val=""/>
+      <w:lvlJc w:val="left"/>
+      <w:pPr>
+        <w:ind w:left="6480" w:hanging="360"/>
+      </w:pPr>
+      <w:rPr>
+        <w:rFonts w:ascii="Wingdings" w:hAnsi="Wingdings" w:hint="default"/>
+      </w:rPr>
+    </w:lvl>
+  </w:abstractNum>
+  <w:abstractNum w:abstractNumId="2">
     <w:nsid w:val="1AC82231"/>
     <w:multiLevelType w:val="hybridMultilevel"/>
     <w:tmpl w:val="BAAE47B8"/>
@@ -1746,7 +2148,7 @@
       </w:rPr>
     </w:lvl>
   </w:abstractNum>
-  <w:abstractNum w:abstractNumId="2">
+  <w:abstractNum w:abstractNumId="3">
     <w:nsid w:val="34FE43E3"/>
     <w:multiLevelType w:val="hybridMultilevel"/>
     <w:tmpl w:val="4578863C"/>
@@ -1859,7 +2261,7 @@
       </w:rPr>
     </w:lvl>
   </w:abstractNum>
-  <w:abstractNum w:abstractNumId="3">
+  <w:abstractNum w:abstractNumId="4">
     <w:nsid w:val="39C31D7B"/>
     <w:multiLevelType w:val="hybridMultilevel"/>
     <w:tmpl w:val="6BF04A24"/>
@@ -1945,7 +2347,7 @@
       </w:pPr>
     </w:lvl>
   </w:abstractNum>
-  <w:abstractNum w:abstractNumId="4">
+  <w:abstractNum w:abstractNumId="5">
     <w:nsid w:val="3FF8421E"/>
     <w:multiLevelType w:val="hybridMultilevel"/>
     <w:tmpl w:val="0584DFE0"/>
@@ -1961,7 +2363,7 @@
         <w:rFonts w:ascii="Symbol" w:hAnsi="Symbol" w:hint="default"/>
       </w:rPr>
     </w:lvl>
-    <w:lvl w:ilvl="1" w:tplc="04090003" w:tentative="1">
+    <w:lvl w:ilvl="1" w:tplc="04090003">
       <w:start w:val="1"/>
       <w:numFmt w:val="bullet"/>
       <w:lvlText w:val="o"/>
@@ -2058,7 +2460,7 @@
       </w:rPr>
     </w:lvl>
   </w:abstractNum>
-  <w:abstractNum w:abstractNumId="5">
+  <w:abstractNum w:abstractNumId="6">
     <w:nsid w:val="475120EE"/>
     <w:multiLevelType w:val="hybridMultilevel"/>
     <w:tmpl w:val="94DC5180"/>
@@ -2171,7 +2573,7 @@
       </w:rPr>
     </w:lvl>
   </w:abstractNum>
-  <w:abstractNum w:abstractNumId="6">
+  <w:abstractNum w:abstractNumId="7">
     <w:nsid w:val="5AD601B3"/>
     <w:multiLevelType w:val="hybridMultilevel"/>
     <w:tmpl w:val="B3DC7458"/>
@@ -2284,7 +2686,120 @@
       </w:rPr>
     </w:lvl>
   </w:abstractNum>
-  <w:abstractNum w:abstractNumId="7">
+  <w:abstractNum w:abstractNumId="8">
+    <w:nsid w:val="5B620EFE"/>
+    <w:multiLevelType w:val="hybridMultilevel"/>
+    <w:tmpl w:val="D7A8F998"/>
+    <w:lvl w:ilvl="0" w:tplc="04090001">
+      <w:start w:val="1"/>
+      <w:numFmt w:val="bullet"/>
+      <w:lvlText w:val=""/>
+      <w:lvlJc w:val="left"/>
+      <w:pPr>
+        <w:ind w:left="720" w:hanging="360"/>
+      </w:pPr>
+      <w:rPr>
+        <w:rFonts w:ascii="Symbol" w:hAnsi="Symbol" w:hint="default"/>
+      </w:rPr>
+    </w:lvl>
+    <w:lvl w:ilvl="1" w:tplc="04090003" w:tentative="1">
+      <w:start w:val="1"/>
+      <w:numFmt w:val="bullet"/>
+      <w:lvlText w:val="o"/>
+      <w:lvlJc w:val="left"/>
+      <w:pPr>
+        <w:ind w:left="1440" w:hanging="360"/>
+      </w:pPr>
+      <w:rPr>
+        <w:rFonts w:ascii="Courier New" w:hAnsi="Courier New" w:cs="Courier New" w:hint="default"/>
+      </w:rPr>
+    </w:lvl>
+    <w:lvl w:ilvl="2" w:tplc="04090005" w:tentative="1">
+      <w:start w:val="1"/>
+      <w:numFmt w:val="bullet"/>
+      <w:lvlText w:val=""/>
+      <w:lvlJc w:val="left"/>
+      <w:pPr>
+        <w:ind w:left="2160" w:hanging="360"/>
+      </w:pPr>
+      <w:rPr>
+        <w:rFonts w:ascii="Wingdings" w:hAnsi="Wingdings" w:hint="default"/>
+      </w:rPr>
+    </w:lvl>
+    <w:lvl w:ilvl="3" w:tplc="04090001" w:tentative="1">
+      <w:start w:val="1"/>
+      <w:numFmt w:val="bullet"/>
+      <w:lvlText w:val=""/>
+      <w:lvlJc w:val="left"/>
+      <w:pPr>
+        <w:ind w:left="2880" w:hanging="360"/>
+      </w:pPr>
+      <w:rPr>
+        <w:rFonts w:ascii="Symbol" w:hAnsi="Symbol" w:hint="default"/>
+      </w:rPr>
+    </w:lvl>
+    <w:lvl w:ilvl="4" w:tplc="04090003" w:tentative="1">
+      <w:start w:val="1"/>
+      <w:numFmt w:val="bullet"/>
+      <w:lvlText w:val="o"/>
+      <w:lvlJc w:val="left"/>
+      <w:pPr>
+        <w:ind w:left="3600" w:hanging="360"/>
+      </w:pPr>
+      <w:rPr>
+        <w:rFonts w:ascii="Courier New" w:hAnsi="Courier New" w:cs="Courier New" w:hint="default"/>
+      </w:rPr>
+    </w:lvl>
+    <w:lvl w:ilvl="5" w:tplc="04090005" w:tentative="1">
+      <w:start w:val="1"/>
+      <w:numFmt w:val="bullet"/>
+      <w:lvlText w:val=""/>
+      <w:lvlJc w:val="left"/>
+      <w:pPr>
+        <w:ind w:left="4320" w:hanging="360"/>
+      </w:pPr>
+      <w:rPr>
+        <w:rFonts w:ascii="Wingdings" w:hAnsi="Wingdings" w:hint="default"/>
+      </w:rPr>
+    </w:lvl>
+    <w:lvl w:ilvl="6" w:tplc="04090001" w:tentative="1">
+      <w:start w:val="1"/>
+      <w:numFmt w:val="bullet"/>
+      <w:lvlText w:val=""/>
+      <w:lvlJc w:val="left"/>
+      <w:pPr>
+        <w:ind w:left="5040" w:hanging="360"/>
+      </w:pPr>
+      <w:rPr>
+        <w:rFonts w:ascii="Symbol" w:hAnsi="Symbol" w:hint="default"/>
+      </w:rPr>
+    </w:lvl>
+    <w:lvl w:ilvl="7" w:tplc="04090003" w:tentative="1">
+      <w:start w:val="1"/>
+      <w:numFmt w:val="bullet"/>
+      <w:lvlText w:val="o"/>
+      <w:lvlJc w:val="left"/>
+      <w:pPr>
+        <w:ind w:left="5760" w:hanging="360"/>
+      </w:pPr>
+      <w:rPr>
+        <w:rFonts w:ascii="Courier New" w:hAnsi="Courier New" w:cs="Courier New" w:hint="default"/>
+      </w:rPr>
+    </w:lvl>
+    <w:lvl w:ilvl="8" w:tplc="04090005" w:tentative="1">
+      <w:start w:val="1"/>
+      <w:numFmt w:val="bullet"/>
+      <w:lvlText w:val=""/>
+      <w:lvlJc w:val="left"/>
+      <w:pPr>
+        <w:ind w:left="6480" w:hanging="360"/>
+      </w:pPr>
+      <w:rPr>
+        <w:rFonts w:ascii="Wingdings" w:hAnsi="Wingdings" w:hint="default"/>
+      </w:rPr>
+    </w:lvl>
+  </w:abstractNum>
+  <w:abstractNum w:abstractNumId="9">
     <w:nsid w:val="66B800B5"/>
     <w:multiLevelType w:val="hybridMultilevel"/>
     <w:tmpl w:val="7A72E5BA"/>
@@ -2397,7 +2912,7 @@
       </w:rPr>
     </w:lvl>
   </w:abstractNum>
-  <w:abstractNum w:abstractNumId="8">
+  <w:abstractNum w:abstractNumId="10">
     <w:nsid w:val="76863914"/>
     <w:multiLevelType w:val="hybridMultilevel"/>
     <w:tmpl w:val="03008F12"/>
@@ -2483,7 +2998,7 @@
       </w:pPr>
     </w:lvl>
   </w:abstractNum>
-  <w:abstractNum w:abstractNumId="9">
+  <w:abstractNum w:abstractNumId="11">
     <w:nsid w:val="7E3810DE"/>
     <w:multiLevelType w:val="hybridMultilevel"/>
     <w:tmpl w:val="B31E1426"/>
@@ -2600,31 +3115,37 @@
     <w:abstractNumId w:val="0"/>
   </w:num>
   <w:num w:numId="2">
+    <w:abstractNumId w:val="11"/>
+  </w:num>
+  <w:num w:numId="3">
+    <w:abstractNumId w:val="7"/>
+  </w:num>
+  <w:num w:numId="4">
+    <w:abstractNumId w:val="10"/>
+  </w:num>
+  <w:num w:numId="5">
+    <w:abstractNumId w:val="4"/>
+  </w:num>
+  <w:num w:numId="6">
+    <w:abstractNumId w:val="3"/>
+  </w:num>
+  <w:num w:numId="7">
+    <w:abstractNumId w:val="6"/>
+  </w:num>
+  <w:num w:numId="8">
     <w:abstractNumId w:val="9"/>
   </w:num>
-  <w:num w:numId="3">
-    <w:abstractNumId w:val="6"/>
-  </w:num>
-  <w:num w:numId="4">
-    <w:abstractNumId w:val="8"/>
-  </w:num>
-  <w:num w:numId="5">
-    <w:abstractNumId w:val="3"/>
-  </w:num>
-  <w:num w:numId="6">
+  <w:num w:numId="9">
     <w:abstractNumId w:val="2"/>
   </w:num>
-  <w:num w:numId="7">
+  <w:num w:numId="10">
     <w:abstractNumId w:val="5"/>
   </w:num>
-  <w:num w:numId="8">
-    <w:abstractNumId w:val="7"/>
-  </w:num>
-  <w:num w:numId="9">
+  <w:num w:numId="11">
     <w:abstractNumId w:val="1"/>
   </w:num>
-  <w:num w:numId="10">
-    <w:abstractNumId w:val="4"/>
+  <w:num w:numId="12">
+    <w:abstractNumId w:val="8"/>
   </w:num>
 </w:numbering>
 </file>
@@ -2642,7 +3163,7 @@
     </w:rPrDefault>
     <w:pPrDefault/>
   </w:docDefaults>
-  <w:latentStyles w:defLockedState="0" w:defUIPriority="99" w:defSemiHidden="0" w:defUnhideWhenUsed="0" w:defQFormat="0" w:count="380">
+  <w:latentStyles w:defLockedState="0" w:defUIPriority="99" w:defSemiHidden="0" w:defUnhideWhenUsed="0" w:defQFormat="0" w:count="382">
     <w:lsdException w:name="Normal" w:uiPriority="0" w:qFormat="1"/>
     <w:lsdException w:name="heading 1" w:uiPriority="9" w:qFormat="1"/>
     <w:lsdException w:name="heading 2" w:semiHidden="1" w:uiPriority="9" w:unhideWhenUsed="1" w:qFormat="1"/>
@@ -2748,7 +3269,6 @@
     <w:lsdException w:name="HTML Sample" w:semiHidden="1" w:unhideWhenUsed="1"/>
     <w:lsdException w:name="HTML Typewriter" w:semiHidden="1" w:unhideWhenUsed="1"/>
     <w:lsdException w:name="HTML Variable" w:semiHidden="1" w:unhideWhenUsed="1"/>
-    <w:lsdException w:name="Normal Table" w:semiHidden="1" w:unhideWhenUsed="1"/>
     <w:lsdException w:name="annotation subject" w:semiHidden="1" w:unhideWhenUsed="1"/>
     <w:lsdException w:name="No List" w:semiHidden="1" w:unhideWhenUsed="1"/>
     <w:lsdException w:name="Outline List 1" w:semiHidden="1" w:unhideWhenUsed="1"/>
@@ -2794,11 +3314,9 @@
     <w:lsdException w:name="Table Subtle 1" w:semiHidden="1" w:unhideWhenUsed="1"/>
     <w:lsdException w:name="Table Subtle 2" w:semiHidden="1" w:unhideWhenUsed="1"/>
     <w:lsdException w:name="Table Web 1" w:semiHidden="1" w:unhideWhenUsed="1"/>
-    <w:lsdException w:name="Table Web 2" w:semiHidden="1" w:unhideWhenUsed="1"/>
     <w:lsdException w:name="Table Web 3" w:semiHidden="1" w:unhideWhenUsed="1"/>
     <w:lsdException w:name="Balloon Text" w:semiHidden="1" w:unhideWhenUsed="1"/>
     <w:lsdException w:name="Table Grid" w:uiPriority="39"/>
-    <w:lsdException w:name="Table Theme" w:semiHidden="1" w:unhideWhenUsed="1"/>
     <w:lsdException w:name="Note Level 1" w:semiHidden="1" w:unhideWhenUsed="1"/>
     <w:lsdException w:name="Note Level 2" w:semiHidden="1" w:unhideWhenUsed="1"/>
     <w:lsdException w:name="Note Level 3" w:semiHidden="1" w:unhideWhenUsed="1"/>
@@ -3023,6 +3541,8 @@
     <w:lsdException w:name="List Table 5 Dark Accent 6" w:uiPriority="50"/>
     <w:lsdException w:name="List Table 6 Colorful Accent 6" w:uiPriority="51"/>
     <w:lsdException w:name="List Table 7 Colorful Accent 6" w:uiPriority="52"/>
+    <w:lsdException w:name="Mention" w:semiHidden="1" w:unhideWhenUsed="1"/>
+    <w:lsdException w:name="Smart Hyperlink" w:semiHidden="1" w:unhideWhenUsed="1"/>
   </w:latentStyles>
   <w:style w:type="paragraph" w:default="1" w:styleId="Normal">
     <w:name w:val="Normal"/>

--- a/2017 - 2018/Fall 2017/ECON/Econ pt 2.docx
+++ b/2017 - 2018/Fall 2017/ECON/Econ pt 2.docx
@@ -199,6 +199,14 @@
         </w:rPr>
         <w:t>Should be</w:t>
       </w:r>
+      <w:r>
+        <w:rPr>
+          <w:rFonts w:eastAsia="Times New Roman" w:cs="Arial"/>
+          <w:bCs/>
+          <w:color w:val="222222"/>
+        </w:rPr>
+        <w:t>.</w:t>
+      </w:r>
     </w:p>
     <w:p>
       <w:pPr>
@@ -291,7 +299,15 @@
         </w:rPr>
       </w:pPr>
       <w:r>
-        <w:t>Influenced by LTV, Owenite philosophy of the cooperative movement, and the utilitarianism of Jeremy Bentham.</w:t>
+        <w:t xml:space="preserve">Influenced by LTV, </w:t>
+      </w:r>
+      <w:proofErr w:type="spellStart"/>
+      <w:r>
+        <w:t>Owenite</w:t>
+      </w:r>
+      <w:proofErr w:type="spellEnd"/>
+      <w:r>
+        <w:t xml:space="preserve"> philosophy of the cooperative movement, and the utilitarianism of Jeremy Bentham.</w:t>
       </w:r>
     </w:p>
     <w:p>
@@ -961,8 +977,6 @@
       <w:r>
         <w:t>goodness)</w:t>
       </w:r>
-      <w:bookmarkStart w:id="0" w:name="_GoBack"/>
-      <w:bookmarkEnd w:id="0"/>
       <w:r>
         <w:t xml:space="preserve"> of private property, capital, profit and existing distribution of wealth—in general, competitive laissez-faire capitalism. </w:t>
       </w:r>
@@ -1249,7 +1263,23 @@
           <w:sz w:val="22"/>
           <w:szCs w:val="22"/>
         </w:rPr>
-        <w:t>7) Hunt argues that utilitarianism cannot be used to justify “radical reform of society” in an intellectually consistent way and that utilitarianism serves as an ideal defense of the status quo and/or capitalism and existing property rights. Explain Hunt’s argument and then explain whether you agree or disagree with Hunt.</w:t>
+        <w:t xml:space="preserve">7) Hunt argues that utilitarianism cannot be used to justify “radical reform of society” in an intellectually consistent way and that utilitarianism serves as an ideal defense of the status quo and/or capitalism and existing </w:t>
+      </w:r>
+      <w:bookmarkStart w:id="0" w:name="_GoBack"/>
+      <w:r>
+        <w:rPr>
+          <w:sz w:val="22"/>
+          <w:szCs w:val="22"/>
+        </w:rPr>
+        <w:t>property rights</w:t>
+      </w:r>
+      <w:bookmarkEnd w:id="0"/>
+      <w:r>
+        <w:rPr>
+          <w:sz w:val="22"/>
+          <w:szCs w:val="22"/>
+        </w:rPr>
+        <w:t>. Explain Hunt’s argument and then explain whether you agree or disagree with Hunt.</w:t>
       </w:r>
     </w:p>
     <w:p>

--- a/2017 - 2018/Fall 2017/ECON/Econ pt 2.docx
+++ b/2017 - 2018/Fall 2017/ECON/Econ pt 2.docx
@@ -299,15 +299,7 @@
         </w:rPr>
       </w:pPr>
       <w:r>
-        <w:t xml:space="preserve">Influenced by LTV, </w:t>
-      </w:r>
-      <w:proofErr w:type="spellStart"/>
-      <w:r>
-        <w:t>Owenite</w:t>
-      </w:r>
-      <w:proofErr w:type="spellEnd"/>
-      <w:r>
-        <w:t xml:space="preserve"> philosophy of the cooperative movement, and the utilitarianism of Jeremy Bentham.</w:t>
+        <w:t>Influenced by LTV, Owenite philosophy of the cooperative movement, and the utilitarianism of Jeremy Bentham.</w:t>
       </w:r>
     </w:p>
     <w:p>
@@ -983,6 +975,53 @@
     </w:p>
     <w:p>
       <w:pPr>
+        <w:rPr>
+          <w:b/>
+        </w:rPr>
+      </w:pPr>
+    </w:p>
+    <w:p>
+      <w:pPr>
+        <w:rPr>
+          <w:b/>
+        </w:rPr>
+      </w:pPr>
+      <w:r>
+        <w:rPr>
+          <w:b/>
+        </w:rPr>
+        <w:br/>
+      </w:r>
+    </w:p>
+    <w:p>
+      <w:pPr>
+        <w:rPr>
+          <w:b/>
+        </w:rPr>
+      </w:pPr>
+      <w:r>
+        <w:rPr>
+          <w:b/>
+        </w:rPr>
+        <w:br w:type="page"/>
+      </w:r>
+    </w:p>
+    <w:p>
+      <w:pPr>
+        <w:rPr>
+          <w:b/>
+        </w:rPr>
+      </w:pPr>
+    </w:p>
+    <w:p>
+      <w:pPr>
+        <w:rPr>
+          <w:b/>
+        </w:rPr>
+      </w:pPr>
+    </w:p>
+    <w:p>
+      <w:pPr>
         <w:jc w:val="center"/>
         <w:rPr>
           <w:b/>
@@ -1263,133 +1302,117 @@
           <w:sz w:val="22"/>
           <w:szCs w:val="22"/>
         </w:rPr>
-        <w:t xml:space="preserve">7) Hunt argues that utilitarianism cannot be used to justify “radical reform of society” in an intellectually consistent way and that utilitarianism serves as an ideal defense of the status quo and/or capitalism and existing </w:t>
-      </w:r>
-      <w:bookmarkStart w:id="0" w:name="_GoBack"/>
-      <w:r>
-        <w:rPr>
-          <w:sz w:val="22"/>
-          <w:szCs w:val="22"/>
-        </w:rPr>
-        <w:t>property rights</w:t>
-      </w:r>
+        <w:t>7) Hunt argues that utilitarianism cannot be used to justify “radical reform of society” in an intellectually consistent way and that utilitarianism serves as an ideal defense of the status quo and/or capitalism and existing property rights. Explain Hunt’s argument and then explain whether you agree or disagree with Hunt.</w:t>
+      </w:r>
+    </w:p>
+    <w:p>
+      <w:pPr>
+        <w:rPr>
+          <w:sz w:val="22"/>
+          <w:szCs w:val="22"/>
+        </w:rPr>
+      </w:pPr>
+    </w:p>
+    <w:p>
+      <w:pPr>
+        <w:rPr>
+          <w:sz w:val="22"/>
+          <w:szCs w:val="22"/>
+        </w:rPr>
+      </w:pPr>
+      <w:r>
+        <w:rPr>
+          <w:sz w:val="22"/>
+          <w:szCs w:val="22"/>
+        </w:rPr>
+        <w:t>8) How did Thompson reconcile his seemingly harmonious view of exchange with his view of capitalism as a system of conflict between the capitalists and the workers? That is, what did he assume about the workers and their labor they led him to conclude that conflict was the overpowering condition of the day?</w:t>
+      </w:r>
+    </w:p>
+    <w:p>
+      <w:pPr>
+        <w:rPr>
+          <w:sz w:val="22"/>
+          <w:szCs w:val="22"/>
+        </w:rPr>
+      </w:pPr>
+    </w:p>
+    <w:p>
+      <w:pPr>
+        <w:rPr>
+          <w:sz w:val="22"/>
+          <w:szCs w:val="22"/>
+        </w:rPr>
+      </w:pPr>
+      <w:r>
+        <w:rPr>
+          <w:sz w:val="22"/>
+          <w:szCs w:val="22"/>
+        </w:rPr>
+        <w:t>9) Discuss similarities and between capitalism, competitive market socialism and egalitarian market socialism. Briefly explain the (five) “evils” of competitive market socialism that Thompson identified. Do any of this criticisms rings true in our current economy? Explain your reasoning.</w:t>
+      </w:r>
+    </w:p>
+    <w:p>
+      <w:pPr>
+        <w:rPr>
+          <w:sz w:val="22"/>
+          <w:szCs w:val="22"/>
+        </w:rPr>
+      </w:pPr>
+    </w:p>
+    <w:p>
+      <w:pPr>
+        <w:rPr>
+          <w:sz w:val="22"/>
+          <w:szCs w:val="22"/>
+        </w:rPr>
+      </w:pPr>
+      <w:r>
+        <w:rPr>
+          <w:sz w:val="22"/>
+          <w:szCs w:val="22"/>
+        </w:rPr>
+        <w:t>10) Explain Thompson’s argument that women would be systematically oppressed in competitive market socialism or the “individualistic pursuit of wealth.” Is it different in capitalism? Why or why not? What did he concluded would be women’s lot in this system and why was that the case? Did he imagine a situation in which this would not be the case? Explain.</w:t>
+      </w:r>
+    </w:p>
+    <w:p>
+      <w:pPr>
+        <w:rPr>
+          <w:sz w:val="22"/>
+          <w:szCs w:val="22"/>
+        </w:rPr>
+      </w:pPr>
+    </w:p>
+    <w:p>
+      <w:pPr>
+        <w:rPr>
+          <w:sz w:val="22"/>
+          <w:szCs w:val="22"/>
+        </w:rPr>
+      </w:pPr>
+      <w:r>
+        <w:rPr>
+          <w:sz w:val="22"/>
+          <w:szCs w:val="22"/>
+        </w:rPr>
+        <w:t>11) One notable historian of economic ideas (Ronald Meek) wrote that “Thomas Hodgskin was a name to frighten children. What was “frightening” about Hodgskin’s writings? Explain. Identify the economists we have studied thus far who probably influenced Hodgskin, or at least made arguments very similar to his. Develop these “links.”</w:t>
+      </w:r>
+      <w:r>
+        <w:rPr>
+          <w:sz w:val="22"/>
+          <w:szCs w:val="22"/>
+        </w:rPr>
+        <w:br/>
+      </w:r>
+    </w:p>
+    <w:p>
+      <w:pPr>
+        <w:rPr>
+          <w:sz w:val="22"/>
+          <w:szCs w:val="22"/>
+        </w:rPr>
+      </w:pPr>
+      <w:bookmarkStart w:id="0" w:name="_gjdgxs" w:colFirst="0" w:colLast="0"/>
       <w:bookmarkEnd w:id="0"/>
-      <w:r>
-        <w:rPr>
-          <w:sz w:val="22"/>
-          <w:szCs w:val="22"/>
-        </w:rPr>
-        <w:t>. Explain Hunt’s argument and then explain whether you agree or disagree with Hunt.</w:t>
-      </w:r>
-    </w:p>
-    <w:p>
-      <w:pPr>
-        <w:rPr>
-          <w:sz w:val="22"/>
-          <w:szCs w:val="22"/>
-        </w:rPr>
-      </w:pPr>
-    </w:p>
-    <w:p>
-      <w:pPr>
-        <w:rPr>
-          <w:sz w:val="22"/>
-          <w:szCs w:val="22"/>
-        </w:rPr>
-      </w:pPr>
-      <w:r>
-        <w:rPr>
-          <w:sz w:val="22"/>
-          <w:szCs w:val="22"/>
-        </w:rPr>
-        <w:t>8) How did Thompson reconcile his seemingly harmonious view of exchange with his view of capitalism as a system of conflict between the capitalists and the workers? That is, what did he assume about the workers and their labor they led him to conclude that conflict was the overpowering condition of the day?</w:t>
-      </w:r>
-    </w:p>
-    <w:p>
-      <w:pPr>
-        <w:rPr>
-          <w:sz w:val="22"/>
-          <w:szCs w:val="22"/>
-        </w:rPr>
-      </w:pPr>
-    </w:p>
-    <w:p>
-      <w:pPr>
-        <w:rPr>
-          <w:sz w:val="22"/>
-          <w:szCs w:val="22"/>
-        </w:rPr>
-      </w:pPr>
-      <w:r>
-        <w:rPr>
-          <w:sz w:val="22"/>
-          <w:szCs w:val="22"/>
-        </w:rPr>
-        <w:t>9) Discuss similarities and between capitalism, competitive market socialism and egalitarian market socialism. Briefly explain the (five) “evils” of competitive market socialism that Thompson identified. Do any of this criticisms rings true in our current economy? Explain your reasoning.</w:t>
-      </w:r>
-    </w:p>
-    <w:p>
-      <w:pPr>
-        <w:rPr>
-          <w:sz w:val="22"/>
-          <w:szCs w:val="22"/>
-        </w:rPr>
-      </w:pPr>
-    </w:p>
-    <w:p>
-      <w:pPr>
-        <w:rPr>
-          <w:sz w:val="22"/>
-          <w:szCs w:val="22"/>
-        </w:rPr>
-      </w:pPr>
-      <w:r>
-        <w:rPr>
-          <w:sz w:val="22"/>
-          <w:szCs w:val="22"/>
-        </w:rPr>
-        <w:t>10) Explain Thompson’s argument that women would be systematically oppressed in competitive market socialism or the “individualistic pursuit of wealth.” Is it different in capitalism? Why or why not? What did he concluded would be women’s lot in this system and why was that the case? Did he imagine a situation in which this would not be the case? Explain.</w:t>
-      </w:r>
-    </w:p>
-    <w:p>
-      <w:pPr>
-        <w:rPr>
-          <w:sz w:val="22"/>
-          <w:szCs w:val="22"/>
-        </w:rPr>
-      </w:pPr>
-    </w:p>
-    <w:p>
-      <w:pPr>
-        <w:rPr>
-          <w:sz w:val="22"/>
-          <w:szCs w:val="22"/>
-        </w:rPr>
-      </w:pPr>
-      <w:r>
-        <w:rPr>
-          <w:sz w:val="22"/>
-          <w:szCs w:val="22"/>
-        </w:rPr>
-        <w:t>11) One notable historian of economic ideas (Ronald Meek) wrote that “Thomas Hodgskin was a name to frighten children. What was “frightening” about Hodgskin’s writings? Explain. Identify the economists we have studied thus far who probably influenced Hodgskin, or at least made arguments very similar to his. Develop these “links.”</w:t>
-      </w:r>
-      <w:r>
-        <w:rPr>
-          <w:sz w:val="22"/>
-          <w:szCs w:val="22"/>
-        </w:rPr>
-        <w:br/>
-      </w:r>
-    </w:p>
-    <w:p>
-      <w:pPr>
-        <w:rPr>
-          <w:sz w:val="22"/>
-          <w:szCs w:val="22"/>
-        </w:rPr>
-      </w:pPr>
-      <w:bookmarkStart w:id="1" w:name="_gjdgxs" w:colFirst="0" w:colLast="0"/>
-      <w:bookmarkEnd w:id="1"/>
       <w:r>
         <w:rPr>
           <w:sz w:val="22"/>
@@ -1495,16 +1518,34 @@
     <w:p>
       <w:pPr>
         <w:rPr>
-          <w:sz w:val="22"/>
-          <w:szCs w:val="22"/>
-        </w:rPr>
-      </w:pPr>
-      <w:r>
-        <w:rPr>
-          <w:sz w:val="22"/>
-          <w:szCs w:val="22"/>
-        </w:rPr>
-        <w:t>Chapter walkthrough</w:t>
+          <w:b/>
+          <w:sz w:val="28"/>
+          <w:szCs w:val="22"/>
+        </w:rPr>
+      </w:pPr>
+      <w:r>
+        <w:rPr>
+          <w:b/>
+          <w:sz w:val="28"/>
+          <w:szCs w:val="22"/>
+        </w:rPr>
+        <w:t xml:space="preserve">Monday </w:t>
+      </w:r>
+      <w:r>
+        <w:rPr>
+          <w:b/>
+          <w:sz w:val="28"/>
+          <w:szCs w:val="22"/>
+        </w:rPr>
+        <w:t>October 30, 2017</w:t>
+      </w:r>
+      <w:r>
+        <w:rPr>
+          <w:b/>
+          <w:sz w:val="28"/>
+          <w:szCs w:val="22"/>
+        </w:rPr>
+        <w:t>: Karl Marx</w:t>
       </w:r>
     </w:p>
     <w:p>
@@ -1515,27 +1556,285 @@
           <w:numId w:val="8"/>
         </w:numPr>
         <w:rPr>
-          <w:sz w:val="22"/>
-          <w:szCs w:val="22"/>
-        </w:rPr>
-      </w:pPr>
-    </w:p>
-    <w:p>
-      <w:pPr>
-        <w:rPr>
-          <w:sz w:val="22"/>
-          <w:szCs w:val="22"/>
-        </w:rPr>
-      </w:pPr>
-    </w:p>
-    <w:p>
-      <w:pPr>
-        <w:pStyle w:val="ListParagraph"/>
-        <w:rPr>
-          <w:sz w:val="22"/>
-          <w:szCs w:val="22"/>
-        </w:rPr>
-      </w:pPr>
+          <w:b/>
+          <w:sz w:val="28"/>
+          <w:szCs w:val="22"/>
+        </w:rPr>
+      </w:pPr>
+      <w:r>
+        <w:rPr>
+          <w:szCs w:val="22"/>
+        </w:rPr>
+        <w:t>Towards the end of his life he said he was not a Marxist.</w:t>
+      </w:r>
+    </w:p>
+    <w:p>
+      <w:pPr>
+        <w:pStyle w:val="ListParagraph"/>
+        <w:numPr>
+          <w:ilvl w:val="0"/>
+          <w:numId w:val="8"/>
+        </w:numPr>
+        <w:rPr>
+          <w:b/>
+          <w:sz w:val="28"/>
+          <w:szCs w:val="22"/>
+        </w:rPr>
+      </w:pPr>
+      <w:r>
+        <w:rPr>
+          <w:szCs w:val="22"/>
+        </w:rPr>
+        <w:t xml:space="preserve">Wrote almost nothing about socialism or communism. </w:t>
+      </w:r>
+    </w:p>
+    <w:p>
+      <w:pPr>
+        <w:pStyle w:val="ListParagraph"/>
+        <w:numPr>
+          <w:ilvl w:val="0"/>
+          <w:numId w:val="8"/>
+        </w:numPr>
+        <w:rPr>
+          <w:b/>
+          <w:sz w:val="28"/>
+          <w:szCs w:val="22"/>
+        </w:rPr>
+      </w:pPr>
+      <w:r>
+        <w:rPr>
+          <w:szCs w:val="22"/>
+        </w:rPr>
+        <w:t>Wrote mostly exclusively about Capitalism</w:t>
+      </w:r>
+    </w:p>
+    <w:p>
+      <w:pPr>
+        <w:pStyle w:val="ListParagraph"/>
+        <w:numPr>
+          <w:ilvl w:val="1"/>
+          <w:numId w:val="8"/>
+        </w:numPr>
+        <w:rPr>
+          <w:b/>
+        </w:rPr>
+      </w:pPr>
+      <w:r>
+        <w:t>Marx thought the revolution was right around the corner (but it has never come).</w:t>
+      </w:r>
+    </w:p>
+    <w:p>
+      <w:pPr>
+        <w:pStyle w:val="ListParagraph"/>
+        <w:numPr>
+          <w:ilvl w:val="1"/>
+          <w:numId w:val="8"/>
+        </w:numPr>
+        <w:rPr>
+          <w:b/>
+        </w:rPr>
+      </w:pPr>
+      <w:r>
+        <w:t>Marx argued that the people (S</w:t>
+      </w:r>
+      <w:r>
+        <w:t>mith, Ricardo, Bentham</w:t>
+      </w:r>
+      <w:r>
+        <w:t>—mad</w:t>
+      </w:r>
+      <w:r>
+        <w:t xml:space="preserve">e fun of senior) they do not realize that that capitalism is ... wont be eternal. Failing to distinguish … </w:t>
+      </w:r>
+    </w:p>
+    <w:p>
+      <w:pPr>
+        <w:pStyle w:val="ListParagraph"/>
+        <w:numPr>
+          <w:ilvl w:val="1"/>
+          <w:numId w:val="8"/>
+        </w:numPr>
+        <w:rPr>
+          <w:b/>
+        </w:rPr>
+      </w:pPr>
+      <w:r>
+        <w:t>Admired Smith.</w:t>
+      </w:r>
+    </w:p>
+    <w:p>
+      <w:pPr>
+        <w:pStyle w:val="ListParagraph"/>
+        <w:numPr>
+          <w:ilvl w:val="1"/>
+          <w:numId w:val="8"/>
+        </w:numPr>
+        <w:rPr>
+          <w:b/>
+        </w:rPr>
+      </w:pPr>
+      <w:r>
+        <w:t xml:space="preserve">The ability to work was not a commodity until capitalism. </w:t>
+      </w:r>
+    </w:p>
+    <w:p>
+      <w:pPr>
+        <w:pStyle w:val="ListParagraph"/>
+        <w:numPr>
+          <w:ilvl w:val="1"/>
+          <w:numId w:val="8"/>
+        </w:numPr>
+        <w:rPr>
+          <w:b/>
+        </w:rPr>
+      </w:pPr>
+      <w:r>
+        <w:t xml:space="preserve">Capital never existed before capitalism, only tools. </w:t>
+      </w:r>
+    </w:p>
+    <w:p>
+      <w:pPr>
+        <w:pStyle w:val="ListParagraph"/>
+        <w:numPr>
+          <w:ilvl w:val="1"/>
+          <w:numId w:val="8"/>
+        </w:numPr>
+        <w:rPr>
+          <w:b/>
+        </w:rPr>
+      </w:pPr>
+      <w:r>
+        <w:t>Violent process when specific group takes control of the means of production.</w:t>
+      </w:r>
+    </w:p>
+    <w:p>
+      <w:pPr>
+        <w:pStyle w:val="ListParagraph"/>
+        <w:numPr>
+          <w:ilvl w:val="1"/>
+          <w:numId w:val="8"/>
+        </w:numPr>
+        <w:rPr>
+          <w:sz w:val="22"/>
+          <w:szCs w:val="22"/>
+        </w:rPr>
+      </w:pPr>
+      <w:r>
+        <w:t>He says capitalism is characterized by ownership by this small group and most of us have to get jobs.</w:t>
+      </w:r>
+    </w:p>
+    <w:p>
+      <w:pPr>
+        <w:pStyle w:val="ListParagraph"/>
+        <w:numPr>
+          <w:ilvl w:val="1"/>
+          <w:numId w:val="8"/>
+        </w:numPr>
+        <w:rPr>
+          <w:sz w:val="22"/>
+          <w:szCs w:val="22"/>
+        </w:rPr>
+      </w:pPr>
+      <w:r>
+        <w:t xml:space="preserve">Commodity Marx defines as: a commodity has a use value (usefulness) and the exchange value (the price that you will pay for it). Exists only when it is an exchange value to the person making it (making a lot of it—you don’t need it). Then with that money you buy what you want. </w:t>
+      </w:r>
+    </w:p>
+    <w:p>
+      <w:pPr>
+        <w:pStyle w:val="ListParagraph"/>
+        <w:numPr>
+          <w:ilvl w:val="1"/>
+          <w:numId w:val="8"/>
+        </w:numPr>
+        <w:rPr>
+          <w:sz w:val="22"/>
+          <w:szCs w:val="22"/>
+        </w:rPr>
+      </w:pPr>
+      <w:r>
+        <w:t xml:space="preserve">Said one will go </w:t>
+      </w:r>
+      <w:r>
+        <w:t>through</w:t>
+      </w:r>
+      <w:r>
+        <w:t xml:space="preserve"> a period where </w:t>
+      </w:r>
+      <w:r>
+        <w:t>people</w:t>
+      </w:r>
+      <w:r>
+        <w:t xml:space="preserve"> are separated from their land and tools and does not happen peacefully</w:t>
+      </w:r>
+      <w:r>
+        <w:t>/willingly</w:t>
+      </w:r>
+      <w:r>
+        <w:t xml:space="preserve"> (</w:t>
+      </w:r>
+      <w:r>
+        <w:rPr>
+          <w:b/>
+          <w:i/>
+        </w:rPr>
+        <w:t>primitive accumulation</w:t>
+      </w:r>
+      <w:r>
+        <w:t xml:space="preserve">). </w:t>
+      </w:r>
+      <w:r>
+        <w:t xml:space="preserve">Separating them from the ability to produce a commodity. </w:t>
+      </w:r>
+    </w:p>
+    <w:p>
+      <w:pPr>
+        <w:pStyle w:val="ListParagraph"/>
+        <w:numPr>
+          <w:ilvl w:val="1"/>
+          <w:numId w:val="8"/>
+        </w:numPr>
+        <w:rPr>
+          <w:sz w:val="22"/>
+          <w:szCs w:val="22"/>
+        </w:rPr>
+      </w:pPr>
+      <w:r>
+        <w:t>C-M-C vs Money-Commodity -&gt; production -&gt; Commodity-Money</w:t>
+      </w:r>
+    </w:p>
+    <w:p>
+      <w:pPr>
+        <w:pStyle w:val="ListParagraph"/>
+        <w:numPr>
+          <w:ilvl w:val="2"/>
+          <w:numId w:val="8"/>
+        </w:numPr>
+        <w:rPr>
+          <w:sz w:val="22"/>
+          <w:szCs w:val="22"/>
+        </w:rPr>
+      </w:pPr>
+      <w:r>
+        <w:t xml:space="preserve">Ability to work is a commodity. </w:t>
+      </w:r>
+    </w:p>
+    <w:p>
+      <w:pPr>
+        <w:pStyle w:val="ListParagraph"/>
+        <w:numPr>
+          <w:ilvl w:val="1"/>
+          <w:numId w:val="8"/>
+        </w:numPr>
+        <w:rPr>
+          <w:sz w:val="22"/>
+          <w:szCs w:val="22"/>
+        </w:rPr>
+      </w:pPr>
+      <w:r>
+        <w:t xml:space="preserve">Labor power is just an exchange value for us… we sell it so we can get paid for it. </w:t>
+      </w:r>
+      <w:bookmarkStart w:id="1" w:name="_GoBack"/>
+      <w:bookmarkEnd w:id="1"/>
     </w:p>
     <w:p/>
     <w:sectPr>
@@ -2317,7 +2616,7 @@
   <w:abstractNum w:abstractNumId="7">
     <w:nsid w:val="66B800B5"/>
     <w:multiLevelType w:val="hybridMultilevel"/>
-    <w:tmpl w:val="7A72E5BA"/>
+    <w:tmpl w:val="3A4ABC32"/>
     <w:lvl w:ilvl="0" w:tplc="04090001">
       <w:start w:val="1"/>
       <w:numFmt w:val="bullet"/>
@@ -2330,7 +2629,7 @@
         <w:rFonts w:ascii="Symbol" w:hAnsi="Symbol" w:hint="default"/>
       </w:rPr>
     </w:lvl>
-    <w:lvl w:ilvl="1" w:tplc="04090003" w:tentative="1">
+    <w:lvl w:ilvl="1" w:tplc="04090003">
       <w:start w:val="1"/>
       <w:numFmt w:val="bullet"/>
       <w:lvlText w:val="o"/>
@@ -2342,7 +2641,7 @@
         <w:rFonts w:ascii="Courier New" w:hAnsi="Courier New" w:cs="Courier New" w:hint="default"/>
       </w:rPr>
     </w:lvl>
-    <w:lvl w:ilvl="2" w:tplc="04090005" w:tentative="1">
+    <w:lvl w:ilvl="2" w:tplc="04090005">
       <w:start w:val="1"/>
       <w:numFmt w:val="bullet"/>
       <w:lvlText w:val=""/>

--- a/2017 - 2018/Fall 2017/ECON/Econ pt 2.docx
+++ b/2017 - 2018/Fall 2017/ECON/Econ pt 2.docx
@@ -961,17 +961,343 @@
         </w:rPr>
       </w:pPr>
       <w:r>
-        <w:t>Attempted to establish the sanctity</w:t>
-      </w:r>
-      <w:r>
-        <w:t xml:space="preserve"> (</w:t>
-      </w:r>
-      <w:r>
-        <w:t>goodness)</w:t>
-      </w:r>
-      <w:r>
-        <w:t xml:space="preserve"> of private property, capital, profit and existing distribution of wealth—in general, competitive laissez-faire capitalism. </w:t>
-      </w:r>
+        <w:t xml:space="preserve">Attempted to establish the sanctity (goodness) of private property, capital, profit and existing distribution of wealth—in general, competitive laissez-faire capitalism. </w:t>
+      </w:r>
+    </w:p>
+    <w:p>
+      <w:pPr>
+        <w:pStyle w:val="ListParagraph"/>
+        <w:numPr>
+          <w:ilvl w:val="1"/>
+          <w:numId w:val="10"/>
+        </w:numPr>
+        <w:rPr>
+          <w:b/>
+        </w:rPr>
+      </w:pPr>
+      <w:r>
+        <w:t xml:space="preserve">Did this by extending the principles of utilitarianism into economic theory. </w:t>
+      </w:r>
+    </w:p>
+    <w:p>
+      <w:pPr>
+        <w:pStyle w:val="ListParagraph"/>
+        <w:numPr>
+          <w:ilvl w:val="0"/>
+          <w:numId w:val="10"/>
+        </w:numPr>
+        <w:rPr>
+          <w:b/>
+        </w:rPr>
+      </w:pPr>
+      <w:r>
+        <w:t xml:space="preserve">Refuted the notion that class conflict was inherent in capitalism. </w:t>
+      </w:r>
+    </w:p>
+    <w:p>
+      <w:pPr>
+        <w:pStyle w:val="ListParagraph"/>
+        <w:numPr>
+          <w:ilvl w:val="0"/>
+          <w:numId w:val="10"/>
+        </w:numPr>
+        <w:rPr>
+          <w:b/>
+        </w:rPr>
+      </w:pPr>
+      <w:r>
+        <w:t xml:space="preserve">It was in the writings of Bastiat that the utility approach was first consistently developed so as to reduce all economic theory to a mere analysis of market exchange. </w:t>
+      </w:r>
+    </w:p>
+    <w:p>
+      <w:pPr>
+        <w:pStyle w:val="ListParagraph"/>
+        <w:numPr>
+          <w:ilvl w:val="0"/>
+          <w:numId w:val="10"/>
+        </w:numPr>
+        <w:rPr>
+          <w:b/>
+        </w:rPr>
+      </w:pPr>
+      <w:r>
+        <w:t>Agreed with the invisible hand argument</w:t>
+      </w:r>
+    </w:p>
+    <w:p>
+      <w:pPr>
+        <w:pStyle w:val="ListParagraph"/>
+        <w:numPr>
+          <w:ilvl w:val="0"/>
+          <w:numId w:val="10"/>
+        </w:numPr>
+        <w:rPr>
+          <w:b/>
+        </w:rPr>
+      </w:pPr>
+      <w:r>
+        <w:t>Laissez-faire capitalism was the best possible economic system for everyone</w:t>
+      </w:r>
+    </w:p>
+    <w:p>
+      <w:pPr>
+        <w:rPr>
+          <w:b/>
+        </w:rPr>
+      </w:pPr>
+    </w:p>
+    <w:p>
+      <w:pPr>
+        <w:rPr>
+          <w:b/>
+        </w:rPr>
+      </w:pPr>
+      <w:r>
+        <w:rPr>
+          <w:b/>
+        </w:rPr>
+        <w:t>Bastiat’s Defense of Private Property, Capital, Profits and Rent</w:t>
+      </w:r>
+    </w:p>
+    <w:p>
+      <w:pPr>
+        <w:pStyle w:val="ListParagraph"/>
+        <w:numPr>
+          <w:ilvl w:val="0"/>
+          <w:numId w:val="11"/>
+        </w:numPr>
+        <w:rPr>
+          <w:b/>
+        </w:rPr>
+      </w:pPr>
+      <w:r>
+        <w:t>Set out to,</w:t>
+      </w:r>
+    </w:p>
+    <w:p>
+      <w:pPr>
+        <w:pStyle w:val="ListParagraph"/>
+        <w:numPr>
+          <w:ilvl w:val="1"/>
+          <w:numId w:val="11"/>
+        </w:numPr>
+        <w:rPr>
+          <w:b/>
+        </w:rPr>
+      </w:pPr>
+      <w:r>
+        <w:t>Defend private ownership of land and capital</w:t>
+      </w:r>
+    </w:p>
+    <w:p>
+      <w:pPr>
+        <w:pStyle w:val="ListParagraph"/>
+        <w:numPr>
+          <w:ilvl w:val="1"/>
+          <w:numId w:val="11"/>
+        </w:numPr>
+        <w:rPr>
+          <w:b/>
+        </w:rPr>
+      </w:pPr>
+      <w:r>
+        <w:t xml:space="preserve">Explain the nature of the services provided by landlords and capitalists. </w:t>
+      </w:r>
+    </w:p>
+    <w:p>
+      <w:pPr>
+        <w:pStyle w:val="ListParagraph"/>
+        <w:numPr>
+          <w:ilvl w:val="1"/>
+          <w:numId w:val="11"/>
+        </w:numPr>
+        <w:rPr>
+          <w:b/>
+        </w:rPr>
+      </w:pPr>
+      <w:r>
+        <w:t xml:space="preserve">Show that everyone benefited from the rigid enforcement of the laws of ownership and free exchange. </w:t>
+      </w:r>
+    </w:p>
+    <w:p>
+      <w:pPr>
+        <w:pStyle w:val="ListParagraph"/>
+        <w:numPr>
+          <w:ilvl w:val="1"/>
+          <w:numId w:val="11"/>
+        </w:numPr>
+        <w:rPr>
+          <w:b/>
+        </w:rPr>
+      </w:pPr>
+      <w:r>
+        <w:t xml:space="preserve">Show that the accumulation of capital benefited the laborers as much as the capitalist, if not more. </w:t>
+      </w:r>
+    </w:p>
+    <w:p>
+      <w:pPr>
+        <w:pStyle w:val="ListParagraph"/>
+        <w:numPr>
+          <w:ilvl w:val="0"/>
+          <w:numId w:val="11"/>
+        </w:numPr>
+        <w:rPr>
+          <w:b/>
+        </w:rPr>
+      </w:pPr>
+      <w:r>
+        <w:t>All for Laissez-faire</w:t>
+      </w:r>
+    </w:p>
+    <w:p>
+      <w:pPr>
+        <w:pStyle w:val="ListParagraph"/>
+        <w:numPr>
+          <w:ilvl w:val="0"/>
+          <w:numId w:val="11"/>
+        </w:numPr>
+        <w:rPr>
+          <w:b/>
+        </w:rPr>
+      </w:pPr>
+      <w:r>
+        <w:t>Private property was a natural law created by God and existing before any man-made laws</w:t>
+      </w:r>
+    </w:p>
+    <w:p>
+      <w:pPr>
+        <w:pStyle w:val="ListParagraph"/>
+        <w:numPr>
+          <w:ilvl w:val="0"/>
+          <w:numId w:val="11"/>
+        </w:numPr>
+        <w:rPr>
+          <w:b/>
+        </w:rPr>
+      </w:pPr>
+      <w:r>
+        <w:t xml:space="preserve">Laws exist because there is property. </w:t>
+      </w:r>
+    </w:p>
+    <w:p>
+      <w:pPr>
+        <w:pStyle w:val="ListParagraph"/>
+        <w:numPr>
+          <w:ilvl w:val="0"/>
+          <w:numId w:val="11"/>
+        </w:numPr>
+        <w:rPr>
+          <w:b/>
+        </w:rPr>
+      </w:pPr>
+      <w:r>
+        <w:t xml:space="preserve">Means of production came into existence due to the pain suffered by capitalists. </w:t>
+      </w:r>
+    </w:p>
+    <w:p>
+      <w:pPr>
+        <w:rPr>
+          <w:b/>
+        </w:rPr>
+      </w:pPr>
+    </w:p>
+    <w:p>
+      <w:pPr>
+        <w:rPr>
+          <w:b/>
+        </w:rPr>
+      </w:pPr>
+      <w:r>
+        <w:rPr>
+          <w:b/>
+        </w:rPr>
+        <w:t>Mill’s Utilitarianism</w:t>
+      </w:r>
+    </w:p>
+    <w:p>
+      <w:pPr>
+        <w:pStyle w:val="ListParagraph"/>
+        <w:numPr>
+          <w:ilvl w:val="0"/>
+          <w:numId w:val="12"/>
+        </w:numPr>
+        <w:rPr>
+          <w:b/>
+        </w:rPr>
+      </w:pPr>
+      <w:r>
+        <w:t>Attempt to integrate the LTV and the utilitarian perspective</w:t>
+      </w:r>
+    </w:p>
+    <w:p>
+      <w:pPr>
+        <w:pStyle w:val="ListParagraph"/>
+        <w:numPr>
+          <w:ilvl w:val="0"/>
+          <w:numId w:val="12"/>
+        </w:numPr>
+        <w:rPr>
+          <w:b/>
+        </w:rPr>
+      </w:pPr>
+      <w:r>
+        <w:t xml:space="preserve">Was neither a utilitarian nor a proponent of the labor theory of value. </w:t>
+      </w:r>
+    </w:p>
+    <w:p>
+      <w:pPr>
+        <w:rPr>
+          <w:b/>
+        </w:rPr>
+      </w:pPr>
+      <w:r>
+        <w:rPr>
+          <w:b/>
+        </w:rPr>
+        <w:t>Mill Interventionist Reformism</w:t>
+      </w:r>
+    </w:p>
+    <w:p>
+      <w:pPr>
+        <w:pStyle w:val="ListParagraph"/>
+        <w:numPr>
+          <w:ilvl w:val="0"/>
+          <w:numId w:val="13"/>
+        </w:numPr>
+        <w:rPr>
+          <w:b/>
+        </w:rPr>
+      </w:pPr>
+      <w:r>
+        <w:t>Insisted the laissez-faire should be the general practice except in these three areas:</w:t>
+      </w:r>
+    </w:p>
+    <w:p>
+      <w:pPr>
+        <w:pStyle w:val="ListParagraph"/>
+        <w:numPr>
+          <w:ilvl w:val="1"/>
+          <w:numId w:val="13"/>
+        </w:numPr>
+        <w:rPr>
+          <w:b/>
+        </w:rPr>
+      </w:pPr>
+      <w:r>
+        <w:t xml:space="preserve">(page </w:t>
+      </w:r>
+      <w:proofErr w:type="gramStart"/>
+      <w:r>
+        <w:t>196)…</w:t>
+      </w:r>
+      <w:proofErr w:type="gramEnd"/>
+    </w:p>
+    <w:p>
+      <w:pPr>
+        <w:rPr>
+          <w:b/>
+        </w:rPr>
+      </w:pPr>
     </w:p>
     <w:p>
       <w:pPr>
@@ -992,59 +1318,30 @@
         </w:rPr>
         <w:br/>
       </w:r>
-    </w:p>
-    <w:p>
-      <w:pPr>
-        <w:rPr>
-          <w:b/>
-        </w:rPr>
-      </w:pPr>
-      <w:r>
-        <w:rPr>
-          <w:b/>
-        </w:rPr>
-        <w:br w:type="page"/>
-      </w:r>
-    </w:p>
-    <w:p>
-      <w:pPr>
-        <w:rPr>
-          <w:b/>
-        </w:rPr>
-      </w:pPr>
-    </w:p>
-    <w:p>
-      <w:pPr>
-        <w:rPr>
-          <w:b/>
-        </w:rPr>
-      </w:pPr>
-    </w:p>
-    <w:p>
-      <w:pPr>
-        <w:jc w:val="center"/>
-        <w:rPr>
-          <w:b/>
+      <w:bookmarkStart w:id="0" w:name="_GoBack"/>
+      <w:bookmarkEnd w:id="0"/>
+      <w:r>
+        <w:rPr>
           <w:sz w:val="22"/>
           <w:szCs w:val="22"/>
         </w:rPr>
-      </w:pPr>
-      <w:r>
-        <w:rPr>
-          <w:b/>
+        <w:br w:type="page"/>
+      </w:r>
+    </w:p>
+    <w:p>
+      <w:pPr>
+        <w:rPr>
           <w:sz w:val="22"/>
           <w:szCs w:val="22"/>
         </w:rPr>
-        <w:t>Discussion Questions: Thompson and Hodgskin</w:t>
-      </w:r>
-    </w:p>
-    <w:p>
-      <w:pPr>
+      </w:pPr>
+      <w:r>
         <w:rPr>
           <w:sz w:val="22"/>
           <w:szCs w:val="22"/>
         </w:rPr>
-      </w:pPr>
+        <w:t>Class Notes</w:t>
+      </w:r>
     </w:p>
     <w:p>
       <w:pPr>
@@ -1053,788 +1350,389 @@
           <w:szCs w:val="22"/>
         </w:rPr>
       </w:pPr>
-      <w:r>
+    </w:p>
+    <w:p>
+      <w:pPr>
+        <w:pStyle w:val="ListParagraph"/>
+        <w:numPr>
+          <w:ilvl w:val="0"/>
+          <w:numId w:val="8"/>
+        </w:numPr>
         <w:rPr>
           <w:sz w:val="22"/>
           <w:szCs w:val="22"/>
         </w:rPr>
-        <w:t>1) Hunt argues that during the first few decades of the 19th century, as the troubles of the working class (riots, unions, and machine wrecking) intensified, the defenders of the laborers began to attribute their oppression to a new source. What was this source and do you agree with Hunt’s assessment? Explain.</w:t>
-      </w:r>
-    </w:p>
-    <w:p>
-      <w:pPr>
+      </w:pPr>
+      <w:r>
         <w:rPr>
           <w:sz w:val="22"/>
           <w:szCs w:val="22"/>
         </w:rPr>
-      </w:pPr>
-    </w:p>
-    <w:p>
-      <w:pPr>
+        <w:t>All Thompson means: advocates for general equality. People s</w:t>
+      </w:r>
+      <w:r>
         <w:rPr>
           <w:sz w:val="22"/>
           <w:szCs w:val="22"/>
         </w:rPr>
-      </w:pPr>
+        <w:t xml:space="preserve">hould keep what they produce. If </w:t>
+      </w:r>
       <w:r>
         <w:rPr>
           <w:sz w:val="22"/>
           <w:szCs w:val="22"/>
         </w:rPr>
-        <w:t xml:space="preserve">2) Who was Robert Owen and how exactly did he believe he could help the poor? </w:t>
-      </w:r>
-    </w:p>
-    <w:p>
-      <w:pPr>
-        <w:pStyle w:val="ListParagraph"/>
-        <w:numPr>
-          <w:ilvl w:val="0"/>
-          <w:numId w:val="5"/>
-        </w:numPr>
-        <w:rPr>
-          <w:b/>
-          <w:i/>
+        <w:t>you happen to produce more</w:t>
+      </w:r>
+      <w:r>
+        <w:rPr>
           <w:sz w:val="22"/>
           <w:szCs w:val="22"/>
         </w:rPr>
-      </w:pPr>
-      <w:r>
-        <w:rPr>
-          <w:b/>
-          <w:i/>
+        <w:t xml:space="preserve"> than normal</w:t>
+      </w:r>
+      <w:r>
+        <w:rPr>
           <w:sz w:val="22"/>
           <w:szCs w:val="22"/>
         </w:rPr>
-        <w:t xml:space="preserve">Robert Owen was a humane middle-class capitalist. </w:t>
-      </w:r>
-      <w:r>
-        <w:rPr>
-          <w:b/>
-          <w:i/>
+        <w:t xml:space="preserve">. Security = keeping what you produce. </w:t>
+      </w:r>
+    </w:p>
+    <w:p>
+      <w:pPr>
+        <w:rPr>
           <w:sz w:val="22"/>
           <w:szCs w:val="22"/>
         </w:rPr>
-        <w:t xml:space="preserve">To help the poor, he believed the answer laid in the formation of voluntary “cooperatives,” in which the </w:t>
-      </w:r>
-      <w:r>
-        <w:rPr>
-          <w:b/>
-          <w:i/>
+      </w:pPr>
+    </w:p>
+    <w:p>
+      <w:pPr>
+        <w:rPr>
+          <w:b/>
+          <w:sz w:val="28"/>
+          <w:szCs w:val="22"/>
+        </w:rPr>
+      </w:pPr>
+      <w:r>
+        <w:rPr>
+          <w:b/>
+          <w:sz w:val="28"/>
+          <w:szCs w:val="22"/>
+        </w:rPr>
+        <w:t xml:space="preserve">Monday </w:t>
+      </w:r>
+      <w:r>
+        <w:rPr>
+          <w:b/>
+          <w:sz w:val="28"/>
+          <w:szCs w:val="22"/>
+        </w:rPr>
+        <w:t>October 30, 2017</w:t>
+      </w:r>
+      <w:r>
+        <w:rPr>
+          <w:b/>
+          <w:sz w:val="28"/>
+          <w:szCs w:val="22"/>
+        </w:rPr>
+        <w:t>: Karl Marx</w:t>
+      </w:r>
+    </w:p>
+    <w:p>
+      <w:pPr>
+        <w:pStyle w:val="ListParagraph"/>
+        <w:numPr>
+          <w:ilvl w:val="0"/>
+          <w:numId w:val="8"/>
+        </w:numPr>
+        <w:rPr>
+          <w:b/>
+          <w:sz w:val="28"/>
+          <w:szCs w:val="22"/>
+        </w:rPr>
+      </w:pPr>
+      <w:r>
+        <w:rPr>
+          <w:szCs w:val="22"/>
+        </w:rPr>
+        <w:t>Towards the end of his life he said he was not a Marxist.</w:t>
+      </w:r>
+    </w:p>
+    <w:p>
+      <w:pPr>
+        <w:pStyle w:val="ListParagraph"/>
+        <w:numPr>
+          <w:ilvl w:val="0"/>
+          <w:numId w:val="8"/>
+        </w:numPr>
+        <w:rPr>
+          <w:b/>
+          <w:sz w:val="28"/>
+          <w:szCs w:val="22"/>
+        </w:rPr>
+      </w:pPr>
+      <w:r>
+        <w:rPr>
+          <w:szCs w:val="22"/>
+        </w:rPr>
+        <w:t xml:space="preserve">Wrote almost nothing about socialism or communism. </w:t>
+      </w:r>
+    </w:p>
+    <w:p>
+      <w:pPr>
+        <w:pStyle w:val="ListParagraph"/>
+        <w:numPr>
+          <w:ilvl w:val="0"/>
+          <w:numId w:val="8"/>
+        </w:numPr>
+        <w:rPr>
+          <w:b/>
+          <w:sz w:val="28"/>
+          <w:szCs w:val="22"/>
+        </w:rPr>
+      </w:pPr>
+      <w:r>
+        <w:rPr>
+          <w:szCs w:val="22"/>
+        </w:rPr>
+        <w:t>Wrote mostly exclusively about Capitalism</w:t>
+      </w:r>
+    </w:p>
+    <w:p>
+      <w:pPr>
+        <w:pStyle w:val="ListParagraph"/>
+        <w:numPr>
+          <w:ilvl w:val="1"/>
+          <w:numId w:val="8"/>
+        </w:numPr>
+        <w:rPr>
+          <w:b/>
+        </w:rPr>
+      </w:pPr>
+      <w:r>
+        <w:t>Marx thought the revolution was right around the corner (but it has never come).</w:t>
+      </w:r>
+    </w:p>
+    <w:p>
+      <w:pPr>
+        <w:pStyle w:val="ListParagraph"/>
+        <w:numPr>
+          <w:ilvl w:val="1"/>
+          <w:numId w:val="8"/>
+        </w:numPr>
+        <w:rPr>
+          <w:b/>
+        </w:rPr>
+      </w:pPr>
+      <w:r>
+        <w:t>Marx argued that the people (S</w:t>
+      </w:r>
+      <w:r>
+        <w:t>mith, Ricardo, Bentham</w:t>
+      </w:r>
+      <w:r>
+        <w:t>—mad</w:t>
+      </w:r>
+      <w:r>
+        <w:t xml:space="preserve">e fun of senior) they do not realize that that capitalism is ... </w:t>
+      </w:r>
+      <w:proofErr w:type="spellStart"/>
+      <w:r>
+        <w:t>wont</w:t>
+      </w:r>
+      <w:proofErr w:type="spellEnd"/>
+      <w:r>
+        <w:t xml:space="preserve"> be eternal. Failing to distinguish … </w:t>
+      </w:r>
+    </w:p>
+    <w:p>
+      <w:pPr>
+        <w:pStyle w:val="ListParagraph"/>
+        <w:numPr>
+          <w:ilvl w:val="1"/>
+          <w:numId w:val="8"/>
+        </w:numPr>
+        <w:rPr>
+          <w:b/>
+        </w:rPr>
+      </w:pPr>
+      <w:r>
+        <w:t>Admired Smith.</w:t>
+      </w:r>
+    </w:p>
+    <w:p>
+      <w:pPr>
+        <w:pStyle w:val="ListParagraph"/>
+        <w:numPr>
+          <w:ilvl w:val="1"/>
+          <w:numId w:val="8"/>
+        </w:numPr>
+        <w:rPr>
+          <w:b/>
+        </w:rPr>
+      </w:pPr>
+      <w:r>
+        <w:t xml:space="preserve">The ability to work was not a commodity until capitalism. </w:t>
+      </w:r>
+    </w:p>
+    <w:p>
+      <w:pPr>
+        <w:pStyle w:val="ListParagraph"/>
+        <w:numPr>
+          <w:ilvl w:val="1"/>
+          <w:numId w:val="8"/>
+        </w:numPr>
+        <w:rPr>
+          <w:b/>
+        </w:rPr>
+      </w:pPr>
+      <w:r>
+        <w:t xml:space="preserve">Capital never existed before capitalism, only tools. </w:t>
+      </w:r>
+    </w:p>
+    <w:p>
+      <w:pPr>
+        <w:pStyle w:val="ListParagraph"/>
+        <w:numPr>
+          <w:ilvl w:val="1"/>
+          <w:numId w:val="8"/>
+        </w:numPr>
+        <w:rPr>
+          <w:b/>
+        </w:rPr>
+      </w:pPr>
+      <w:r>
+        <w:t>Violent process when specific group takes control of the means of production.</w:t>
+      </w:r>
+    </w:p>
+    <w:p>
+      <w:pPr>
+        <w:pStyle w:val="ListParagraph"/>
+        <w:numPr>
+          <w:ilvl w:val="1"/>
+          <w:numId w:val="8"/>
+        </w:numPr>
+        <w:rPr>
           <w:sz w:val="22"/>
           <w:szCs w:val="22"/>
-          <w:u w:val="single"/>
-        </w:rPr>
-        <w:t>producers</w:t>
-      </w:r>
-      <w:r>
-        <w:rPr>
-          <w:b/>
-          <w:i/>
+        </w:rPr>
+      </w:pPr>
+      <w:r>
+        <w:t>He says capitalism is characterized by ownership by this small group and most of us have to get jobs.</w:t>
+      </w:r>
+    </w:p>
+    <w:p>
+      <w:pPr>
+        <w:pStyle w:val="ListParagraph"/>
+        <w:numPr>
+          <w:ilvl w:val="1"/>
+          <w:numId w:val="8"/>
+        </w:numPr>
+        <w:rPr>
           <w:sz w:val="22"/>
           <w:szCs w:val="22"/>
         </w:rPr>
-        <w:t xml:space="preserve"> themselves would jointly control their own economic destinies. </w:t>
-      </w:r>
-      <w:r>
-        <w:rPr>
-          <w:b/>
-          <w:i/>
+      </w:pPr>
+      <w:r>
+        <w:t xml:space="preserve">Commodity Marx defines as: a commodity has a use value (usefulness) and the exchange value (the price that you will pay for it). Exists only when it is an exchange value to the person making it (making a lot of it—you don’t need it). Then with that money you buy what you want. </w:t>
+      </w:r>
+    </w:p>
+    <w:p>
+      <w:pPr>
+        <w:pStyle w:val="ListParagraph"/>
+        <w:numPr>
+          <w:ilvl w:val="1"/>
+          <w:numId w:val="8"/>
+        </w:numPr>
+        <w:rPr>
           <w:sz w:val="22"/>
           <w:szCs w:val="22"/>
         </w:rPr>
-        <w:t xml:space="preserve">A system of cooperatives could coexist and compete with existing capitalist enterprises and eventually replace them entirely. </w:t>
-      </w:r>
-    </w:p>
-    <w:p>
-      <w:pPr>
+      </w:pPr>
+      <w:r>
+        <w:t xml:space="preserve">Said one will go </w:t>
+      </w:r>
+      <w:r>
+        <w:t>through</w:t>
+      </w:r>
+      <w:r>
+        <w:t xml:space="preserve"> a period where </w:t>
+      </w:r>
+      <w:r>
+        <w:t>people</w:t>
+      </w:r>
+      <w:r>
+        <w:t xml:space="preserve"> are separated from their land and tools and does not happen peacefully</w:t>
+      </w:r>
+      <w:r>
+        <w:t>/willingly</w:t>
+      </w:r>
+      <w:r>
+        <w:t xml:space="preserve"> (</w:t>
+      </w:r>
+      <w:r>
+        <w:rPr>
+          <w:b/>
+          <w:i/>
+        </w:rPr>
+        <w:t>primitive accumulation</w:t>
+      </w:r>
+      <w:r>
+        <w:t xml:space="preserve">). </w:t>
+      </w:r>
+      <w:r>
+        <w:t xml:space="preserve">Separating them from the ability to produce a commodity. </w:t>
+      </w:r>
+    </w:p>
+    <w:p>
+      <w:pPr>
+        <w:pStyle w:val="ListParagraph"/>
+        <w:numPr>
+          <w:ilvl w:val="1"/>
+          <w:numId w:val="8"/>
+        </w:numPr>
         <w:rPr>
           <w:sz w:val="22"/>
           <w:szCs w:val="22"/>
         </w:rPr>
       </w:pPr>
-    </w:p>
-    <w:p>
-      <w:pPr>
+      <w:r>
+        <w:t>C-M-C vs Money-Commodity -&gt; production -&gt; Commodity-Money</w:t>
+      </w:r>
+    </w:p>
+    <w:p>
+      <w:pPr>
+        <w:pStyle w:val="ListParagraph"/>
+        <w:numPr>
+          <w:ilvl w:val="2"/>
+          <w:numId w:val="8"/>
+        </w:numPr>
         <w:rPr>
           <w:sz w:val="22"/>
           <w:szCs w:val="22"/>
         </w:rPr>
       </w:pPr>
       <w:r>
+        <w:t xml:space="preserve">Ability to work is a commodity. </w:t>
+      </w:r>
+    </w:p>
+    <w:p>
+      <w:pPr>
+        <w:pStyle w:val="ListParagraph"/>
+        <w:numPr>
+          <w:ilvl w:val="1"/>
+          <w:numId w:val="8"/>
+        </w:numPr>
         <w:rPr>
           <w:sz w:val="22"/>
           <w:szCs w:val="22"/>
         </w:rPr>
-        <w:t>3) What does Thompson mean when he writes about “security” and argues that capitalism could never be a “system of security.” Explain his reasons.  Do you agree with Thompson’s argument?  Why or why not?</w:t>
-      </w:r>
-    </w:p>
-    <w:p>
-      <w:pPr>
-        <w:rPr>
-          <w:sz w:val="22"/>
-          <w:szCs w:val="22"/>
-        </w:rPr>
-      </w:pPr>
-    </w:p>
-    <w:p>
-      <w:pPr>
-        <w:rPr>
-          <w:sz w:val="22"/>
-          <w:szCs w:val="22"/>
-        </w:rPr>
-      </w:pPr>
-      <w:r>
-        <w:rPr>
-          <w:sz w:val="22"/>
-          <w:szCs w:val="22"/>
-        </w:rPr>
-        <w:t xml:space="preserve">4) Hunt argues that utilitarianism is both a </w:t>
-      </w:r>
-      <w:r>
-        <w:rPr>
-          <w:sz w:val="22"/>
-          <w:szCs w:val="22"/>
-          <w:u w:val="single"/>
-        </w:rPr>
-        <w:t>psychological theory</w:t>
-      </w:r>
-      <w:r>
-        <w:rPr>
-          <w:sz w:val="22"/>
-          <w:szCs w:val="22"/>
-        </w:rPr>
-        <w:t xml:space="preserve"> and an </w:t>
-      </w:r>
-      <w:r>
-        <w:rPr>
-          <w:sz w:val="22"/>
-          <w:szCs w:val="22"/>
-          <w:u w:val="single"/>
-        </w:rPr>
-        <w:t>ethical theory</w:t>
-      </w:r>
-      <w:r>
-        <w:rPr>
-          <w:sz w:val="22"/>
-          <w:szCs w:val="22"/>
-        </w:rPr>
-        <w:t>. Use plain language to explain the meaning of this argument.</w:t>
-      </w:r>
-    </w:p>
-    <w:p>
-      <w:pPr>
-        <w:rPr>
-          <w:sz w:val="22"/>
-          <w:szCs w:val="22"/>
-        </w:rPr>
-      </w:pPr>
-    </w:p>
-    <w:p>
-      <w:pPr>
-        <w:rPr>
-          <w:sz w:val="22"/>
-          <w:szCs w:val="22"/>
-        </w:rPr>
-      </w:pPr>
-      <w:r>
-        <w:rPr>
-          <w:sz w:val="22"/>
-          <w:szCs w:val="22"/>
-        </w:rPr>
-        <w:t>5) Hunt argues that utilitarianism seems to support egalitarian sentiments and to be a democratic philosophy, but these apparent egalitarian and democratic characteristics are illusory. Explain the ways that utilitarianism seems democratic but turns out to provide powerful intellectual justification for the status quo. Does this mean that utilitarianism demonstrates that the status quo is superior to any alternative? Explain.</w:t>
-      </w:r>
-    </w:p>
-    <w:p>
-      <w:pPr>
-        <w:rPr>
-          <w:sz w:val="22"/>
-          <w:szCs w:val="22"/>
-        </w:rPr>
-      </w:pPr>
-    </w:p>
-    <w:p>
-      <w:pPr>
-        <w:rPr>
-          <w:sz w:val="22"/>
-          <w:szCs w:val="22"/>
-        </w:rPr>
-      </w:pPr>
-      <w:r>
-        <w:rPr>
-          <w:sz w:val="22"/>
-          <w:szCs w:val="22"/>
-        </w:rPr>
-        <w:t xml:space="preserve">6) How did utilitarianism undermine Thompson’s proposal for a more equal distribution of income. Explain how he ultimately </w:t>
-      </w:r>
-      <w:r>
-        <w:rPr>
-          <w:sz w:val="22"/>
-          <w:szCs w:val="22"/>
-          <w:u w:val="single"/>
-        </w:rPr>
-        <w:t>did</w:t>
-      </w:r>
-      <w:r>
-        <w:rPr>
-          <w:sz w:val="22"/>
-          <w:szCs w:val="22"/>
-        </w:rPr>
-        <w:t xml:space="preserve"> argue more equality would be good social policy. </w:t>
-      </w:r>
-    </w:p>
-    <w:p>
-      <w:pPr>
-        <w:rPr>
-          <w:sz w:val="22"/>
-          <w:szCs w:val="22"/>
-        </w:rPr>
-      </w:pPr>
-    </w:p>
-    <w:p>
-      <w:pPr>
-        <w:rPr>
-          <w:sz w:val="22"/>
-          <w:szCs w:val="22"/>
-        </w:rPr>
-      </w:pPr>
-      <w:r>
-        <w:rPr>
-          <w:sz w:val="22"/>
-          <w:szCs w:val="22"/>
-        </w:rPr>
-        <w:t>7) Hunt argues that utilitarianism cannot be used to justify “radical reform of society” in an intellectually consistent way and that utilitarianism serves as an ideal defense of the status quo and/or capitalism and existing property rights. Explain Hunt’s argument and then explain whether you agree or disagree with Hunt.</w:t>
-      </w:r>
-    </w:p>
-    <w:p>
-      <w:pPr>
-        <w:rPr>
-          <w:sz w:val="22"/>
-          <w:szCs w:val="22"/>
-        </w:rPr>
-      </w:pPr>
-    </w:p>
-    <w:p>
-      <w:pPr>
-        <w:rPr>
-          <w:sz w:val="22"/>
-          <w:szCs w:val="22"/>
-        </w:rPr>
-      </w:pPr>
-      <w:r>
-        <w:rPr>
-          <w:sz w:val="22"/>
-          <w:szCs w:val="22"/>
-        </w:rPr>
-        <w:t>8) How did Thompson reconcile his seemingly harmonious view of exchange with his view of capitalism as a system of conflict between the capitalists and the workers? That is, what did he assume about the workers and their labor they led him to conclude that conflict was the overpowering condition of the day?</w:t>
-      </w:r>
-    </w:p>
-    <w:p>
-      <w:pPr>
-        <w:rPr>
-          <w:sz w:val="22"/>
-          <w:szCs w:val="22"/>
-        </w:rPr>
-      </w:pPr>
-    </w:p>
-    <w:p>
-      <w:pPr>
-        <w:rPr>
-          <w:sz w:val="22"/>
-          <w:szCs w:val="22"/>
-        </w:rPr>
-      </w:pPr>
-      <w:r>
-        <w:rPr>
-          <w:sz w:val="22"/>
-          <w:szCs w:val="22"/>
-        </w:rPr>
-        <w:t>9) Discuss similarities and between capitalism, competitive market socialism and egalitarian market socialism. Briefly explain the (five) “evils” of competitive market socialism that Thompson identified. Do any of this criticisms rings true in our current economy? Explain your reasoning.</w:t>
-      </w:r>
-    </w:p>
-    <w:p>
-      <w:pPr>
-        <w:rPr>
-          <w:sz w:val="22"/>
-          <w:szCs w:val="22"/>
-        </w:rPr>
-      </w:pPr>
-    </w:p>
-    <w:p>
-      <w:pPr>
-        <w:rPr>
-          <w:sz w:val="22"/>
-          <w:szCs w:val="22"/>
-        </w:rPr>
-      </w:pPr>
-      <w:r>
-        <w:rPr>
-          <w:sz w:val="22"/>
-          <w:szCs w:val="22"/>
-        </w:rPr>
-        <w:t>10) Explain Thompson’s argument that women would be systematically oppressed in competitive market socialism or the “individualistic pursuit of wealth.” Is it different in capitalism? Why or why not? What did he concluded would be women’s lot in this system and why was that the case? Did he imagine a situation in which this would not be the case? Explain.</w:t>
-      </w:r>
-    </w:p>
-    <w:p>
-      <w:pPr>
-        <w:rPr>
-          <w:sz w:val="22"/>
-          <w:szCs w:val="22"/>
-        </w:rPr>
-      </w:pPr>
-    </w:p>
-    <w:p>
-      <w:pPr>
-        <w:rPr>
-          <w:sz w:val="22"/>
-          <w:szCs w:val="22"/>
-        </w:rPr>
-      </w:pPr>
-      <w:r>
-        <w:rPr>
-          <w:sz w:val="22"/>
-          <w:szCs w:val="22"/>
-        </w:rPr>
-        <w:t>11) One notable historian of economic ideas (Ronald Meek) wrote that “Thomas Hodgskin was a name to frighten children. What was “frightening” about Hodgskin’s writings? Explain. Identify the economists we have studied thus far who probably influenced Hodgskin, or at least made arguments very similar to his. Develop these “links.”</w:t>
-      </w:r>
-      <w:r>
-        <w:rPr>
-          <w:sz w:val="22"/>
-          <w:szCs w:val="22"/>
-        </w:rPr>
-        <w:br/>
-      </w:r>
-    </w:p>
-    <w:p>
-      <w:pPr>
-        <w:rPr>
-          <w:sz w:val="22"/>
-          <w:szCs w:val="22"/>
-        </w:rPr>
-      </w:pPr>
-      <w:bookmarkStart w:id="0" w:name="_gjdgxs" w:colFirst="0" w:colLast="0"/>
-      <w:bookmarkEnd w:id="0"/>
-      <w:r>
-        <w:rPr>
-          <w:sz w:val="22"/>
-          <w:szCs w:val="22"/>
-        </w:rPr>
-        <w:t>12) Hunt argues personal judgments about 1) the importance of history and 2) what a thinker takes as “given and eternal” are important elements in the perspective that one tends to adopt. Explain why these factors might influence which perspective seems more useful and revealing about the functioning of capitalism. Explain why these factors might influence one’s assessment of the social merits of free, mutually beneficial exchange in well-functioning markets?</w:t>
-      </w:r>
-    </w:p>
-    <w:p>
-      <w:pPr>
-        <w:rPr>
-          <w:sz w:val="22"/>
-          <w:szCs w:val="22"/>
-        </w:rPr>
-      </w:pPr>
-      <w:r>
-        <w:rPr>
-          <w:sz w:val="22"/>
-          <w:szCs w:val="22"/>
-        </w:rPr>
-        <w:br w:type="page"/>
-      </w:r>
-    </w:p>
-    <w:p>
-      <w:pPr>
-        <w:rPr>
-          <w:sz w:val="22"/>
-          <w:szCs w:val="22"/>
-        </w:rPr>
-      </w:pPr>
-      <w:r>
-        <w:rPr>
-          <w:sz w:val="22"/>
-          <w:szCs w:val="22"/>
-        </w:rPr>
-        <w:t>Class Notes</w:t>
-      </w:r>
-    </w:p>
-    <w:p>
-      <w:pPr>
-        <w:rPr>
-          <w:sz w:val="22"/>
-          <w:szCs w:val="22"/>
-        </w:rPr>
-      </w:pPr>
-    </w:p>
-    <w:p>
-      <w:pPr>
-        <w:pStyle w:val="ListParagraph"/>
-        <w:numPr>
-          <w:ilvl w:val="0"/>
-          <w:numId w:val="8"/>
-        </w:numPr>
-        <w:rPr>
-          <w:sz w:val="22"/>
-          <w:szCs w:val="22"/>
-        </w:rPr>
-      </w:pPr>
-      <w:r>
-        <w:rPr>
-          <w:sz w:val="22"/>
-          <w:szCs w:val="22"/>
-        </w:rPr>
-        <w:t>All Thompson means: advocates for general equality. People s</w:t>
-      </w:r>
-      <w:r>
-        <w:rPr>
-          <w:sz w:val="22"/>
-          <w:szCs w:val="22"/>
-        </w:rPr>
-        <w:t xml:space="preserve">hould keep what they produce. If </w:t>
-      </w:r>
-      <w:r>
-        <w:rPr>
-          <w:sz w:val="22"/>
-          <w:szCs w:val="22"/>
-        </w:rPr>
-        <w:t>you happen to produce more</w:t>
-      </w:r>
-      <w:r>
-        <w:rPr>
-          <w:sz w:val="22"/>
-          <w:szCs w:val="22"/>
-        </w:rPr>
-        <w:t xml:space="preserve"> than normal</w:t>
-      </w:r>
-      <w:r>
-        <w:rPr>
-          <w:sz w:val="22"/>
-          <w:szCs w:val="22"/>
-        </w:rPr>
-        <w:t xml:space="preserve">. Security = keeping what you produce. </w:t>
-      </w:r>
-    </w:p>
-    <w:p>
-      <w:pPr>
-        <w:rPr>
-          <w:sz w:val="22"/>
-          <w:szCs w:val="22"/>
-        </w:rPr>
-      </w:pPr>
-    </w:p>
-    <w:p>
-      <w:pPr>
-        <w:rPr>
-          <w:b/>
-          <w:sz w:val="28"/>
-          <w:szCs w:val="22"/>
-        </w:rPr>
-      </w:pPr>
-      <w:r>
-        <w:rPr>
-          <w:b/>
-          <w:sz w:val="28"/>
-          <w:szCs w:val="22"/>
-        </w:rPr>
-        <w:t xml:space="preserve">Monday </w:t>
-      </w:r>
-      <w:r>
-        <w:rPr>
-          <w:b/>
-          <w:sz w:val="28"/>
-          <w:szCs w:val="22"/>
-        </w:rPr>
-        <w:t>October 30, 2017</w:t>
-      </w:r>
-      <w:r>
-        <w:rPr>
-          <w:b/>
-          <w:sz w:val="28"/>
-          <w:szCs w:val="22"/>
-        </w:rPr>
-        <w:t>: Karl Marx</w:t>
-      </w:r>
-    </w:p>
-    <w:p>
-      <w:pPr>
-        <w:pStyle w:val="ListParagraph"/>
-        <w:numPr>
-          <w:ilvl w:val="0"/>
-          <w:numId w:val="8"/>
-        </w:numPr>
-        <w:rPr>
-          <w:b/>
-          <w:sz w:val="28"/>
-          <w:szCs w:val="22"/>
-        </w:rPr>
-      </w:pPr>
-      <w:r>
-        <w:rPr>
-          <w:szCs w:val="22"/>
-        </w:rPr>
-        <w:t>Towards the end of his life he said he was not a Marxist.</w:t>
-      </w:r>
-    </w:p>
-    <w:p>
-      <w:pPr>
-        <w:pStyle w:val="ListParagraph"/>
-        <w:numPr>
-          <w:ilvl w:val="0"/>
-          <w:numId w:val="8"/>
-        </w:numPr>
-        <w:rPr>
-          <w:b/>
-          <w:sz w:val="28"/>
-          <w:szCs w:val="22"/>
-        </w:rPr>
-      </w:pPr>
-      <w:r>
-        <w:rPr>
-          <w:szCs w:val="22"/>
-        </w:rPr>
-        <w:t xml:space="preserve">Wrote almost nothing about socialism or communism. </w:t>
-      </w:r>
-    </w:p>
-    <w:p>
-      <w:pPr>
-        <w:pStyle w:val="ListParagraph"/>
-        <w:numPr>
-          <w:ilvl w:val="0"/>
-          <w:numId w:val="8"/>
-        </w:numPr>
-        <w:rPr>
-          <w:b/>
-          <w:sz w:val="28"/>
-          <w:szCs w:val="22"/>
-        </w:rPr>
-      </w:pPr>
-      <w:r>
-        <w:rPr>
-          <w:szCs w:val="22"/>
-        </w:rPr>
-        <w:t>Wrote mostly exclusively about Capitalism</w:t>
-      </w:r>
-    </w:p>
-    <w:p>
-      <w:pPr>
-        <w:pStyle w:val="ListParagraph"/>
-        <w:numPr>
-          <w:ilvl w:val="1"/>
-          <w:numId w:val="8"/>
-        </w:numPr>
-        <w:rPr>
-          <w:b/>
-        </w:rPr>
-      </w:pPr>
-      <w:r>
-        <w:t>Marx thought the revolution was right around the corner (but it has never come).</w:t>
-      </w:r>
-    </w:p>
-    <w:p>
-      <w:pPr>
-        <w:pStyle w:val="ListParagraph"/>
-        <w:numPr>
-          <w:ilvl w:val="1"/>
-          <w:numId w:val="8"/>
-        </w:numPr>
-        <w:rPr>
-          <w:b/>
-        </w:rPr>
-      </w:pPr>
-      <w:r>
-        <w:t>Marx argued that the people (S</w:t>
-      </w:r>
-      <w:r>
-        <w:t>mith, Ricardo, Bentham</w:t>
-      </w:r>
-      <w:r>
-        <w:t>—mad</w:t>
-      </w:r>
-      <w:r>
-        <w:t xml:space="preserve">e fun of senior) they do not realize that that capitalism is ... wont be eternal. Failing to distinguish … </w:t>
-      </w:r>
-    </w:p>
-    <w:p>
-      <w:pPr>
-        <w:pStyle w:val="ListParagraph"/>
-        <w:numPr>
-          <w:ilvl w:val="1"/>
-          <w:numId w:val="8"/>
-        </w:numPr>
-        <w:rPr>
-          <w:b/>
-        </w:rPr>
-      </w:pPr>
-      <w:r>
-        <w:t>Admired Smith.</w:t>
-      </w:r>
-    </w:p>
-    <w:p>
-      <w:pPr>
-        <w:pStyle w:val="ListParagraph"/>
-        <w:numPr>
-          <w:ilvl w:val="1"/>
-          <w:numId w:val="8"/>
-        </w:numPr>
-        <w:rPr>
-          <w:b/>
-        </w:rPr>
-      </w:pPr>
-      <w:r>
-        <w:t xml:space="preserve">The ability to work was not a commodity until capitalism. </w:t>
-      </w:r>
-    </w:p>
-    <w:p>
-      <w:pPr>
-        <w:pStyle w:val="ListParagraph"/>
-        <w:numPr>
-          <w:ilvl w:val="1"/>
-          <w:numId w:val="8"/>
-        </w:numPr>
-        <w:rPr>
-          <w:b/>
-        </w:rPr>
-      </w:pPr>
-      <w:r>
-        <w:t xml:space="preserve">Capital never existed before capitalism, only tools. </w:t>
-      </w:r>
-    </w:p>
-    <w:p>
-      <w:pPr>
-        <w:pStyle w:val="ListParagraph"/>
-        <w:numPr>
-          <w:ilvl w:val="1"/>
-          <w:numId w:val="8"/>
-        </w:numPr>
-        <w:rPr>
-          <w:b/>
-        </w:rPr>
-      </w:pPr>
-      <w:r>
-        <w:t>Violent process when specific group takes control of the means of production.</w:t>
-      </w:r>
-    </w:p>
-    <w:p>
-      <w:pPr>
-        <w:pStyle w:val="ListParagraph"/>
-        <w:numPr>
-          <w:ilvl w:val="1"/>
-          <w:numId w:val="8"/>
-        </w:numPr>
-        <w:rPr>
-          <w:sz w:val="22"/>
-          <w:szCs w:val="22"/>
-        </w:rPr>
-      </w:pPr>
-      <w:r>
-        <w:t>He says capitalism is characterized by ownership by this small group and most of us have to get jobs.</w:t>
-      </w:r>
-    </w:p>
-    <w:p>
-      <w:pPr>
-        <w:pStyle w:val="ListParagraph"/>
-        <w:numPr>
-          <w:ilvl w:val="1"/>
-          <w:numId w:val="8"/>
-        </w:numPr>
-        <w:rPr>
-          <w:sz w:val="22"/>
-          <w:szCs w:val="22"/>
-        </w:rPr>
-      </w:pPr>
-      <w:r>
-        <w:t xml:space="preserve">Commodity Marx defines as: a commodity has a use value (usefulness) and the exchange value (the price that you will pay for it). Exists only when it is an exchange value to the person making it (making a lot of it—you don’t need it). Then with that money you buy what you want. </w:t>
-      </w:r>
-    </w:p>
-    <w:p>
-      <w:pPr>
-        <w:pStyle w:val="ListParagraph"/>
-        <w:numPr>
-          <w:ilvl w:val="1"/>
-          <w:numId w:val="8"/>
-        </w:numPr>
-        <w:rPr>
-          <w:sz w:val="22"/>
-          <w:szCs w:val="22"/>
-        </w:rPr>
-      </w:pPr>
-      <w:r>
-        <w:t xml:space="preserve">Said one will go </w:t>
-      </w:r>
-      <w:r>
-        <w:t>through</w:t>
-      </w:r>
-      <w:r>
-        <w:t xml:space="preserve"> a period where </w:t>
-      </w:r>
-      <w:r>
-        <w:t>people</w:t>
-      </w:r>
-      <w:r>
-        <w:t xml:space="preserve"> are separated from their land and tools and does not happen peacefully</w:t>
-      </w:r>
-      <w:r>
-        <w:t>/willingly</w:t>
-      </w:r>
-      <w:r>
-        <w:t xml:space="preserve"> (</w:t>
-      </w:r>
-      <w:r>
-        <w:rPr>
-          <w:b/>
-          <w:i/>
-        </w:rPr>
-        <w:t>primitive accumulation</w:t>
-      </w:r>
-      <w:r>
-        <w:t xml:space="preserve">). </w:t>
-      </w:r>
-      <w:r>
-        <w:t xml:space="preserve">Separating them from the ability to produce a commodity. </w:t>
-      </w:r>
-    </w:p>
-    <w:p>
-      <w:pPr>
-        <w:pStyle w:val="ListParagraph"/>
-        <w:numPr>
-          <w:ilvl w:val="1"/>
-          <w:numId w:val="8"/>
-        </w:numPr>
-        <w:rPr>
-          <w:sz w:val="22"/>
-          <w:szCs w:val="22"/>
-        </w:rPr>
-      </w:pPr>
-      <w:r>
-        <w:t>C-M-C vs Money-Commodity -&gt; production -&gt; Commodity-Money</w:t>
-      </w:r>
-    </w:p>
-    <w:p>
-      <w:pPr>
-        <w:pStyle w:val="ListParagraph"/>
-        <w:numPr>
-          <w:ilvl w:val="2"/>
-          <w:numId w:val="8"/>
-        </w:numPr>
-        <w:rPr>
-          <w:sz w:val="22"/>
-          <w:szCs w:val="22"/>
-        </w:rPr>
-      </w:pPr>
-      <w:r>
-        <w:t xml:space="preserve">Ability to work is a commodity. </w:t>
-      </w:r>
-    </w:p>
-    <w:p>
-      <w:pPr>
-        <w:pStyle w:val="ListParagraph"/>
-        <w:numPr>
-          <w:ilvl w:val="1"/>
-          <w:numId w:val="8"/>
-        </w:numPr>
-        <w:rPr>
-          <w:sz w:val="22"/>
-          <w:szCs w:val="22"/>
-        </w:rPr>
       </w:pPr>
       <w:r>
         <w:t xml:space="preserve">Labor power is just an exchange value for us… we sell it so we can get paid for it. </w:t>
       </w:r>
-      <w:bookmarkStart w:id="1" w:name="_GoBack"/>
-      <w:bookmarkEnd w:id="1"/>
     </w:p>
     <w:p/>
     <w:sectPr>
@@ -1963,6 +1861,119 @@
     </w:lvl>
   </w:abstractNum>
   <w:abstractNum w:abstractNumId="1">
+    <w:nsid w:val="119C4461"/>
+    <w:multiLevelType w:val="hybridMultilevel"/>
+    <w:tmpl w:val="172413A0"/>
+    <w:lvl w:ilvl="0" w:tplc="04090001">
+      <w:start w:val="1"/>
+      <w:numFmt w:val="bullet"/>
+      <w:lvlText w:val=""/>
+      <w:lvlJc w:val="left"/>
+      <w:pPr>
+        <w:ind w:left="720" w:hanging="360"/>
+      </w:pPr>
+      <w:rPr>
+        <w:rFonts w:ascii="Symbol" w:hAnsi="Symbol" w:hint="default"/>
+      </w:rPr>
+    </w:lvl>
+    <w:lvl w:ilvl="1" w:tplc="04090003">
+      <w:start w:val="1"/>
+      <w:numFmt w:val="bullet"/>
+      <w:lvlText w:val="o"/>
+      <w:lvlJc w:val="left"/>
+      <w:pPr>
+        <w:ind w:left="1440" w:hanging="360"/>
+      </w:pPr>
+      <w:rPr>
+        <w:rFonts w:ascii="Courier New" w:hAnsi="Courier New" w:cs="Courier New" w:hint="default"/>
+      </w:rPr>
+    </w:lvl>
+    <w:lvl w:ilvl="2" w:tplc="04090005" w:tentative="1">
+      <w:start w:val="1"/>
+      <w:numFmt w:val="bullet"/>
+      <w:lvlText w:val=""/>
+      <w:lvlJc w:val="left"/>
+      <w:pPr>
+        <w:ind w:left="2160" w:hanging="360"/>
+      </w:pPr>
+      <w:rPr>
+        <w:rFonts w:ascii="Wingdings" w:hAnsi="Wingdings" w:hint="default"/>
+      </w:rPr>
+    </w:lvl>
+    <w:lvl w:ilvl="3" w:tplc="04090001" w:tentative="1">
+      <w:start w:val="1"/>
+      <w:numFmt w:val="bullet"/>
+      <w:lvlText w:val=""/>
+      <w:lvlJc w:val="left"/>
+      <w:pPr>
+        <w:ind w:left="2880" w:hanging="360"/>
+      </w:pPr>
+      <w:rPr>
+        <w:rFonts w:ascii="Symbol" w:hAnsi="Symbol" w:hint="default"/>
+      </w:rPr>
+    </w:lvl>
+    <w:lvl w:ilvl="4" w:tplc="04090003" w:tentative="1">
+      <w:start w:val="1"/>
+      <w:numFmt w:val="bullet"/>
+      <w:lvlText w:val="o"/>
+      <w:lvlJc w:val="left"/>
+      <w:pPr>
+        <w:ind w:left="3600" w:hanging="360"/>
+      </w:pPr>
+      <w:rPr>
+        <w:rFonts w:ascii="Courier New" w:hAnsi="Courier New" w:cs="Courier New" w:hint="default"/>
+      </w:rPr>
+    </w:lvl>
+    <w:lvl w:ilvl="5" w:tplc="04090005" w:tentative="1">
+      <w:start w:val="1"/>
+      <w:numFmt w:val="bullet"/>
+      <w:lvlText w:val=""/>
+      <w:lvlJc w:val="left"/>
+      <w:pPr>
+        <w:ind w:left="4320" w:hanging="360"/>
+      </w:pPr>
+      <w:rPr>
+        <w:rFonts w:ascii="Wingdings" w:hAnsi="Wingdings" w:hint="default"/>
+      </w:rPr>
+    </w:lvl>
+    <w:lvl w:ilvl="6" w:tplc="04090001" w:tentative="1">
+      <w:start w:val="1"/>
+      <w:numFmt w:val="bullet"/>
+      <w:lvlText w:val=""/>
+      <w:lvlJc w:val="left"/>
+      <w:pPr>
+        <w:ind w:left="5040" w:hanging="360"/>
+      </w:pPr>
+      <w:rPr>
+        <w:rFonts w:ascii="Symbol" w:hAnsi="Symbol" w:hint="default"/>
+      </w:rPr>
+    </w:lvl>
+    <w:lvl w:ilvl="7" w:tplc="04090003" w:tentative="1">
+      <w:start w:val="1"/>
+      <w:numFmt w:val="bullet"/>
+      <w:lvlText w:val="o"/>
+      <w:lvlJc w:val="left"/>
+      <w:pPr>
+        <w:ind w:left="5760" w:hanging="360"/>
+      </w:pPr>
+      <w:rPr>
+        <w:rFonts w:ascii="Courier New" w:hAnsi="Courier New" w:cs="Courier New" w:hint="default"/>
+      </w:rPr>
+    </w:lvl>
+    <w:lvl w:ilvl="8" w:tplc="04090005" w:tentative="1">
+      <w:start w:val="1"/>
+      <w:numFmt w:val="bullet"/>
+      <w:lvlText w:val=""/>
+      <w:lvlJc w:val="left"/>
+      <w:pPr>
+        <w:ind w:left="6480" w:hanging="360"/>
+      </w:pPr>
+      <w:rPr>
+        <w:rFonts w:ascii="Wingdings" w:hAnsi="Wingdings" w:hint="default"/>
+      </w:rPr>
+    </w:lvl>
+  </w:abstractNum>
+  <w:abstractNum w:abstractNumId="2">
     <w:nsid w:val="1AC82231"/>
     <w:multiLevelType w:val="hybridMultilevel"/>
     <w:tmpl w:val="BAAE47B8"/>
@@ -2075,7 +2086,7 @@
       </w:rPr>
     </w:lvl>
   </w:abstractNum>
-  <w:abstractNum w:abstractNumId="2">
+  <w:abstractNum w:abstractNumId="3">
     <w:nsid w:val="34FE43E3"/>
     <w:multiLevelType w:val="hybridMultilevel"/>
     <w:tmpl w:val="4578863C"/>
@@ -2188,7 +2199,7 @@
       </w:rPr>
     </w:lvl>
   </w:abstractNum>
-  <w:abstractNum w:abstractNumId="3">
+  <w:abstractNum w:abstractNumId="4">
     <w:nsid w:val="39C31D7B"/>
     <w:multiLevelType w:val="hybridMultilevel"/>
     <w:tmpl w:val="6BF04A24"/>
@@ -2274,7 +2285,7 @@
       </w:pPr>
     </w:lvl>
   </w:abstractNum>
-  <w:abstractNum w:abstractNumId="4">
+  <w:abstractNum w:abstractNumId="5">
     <w:nsid w:val="3FF8421E"/>
     <w:multiLevelType w:val="hybridMultilevel"/>
     <w:tmpl w:val="0584DFE0"/>
@@ -2290,7 +2301,7 @@
         <w:rFonts w:ascii="Symbol" w:hAnsi="Symbol" w:hint="default"/>
       </w:rPr>
     </w:lvl>
-    <w:lvl w:ilvl="1" w:tplc="04090003" w:tentative="1">
+    <w:lvl w:ilvl="1" w:tplc="04090003">
       <w:start w:val="1"/>
       <w:numFmt w:val="bullet"/>
       <w:lvlText w:val="o"/>
@@ -2387,7 +2398,7 @@
       </w:rPr>
     </w:lvl>
   </w:abstractNum>
-  <w:abstractNum w:abstractNumId="5">
+  <w:abstractNum w:abstractNumId="6">
     <w:nsid w:val="475120EE"/>
     <w:multiLevelType w:val="hybridMultilevel"/>
     <w:tmpl w:val="94DC5180"/>
@@ -2500,7 +2511,7 @@
       </w:rPr>
     </w:lvl>
   </w:abstractNum>
-  <w:abstractNum w:abstractNumId="6">
+  <w:abstractNum w:abstractNumId="7">
     <w:nsid w:val="5AD601B3"/>
     <w:multiLevelType w:val="hybridMultilevel"/>
     <w:tmpl w:val="B3DC7458"/>
@@ -2613,7 +2624,120 @@
       </w:rPr>
     </w:lvl>
   </w:abstractNum>
-  <w:abstractNum w:abstractNumId="7">
+  <w:abstractNum w:abstractNumId="8">
+    <w:nsid w:val="5B620EFE"/>
+    <w:multiLevelType w:val="hybridMultilevel"/>
+    <w:tmpl w:val="D7A8F998"/>
+    <w:lvl w:ilvl="0" w:tplc="04090001">
+      <w:start w:val="1"/>
+      <w:numFmt w:val="bullet"/>
+      <w:lvlText w:val=""/>
+      <w:lvlJc w:val="left"/>
+      <w:pPr>
+        <w:ind w:left="720" w:hanging="360"/>
+      </w:pPr>
+      <w:rPr>
+        <w:rFonts w:ascii="Symbol" w:hAnsi="Symbol" w:hint="default"/>
+      </w:rPr>
+    </w:lvl>
+    <w:lvl w:ilvl="1" w:tplc="04090003" w:tentative="1">
+      <w:start w:val="1"/>
+      <w:numFmt w:val="bullet"/>
+      <w:lvlText w:val="o"/>
+      <w:lvlJc w:val="left"/>
+      <w:pPr>
+        <w:ind w:left="1440" w:hanging="360"/>
+      </w:pPr>
+      <w:rPr>
+        <w:rFonts w:ascii="Courier New" w:hAnsi="Courier New" w:cs="Courier New" w:hint="default"/>
+      </w:rPr>
+    </w:lvl>
+    <w:lvl w:ilvl="2" w:tplc="04090005" w:tentative="1">
+      <w:start w:val="1"/>
+      <w:numFmt w:val="bullet"/>
+      <w:lvlText w:val=""/>
+      <w:lvlJc w:val="left"/>
+      <w:pPr>
+        <w:ind w:left="2160" w:hanging="360"/>
+      </w:pPr>
+      <w:rPr>
+        <w:rFonts w:ascii="Wingdings" w:hAnsi="Wingdings" w:hint="default"/>
+      </w:rPr>
+    </w:lvl>
+    <w:lvl w:ilvl="3" w:tplc="04090001" w:tentative="1">
+      <w:start w:val="1"/>
+      <w:numFmt w:val="bullet"/>
+      <w:lvlText w:val=""/>
+      <w:lvlJc w:val="left"/>
+      <w:pPr>
+        <w:ind w:left="2880" w:hanging="360"/>
+      </w:pPr>
+      <w:rPr>
+        <w:rFonts w:ascii="Symbol" w:hAnsi="Symbol" w:hint="default"/>
+      </w:rPr>
+    </w:lvl>
+    <w:lvl w:ilvl="4" w:tplc="04090003" w:tentative="1">
+      <w:start w:val="1"/>
+      <w:numFmt w:val="bullet"/>
+      <w:lvlText w:val="o"/>
+      <w:lvlJc w:val="left"/>
+      <w:pPr>
+        <w:ind w:left="3600" w:hanging="360"/>
+      </w:pPr>
+      <w:rPr>
+        <w:rFonts w:ascii="Courier New" w:hAnsi="Courier New" w:cs="Courier New" w:hint="default"/>
+      </w:rPr>
+    </w:lvl>
+    <w:lvl w:ilvl="5" w:tplc="04090005" w:tentative="1">
+      <w:start w:val="1"/>
+      <w:numFmt w:val="bullet"/>
+      <w:lvlText w:val=""/>
+      <w:lvlJc w:val="left"/>
+      <w:pPr>
+        <w:ind w:left="4320" w:hanging="360"/>
+      </w:pPr>
+      <w:rPr>
+        <w:rFonts w:ascii="Wingdings" w:hAnsi="Wingdings" w:hint="default"/>
+      </w:rPr>
+    </w:lvl>
+    <w:lvl w:ilvl="6" w:tplc="04090001" w:tentative="1">
+      <w:start w:val="1"/>
+      <w:numFmt w:val="bullet"/>
+      <w:lvlText w:val=""/>
+      <w:lvlJc w:val="left"/>
+      <w:pPr>
+        <w:ind w:left="5040" w:hanging="360"/>
+      </w:pPr>
+      <w:rPr>
+        <w:rFonts w:ascii="Symbol" w:hAnsi="Symbol" w:hint="default"/>
+      </w:rPr>
+    </w:lvl>
+    <w:lvl w:ilvl="7" w:tplc="04090003" w:tentative="1">
+      <w:start w:val="1"/>
+      <w:numFmt w:val="bullet"/>
+      <w:lvlText w:val="o"/>
+      <w:lvlJc w:val="left"/>
+      <w:pPr>
+        <w:ind w:left="5760" w:hanging="360"/>
+      </w:pPr>
+      <w:rPr>
+        <w:rFonts w:ascii="Courier New" w:hAnsi="Courier New" w:cs="Courier New" w:hint="default"/>
+      </w:rPr>
+    </w:lvl>
+    <w:lvl w:ilvl="8" w:tplc="04090005" w:tentative="1">
+      <w:start w:val="1"/>
+      <w:numFmt w:val="bullet"/>
+      <w:lvlText w:val=""/>
+      <w:lvlJc w:val="left"/>
+      <w:pPr>
+        <w:ind w:left="6480" w:hanging="360"/>
+      </w:pPr>
+      <w:rPr>
+        <w:rFonts w:ascii="Wingdings" w:hAnsi="Wingdings" w:hint="default"/>
+      </w:rPr>
+    </w:lvl>
+  </w:abstractNum>
+  <w:abstractNum w:abstractNumId="9">
     <w:nsid w:val="66B800B5"/>
     <w:multiLevelType w:val="hybridMultilevel"/>
     <w:tmpl w:val="3A4ABC32"/>
@@ -2726,7 +2850,120 @@
       </w:rPr>
     </w:lvl>
   </w:abstractNum>
-  <w:abstractNum w:abstractNumId="8">
+  <w:abstractNum w:abstractNumId="10">
+    <w:nsid w:val="6B3226DA"/>
+    <w:multiLevelType w:val="hybridMultilevel"/>
+    <w:tmpl w:val="8AC89D02"/>
+    <w:lvl w:ilvl="0" w:tplc="04090001">
+      <w:start w:val="1"/>
+      <w:numFmt w:val="bullet"/>
+      <w:lvlText w:val=""/>
+      <w:lvlJc w:val="left"/>
+      <w:pPr>
+        <w:ind w:left="720" w:hanging="360"/>
+      </w:pPr>
+      <w:rPr>
+        <w:rFonts w:ascii="Symbol" w:hAnsi="Symbol" w:hint="default"/>
+      </w:rPr>
+    </w:lvl>
+    <w:lvl w:ilvl="1" w:tplc="04090003">
+      <w:start w:val="1"/>
+      <w:numFmt w:val="bullet"/>
+      <w:lvlText w:val="o"/>
+      <w:lvlJc w:val="left"/>
+      <w:pPr>
+        <w:ind w:left="1440" w:hanging="360"/>
+      </w:pPr>
+      <w:rPr>
+        <w:rFonts w:ascii="Courier New" w:hAnsi="Courier New" w:cs="Courier New" w:hint="default"/>
+      </w:rPr>
+    </w:lvl>
+    <w:lvl w:ilvl="2" w:tplc="04090005" w:tentative="1">
+      <w:start w:val="1"/>
+      <w:numFmt w:val="bullet"/>
+      <w:lvlText w:val=""/>
+      <w:lvlJc w:val="left"/>
+      <w:pPr>
+        <w:ind w:left="2160" w:hanging="360"/>
+      </w:pPr>
+      <w:rPr>
+        <w:rFonts w:ascii="Wingdings" w:hAnsi="Wingdings" w:hint="default"/>
+      </w:rPr>
+    </w:lvl>
+    <w:lvl w:ilvl="3" w:tplc="04090001" w:tentative="1">
+      <w:start w:val="1"/>
+      <w:numFmt w:val="bullet"/>
+      <w:lvlText w:val=""/>
+      <w:lvlJc w:val="left"/>
+      <w:pPr>
+        <w:ind w:left="2880" w:hanging="360"/>
+      </w:pPr>
+      <w:rPr>
+        <w:rFonts w:ascii="Symbol" w:hAnsi="Symbol" w:hint="default"/>
+      </w:rPr>
+    </w:lvl>
+    <w:lvl w:ilvl="4" w:tplc="04090003" w:tentative="1">
+      <w:start w:val="1"/>
+      <w:numFmt w:val="bullet"/>
+      <w:lvlText w:val="o"/>
+      <w:lvlJc w:val="left"/>
+      <w:pPr>
+        <w:ind w:left="3600" w:hanging="360"/>
+      </w:pPr>
+      <w:rPr>
+        <w:rFonts w:ascii="Courier New" w:hAnsi="Courier New" w:cs="Courier New" w:hint="default"/>
+      </w:rPr>
+    </w:lvl>
+    <w:lvl w:ilvl="5" w:tplc="04090005" w:tentative="1">
+      <w:start w:val="1"/>
+      <w:numFmt w:val="bullet"/>
+      <w:lvlText w:val=""/>
+      <w:lvlJc w:val="left"/>
+      <w:pPr>
+        <w:ind w:left="4320" w:hanging="360"/>
+      </w:pPr>
+      <w:rPr>
+        <w:rFonts w:ascii="Wingdings" w:hAnsi="Wingdings" w:hint="default"/>
+      </w:rPr>
+    </w:lvl>
+    <w:lvl w:ilvl="6" w:tplc="04090001" w:tentative="1">
+      <w:start w:val="1"/>
+      <w:numFmt w:val="bullet"/>
+      <w:lvlText w:val=""/>
+      <w:lvlJc w:val="left"/>
+      <w:pPr>
+        <w:ind w:left="5040" w:hanging="360"/>
+      </w:pPr>
+      <w:rPr>
+        <w:rFonts w:ascii="Symbol" w:hAnsi="Symbol" w:hint="default"/>
+      </w:rPr>
+    </w:lvl>
+    <w:lvl w:ilvl="7" w:tplc="04090003" w:tentative="1">
+      <w:start w:val="1"/>
+      <w:numFmt w:val="bullet"/>
+      <w:lvlText w:val="o"/>
+      <w:lvlJc w:val="left"/>
+      <w:pPr>
+        <w:ind w:left="5760" w:hanging="360"/>
+      </w:pPr>
+      <w:rPr>
+        <w:rFonts w:ascii="Courier New" w:hAnsi="Courier New" w:cs="Courier New" w:hint="default"/>
+      </w:rPr>
+    </w:lvl>
+    <w:lvl w:ilvl="8" w:tplc="04090005" w:tentative="1">
+      <w:start w:val="1"/>
+      <w:numFmt w:val="bullet"/>
+      <w:lvlText w:val=""/>
+      <w:lvlJc w:val="left"/>
+      <w:pPr>
+        <w:ind w:left="6480" w:hanging="360"/>
+      </w:pPr>
+      <w:rPr>
+        <w:rFonts w:ascii="Wingdings" w:hAnsi="Wingdings" w:hint="default"/>
+      </w:rPr>
+    </w:lvl>
+  </w:abstractNum>
+  <w:abstractNum w:abstractNumId="11">
     <w:nsid w:val="76863914"/>
     <w:multiLevelType w:val="hybridMultilevel"/>
     <w:tmpl w:val="03008F12"/>
@@ -2812,7 +3049,7 @@
       </w:pPr>
     </w:lvl>
   </w:abstractNum>
-  <w:abstractNum w:abstractNumId="9">
+  <w:abstractNum w:abstractNumId="12">
     <w:nsid w:val="7E3810DE"/>
     <w:multiLevelType w:val="hybridMultilevel"/>
     <w:tmpl w:val="B31E1426"/>
@@ -2929,31 +3166,40 @@
     <w:abstractNumId w:val="0"/>
   </w:num>
   <w:num w:numId="2">
+    <w:abstractNumId w:val="12"/>
+  </w:num>
+  <w:num w:numId="3">
+    <w:abstractNumId w:val="7"/>
+  </w:num>
+  <w:num w:numId="4">
+    <w:abstractNumId w:val="11"/>
+  </w:num>
+  <w:num w:numId="5">
+    <w:abstractNumId w:val="4"/>
+  </w:num>
+  <w:num w:numId="6">
+    <w:abstractNumId w:val="3"/>
+  </w:num>
+  <w:num w:numId="7">
+    <w:abstractNumId w:val="6"/>
+  </w:num>
+  <w:num w:numId="8">
     <w:abstractNumId w:val="9"/>
   </w:num>
-  <w:num w:numId="3">
-    <w:abstractNumId w:val="6"/>
+  <w:num w:numId="9">
+    <w:abstractNumId w:val="2"/>
   </w:num>
-  <w:num w:numId="4">
+  <w:num w:numId="10">
+    <w:abstractNumId w:val="5"/>
+  </w:num>
+  <w:num w:numId="11">
+    <w:abstractNumId w:val="1"/>
+  </w:num>
+  <w:num w:numId="12">
     <w:abstractNumId w:val="8"/>
   </w:num>
-  <w:num w:numId="5">
-    <w:abstractNumId w:val="3"/>
-  </w:num>
-  <w:num w:numId="6">
-    <w:abstractNumId w:val="2"/>
-  </w:num>
-  <w:num w:numId="7">
-    <w:abstractNumId w:val="5"/>
-  </w:num>
-  <w:num w:numId="8">
-    <w:abstractNumId w:val="7"/>
-  </w:num>
-  <w:num w:numId="9">
-    <w:abstractNumId w:val="1"/>
-  </w:num>
-  <w:num w:numId="10">
-    <w:abstractNumId w:val="4"/>
+  <w:num w:numId="13">
+    <w:abstractNumId w:val="10"/>
   </w:num>
 </w:numbering>
 </file>
@@ -2971,7 +3217,7 @@
     </w:rPrDefault>
     <w:pPrDefault/>
   </w:docDefaults>
-  <w:latentStyles w:defLockedState="0" w:defUIPriority="99" w:defSemiHidden="0" w:defUnhideWhenUsed="0" w:defQFormat="0" w:count="380">
+  <w:latentStyles w:defLockedState="0" w:defUIPriority="99" w:defSemiHidden="0" w:defUnhideWhenUsed="0" w:defQFormat="0" w:count="382">
     <w:lsdException w:name="Normal" w:uiPriority="0" w:qFormat="1"/>
     <w:lsdException w:name="heading 1" w:uiPriority="9" w:qFormat="1"/>
     <w:lsdException w:name="heading 2" w:semiHidden="1" w:uiPriority="9" w:unhideWhenUsed="1" w:qFormat="1"/>
@@ -3352,6 +3598,8 @@
     <w:lsdException w:name="List Table 5 Dark Accent 6" w:uiPriority="50"/>
     <w:lsdException w:name="List Table 6 Colorful Accent 6" w:uiPriority="51"/>
     <w:lsdException w:name="List Table 7 Colorful Accent 6" w:uiPriority="52"/>
+    <w:lsdException w:name="Mention" w:semiHidden="1" w:unhideWhenUsed="1"/>
+    <w:lsdException w:name="Smart Hyperlink" w:semiHidden="1" w:unhideWhenUsed="1"/>
   </w:latentStyles>
   <w:style w:type="paragraph" w:default="1" w:styleId="Normal">
     <w:name w:val="Normal"/>

--- a/2017 - 2018/Fall 2017/ECON/Econ pt 2.docx
+++ b/2017 - 2018/Fall 2017/ECON/Econ pt 2.docx
@@ -1318,423 +1318,545 @@
         </w:rPr>
         <w:br/>
       </w:r>
+      <w:r>
+        <w:rPr>
+          <w:sz w:val="22"/>
+          <w:szCs w:val="22"/>
+        </w:rPr>
+        <w:br w:type="page"/>
+      </w:r>
+    </w:p>
+    <w:p>
+      <w:pPr>
+        <w:rPr>
+          <w:sz w:val="22"/>
+          <w:szCs w:val="22"/>
+        </w:rPr>
+      </w:pPr>
+      <w:r>
+        <w:rPr>
+          <w:sz w:val="22"/>
+          <w:szCs w:val="22"/>
+        </w:rPr>
+        <w:t>Class Notes</w:t>
+      </w:r>
+    </w:p>
+    <w:p>
+      <w:pPr>
+        <w:rPr>
+          <w:sz w:val="22"/>
+          <w:szCs w:val="22"/>
+        </w:rPr>
+      </w:pPr>
+    </w:p>
+    <w:p>
+      <w:pPr>
+        <w:pStyle w:val="ListParagraph"/>
+        <w:numPr>
+          <w:ilvl w:val="0"/>
+          <w:numId w:val="8"/>
+        </w:numPr>
+        <w:rPr>
+          <w:sz w:val="22"/>
+          <w:szCs w:val="22"/>
+        </w:rPr>
+      </w:pPr>
+      <w:r>
+        <w:rPr>
+          <w:sz w:val="22"/>
+          <w:szCs w:val="22"/>
+        </w:rPr>
+        <w:t>All Thompson means: advocates for general equality. People s</w:t>
+      </w:r>
+      <w:r>
+        <w:rPr>
+          <w:sz w:val="22"/>
+          <w:szCs w:val="22"/>
+        </w:rPr>
+        <w:t xml:space="preserve">hould keep what they produce. If </w:t>
+      </w:r>
+      <w:r>
+        <w:rPr>
+          <w:sz w:val="22"/>
+          <w:szCs w:val="22"/>
+        </w:rPr>
+        <w:t>you happen to produce more</w:t>
+      </w:r>
+      <w:r>
+        <w:rPr>
+          <w:sz w:val="22"/>
+          <w:szCs w:val="22"/>
+        </w:rPr>
+        <w:t xml:space="preserve"> than normal</w:t>
+      </w:r>
+      <w:r>
+        <w:rPr>
+          <w:sz w:val="22"/>
+          <w:szCs w:val="22"/>
+        </w:rPr>
+        <w:t xml:space="preserve">. Security = keeping what you produce. </w:t>
+      </w:r>
+    </w:p>
+    <w:p>
+      <w:pPr>
+        <w:rPr>
+          <w:sz w:val="22"/>
+          <w:szCs w:val="22"/>
+        </w:rPr>
+      </w:pPr>
+    </w:p>
+    <w:p>
+      <w:pPr>
+        <w:rPr>
+          <w:b/>
+          <w:sz w:val="28"/>
+          <w:szCs w:val="22"/>
+        </w:rPr>
+      </w:pPr>
+      <w:r>
+        <w:rPr>
+          <w:b/>
+          <w:sz w:val="28"/>
+          <w:szCs w:val="22"/>
+        </w:rPr>
+        <w:t xml:space="preserve">Monday </w:t>
+      </w:r>
+      <w:r>
+        <w:rPr>
+          <w:b/>
+          <w:sz w:val="28"/>
+          <w:szCs w:val="22"/>
+        </w:rPr>
+        <w:t>October 30, 2017</w:t>
+      </w:r>
+      <w:r>
+        <w:rPr>
+          <w:b/>
+          <w:sz w:val="28"/>
+          <w:szCs w:val="22"/>
+        </w:rPr>
+        <w:t>: Karl Marx</w:t>
+      </w:r>
+    </w:p>
+    <w:p>
+      <w:pPr>
+        <w:pStyle w:val="ListParagraph"/>
+        <w:numPr>
+          <w:ilvl w:val="0"/>
+          <w:numId w:val="8"/>
+        </w:numPr>
+        <w:rPr>
+          <w:b/>
+          <w:sz w:val="28"/>
+          <w:szCs w:val="22"/>
+        </w:rPr>
+      </w:pPr>
+      <w:r>
+        <w:rPr>
+          <w:szCs w:val="22"/>
+        </w:rPr>
+        <w:t>Towards the end of his life he said he was not a Marxist.</w:t>
+      </w:r>
+    </w:p>
+    <w:p>
+      <w:pPr>
+        <w:pStyle w:val="ListParagraph"/>
+        <w:numPr>
+          <w:ilvl w:val="0"/>
+          <w:numId w:val="8"/>
+        </w:numPr>
+        <w:rPr>
+          <w:b/>
+          <w:sz w:val="28"/>
+          <w:szCs w:val="22"/>
+        </w:rPr>
+      </w:pPr>
+      <w:r>
+        <w:rPr>
+          <w:szCs w:val="22"/>
+        </w:rPr>
+        <w:t xml:space="preserve">Wrote almost nothing about socialism or communism. </w:t>
+      </w:r>
+    </w:p>
+    <w:p>
+      <w:pPr>
+        <w:pStyle w:val="ListParagraph"/>
+        <w:numPr>
+          <w:ilvl w:val="0"/>
+          <w:numId w:val="8"/>
+        </w:numPr>
+        <w:rPr>
+          <w:b/>
+          <w:sz w:val="28"/>
+          <w:szCs w:val="22"/>
+        </w:rPr>
+      </w:pPr>
+      <w:r>
+        <w:rPr>
+          <w:szCs w:val="22"/>
+        </w:rPr>
+        <w:t>Wrote mostly exclusively about Capitalism</w:t>
+      </w:r>
+    </w:p>
+    <w:p>
+      <w:pPr>
+        <w:pStyle w:val="ListParagraph"/>
+        <w:numPr>
+          <w:ilvl w:val="1"/>
+          <w:numId w:val="8"/>
+        </w:numPr>
+        <w:rPr>
+          <w:b/>
+        </w:rPr>
+      </w:pPr>
+      <w:r>
+        <w:t>Marx thought the revolution was right around the corner (but it has never come).</w:t>
+      </w:r>
+    </w:p>
+    <w:p>
+      <w:pPr>
+        <w:pStyle w:val="ListParagraph"/>
+        <w:numPr>
+          <w:ilvl w:val="1"/>
+          <w:numId w:val="8"/>
+        </w:numPr>
+        <w:rPr>
+          <w:b/>
+        </w:rPr>
+      </w:pPr>
+      <w:r>
+        <w:t>Marx argued that the people (S</w:t>
+      </w:r>
+      <w:r>
+        <w:t>mith, Ricardo, Bentham</w:t>
+      </w:r>
+      <w:r>
+        <w:t>—mad</w:t>
+      </w:r>
+      <w:r>
+        <w:t xml:space="preserve">e fun of senior) they do not realize that that capitalism is ... wont be eternal. Failing to distinguish … </w:t>
+      </w:r>
+    </w:p>
+    <w:p>
+      <w:pPr>
+        <w:pStyle w:val="ListParagraph"/>
+        <w:numPr>
+          <w:ilvl w:val="1"/>
+          <w:numId w:val="8"/>
+        </w:numPr>
+        <w:rPr>
+          <w:b/>
+        </w:rPr>
+      </w:pPr>
+      <w:r>
+        <w:t>Admired Smith.</w:t>
+      </w:r>
+    </w:p>
+    <w:p>
+      <w:pPr>
+        <w:pStyle w:val="ListParagraph"/>
+        <w:numPr>
+          <w:ilvl w:val="1"/>
+          <w:numId w:val="8"/>
+        </w:numPr>
+        <w:rPr>
+          <w:b/>
+        </w:rPr>
+      </w:pPr>
+      <w:r>
+        <w:t xml:space="preserve">The ability to work was not a commodity until capitalism. </w:t>
+      </w:r>
+    </w:p>
+    <w:p>
+      <w:pPr>
+        <w:pStyle w:val="ListParagraph"/>
+        <w:numPr>
+          <w:ilvl w:val="1"/>
+          <w:numId w:val="8"/>
+        </w:numPr>
+        <w:rPr>
+          <w:b/>
+        </w:rPr>
+      </w:pPr>
+      <w:r>
+        <w:t xml:space="preserve">Capital never existed before capitalism, only tools. </w:t>
+      </w:r>
+    </w:p>
+    <w:p>
+      <w:pPr>
+        <w:pStyle w:val="ListParagraph"/>
+        <w:numPr>
+          <w:ilvl w:val="1"/>
+          <w:numId w:val="8"/>
+        </w:numPr>
+        <w:rPr>
+          <w:b/>
+        </w:rPr>
+      </w:pPr>
+      <w:r>
+        <w:t>Violent process when specific group takes control of the means of production.</w:t>
+      </w:r>
+    </w:p>
+    <w:p>
+      <w:pPr>
+        <w:pStyle w:val="ListParagraph"/>
+        <w:numPr>
+          <w:ilvl w:val="1"/>
+          <w:numId w:val="8"/>
+        </w:numPr>
+        <w:rPr>
+          <w:sz w:val="22"/>
+          <w:szCs w:val="22"/>
+        </w:rPr>
+      </w:pPr>
+      <w:r>
+        <w:t>He says capitalism is characterized by ownership by this small group and most of us have to get jobs.</w:t>
+      </w:r>
+    </w:p>
+    <w:p>
+      <w:pPr>
+        <w:pStyle w:val="ListParagraph"/>
+        <w:numPr>
+          <w:ilvl w:val="1"/>
+          <w:numId w:val="8"/>
+        </w:numPr>
+        <w:rPr>
+          <w:sz w:val="22"/>
+          <w:szCs w:val="22"/>
+        </w:rPr>
+      </w:pPr>
+      <w:r>
+        <w:t xml:space="preserve">Commodity Marx defines as: a commodity has a use value (usefulness) and the exchange value (the price that you will pay for it). Exists only when it is an exchange value to the person making it (making a lot of it—you don’t need it). Then with that money you buy what you want. </w:t>
+      </w:r>
+    </w:p>
+    <w:p>
+      <w:pPr>
+        <w:pStyle w:val="ListParagraph"/>
+        <w:numPr>
+          <w:ilvl w:val="1"/>
+          <w:numId w:val="8"/>
+        </w:numPr>
+        <w:rPr>
+          <w:sz w:val="22"/>
+          <w:szCs w:val="22"/>
+        </w:rPr>
+      </w:pPr>
+      <w:r>
+        <w:t xml:space="preserve">Said one will go </w:t>
+      </w:r>
+      <w:r>
+        <w:t>through</w:t>
+      </w:r>
+      <w:r>
+        <w:t xml:space="preserve"> a period where </w:t>
+      </w:r>
+      <w:r>
+        <w:t>people</w:t>
+      </w:r>
+      <w:r>
+        <w:t xml:space="preserve"> are separated from their land and tools and does not happen peacefully</w:t>
+      </w:r>
+      <w:r>
+        <w:t>/willingly</w:t>
+      </w:r>
+      <w:r>
+        <w:t xml:space="preserve"> (</w:t>
+      </w:r>
+      <w:r>
+        <w:rPr>
+          <w:b/>
+          <w:i/>
+        </w:rPr>
+        <w:t>primitive accumulation</w:t>
+      </w:r>
+      <w:r>
+        <w:t xml:space="preserve">). </w:t>
+      </w:r>
+      <w:r>
+        <w:t xml:space="preserve">Separating them from the ability to produce a commodity. </w:t>
+      </w:r>
+    </w:p>
+    <w:p>
+      <w:pPr>
+        <w:pStyle w:val="ListParagraph"/>
+        <w:numPr>
+          <w:ilvl w:val="1"/>
+          <w:numId w:val="8"/>
+        </w:numPr>
+        <w:rPr>
+          <w:sz w:val="22"/>
+          <w:szCs w:val="22"/>
+        </w:rPr>
+      </w:pPr>
+      <w:r>
+        <w:t>C-M-C vs Money-Commodity -&gt; production -&gt; Commodity-Money</w:t>
+      </w:r>
+    </w:p>
+    <w:p>
+      <w:pPr>
+        <w:pStyle w:val="ListParagraph"/>
+        <w:numPr>
+          <w:ilvl w:val="2"/>
+          <w:numId w:val="8"/>
+        </w:numPr>
+        <w:rPr>
+          <w:sz w:val="22"/>
+          <w:szCs w:val="22"/>
+        </w:rPr>
+      </w:pPr>
+      <w:r>
+        <w:t xml:space="preserve">Ability to work is a commodity. </w:t>
+      </w:r>
+    </w:p>
+    <w:p>
+      <w:pPr>
+        <w:pStyle w:val="ListParagraph"/>
+        <w:numPr>
+          <w:ilvl w:val="1"/>
+          <w:numId w:val="8"/>
+        </w:numPr>
+        <w:rPr>
+          <w:sz w:val="22"/>
+          <w:szCs w:val="22"/>
+        </w:rPr>
+      </w:pPr>
+      <w:r>
+        <w:t xml:space="preserve">Labor power is just an exchange value for us… we sell it so we can get paid for it. </w:t>
+      </w:r>
+    </w:p>
+    <w:p/>
+    <w:p>
+      <w:pPr>
+        <w:rPr>
+          <w:b/>
+          <w:sz w:val="28"/>
+          <w:szCs w:val="22"/>
+        </w:rPr>
+      </w:pPr>
+      <w:r>
+        <w:rPr>
+          <w:b/>
+          <w:sz w:val="28"/>
+          <w:szCs w:val="22"/>
+        </w:rPr>
+        <w:t>Tuesday</w:t>
+      </w:r>
+      <w:r>
+        <w:rPr>
+          <w:b/>
+          <w:sz w:val="28"/>
+          <w:szCs w:val="22"/>
+        </w:rPr>
+        <w:t xml:space="preserve"> </w:t>
+      </w:r>
+      <w:r>
+        <w:rPr>
+          <w:b/>
+          <w:sz w:val="28"/>
+          <w:szCs w:val="22"/>
+        </w:rPr>
+        <w:t>November</w:t>
+      </w:r>
+      <w:r>
+        <w:rPr>
+          <w:b/>
+          <w:sz w:val="28"/>
+          <w:szCs w:val="22"/>
+        </w:rPr>
+        <w:t xml:space="preserve"> </w:t>
+      </w:r>
+      <w:r>
+        <w:rPr>
+          <w:b/>
+          <w:sz w:val="28"/>
+          <w:szCs w:val="22"/>
+        </w:rPr>
+        <w:t>1</w:t>
+      </w:r>
+      <w:r>
+        <w:rPr>
+          <w:b/>
+          <w:sz w:val="28"/>
+          <w:szCs w:val="22"/>
+        </w:rPr>
+        <w:t>, 2017</w:t>
+      </w:r>
+      <w:r>
+        <w:rPr>
+          <w:b/>
+          <w:sz w:val="28"/>
+          <w:szCs w:val="22"/>
+        </w:rPr>
+        <w:t>: Karl Marx</w:t>
+      </w:r>
+    </w:p>
+    <w:p>
+      <w:pPr>
+        <w:pStyle w:val="ListParagraph"/>
+        <w:numPr>
+          <w:ilvl w:val="0"/>
+          <w:numId w:val="14"/>
+        </w:numPr>
+      </w:pPr>
+      <w:r>
+        <w:t>Writing critique of capitalism.</w:t>
+      </w:r>
+    </w:p>
+    <w:p>
+      <w:pPr>
+        <w:pStyle w:val="ListParagraph"/>
+        <w:numPr>
+          <w:ilvl w:val="0"/>
+          <w:numId w:val="14"/>
+        </w:numPr>
+      </w:pPr>
+      <w:r>
+        <w:t>Human production has always been social. There was specialization.</w:t>
+      </w:r>
+    </w:p>
+    <w:p>
+      <w:pPr>
+        <w:pStyle w:val="ListParagraph"/>
+        <w:numPr>
+          <w:ilvl w:val="0"/>
+          <w:numId w:val="14"/>
+        </w:numPr>
+      </w:pPr>
+      <w:r>
+        <w:t xml:space="preserve">Every society has to decide who gets what job and how to divide things up. </w:t>
+      </w:r>
+    </w:p>
+    <w:p>
+      <w:pPr>
+        <w:pStyle w:val="ListParagraph"/>
+        <w:numPr>
+          <w:ilvl w:val="0"/>
+          <w:numId w:val="14"/>
+        </w:numPr>
+      </w:pPr>
+      <w:r>
+        <w:t xml:space="preserve">Marx is writing about absentee ownership (managers, owners, business owners). </w:t>
+      </w:r>
+    </w:p>
+    <w:p>
+      <w:pPr>
+        <w:pStyle w:val="ListParagraph"/>
+        <w:numPr>
+          <w:ilvl w:val="0"/>
+          <w:numId w:val="14"/>
+        </w:numPr>
+      </w:pPr>
+      <w:r>
+        <w:t xml:space="preserve">Marx says you need Capitalism to achieve the productive potentials. Squeeze more goods and services out of less labor.  </w:t>
+      </w:r>
       <w:bookmarkStart w:id="0" w:name="_GoBack"/>
       <w:bookmarkEnd w:id="0"/>
-      <w:r>
-        <w:rPr>
-          <w:sz w:val="22"/>
-          <w:szCs w:val="22"/>
-        </w:rPr>
-        <w:br w:type="page"/>
-      </w:r>
-    </w:p>
-    <w:p>
-      <w:pPr>
-        <w:rPr>
-          <w:sz w:val="22"/>
-          <w:szCs w:val="22"/>
-        </w:rPr>
-      </w:pPr>
-      <w:r>
-        <w:rPr>
-          <w:sz w:val="22"/>
-          <w:szCs w:val="22"/>
-        </w:rPr>
-        <w:t>Class Notes</w:t>
-      </w:r>
-    </w:p>
-    <w:p>
-      <w:pPr>
-        <w:rPr>
-          <w:sz w:val="22"/>
-          <w:szCs w:val="22"/>
-        </w:rPr>
-      </w:pPr>
-    </w:p>
-    <w:p>
-      <w:pPr>
-        <w:pStyle w:val="ListParagraph"/>
-        <w:numPr>
-          <w:ilvl w:val="0"/>
-          <w:numId w:val="8"/>
-        </w:numPr>
-        <w:rPr>
-          <w:sz w:val="22"/>
-          <w:szCs w:val="22"/>
-        </w:rPr>
-      </w:pPr>
-      <w:r>
-        <w:rPr>
-          <w:sz w:val="22"/>
-          <w:szCs w:val="22"/>
-        </w:rPr>
-        <w:t>All Thompson means: advocates for general equality. People s</w:t>
-      </w:r>
-      <w:r>
-        <w:rPr>
-          <w:sz w:val="22"/>
-          <w:szCs w:val="22"/>
-        </w:rPr>
-        <w:t xml:space="preserve">hould keep what they produce. If </w:t>
-      </w:r>
-      <w:r>
-        <w:rPr>
-          <w:sz w:val="22"/>
-          <w:szCs w:val="22"/>
-        </w:rPr>
-        <w:t>you happen to produce more</w:t>
-      </w:r>
-      <w:r>
-        <w:rPr>
-          <w:sz w:val="22"/>
-          <w:szCs w:val="22"/>
-        </w:rPr>
-        <w:t xml:space="preserve"> than normal</w:t>
-      </w:r>
-      <w:r>
-        <w:rPr>
-          <w:sz w:val="22"/>
-          <w:szCs w:val="22"/>
-        </w:rPr>
-        <w:t xml:space="preserve">. Security = keeping what you produce. </w:t>
-      </w:r>
-    </w:p>
-    <w:p>
-      <w:pPr>
-        <w:rPr>
-          <w:sz w:val="22"/>
-          <w:szCs w:val="22"/>
-        </w:rPr>
-      </w:pPr>
-    </w:p>
-    <w:p>
-      <w:pPr>
-        <w:rPr>
-          <w:b/>
-          <w:sz w:val="28"/>
-          <w:szCs w:val="22"/>
-        </w:rPr>
-      </w:pPr>
-      <w:r>
-        <w:rPr>
-          <w:b/>
-          <w:sz w:val="28"/>
-          <w:szCs w:val="22"/>
-        </w:rPr>
-        <w:t xml:space="preserve">Monday </w:t>
-      </w:r>
-      <w:r>
-        <w:rPr>
-          <w:b/>
-          <w:sz w:val="28"/>
-          <w:szCs w:val="22"/>
-        </w:rPr>
-        <w:t>October 30, 2017</w:t>
-      </w:r>
-      <w:r>
-        <w:rPr>
-          <w:b/>
-          <w:sz w:val="28"/>
-          <w:szCs w:val="22"/>
-        </w:rPr>
-        <w:t>: Karl Marx</w:t>
-      </w:r>
-    </w:p>
-    <w:p>
-      <w:pPr>
-        <w:pStyle w:val="ListParagraph"/>
-        <w:numPr>
-          <w:ilvl w:val="0"/>
-          <w:numId w:val="8"/>
-        </w:numPr>
-        <w:rPr>
-          <w:b/>
-          <w:sz w:val="28"/>
-          <w:szCs w:val="22"/>
-        </w:rPr>
-      </w:pPr>
-      <w:r>
-        <w:rPr>
-          <w:szCs w:val="22"/>
-        </w:rPr>
-        <w:t>Towards the end of his life he said he was not a Marxist.</w:t>
-      </w:r>
-    </w:p>
-    <w:p>
-      <w:pPr>
-        <w:pStyle w:val="ListParagraph"/>
-        <w:numPr>
-          <w:ilvl w:val="0"/>
-          <w:numId w:val="8"/>
-        </w:numPr>
-        <w:rPr>
-          <w:b/>
-          <w:sz w:val="28"/>
-          <w:szCs w:val="22"/>
-        </w:rPr>
-      </w:pPr>
-      <w:r>
-        <w:rPr>
-          <w:szCs w:val="22"/>
-        </w:rPr>
-        <w:t xml:space="preserve">Wrote almost nothing about socialism or communism. </w:t>
-      </w:r>
-    </w:p>
-    <w:p>
-      <w:pPr>
-        <w:pStyle w:val="ListParagraph"/>
-        <w:numPr>
-          <w:ilvl w:val="0"/>
-          <w:numId w:val="8"/>
-        </w:numPr>
-        <w:rPr>
-          <w:b/>
-          <w:sz w:val="28"/>
-          <w:szCs w:val="22"/>
-        </w:rPr>
-      </w:pPr>
-      <w:r>
-        <w:rPr>
-          <w:szCs w:val="22"/>
-        </w:rPr>
-        <w:t>Wrote mostly exclusively about Capitalism</w:t>
-      </w:r>
-    </w:p>
-    <w:p>
-      <w:pPr>
-        <w:pStyle w:val="ListParagraph"/>
-        <w:numPr>
-          <w:ilvl w:val="1"/>
-          <w:numId w:val="8"/>
-        </w:numPr>
-        <w:rPr>
-          <w:b/>
-        </w:rPr>
-      </w:pPr>
-      <w:r>
-        <w:t>Marx thought the revolution was right around the corner (but it has never come).</w:t>
-      </w:r>
-    </w:p>
-    <w:p>
-      <w:pPr>
-        <w:pStyle w:val="ListParagraph"/>
-        <w:numPr>
-          <w:ilvl w:val="1"/>
-          <w:numId w:val="8"/>
-        </w:numPr>
-        <w:rPr>
-          <w:b/>
-        </w:rPr>
-      </w:pPr>
-      <w:r>
-        <w:t>Marx argued that the people (S</w:t>
-      </w:r>
-      <w:r>
-        <w:t>mith, Ricardo, Bentham</w:t>
-      </w:r>
-      <w:r>
-        <w:t>—mad</w:t>
-      </w:r>
-      <w:r>
-        <w:t xml:space="preserve">e fun of senior) they do not realize that that capitalism is ... </w:t>
-      </w:r>
-      <w:proofErr w:type="spellStart"/>
-      <w:r>
-        <w:t>wont</w:t>
-      </w:r>
-      <w:proofErr w:type="spellEnd"/>
-      <w:r>
-        <w:t xml:space="preserve"> be eternal. Failing to distinguish … </w:t>
-      </w:r>
-    </w:p>
-    <w:p>
-      <w:pPr>
-        <w:pStyle w:val="ListParagraph"/>
-        <w:numPr>
-          <w:ilvl w:val="1"/>
-          <w:numId w:val="8"/>
-        </w:numPr>
-        <w:rPr>
-          <w:b/>
-        </w:rPr>
-      </w:pPr>
-      <w:r>
-        <w:t>Admired Smith.</w:t>
-      </w:r>
-    </w:p>
-    <w:p>
-      <w:pPr>
-        <w:pStyle w:val="ListParagraph"/>
-        <w:numPr>
-          <w:ilvl w:val="1"/>
-          <w:numId w:val="8"/>
-        </w:numPr>
-        <w:rPr>
-          <w:b/>
-        </w:rPr>
-      </w:pPr>
-      <w:r>
-        <w:t xml:space="preserve">The ability to work was not a commodity until capitalism. </w:t>
-      </w:r>
-    </w:p>
-    <w:p>
-      <w:pPr>
-        <w:pStyle w:val="ListParagraph"/>
-        <w:numPr>
-          <w:ilvl w:val="1"/>
-          <w:numId w:val="8"/>
-        </w:numPr>
-        <w:rPr>
-          <w:b/>
-        </w:rPr>
-      </w:pPr>
-      <w:r>
-        <w:t xml:space="preserve">Capital never existed before capitalism, only tools. </w:t>
-      </w:r>
-    </w:p>
-    <w:p>
-      <w:pPr>
-        <w:pStyle w:val="ListParagraph"/>
-        <w:numPr>
-          <w:ilvl w:val="1"/>
-          <w:numId w:val="8"/>
-        </w:numPr>
-        <w:rPr>
-          <w:b/>
-        </w:rPr>
-      </w:pPr>
-      <w:r>
-        <w:t>Violent process when specific group takes control of the means of production.</w:t>
-      </w:r>
-    </w:p>
-    <w:p>
-      <w:pPr>
-        <w:pStyle w:val="ListParagraph"/>
-        <w:numPr>
-          <w:ilvl w:val="1"/>
-          <w:numId w:val="8"/>
-        </w:numPr>
-        <w:rPr>
-          <w:sz w:val="22"/>
-          <w:szCs w:val="22"/>
-        </w:rPr>
-      </w:pPr>
-      <w:r>
-        <w:t>He says capitalism is characterized by ownership by this small group and most of us have to get jobs.</w:t>
-      </w:r>
-    </w:p>
-    <w:p>
-      <w:pPr>
-        <w:pStyle w:val="ListParagraph"/>
-        <w:numPr>
-          <w:ilvl w:val="1"/>
-          <w:numId w:val="8"/>
-        </w:numPr>
-        <w:rPr>
-          <w:sz w:val="22"/>
-          <w:szCs w:val="22"/>
-        </w:rPr>
-      </w:pPr>
-      <w:r>
-        <w:t xml:space="preserve">Commodity Marx defines as: a commodity has a use value (usefulness) and the exchange value (the price that you will pay for it). Exists only when it is an exchange value to the person making it (making a lot of it—you don’t need it). Then with that money you buy what you want. </w:t>
-      </w:r>
-    </w:p>
-    <w:p>
-      <w:pPr>
-        <w:pStyle w:val="ListParagraph"/>
-        <w:numPr>
-          <w:ilvl w:val="1"/>
-          <w:numId w:val="8"/>
-        </w:numPr>
-        <w:rPr>
-          <w:sz w:val="22"/>
-          <w:szCs w:val="22"/>
-        </w:rPr>
-      </w:pPr>
-      <w:r>
-        <w:t xml:space="preserve">Said one will go </w:t>
-      </w:r>
-      <w:r>
-        <w:t>through</w:t>
-      </w:r>
-      <w:r>
-        <w:t xml:space="preserve"> a period where </w:t>
-      </w:r>
-      <w:r>
-        <w:t>people</w:t>
-      </w:r>
-      <w:r>
-        <w:t xml:space="preserve"> are separated from their land and tools and does not happen peacefully</w:t>
-      </w:r>
-      <w:r>
-        <w:t>/willingly</w:t>
-      </w:r>
-      <w:r>
-        <w:t xml:space="preserve"> (</w:t>
-      </w:r>
-      <w:r>
-        <w:rPr>
-          <w:b/>
-          <w:i/>
-        </w:rPr>
-        <w:t>primitive accumulation</w:t>
-      </w:r>
-      <w:r>
-        <w:t xml:space="preserve">). </w:t>
-      </w:r>
-      <w:r>
-        <w:t xml:space="preserve">Separating them from the ability to produce a commodity. </w:t>
-      </w:r>
-    </w:p>
-    <w:p>
-      <w:pPr>
-        <w:pStyle w:val="ListParagraph"/>
-        <w:numPr>
-          <w:ilvl w:val="1"/>
-          <w:numId w:val="8"/>
-        </w:numPr>
-        <w:rPr>
-          <w:sz w:val="22"/>
-          <w:szCs w:val="22"/>
-        </w:rPr>
-      </w:pPr>
-      <w:r>
-        <w:t>C-M-C vs Money-Commodity -&gt; production -&gt; Commodity-Money</w:t>
-      </w:r>
-    </w:p>
-    <w:p>
-      <w:pPr>
-        <w:pStyle w:val="ListParagraph"/>
-        <w:numPr>
-          <w:ilvl w:val="2"/>
-          <w:numId w:val="8"/>
-        </w:numPr>
-        <w:rPr>
-          <w:sz w:val="22"/>
-          <w:szCs w:val="22"/>
-        </w:rPr>
-      </w:pPr>
-      <w:r>
-        <w:t xml:space="preserve">Ability to work is a commodity. </w:t>
-      </w:r>
-    </w:p>
-    <w:p>
-      <w:pPr>
-        <w:pStyle w:val="ListParagraph"/>
-        <w:numPr>
-          <w:ilvl w:val="1"/>
-          <w:numId w:val="8"/>
-        </w:numPr>
-        <w:rPr>
-          <w:sz w:val="22"/>
-          <w:szCs w:val="22"/>
-        </w:rPr>
-      </w:pPr>
-      <w:r>
-        <w:t xml:space="preserve">Labor power is just an exchange value for us… we sell it so we can get paid for it. </w:t>
-      </w:r>
-    </w:p>
-    <w:p/>
+    </w:p>
+    <w:p>
+      <w:pPr>
+        <w:pStyle w:val="ListParagraph"/>
+      </w:pPr>
+    </w:p>
     <w:sectPr>
       <w:pgSz w:w="12240" w:h="15840"/>
       <w:pgMar w:top="1440" w:right="1440" w:bottom="1440" w:left="1440" w:header="720" w:footer="720" w:gutter="0"/>
@@ -2087,6 +2209,119 @@
     </w:lvl>
   </w:abstractNum>
   <w:abstractNum w:abstractNumId="3">
+    <w:nsid w:val="1EEA265D"/>
+    <w:multiLevelType w:val="hybridMultilevel"/>
+    <w:tmpl w:val="F25C611E"/>
+    <w:lvl w:ilvl="0" w:tplc="04090001">
+      <w:start w:val="1"/>
+      <w:numFmt w:val="bullet"/>
+      <w:lvlText w:val=""/>
+      <w:lvlJc w:val="left"/>
+      <w:pPr>
+        <w:ind w:left="720" w:hanging="360"/>
+      </w:pPr>
+      <w:rPr>
+        <w:rFonts w:ascii="Symbol" w:hAnsi="Symbol" w:hint="default"/>
+      </w:rPr>
+    </w:lvl>
+    <w:lvl w:ilvl="1" w:tplc="04090003" w:tentative="1">
+      <w:start w:val="1"/>
+      <w:numFmt w:val="bullet"/>
+      <w:lvlText w:val="o"/>
+      <w:lvlJc w:val="left"/>
+      <w:pPr>
+        <w:ind w:left="1440" w:hanging="360"/>
+      </w:pPr>
+      <w:rPr>
+        <w:rFonts w:ascii="Courier New" w:hAnsi="Courier New" w:cs="Courier New" w:hint="default"/>
+      </w:rPr>
+    </w:lvl>
+    <w:lvl w:ilvl="2" w:tplc="04090005" w:tentative="1">
+      <w:start w:val="1"/>
+      <w:numFmt w:val="bullet"/>
+      <w:lvlText w:val=""/>
+      <w:lvlJc w:val="left"/>
+      <w:pPr>
+        <w:ind w:left="2160" w:hanging="360"/>
+      </w:pPr>
+      <w:rPr>
+        <w:rFonts w:ascii="Wingdings" w:hAnsi="Wingdings" w:hint="default"/>
+      </w:rPr>
+    </w:lvl>
+    <w:lvl w:ilvl="3" w:tplc="04090001" w:tentative="1">
+      <w:start w:val="1"/>
+      <w:numFmt w:val="bullet"/>
+      <w:lvlText w:val=""/>
+      <w:lvlJc w:val="left"/>
+      <w:pPr>
+        <w:ind w:left="2880" w:hanging="360"/>
+      </w:pPr>
+      <w:rPr>
+        <w:rFonts w:ascii="Symbol" w:hAnsi="Symbol" w:hint="default"/>
+      </w:rPr>
+    </w:lvl>
+    <w:lvl w:ilvl="4" w:tplc="04090003" w:tentative="1">
+      <w:start w:val="1"/>
+      <w:numFmt w:val="bullet"/>
+      <w:lvlText w:val="o"/>
+      <w:lvlJc w:val="left"/>
+      <w:pPr>
+        <w:ind w:left="3600" w:hanging="360"/>
+      </w:pPr>
+      <w:rPr>
+        <w:rFonts w:ascii="Courier New" w:hAnsi="Courier New" w:cs="Courier New" w:hint="default"/>
+      </w:rPr>
+    </w:lvl>
+    <w:lvl w:ilvl="5" w:tplc="04090005" w:tentative="1">
+      <w:start w:val="1"/>
+      <w:numFmt w:val="bullet"/>
+      <w:lvlText w:val=""/>
+      <w:lvlJc w:val="left"/>
+      <w:pPr>
+        <w:ind w:left="4320" w:hanging="360"/>
+      </w:pPr>
+      <w:rPr>
+        <w:rFonts w:ascii="Wingdings" w:hAnsi="Wingdings" w:hint="default"/>
+      </w:rPr>
+    </w:lvl>
+    <w:lvl w:ilvl="6" w:tplc="04090001" w:tentative="1">
+      <w:start w:val="1"/>
+      <w:numFmt w:val="bullet"/>
+      <w:lvlText w:val=""/>
+      <w:lvlJc w:val="left"/>
+      <w:pPr>
+        <w:ind w:left="5040" w:hanging="360"/>
+      </w:pPr>
+      <w:rPr>
+        <w:rFonts w:ascii="Symbol" w:hAnsi="Symbol" w:hint="default"/>
+      </w:rPr>
+    </w:lvl>
+    <w:lvl w:ilvl="7" w:tplc="04090003" w:tentative="1">
+      <w:start w:val="1"/>
+      <w:numFmt w:val="bullet"/>
+      <w:lvlText w:val="o"/>
+      <w:lvlJc w:val="left"/>
+      <w:pPr>
+        <w:ind w:left="5760" w:hanging="360"/>
+      </w:pPr>
+      <w:rPr>
+        <w:rFonts w:ascii="Courier New" w:hAnsi="Courier New" w:cs="Courier New" w:hint="default"/>
+      </w:rPr>
+    </w:lvl>
+    <w:lvl w:ilvl="8" w:tplc="04090005" w:tentative="1">
+      <w:start w:val="1"/>
+      <w:numFmt w:val="bullet"/>
+      <w:lvlText w:val=""/>
+      <w:lvlJc w:val="left"/>
+      <w:pPr>
+        <w:ind w:left="6480" w:hanging="360"/>
+      </w:pPr>
+      <w:rPr>
+        <w:rFonts w:ascii="Wingdings" w:hAnsi="Wingdings" w:hint="default"/>
+      </w:rPr>
+    </w:lvl>
+  </w:abstractNum>
+  <w:abstractNum w:abstractNumId="4">
     <w:nsid w:val="34FE43E3"/>
     <w:multiLevelType w:val="hybridMultilevel"/>
     <w:tmpl w:val="4578863C"/>
@@ -2199,7 +2434,7 @@
       </w:rPr>
     </w:lvl>
   </w:abstractNum>
-  <w:abstractNum w:abstractNumId="4">
+  <w:abstractNum w:abstractNumId="5">
     <w:nsid w:val="39C31D7B"/>
     <w:multiLevelType w:val="hybridMultilevel"/>
     <w:tmpl w:val="6BF04A24"/>
@@ -2285,7 +2520,7 @@
       </w:pPr>
     </w:lvl>
   </w:abstractNum>
-  <w:abstractNum w:abstractNumId="5">
+  <w:abstractNum w:abstractNumId="6">
     <w:nsid w:val="3FF8421E"/>
     <w:multiLevelType w:val="hybridMultilevel"/>
     <w:tmpl w:val="0584DFE0"/>
@@ -2398,7 +2633,7 @@
       </w:rPr>
     </w:lvl>
   </w:abstractNum>
-  <w:abstractNum w:abstractNumId="6">
+  <w:abstractNum w:abstractNumId="7">
     <w:nsid w:val="475120EE"/>
     <w:multiLevelType w:val="hybridMultilevel"/>
     <w:tmpl w:val="94DC5180"/>
@@ -2511,7 +2746,7 @@
       </w:rPr>
     </w:lvl>
   </w:abstractNum>
-  <w:abstractNum w:abstractNumId="7">
+  <w:abstractNum w:abstractNumId="8">
     <w:nsid w:val="5AD601B3"/>
     <w:multiLevelType w:val="hybridMultilevel"/>
     <w:tmpl w:val="B3DC7458"/>
@@ -2624,7 +2859,7 @@
       </w:rPr>
     </w:lvl>
   </w:abstractNum>
-  <w:abstractNum w:abstractNumId="8">
+  <w:abstractNum w:abstractNumId="9">
     <w:nsid w:val="5B620EFE"/>
     <w:multiLevelType w:val="hybridMultilevel"/>
     <w:tmpl w:val="D7A8F998"/>
@@ -2737,7 +2972,7 @@
       </w:rPr>
     </w:lvl>
   </w:abstractNum>
-  <w:abstractNum w:abstractNumId="9">
+  <w:abstractNum w:abstractNumId="10">
     <w:nsid w:val="66B800B5"/>
     <w:multiLevelType w:val="hybridMultilevel"/>
     <w:tmpl w:val="3A4ABC32"/>
@@ -2850,7 +3085,7 @@
       </w:rPr>
     </w:lvl>
   </w:abstractNum>
-  <w:abstractNum w:abstractNumId="10">
+  <w:abstractNum w:abstractNumId="11">
     <w:nsid w:val="6B3226DA"/>
     <w:multiLevelType w:val="hybridMultilevel"/>
     <w:tmpl w:val="8AC89D02"/>
@@ -2963,7 +3198,7 @@
       </w:rPr>
     </w:lvl>
   </w:abstractNum>
-  <w:abstractNum w:abstractNumId="11">
+  <w:abstractNum w:abstractNumId="12">
     <w:nsid w:val="76863914"/>
     <w:multiLevelType w:val="hybridMultilevel"/>
     <w:tmpl w:val="03008F12"/>
@@ -3049,7 +3284,7 @@
       </w:pPr>
     </w:lvl>
   </w:abstractNum>
-  <w:abstractNum w:abstractNumId="12">
+  <w:abstractNum w:abstractNumId="13">
     <w:nsid w:val="7E3810DE"/>
     <w:multiLevelType w:val="hybridMultilevel"/>
     <w:tmpl w:val="B31E1426"/>
@@ -3166,40 +3401,43 @@
     <w:abstractNumId w:val="0"/>
   </w:num>
   <w:num w:numId="2">
+    <w:abstractNumId w:val="13"/>
+  </w:num>
+  <w:num w:numId="3">
+    <w:abstractNumId w:val="8"/>
+  </w:num>
+  <w:num w:numId="4">
     <w:abstractNumId w:val="12"/>
   </w:num>
-  <w:num w:numId="3">
+  <w:num w:numId="5">
+    <w:abstractNumId w:val="5"/>
+  </w:num>
+  <w:num w:numId="6">
+    <w:abstractNumId w:val="4"/>
+  </w:num>
+  <w:num w:numId="7">
     <w:abstractNumId w:val="7"/>
   </w:num>
-  <w:num w:numId="4">
-    <w:abstractNumId w:val="11"/>
-  </w:num>
-  <w:num w:numId="5">
-    <w:abstractNumId w:val="4"/>
-  </w:num>
-  <w:num w:numId="6">
-    <w:abstractNumId w:val="3"/>
-  </w:num>
-  <w:num w:numId="7">
-    <w:abstractNumId w:val="6"/>
-  </w:num>
   <w:num w:numId="8">
-    <w:abstractNumId w:val="9"/>
+    <w:abstractNumId w:val="10"/>
   </w:num>
   <w:num w:numId="9">
     <w:abstractNumId w:val="2"/>
   </w:num>
   <w:num w:numId="10">
-    <w:abstractNumId w:val="5"/>
+    <w:abstractNumId w:val="6"/>
   </w:num>
   <w:num w:numId="11">
     <w:abstractNumId w:val="1"/>
   </w:num>
   <w:num w:numId="12">
-    <w:abstractNumId w:val="8"/>
+    <w:abstractNumId w:val="9"/>
   </w:num>
   <w:num w:numId="13">
-    <w:abstractNumId w:val="10"/>
+    <w:abstractNumId w:val="11"/>
+  </w:num>
+  <w:num w:numId="14">
+    <w:abstractNumId w:val="3"/>
   </w:num>
 </w:numbering>
 </file>
@@ -3217,7 +3455,7 @@
     </w:rPrDefault>
     <w:pPrDefault/>
   </w:docDefaults>
-  <w:latentStyles w:defLockedState="0" w:defUIPriority="99" w:defSemiHidden="0" w:defUnhideWhenUsed="0" w:defQFormat="0" w:count="382">
+  <w:latentStyles w:defLockedState="0" w:defUIPriority="99" w:defSemiHidden="0" w:defUnhideWhenUsed="0" w:defQFormat="0" w:count="380">
     <w:lsdException w:name="Normal" w:uiPriority="0" w:qFormat="1"/>
     <w:lsdException w:name="heading 1" w:uiPriority="9" w:qFormat="1"/>
     <w:lsdException w:name="heading 2" w:semiHidden="1" w:uiPriority="9" w:unhideWhenUsed="1" w:qFormat="1"/>
@@ -3598,8 +3836,6 @@
     <w:lsdException w:name="List Table 5 Dark Accent 6" w:uiPriority="50"/>
     <w:lsdException w:name="List Table 6 Colorful Accent 6" w:uiPriority="51"/>
     <w:lsdException w:name="List Table 7 Colorful Accent 6" w:uiPriority="52"/>
-    <w:lsdException w:name="Mention" w:semiHidden="1" w:unhideWhenUsed="1"/>
-    <w:lsdException w:name="Smart Hyperlink" w:semiHidden="1" w:unhideWhenUsed="1"/>
   </w:latentStyles>
   <w:style w:type="paragraph" w:default="1" w:styleId="Normal">
     <w:name w:val="Normal"/>

--- a/2017 - 2018/Fall 2017/ECON/Econ pt 2.docx
+++ b/2017 - 2018/Fall 2017/ECON/Econ pt 2.docx
@@ -1739,7 +1739,7 @@
           <w:sz w:val="28"/>
           <w:szCs w:val="22"/>
         </w:rPr>
-        <w:t>Tuesday</w:t>
+        <w:t>Tuesday November</w:t>
       </w:r>
       <w:r>
         <w:rPr>
@@ -1755,7 +1755,7 @@
           <w:sz w:val="28"/>
           <w:szCs w:val="22"/>
         </w:rPr>
-        <w:t>November</w:t>
+        <w:t>1</w:t>
       </w:r>
       <w:r>
         <w:rPr>
@@ -1763,7 +1763,7 @@
           <w:sz w:val="28"/>
           <w:szCs w:val="22"/>
         </w:rPr>
-        <w:t xml:space="preserve"> </w:t>
+        <w:t>, 2017</w:t>
       </w:r>
       <w:r>
         <w:rPr>
@@ -1771,91 +1771,881 @@
           <w:sz w:val="28"/>
           <w:szCs w:val="22"/>
         </w:rPr>
-        <w:t>1</w:t>
-      </w:r>
-      <w:r>
+        <w:t>: Karl Marx</w:t>
+      </w:r>
+    </w:p>
+    <w:p>
+      <w:pPr>
+        <w:pStyle w:val="ListParagraph"/>
+        <w:numPr>
+          <w:ilvl w:val="0"/>
+          <w:numId w:val="14"/>
+        </w:numPr>
+      </w:pPr>
+      <w:r>
+        <w:t>Writing critique of capitalism.</w:t>
+      </w:r>
+    </w:p>
+    <w:p>
+      <w:pPr>
+        <w:pStyle w:val="ListParagraph"/>
+        <w:numPr>
+          <w:ilvl w:val="0"/>
+          <w:numId w:val="14"/>
+        </w:numPr>
+      </w:pPr>
+      <w:r>
+        <w:t>Human production has always been social. There was specialization.</w:t>
+      </w:r>
+    </w:p>
+    <w:p>
+      <w:pPr>
+        <w:pStyle w:val="ListParagraph"/>
+        <w:numPr>
+          <w:ilvl w:val="0"/>
+          <w:numId w:val="14"/>
+        </w:numPr>
+      </w:pPr>
+      <w:r>
+        <w:t xml:space="preserve">Every society has to decide who gets what job and how to divide things up. </w:t>
+      </w:r>
+    </w:p>
+    <w:p>
+      <w:pPr>
+        <w:pStyle w:val="ListParagraph"/>
+        <w:numPr>
+          <w:ilvl w:val="0"/>
+          <w:numId w:val="14"/>
+        </w:numPr>
+      </w:pPr>
+      <w:r>
+        <w:t xml:space="preserve">Marx is writing about absentee ownership (managers, owners, business owners). </w:t>
+      </w:r>
+    </w:p>
+    <w:p>
+      <w:pPr>
+        <w:pStyle w:val="ListParagraph"/>
+        <w:numPr>
+          <w:ilvl w:val="0"/>
+          <w:numId w:val="14"/>
+        </w:numPr>
+      </w:pPr>
+      <w:r>
+        <w:t xml:space="preserve">Marx says you need Capitalism to achieve the productive potentials. Squeeze more goods and services out of less labor.  </w:t>
+      </w:r>
+    </w:p>
+    <w:p>
+      <w:pPr>
+        <w:pStyle w:val="ListParagraph"/>
+      </w:pPr>
+      <w:r>
+        <w:br/>
+      </w:r>
+    </w:p>
+    <w:p>
+      <w:r>
+        <w:br w:type="page"/>
+      </w:r>
+    </w:p>
+    <w:p/>
+    <w:p/>
+    <w:p>
+      <w:pPr>
+        <w:rPr>
+          <w:b/>
+          <w:u w:val="single"/>
+        </w:rPr>
+      </w:pPr>
+      <w:r>
+        <w:rPr>
+          <w:b/>
+          <w:u w:val="single"/>
+        </w:rPr>
+        <w:t>Questions about Marx</w:t>
+      </w:r>
+    </w:p>
+    <w:p>
+      <w:pPr>
+        <w:numPr>
+          <w:ilvl w:val="0"/>
+          <w:numId w:val="16"/>
+        </w:numPr>
+        <w:pBdr>
+          <w:top w:val="nil"/>
+          <w:left w:val="nil"/>
+          <w:bottom w:val="nil"/>
+          <w:right w:val="nil"/>
+          <w:between w:val="nil"/>
+        </w:pBdr>
+      </w:pPr>
+      <w:r>
+        <w:rPr>
+          <w:rFonts w:ascii="Times New Roman" w:eastAsia="Times New Roman" w:hAnsi="Times New Roman" w:cs="Times New Roman"/>
+          <w:color w:val="000000"/>
+        </w:rPr>
+        <w:t>How does LTV handle price of “moon rock” vs rock?</w:t>
+      </w:r>
+    </w:p>
+    <w:p>
+      <w:pPr>
+        <w:numPr>
+          <w:ilvl w:val="1"/>
+          <w:numId w:val="16"/>
+        </w:numPr>
+        <w:pBdr>
+          <w:top w:val="nil"/>
+          <w:left w:val="nil"/>
+          <w:bottom w:val="nil"/>
+          <w:right w:val="nil"/>
+          <w:between w:val="nil"/>
+        </w:pBdr>
+      </w:pPr>
+      <w:r>
+        <w:t xml:space="preserve">Yes, things have to be useful to sell. </w:t>
+      </w:r>
+    </w:p>
+    <w:p>
+      <w:pPr>
+        <w:numPr>
+          <w:ilvl w:val="0"/>
+          <w:numId w:val="16"/>
+        </w:numPr>
+        <w:pBdr>
+          <w:top w:val="nil"/>
+          <w:left w:val="nil"/>
+          <w:bottom w:val="nil"/>
+          <w:right w:val="nil"/>
+          <w:between w:val="nil"/>
+        </w:pBdr>
+      </w:pPr>
+      <w:r>
+        <w:rPr>
+          <w:rFonts w:ascii="Times New Roman" w:eastAsia="Times New Roman" w:hAnsi="Times New Roman" w:cs="Times New Roman"/>
+          <w:color w:val="000000"/>
+        </w:rPr>
+        <w:t>Is Marx asserting not mutual benefits from trade?</w:t>
+      </w:r>
+    </w:p>
+    <w:p>
+      <w:pPr>
+        <w:numPr>
+          <w:ilvl w:val="1"/>
+          <w:numId w:val="16"/>
+        </w:numPr>
+        <w:pBdr>
+          <w:top w:val="nil"/>
+          <w:left w:val="nil"/>
+          <w:bottom w:val="nil"/>
+          <w:right w:val="nil"/>
+          <w:between w:val="nil"/>
+        </w:pBdr>
+      </w:pPr>
+      <w:r>
+        <w:t xml:space="preserve">Not at all, he writes that everybody who buys something feels like they should have bought it. That is why there is a misunderstanding of capitalism. People are happy to get hired. </w:t>
+      </w:r>
+    </w:p>
+    <w:p>
+      <w:pPr>
+        <w:numPr>
+          <w:ilvl w:val="0"/>
+          <w:numId w:val="16"/>
+        </w:numPr>
+        <w:pBdr>
+          <w:top w:val="nil"/>
+          <w:left w:val="nil"/>
+          <w:bottom w:val="nil"/>
+          <w:right w:val="nil"/>
+          <w:between w:val="nil"/>
+        </w:pBdr>
+      </w:pPr>
+      <w:r>
+        <w:rPr>
+          <w:rFonts w:ascii="Times New Roman" w:eastAsia="Times New Roman" w:hAnsi="Times New Roman" w:cs="Times New Roman"/>
+          <w:color w:val="000000"/>
+        </w:rPr>
+        <w:t>Common to all modes vs particular to K</w:t>
+      </w:r>
+    </w:p>
+    <w:p>
+      <w:pPr>
+        <w:numPr>
+          <w:ilvl w:val="1"/>
+          <w:numId w:val="16"/>
+        </w:numPr>
+        <w:pBdr>
+          <w:top w:val="nil"/>
+          <w:left w:val="nil"/>
+          <w:bottom w:val="nil"/>
+          <w:right w:val="nil"/>
+          <w:between w:val="nil"/>
+        </w:pBdr>
+      </w:pPr>
+      <w:r>
+        <w:rPr>
+          <w:rFonts w:ascii="Times New Roman" w:eastAsia="Times New Roman" w:hAnsi="Times New Roman" w:cs="Times New Roman"/>
+          <w:color w:val="000000"/>
+        </w:rPr>
+        <w:t>Why does Marx think human production is always a social activity? (Friedman)</w:t>
+      </w:r>
+    </w:p>
+    <w:p>
+      <w:pPr>
+        <w:numPr>
+          <w:ilvl w:val="0"/>
+          <w:numId w:val="16"/>
+        </w:numPr>
+        <w:pBdr>
+          <w:top w:val="nil"/>
+          <w:left w:val="nil"/>
+          <w:bottom w:val="nil"/>
+          <w:right w:val="nil"/>
+          <w:between w:val="nil"/>
+        </w:pBdr>
+      </w:pPr>
+      <w:r>
+        <w:rPr>
+          <w:rFonts w:ascii="Times New Roman" w:eastAsia="Times New Roman" w:hAnsi="Times New Roman" w:cs="Times New Roman"/>
+          <w:color w:val="000000"/>
+        </w:rPr>
+        <w:t>Marx-Harmony or Conflict</w:t>
+      </w:r>
+    </w:p>
+    <w:p>
+      <w:pPr>
+        <w:numPr>
+          <w:ilvl w:val="1"/>
+          <w:numId w:val="16"/>
+        </w:numPr>
+        <w:pBdr>
+          <w:top w:val="nil"/>
+          <w:left w:val="nil"/>
+          <w:bottom w:val="nil"/>
+          <w:right w:val="nil"/>
+          <w:between w:val="nil"/>
+        </w:pBdr>
+      </w:pPr>
+      <w:r>
+        <w:t xml:space="preserve">Marx in a Conflict theorist. </w:t>
+      </w:r>
+    </w:p>
+    <w:p>
+      <w:pPr>
+        <w:numPr>
+          <w:ilvl w:val="1"/>
+          <w:numId w:val="16"/>
+        </w:numPr>
+        <w:pBdr>
+          <w:top w:val="nil"/>
+          <w:left w:val="nil"/>
+          <w:bottom w:val="nil"/>
+          <w:right w:val="nil"/>
+          <w:between w:val="nil"/>
+        </w:pBdr>
+      </w:pPr>
+      <w:r>
+        <w:rPr>
+          <w:rFonts w:ascii="Times New Roman" w:eastAsia="Times New Roman" w:hAnsi="Times New Roman" w:cs="Times New Roman"/>
+          <w:color w:val="000000"/>
+        </w:rPr>
+        <w:t>Bourgeois Economists (everybody we</w:t>
+      </w:r>
+      <w:r>
+        <w:t xml:space="preserve">’ve read </w:t>
+      </w:r>
+      <w:proofErr w:type="gramStart"/>
+      <w:r>
+        <w:t>about</w:t>
+      </w:r>
+      <w:proofErr w:type="gramEnd"/>
+      <w:r>
+        <w:t>-Smith, Bentham, Senior, Ricardo etc.)?</w:t>
+      </w:r>
+    </w:p>
+    <w:p>
+      <w:pPr>
+        <w:numPr>
+          <w:ilvl w:val="2"/>
+          <w:numId w:val="16"/>
+        </w:numPr>
+        <w:pBdr>
+          <w:top w:val="nil"/>
+          <w:left w:val="nil"/>
+          <w:bottom w:val="nil"/>
+          <w:right w:val="nil"/>
+          <w:between w:val="nil"/>
+        </w:pBdr>
+      </w:pPr>
+      <w:r>
+        <w:t xml:space="preserve">Getting it all wrong, they think capitalism has always existed or blessed by god, meaning capital (workers earning wages, getting jobs and stuff) has always existed but it has not! Capital cannot exist without capitalism; and it hasn’t always been like that. </w:t>
+      </w:r>
+    </w:p>
+    <w:p>
+      <w:pPr>
+        <w:numPr>
+          <w:ilvl w:val="1"/>
+          <w:numId w:val="16"/>
+        </w:numPr>
+        <w:pBdr>
+          <w:top w:val="nil"/>
+          <w:left w:val="nil"/>
+          <w:bottom w:val="nil"/>
+          <w:right w:val="nil"/>
+          <w:between w:val="nil"/>
+        </w:pBdr>
+      </w:pPr>
+      <w:r>
+        <w:rPr>
+          <w:rFonts w:ascii="Times New Roman" w:eastAsia="Times New Roman" w:hAnsi="Times New Roman" w:cs="Times New Roman"/>
+          <w:color w:val="000000"/>
+        </w:rPr>
+        <w:t>Beef with Senior?</w:t>
+      </w:r>
+    </w:p>
+    <w:p>
+      <w:pPr>
+        <w:numPr>
+          <w:ilvl w:val="1"/>
+          <w:numId w:val="16"/>
+        </w:numPr>
+        <w:pBdr>
+          <w:top w:val="nil"/>
+          <w:left w:val="nil"/>
+          <w:bottom w:val="nil"/>
+          <w:right w:val="nil"/>
+          <w:between w:val="nil"/>
+        </w:pBdr>
+      </w:pPr>
+      <w:r>
+        <w:rPr>
+          <w:rFonts w:ascii="Times New Roman" w:eastAsia="Times New Roman" w:hAnsi="Times New Roman" w:cs="Times New Roman"/>
+          <w:color w:val="000000"/>
+        </w:rPr>
+        <w:t xml:space="preserve">Marx &amp; Smith make similar arguments so why such contrasting view on K? </w:t>
+      </w:r>
+    </w:p>
+    <w:p>
+      <w:pPr>
+        <w:numPr>
+          <w:ilvl w:val="0"/>
+          <w:numId w:val="16"/>
+        </w:numPr>
+        <w:pBdr>
+          <w:top w:val="nil"/>
+          <w:left w:val="nil"/>
+          <w:bottom w:val="nil"/>
+          <w:right w:val="nil"/>
+          <w:between w:val="nil"/>
+        </w:pBdr>
+      </w:pPr>
+      <w:r>
+        <w:rPr>
+          <w:rFonts w:ascii="Times New Roman" w:eastAsia="Times New Roman" w:hAnsi="Times New Roman" w:cs="Times New Roman"/>
+          <w:color w:val="000000"/>
+        </w:rPr>
+        <w:t>What is Marx’s argument about the “sphere of circulation”?</w:t>
+      </w:r>
+    </w:p>
+    <w:p>
+      <w:pPr>
+        <w:numPr>
+          <w:ilvl w:val="1"/>
+          <w:numId w:val="16"/>
+        </w:numPr>
+        <w:pBdr>
+          <w:top w:val="nil"/>
+          <w:left w:val="nil"/>
+          <w:bottom w:val="nil"/>
+          <w:right w:val="nil"/>
+          <w:between w:val="nil"/>
+        </w:pBdr>
+      </w:pPr>
+      <w:r>
+        <w:t xml:space="preserve">Marx says what you get from the b economists </w:t>
+      </w:r>
+    </w:p>
+    <w:p>
+      <w:pPr>
+        <w:numPr>
+          <w:ilvl w:val="0"/>
+          <w:numId w:val="16"/>
+        </w:numPr>
+        <w:pBdr>
+          <w:top w:val="nil"/>
+          <w:left w:val="nil"/>
+          <w:bottom w:val="nil"/>
+          <w:right w:val="nil"/>
+          <w:between w:val="nil"/>
+        </w:pBdr>
+      </w:pPr>
+      <w:r>
+        <w:rPr>
+          <w:rFonts w:ascii="Times New Roman" w:eastAsia="Times New Roman" w:hAnsi="Times New Roman" w:cs="Times New Roman"/>
+          <w:color w:val="000000"/>
+        </w:rPr>
+        <w:t>What’s the difference between L-P and L?</w:t>
+      </w:r>
+    </w:p>
+    <w:p>
+      <w:pPr>
+        <w:numPr>
+          <w:ilvl w:val="1"/>
+          <w:numId w:val="16"/>
+        </w:numPr>
+        <w:pBdr>
+          <w:top w:val="nil"/>
+          <w:left w:val="nil"/>
+          <w:bottom w:val="nil"/>
+          <w:right w:val="nil"/>
+          <w:between w:val="nil"/>
+        </w:pBdr>
+      </w:pPr>
+      <w:r>
+        <w:t xml:space="preserve">Labor Power is the ability to work (what you sell). The use value of L-P increases anytime you can extend the work day. </w:t>
+      </w:r>
+    </w:p>
+    <w:p>
+      <w:pPr>
+        <w:numPr>
+          <w:ilvl w:val="0"/>
+          <w:numId w:val="16"/>
+        </w:numPr>
+        <w:pBdr>
+          <w:top w:val="nil"/>
+          <w:left w:val="nil"/>
+          <w:bottom w:val="nil"/>
+          <w:right w:val="nil"/>
+          <w:between w:val="nil"/>
+        </w:pBdr>
+      </w:pPr>
+      <w:r>
+        <w:rPr>
+          <w:rFonts w:ascii="Times New Roman" w:eastAsia="Times New Roman" w:hAnsi="Times New Roman" w:cs="Times New Roman"/>
+          <w:color w:val="000000"/>
+        </w:rPr>
+        <w:t>How/Why does L-P being a commodity give rise to profit?</w:t>
+      </w:r>
+    </w:p>
+    <w:p>
+      <w:pPr>
+        <w:numPr>
+          <w:ilvl w:val="1"/>
+          <w:numId w:val="16"/>
+        </w:numPr>
+        <w:pBdr>
+          <w:top w:val="nil"/>
+          <w:left w:val="nil"/>
+          <w:bottom w:val="nil"/>
+          <w:right w:val="nil"/>
+          <w:between w:val="nil"/>
+        </w:pBdr>
+      </w:pPr>
+      <w:r>
+        <w:t xml:space="preserve">Because you buy something for its exchange value but you actually get the use value out of it. </w:t>
+      </w:r>
+    </w:p>
+    <w:p>
+      <w:pPr>
+        <w:numPr>
+          <w:ilvl w:val="0"/>
+          <w:numId w:val="16"/>
+        </w:numPr>
+        <w:pBdr>
+          <w:top w:val="nil"/>
+          <w:left w:val="nil"/>
+          <w:bottom w:val="nil"/>
+          <w:right w:val="nil"/>
+          <w:between w:val="nil"/>
+        </w:pBdr>
+      </w:pPr>
+      <w:r>
+        <w:rPr>
+          <w:rFonts w:ascii="Times New Roman" w:eastAsia="Times New Roman" w:hAnsi="Times New Roman" w:cs="Times New Roman"/>
+          <w:color w:val="000000"/>
+        </w:rPr>
+        <w:t>Helps but Hard</w:t>
+      </w:r>
+      <w:r>
+        <w:rPr>
+          <w:rFonts w:ascii="Wingdings" w:eastAsia="Wingdings" w:hAnsi="Wingdings" w:cs="Wingdings"/>
+          <w:color w:val="000000"/>
+        </w:rPr>
+        <w:t>→</w:t>
+      </w:r>
+      <w:r>
+        <w:rPr>
+          <w:rFonts w:ascii="Times New Roman" w:eastAsia="Times New Roman" w:hAnsi="Times New Roman" w:cs="Times New Roman"/>
+          <w:color w:val="000000"/>
+        </w:rPr>
+        <w:t xml:space="preserve"> all the Cs and </w:t>
+      </w:r>
+      <w:proofErr w:type="spellStart"/>
+      <w:r>
+        <w:rPr>
+          <w:rFonts w:ascii="Times New Roman" w:eastAsia="Times New Roman" w:hAnsi="Times New Roman" w:cs="Times New Roman"/>
+          <w:color w:val="000000"/>
+        </w:rPr>
+        <w:t>Ms</w:t>
+      </w:r>
+      <w:proofErr w:type="spellEnd"/>
+    </w:p>
+    <w:p>
+      <w:pPr>
+        <w:numPr>
+          <w:ilvl w:val="0"/>
+          <w:numId w:val="16"/>
+        </w:numPr>
+        <w:pBdr>
+          <w:top w:val="nil"/>
+          <w:left w:val="nil"/>
+          <w:bottom w:val="nil"/>
+          <w:right w:val="nil"/>
+          <w:between w:val="nil"/>
+        </w:pBdr>
+      </w:pPr>
+      <w:r>
+        <w:rPr>
+          <w:rFonts w:ascii="Times New Roman" w:eastAsia="Times New Roman" w:hAnsi="Times New Roman" w:cs="Times New Roman"/>
+          <w:color w:val="000000"/>
+        </w:rPr>
+        <w:t xml:space="preserve">C-M-C </w:t>
+      </w:r>
+      <w:r>
+        <w:rPr>
+          <w:rFonts w:ascii="Wingdings" w:eastAsia="Wingdings" w:hAnsi="Wingdings" w:cs="Wingdings"/>
+          <w:color w:val="000000"/>
+        </w:rPr>
+        <w:t>→</w:t>
+      </w:r>
+      <w:r>
+        <w:rPr>
+          <w:rFonts w:ascii="Times New Roman" w:eastAsia="Times New Roman" w:hAnsi="Times New Roman" w:cs="Times New Roman"/>
+          <w:color w:val="000000"/>
+        </w:rPr>
+        <w:t xml:space="preserve"> </w:t>
+      </w:r>
+      <w:r>
+        <w:rPr>
+          <w:rFonts w:ascii="Times New Roman" w:eastAsia="Times New Roman" w:hAnsi="Times New Roman" w:cs="Times New Roman"/>
+          <w:i/>
+          <w:color w:val="000000"/>
+        </w:rPr>
+        <w:t>Commodity-Producing Society</w:t>
+      </w:r>
+    </w:p>
+    <w:p>
+      <w:pPr>
+        <w:numPr>
+          <w:ilvl w:val="1"/>
+          <w:numId w:val="16"/>
+        </w:numPr>
+        <w:pBdr>
+          <w:top w:val="nil"/>
+          <w:left w:val="nil"/>
+          <w:bottom w:val="nil"/>
+          <w:right w:val="nil"/>
+          <w:between w:val="nil"/>
+        </w:pBdr>
+      </w:pPr>
+      <w:r>
+        <w:t xml:space="preserve">Distinct mode in that it is a commodity producing society. </w:t>
+      </w:r>
+    </w:p>
+    <w:p>
+      <w:pPr>
+        <w:numPr>
+          <w:ilvl w:val="0"/>
+          <w:numId w:val="16"/>
+        </w:numPr>
+        <w:pBdr>
+          <w:top w:val="nil"/>
+          <w:left w:val="nil"/>
+          <w:bottom w:val="nil"/>
+          <w:right w:val="nil"/>
+          <w:between w:val="nil"/>
+        </w:pBdr>
+      </w:pPr>
+      <w:r>
+        <w:rPr>
+          <w:rFonts w:ascii="Times New Roman" w:eastAsia="Times New Roman" w:hAnsi="Times New Roman" w:cs="Times New Roman"/>
+          <w:color w:val="000000"/>
+        </w:rPr>
+        <w:t>M-C-M’</w:t>
+      </w:r>
+      <w:r>
+        <w:rPr>
+          <w:rFonts w:ascii="Wingdings" w:eastAsia="Wingdings" w:hAnsi="Wingdings" w:cs="Wingdings"/>
+          <w:color w:val="000000"/>
+        </w:rPr>
+        <w:t>→</w:t>
+      </w:r>
+      <w:r>
+        <w:rPr>
+          <w:rFonts w:ascii="Times New Roman" w:eastAsia="Times New Roman" w:hAnsi="Times New Roman" w:cs="Times New Roman"/>
+          <w:color w:val="000000"/>
+        </w:rPr>
+        <w:t xml:space="preserve"> </w:t>
+      </w:r>
+      <w:r>
+        <w:rPr>
+          <w:rFonts w:ascii="Times New Roman" w:eastAsia="Times New Roman" w:hAnsi="Times New Roman" w:cs="Times New Roman"/>
+          <w:i/>
+          <w:color w:val="000000"/>
+        </w:rPr>
+        <w:t>Merchant Capital</w:t>
+      </w:r>
+      <w:r>
+        <w:rPr>
+          <w:rFonts w:ascii="Times New Roman" w:eastAsia="Times New Roman" w:hAnsi="Times New Roman" w:cs="Times New Roman"/>
+          <w:color w:val="000000"/>
+        </w:rPr>
+        <w:t xml:space="preserve"> (far less important to general argument in this course)</w:t>
+      </w:r>
+    </w:p>
+    <w:p>
+      <w:pPr>
+        <w:numPr>
+          <w:ilvl w:val="1"/>
+          <w:numId w:val="16"/>
+        </w:numPr>
+        <w:pBdr>
+          <w:top w:val="nil"/>
+          <w:left w:val="nil"/>
+          <w:bottom w:val="nil"/>
+          <w:right w:val="nil"/>
+          <w:between w:val="nil"/>
+        </w:pBdr>
+      </w:pPr>
+      <w:r>
+        <w:t xml:space="preserve">Buying low, sell high. </w:t>
+      </w:r>
+      <w:r>
+        <w:rPr>
+          <w:rFonts w:ascii="Times New Roman" w:eastAsia="Times New Roman" w:hAnsi="Times New Roman" w:cs="Times New Roman"/>
+          <w:color w:val="000000"/>
+        </w:rPr>
+        <w:tab/>
+      </w:r>
+    </w:p>
+    <w:p>
+      <w:pPr>
+        <w:numPr>
+          <w:ilvl w:val="0"/>
+          <w:numId w:val="16"/>
+        </w:numPr>
+        <w:pBdr>
+          <w:top w:val="nil"/>
+          <w:left w:val="nil"/>
+          <w:bottom w:val="nil"/>
+          <w:right w:val="nil"/>
+          <w:between w:val="nil"/>
+        </w:pBdr>
+      </w:pPr>
+      <w:r>
+        <w:rPr>
+          <w:rFonts w:ascii="Times New Roman" w:eastAsia="Times New Roman" w:hAnsi="Times New Roman" w:cs="Times New Roman"/>
+          <w:color w:val="000000"/>
+        </w:rPr>
+        <w:t>M-C---Production---</w:t>
+      </w:r>
+      <w:proofErr w:type="spellStart"/>
+      <w:r>
+        <w:rPr>
+          <w:rFonts w:ascii="Times New Roman" w:eastAsia="Times New Roman" w:hAnsi="Times New Roman" w:cs="Times New Roman"/>
+          <w:color w:val="000000"/>
+        </w:rPr>
+        <w:t>C’-M’</w:t>
+      </w:r>
+      <w:r>
+        <w:rPr>
+          <w:rFonts w:ascii="Wingdings" w:eastAsia="Wingdings" w:hAnsi="Wingdings" w:cs="Wingdings"/>
+          <w:color w:val="000000"/>
+        </w:rPr>
+        <w:t>→</w:t>
+      </w:r>
+      <w:r>
+        <w:rPr>
+          <w:rFonts w:ascii="Times New Roman" w:eastAsia="Times New Roman" w:hAnsi="Times New Roman" w:cs="Times New Roman"/>
+          <w:i/>
+          <w:color w:val="000000"/>
+        </w:rPr>
+        <w:t>Capitalism</w:t>
+      </w:r>
+      <w:proofErr w:type="spellEnd"/>
+      <w:r>
+        <w:rPr>
+          <w:rFonts w:ascii="Times New Roman" w:eastAsia="Times New Roman" w:hAnsi="Times New Roman" w:cs="Times New Roman"/>
+          <w:color w:val="000000"/>
+        </w:rPr>
+        <w:t xml:space="preserve"> (&amp; </w:t>
+      </w:r>
+      <w:r>
+        <w:rPr>
+          <w:rFonts w:ascii="Times New Roman" w:eastAsia="Times New Roman" w:hAnsi="Times New Roman" w:cs="Times New Roman"/>
+          <w:i/>
+          <w:color w:val="000000"/>
+        </w:rPr>
+        <w:t>Capital</w:t>
+      </w:r>
+      <w:r>
+        <w:rPr>
+          <w:rFonts w:ascii="Times New Roman" w:eastAsia="Times New Roman" w:hAnsi="Times New Roman" w:cs="Times New Roman"/>
+          <w:color w:val="000000"/>
+        </w:rPr>
+        <w:t>)</w:t>
+      </w:r>
+    </w:p>
+    <w:p>
+      <w:pPr>
+        <w:numPr>
+          <w:ilvl w:val="1"/>
+          <w:numId w:val="16"/>
+        </w:numPr>
+        <w:pBdr>
+          <w:top w:val="nil"/>
+          <w:left w:val="nil"/>
+          <w:bottom w:val="nil"/>
+          <w:right w:val="nil"/>
+          <w:between w:val="nil"/>
+        </w:pBdr>
+      </w:pPr>
+      <w:r>
+        <w:rPr>
+          <w:rFonts w:ascii="Times New Roman" w:eastAsia="Times New Roman" w:hAnsi="Times New Roman" w:cs="Times New Roman"/>
+          <w:color w:val="000000"/>
+        </w:rPr>
+        <w:t>How is surplus value related to the surplus we’ve discussed from the start?</w:t>
+      </w:r>
+    </w:p>
+    <w:p>
+      <w:pPr>
+        <w:numPr>
+          <w:ilvl w:val="2"/>
+          <w:numId w:val="16"/>
+        </w:numPr>
+        <w:pBdr>
+          <w:top w:val="nil"/>
+          <w:left w:val="nil"/>
+          <w:bottom w:val="nil"/>
+          <w:right w:val="nil"/>
+          <w:between w:val="nil"/>
+        </w:pBdr>
+      </w:pPr>
+      <w:r>
+        <w:t xml:space="preserve">Surplus value (constitutes the surplus)  </w:t>
+      </w:r>
+    </w:p>
+    <w:p>
+      <w:r>
+        <w:t>How does he justify using value and exchange value as interchangeable?</w:t>
+      </w:r>
+    </w:p>
+    <w:p>
+      <w:pPr>
+        <w:numPr>
+          <w:ilvl w:val="0"/>
+          <w:numId w:val="15"/>
+        </w:numPr>
+        <w:pBdr>
+          <w:top w:val="nil"/>
+          <w:left w:val="nil"/>
+          <w:bottom w:val="nil"/>
+          <w:right w:val="nil"/>
+          <w:between w:val="nil"/>
+        </w:pBdr>
+        <w:contextualSpacing/>
+      </w:pPr>
+      <w:r>
+        <w:t xml:space="preserve">Marx says, I know </w:t>
+      </w:r>
+      <w:proofErr w:type="spellStart"/>
+      <w:r>
+        <w:t>ricardo</w:t>
+      </w:r>
+      <w:proofErr w:type="spellEnd"/>
+      <w:r>
+        <w:t xml:space="preserve"> was right. Let me assume that price does reflect price when explaining capitalism.</w:t>
+      </w:r>
+    </w:p>
+    <w:p>
+      <w:r>
+        <w:tab/>
+        <w:t>Isn’t one role of value theory to explain exchange value or P?</w:t>
+      </w:r>
+    </w:p>
+    <w:p/>
+    <w:p/>
+    <w:p/>
+    <w:p>
+      <w:pPr>
         <w:rPr>
           <w:b/>
           <w:sz w:val="28"/>
-          <w:szCs w:val="22"/>
-        </w:rPr>
-        <w:t>, 2017</w:t>
-      </w:r>
+        </w:rPr>
+      </w:pPr>
       <w:r>
         <w:rPr>
           <w:b/>
           <w:sz w:val="28"/>
-          <w:szCs w:val="22"/>
-        </w:rPr>
-        <w:t>: Karl Marx</w:t>
-      </w:r>
-    </w:p>
-    <w:p>
-      <w:pPr>
-        <w:pStyle w:val="ListParagraph"/>
-        <w:numPr>
-          <w:ilvl w:val="0"/>
-          <w:numId w:val="14"/>
-        </w:numPr>
-      </w:pPr>
-      <w:r>
-        <w:t>Writing critique of capitalism.</w:t>
-      </w:r>
-    </w:p>
-    <w:p>
-      <w:pPr>
-        <w:pStyle w:val="ListParagraph"/>
-        <w:numPr>
-          <w:ilvl w:val="0"/>
-          <w:numId w:val="14"/>
-        </w:numPr>
-      </w:pPr>
-      <w:r>
-        <w:t>Human production has always been social. There was specialization.</w:t>
-      </w:r>
-    </w:p>
-    <w:p>
-      <w:pPr>
-        <w:pStyle w:val="ListParagraph"/>
-        <w:numPr>
-          <w:ilvl w:val="0"/>
-          <w:numId w:val="14"/>
-        </w:numPr>
-      </w:pPr>
-      <w:r>
-        <w:t xml:space="preserve">Every society has to decide who gets what job and how to divide things up. </w:t>
-      </w:r>
-    </w:p>
-    <w:p>
-      <w:pPr>
-        <w:pStyle w:val="ListParagraph"/>
-        <w:numPr>
-          <w:ilvl w:val="0"/>
-          <w:numId w:val="14"/>
-        </w:numPr>
-      </w:pPr>
-      <w:r>
-        <w:t xml:space="preserve">Marx is writing about absentee ownership (managers, owners, business owners). </w:t>
-      </w:r>
-    </w:p>
-    <w:p>
-      <w:pPr>
-        <w:pStyle w:val="ListParagraph"/>
-        <w:numPr>
-          <w:ilvl w:val="0"/>
-          <w:numId w:val="14"/>
-        </w:numPr>
-      </w:pPr>
-      <w:r>
-        <w:t xml:space="preserve">Marx says you need Capitalism to achieve the productive potentials. Squeeze more goods and services out of less labor.  </w:t>
-      </w:r>
+        </w:rPr>
+        <w:t>Class Notes Friday November 3, 2017</w:t>
+      </w:r>
+      <w:r>
+        <w:rPr>
+          <w:b/>
+          <w:sz w:val="28"/>
+        </w:rPr>
+        <w:t xml:space="preserve"> Marx</w:t>
+      </w:r>
+    </w:p>
+    <w:p>
+      <w:pPr>
+        <w:pStyle w:val="ListParagraph"/>
+        <w:numPr>
+          <w:ilvl w:val="0"/>
+          <w:numId w:val="19"/>
+        </w:numPr>
+      </w:pPr>
+      <w:r>
+        <w:t xml:space="preserve">The exchange value is the price. The exchange value is determined by the labor that goes into it. </w:t>
+      </w:r>
+    </w:p>
+    <w:p>
+      <w:pPr>
+        <w:pStyle w:val="ListParagraph"/>
+        <w:numPr>
+          <w:ilvl w:val="0"/>
+          <w:numId w:val="19"/>
+        </w:numPr>
+      </w:pPr>
+      <w:r>
+        <w:t>There is nothing in the LTV that ignores utility</w:t>
+      </w:r>
+    </w:p>
+    <w:p>
+      <w:pPr>
+        <w:pStyle w:val="ListParagraph"/>
+        <w:numPr>
+          <w:ilvl w:val="0"/>
+          <w:numId w:val="19"/>
+        </w:numPr>
+      </w:pPr>
+      <w:r>
+        <w:t>Marx argues economies don’t fall towards full employment. When there is a lot of employment new technology to replace labor arises because employment becomes expensive.</w:t>
+      </w:r>
+    </w:p>
+    <w:p>
+      <w:pPr>
+        <w:pStyle w:val="ListParagraph"/>
+        <w:numPr>
+          <w:ilvl w:val="0"/>
+          <w:numId w:val="19"/>
+        </w:numPr>
+      </w:pPr>
       <w:bookmarkStart w:id="0" w:name="_GoBack"/>
       <w:bookmarkEnd w:id="0"/>
-    </w:p>
-    <w:p>
-      <w:pPr>
-        <w:pStyle w:val="ListParagraph"/>
-      </w:pPr>
+      <w:r>
+        <w:t xml:space="preserve"> </w:t>
+      </w:r>
     </w:p>
     <w:sectPr>
       <w:pgSz w:w="12240" w:h="15840"/>
@@ -2209,6 +2999,92 @@
     </w:lvl>
   </w:abstractNum>
   <w:abstractNum w:abstractNumId="3">
+    <w:nsid w:val="1D1A313A"/>
+    <w:multiLevelType w:val="multilevel"/>
+    <w:tmpl w:val="88A46710"/>
+    <w:lvl w:ilvl="0">
+      <w:start w:val="1"/>
+      <w:numFmt w:val="decimal"/>
+      <w:lvlText w:val="%1)"/>
+      <w:lvlJc w:val="left"/>
+      <w:pPr>
+        <w:ind w:left="720" w:hanging="360"/>
+      </w:pPr>
+    </w:lvl>
+    <w:lvl w:ilvl="1">
+      <w:start w:val="1"/>
+      <w:numFmt w:val="lowerLetter"/>
+      <w:lvlText w:val="%2."/>
+      <w:lvlJc w:val="left"/>
+      <w:pPr>
+        <w:ind w:left="1440" w:hanging="360"/>
+      </w:pPr>
+    </w:lvl>
+    <w:lvl w:ilvl="2">
+      <w:start w:val="1"/>
+      <w:numFmt w:val="lowerRoman"/>
+      <w:lvlText w:val="%3."/>
+      <w:lvlJc w:val="right"/>
+      <w:pPr>
+        <w:ind w:left="2160" w:hanging="180"/>
+      </w:pPr>
+    </w:lvl>
+    <w:lvl w:ilvl="3">
+      <w:start w:val="1"/>
+      <w:numFmt w:val="decimal"/>
+      <w:lvlText w:val="%4."/>
+      <w:lvlJc w:val="left"/>
+      <w:pPr>
+        <w:ind w:left="2880" w:hanging="360"/>
+      </w:pPr>
+    </w:lvl>
+    <w:lvl w:ilvl="4">
+      <w:start w:val="1"/>
+      <w:numFmt w:val="lowerLetter"/>
+      <w:lvlText w:val="%5."/>
+      <w:lvlJc w:val="left"/>
+      <w:pPr>
+        <w:ind w:left="3600" w:hanging="360"/>
+      </w:pPr>
+    </w:lvl>
+    <w:lvl w:ilvl="5">
+      <w:start w:val="1"/>
+      <w:numFmt w:val="lowerRoman"/>
+      <w:lvlText w:val="%6."/>
+      <w:lvlJc w:val="right"/>
+      <w:pPr>
+        <w:ind w:left="4320" w:hanging="180"/>
+      </w:pPr>
+    </w:lvl>
+    <w:lvl w:ilvl="6">
+      <w:start w:val="1"/>
+      <w:numFmt w:val="decimal"/>
+      <w:lvlText w:val="%7."/>
+      <w:lvlJc w:val="left"/>
+      <w:pPr>
+        <w:ind w:left="5040" w:hanging="360"/>
+      </w:pPr>
+    </w:lvl>
+    <w:lvl w:ilvl="7">
+      <w:start w:val="1"/>
+      <w:numFmt w:val="lowerLetter"/>
+      <w:lvlText w:val="%8."/>
+      <w:lvlJc w:val="left"/>
+      <w:pPr>
+        <w:ind w:left="5760" w:hanging="360"/>
+      </w:pPr>
+    </w:lvl>
+    <w:lvl w:ilvl="8">
+      <w:start w:val="1"/>
+      <w:numFmt w:val="lowerRoman"/>
+      <w:lvlText w:val="%9."/>
+      <w:lvlJc w:val="right"/>
+      <w:pPr>
+        <w:ind w:left="6480" w:hanging="180"/>
+      </w:pPr>
+    </w:lvl>
+  </w:abstractNum>
+  <w:abstractNum w:abstractNumId="4">
     <w:nsid w:val="1EEA265D"/>
     <w:multiLevelType w:val="hybridMultilevel"/>
     <w:tmpl w:val="F25C611E"/>
@@ -2321,7 +3197,7 @@
       </w:rPr>
     </w:lvl>
   </w:abstractNum>
-  <w:abstractNum w:abstractNumId="4">
+  <w:abstractNum w:abstractNumId="5">
     <w:nsid w:val="34FE43E3"/>
     <w:multiLevelType w:val="hybridMultilevel"/>
     <w:tmpl w:val="4578863C"/>
@@ -2434,7 +3310,120 @@
       </w:rPr>
     </w:lvl>
   </w:abstractNum>
-  <w:abstractNum w:abstractNumId="5">
+  <w:abstractNum w:abstractNumId="6">
+    <w:nsid w:val="35C75E04"/>
+    <w:multiLevelType w:val="hybridMultilevel"/>
+    <w:tmpl w:val="322E6B2E"/>
+    <w:lvl w:ilvl="0" w:tplc="04090001">
+      <w:start w:val="1"/>
+      <w:numFmt w:val="bullet"/>
+      <w:lvlText w:val=""/>
+      <w:lvlJc w:val="left"/>
+      <w:pPr>
+        <w:ind w:left="720" w:hanging="360"/>
+      </w:pPr>
+      <w:rPr>
+        <w:rFonts w:ascii="Symbol" w:hAnsi="Symbol" w:hint="default"/>
+      </w:rPr>
+    </w:lvl>
+    <w:lvl w:ilvl="1" w:tplc="04090003" w:tentative="1">
+      <w:start w:val="1"/>
+      <w:numFmt w:val="bullet"/>
+      <w:lvlText w:val="o"/>
+      <w:lvlJc w:val="left"/>
+      <w:pPr>
+        <w:ind w:left="1440" w:hanging="360"/>
+      </w:pPr>
+      <w:rPr>
+        <w:rFonts w:ascii="Courier New" w:hAnsi="Courier New" w:cs="Courier New" w:hint="default"/>
+      </w:rPr>
+    </w:lvl>
+    <w:lvl w:ilvl="2" w:tplc="04090005" w:tentative="1">
+      <w:start w:val="1"/>
+      <w:numFmt w:val="bullet"/>
+      <w:lvlText w:val=""/>
+      <w:lvlJc w:val="left"/>
+      <w:pPr>
+        <w:ind w:left="2160" w:hanging="360"/>
+      </w:pPr>
+      <w:rPr>
+        <w:rFonts w:ascii="Wingdings" w:hAnsi="Wingdings" w:hint="default"/>
+      </w:rPr>
+    </w:lvl>
+    <w:lvl w:ilvl="3" w:tplc="04090001" w:tentative="1">
+      <w:start w:val="1"/>
+      <w:numFmt w:val="bullet"/>
+      <w:lvlText w:val=""/>
+      <w:lvlJc w:val="left"/>
+      <w:pPr>
+        <w:ind w:left="2880" w:hanging="360"/>
+      </w:pPr>
+      <w:rPr>
+        <w:rFonts w:ascii="Symbol" w:hAnsi="Symbol" w:hint="default"/>
+      </w:rPr>
+    </w:lvl>
+    <w:lvl w:ilvl="4" w:tplc="04090003" w:tentative="1">
+      <w:start w:val="1"/>
+      <w:numFmt w:val="bullet"/>
+      <w:lvlText w:val="o"/>
+      <w:lvlJc w:val="left"/>
+      <w:pPr>
+        <w:ind w:left="3600" w:hanging="360"/>
+      </w:pPr>
+      <w:rPr>
+        <w:rFonts w:ascii="Courier New" w:hAnsi="Courier New" w:cs="Courier New" w:hint="default"/>
+      </w:rPr>
+    </w:lvl>
+    <w:lvl w:ilvl="5" w:tplc="04090005" w:tentative="1">
+      <w:start w:val="1"/>
+      <w:numFmt w:val="bullet"/>
+      <w:lvlText w:val=""/>
+      <w:lvlJc w:val="left"/>
+      <w:pPr>
+        <w:ind w:left="4320" w:hanging="360"/>
+      </w:pPr>
+      <w:rPr>
+        <w:rFonts w:ascii="Wingdings" w:hAnsi="Wingdings" w:hint="default"/>
+      </w:rPr>
+    </w:lvl>
+    <w:lvl w:ilvl="6" w:tplc="04090001" w:tentative="1">
+      <w:start w:val="1"/>
+      <w:numFmt w:val="bullet"/>
+      <w:lvlText w:val=""/>
+      <w:lvlJc w:val="left"/>
+      <w:pPr>
+        <w:ind w:left="5040" w:hanging="360"/>
+      </w:pPr>
+      <w:rPr>
+        <w:rFonts w:ascii="Symbol" w:hAnsi="Symbol" w:hint="default"/>
+      </w:rPr>
+    </w:lvl>
+    <w:lvl w:ilvl="7" w:tplc="04090003" w:tentative="1">
+      <w:start w:val="1"/>
+      <w:numFmt w:val="bullet"/>
+      <w:lvlText w:val="o"/>
+      <w:lvlJc w:val="left"/>
+      <w:pPr>
+        <w:ind w:left="5760" w:hanging="360"/>
+      </w:pPr>
+      <w:rPr>
+        <w:rFonts w:ascii="Courier New" w:hAnsi="Courier New" w:cs="Courier New" w:hint="default"/>
+      </w:rPr>
+    </w:lvl>
+    <w:lvl w:ilvl="8" w:tplc="04090005" w:tentative="1">
+      <w:start w:val="1"/>
+      <w:numFmt w:val="bullet"/>
+      <w:lvlText w:val=""/>
+      <w:lvlJc w:val="left"/>
+      <w:pPr>
+        <w:ind w:left="6480" w:hanging="360"/>
+      </w:pPr>
+      <w:rPr>
+        <w:rFonts w:ascii="Wingdings" w:hAnsi="Wingdings" w:hint="default"/>
+      </w:rPr>
+    </w:lvl>
+  </w:abstractNum>
+  <w:abstractNum w:abstractNumId="7">
     <w:nsid w:val="39C31D7B"/>
     <w:multiLevelType w:val="hybridMultilevel"/>
     <w:tmpl w:val="6BF04A24"/>
@@ -2520,7 +3509,7 @@
       </w:pPr>
     </w:lvl>
   </w:abstractNum>
-  <w:abstractNum w:abstractNumId="6">
+  <w:abstractNum w:abstractNumId="8">
     <w:nsid w:val="3FF8421E"/>
     <w:multiLevelType w:val="hybridMultilevel"/>
     <w:tmpl w:val="0584DFE0"/>
@@ -2633,7 +3622,7 @@
       </w:rPr>
     </w:lvl>
   </w:abstractNum>
-  <w:abstractNum w:abstractNumId="7">
+  <w:abstractNum w:abstractNumId="9">
     <w:nsid w:val="475120EE"/>
     <w:multiLevelType w:val="hybridMultilevel"/>
     <w:tmpl w:val="94DC5180"/>
@@ -2746,7 +3735,7 @@
       </w:rPr>
     </w:lvl>
   </w:abstractNum>
-  <w:abstractNum w:abstractNumId="8">
+  <w:abstractNum w:abstractNumId="10">
     <w:nsid w:val="5AD601B3"/>
     <w:multiLevelType w:val="hybridMultilevel"/>
     <w:tmpl w:val="B3DC7458"/>
@@ -2859,7 +3848,120 @@
       </w:rPr>
     </w:lvl>
   </w:abstractNum>
-  <w:abstractNum w:abstractNumId="9">
+  <w:abstractNum w:abstractNumId="11">
+    <w:nsid w:val="5B3251DE"/>
+    <w:multiLevelType w:val="hybridMultilevel"/>
+    <w:tmpl w:val="F856BC82"/>
+    <w:lvl w:ilvl="0" w:tplc="04090001">
+      <w:start w:val="1"/>
+      <w:numFmt w:val="bullet"/>
+      <w:lvlText w:val=""/>
+      <w:lvlJc w:val="left"/>
+      <w:pPr>
+        <w:ind w:left="720" w:hanging="360"/>
+      </w:pPr>
+      <w:rPr>
+        <w:rFonts w:ascii="Symbol" w:hAnsi="Symbol" w:hint="default"/>
+      </w:rPr>
+    </w:lvl>
+    <w:lvl w:ilvl="1" w:tplc="04090003" w:tentative="1">
+      <w:start w:val="1"/>
+      <w:numFmt w:val="bullet"/>
+      <w:lvlText w:val="o"/>
+      <w:lvlJc w:val="left"/>
+      <w:pPr>
+        <w:ind w:left="1440" w:hanging="360"/>
+      </w:pPr>
+      <w:rPr>
+        <w:rFonts w:ascii="Courier New" w:hAnsi="Courier New" w:cs="Courier New" w:hint="default"/>
+      </w:rPr>
+    </w:lvl>
+    <w:lvl w:ilvl="2" w:tplc="04090005" w:tentative="1">
+      <w:start w:val="1"/>
+      <w:numFmt w:val="bullet"/>
+      <w:lvlText w:val=""/>
+      <w:lvlJc w:val="left"/>
+      <w:pPr>
+        <w:ind w:left="2160" w:hanging="360"/>
+      </w:pPr>
+      <w:rPr>
+        <w:rFonts w:ascii="Wingdings" w:hAnsi="Wingdings" w:hint="default"/>
+      </w:rPr>
+    </w:lvl>
+    <w:lvl w:ilvl="3" w:tplc="04090001" w:tentative="1">
+      <w:start w:val="1"/>
+      <w:numFmt w:val="bullet"/>
+      <w:lvlText w:val=""/>
+      <w:lvlJc w:val="left"/>
+      <w:pPr>
+        <w:ind w:left="2880" w:hanging="360"/>
+      </w:pPr>
+      <w:rPr>
+        <w:rFonts w:ascii="Symbol" w:hAnsi="Symbol" w:hint="default"/>
+      </w:rPr>
+    </w:lvl>
+    <w:lvl w:ilvl="4" w:tplc="04090003" w:tentative="1">
+      <w:start w:val="1"/>
+      <w:numFmt w:val="bullet"/>
+      <w:lvlText w:val="o"/>
+      <w:lvlJc w:val="left"/>
+      <w:pPr>
+        <w:ind w:left="3600" w:hanging="360"/>
+      </w:pPr>
+      <w:rPr>
+        <w:rFonts w:ascii="Courier New" w:hAnsi="Courier New" w:cs="Courier New" w:hint="default"/>
+      </w:rPr>
+    </w:lvl>
+    <w:lvl w:ilvl="5" w:tplc="04090005" w:tentative="1">
+      <w:start w:val="1"/>
+      <w:numFmt w:val="bullet"/>
+      <w:lvlText w:val=""/>
+      <w:lvlJc w:val="left"/>
+      <w:pPr>
+        <w:ind w:left="4320" w:hanging="360"/>
+      </w:pPr>
+      <w:rPr>
+        <w:rFonts w:ascii="Wingdings" w:hAnsi="Wingdings" w:hint="default"/>
+      </w:rPr>
+    </w:lvl>
+    <w:lvl w:ilvl="6" w:tplc="04090001" w:tentative="1">
+      <w:start w:val="1"/>
+      <w:numFmt w:val="bullet"/>
+      <w:lvlText w:val=""/>
+      <w:lvlJc w:val="left"/>
+      <w:pPr>
+        <w:ind w:left="5040" w:hanging="360"/>
+      </w:pPr>
+      <w:rPr>
+        <w:rFonts w:ascii="Symbol" w:hAnsi="Symbol" w:hint="default"/>
+      </w:rPr>
+    </w:lvl>
+    <w:lvl w:ilvl="7" w:tplc="04090003" w:tentative="1">
+      <w:start w:val="1"/>
+      <w:numFmt w:val="bullet"/>
+      <w:lvlText w:val="o"/>
+      <w:lvlJc w:val="left"/>
+      <w:pPr>
+        <w:ind w:left="5760" w:hanging="360"/>
+      </w:pPr>
+      <w:rPr>
+        <w:rFonts w:ascii="Courier New" w:hAnsi="Courier New" w:cs="Courier New" w:hint="default"/>
+      </w:rPr>
+    </w:lvl>
+    <w:lvl w:ilvl="8" w:tplc="04090005" w:tentative="1">
+      <w:start w:val="1"/>
+      <w:numFmt w:val="bullet"/>
+      <w:lvlText w:val=""/>
+      <w:lvlJc w:val="left"/>
+      <w:pPr>
+        <w:ind w:left="6480" w:hanging="360"/>
+      </w:pPr>
+      <w:rPr>
+        <w:rFonts w:ascii="Wingdings" w:hAnsi="Wingdings" w:hint="default"/>
+      </w:rPr>
+    </w:lvl>
+  </w:abstractNum>
+  <w:abstractNum w:abstractNumId="12">
     <w:nsid w:val="5B620EFE"/>
     <w:multiLevelType w:val="hybridMultilevel"/>
     <w:tmpl w:val="D7A8F998"/>
@@ -2972,7 +4074,120 @@
       </w:rPr>
     </w:lvl>
   </w:abstractNum>
-  <w:abstractNum w:abstractNumId="10">
+  <w:abstractNum w:abstractNumId="13">
+    <w:nsid w:val="614B5558"/>
+    <w:multiLevelType w:val="hybridMultilevel"/>
+    <w:tmpl w:val="D4009C4C"/>
+    <w:lvl w:ilvl="0" w:tplc="04090001">
+      <w:start w:val="1"/>
+      <w:numFmt w:val="bullet"/>
+      <w:lvlText w:val=""/>
+      <w:lvlJc w:val="left"/>
+      <w:pPr>
+        <w:ind w:left="720" w:hanging="360"/>
+      </w:pPr>
+      <w:rPr>
+        <w:rFonts w:ascii="Symbol" w:hAnsi="Symbol" w:hint="default"/>
+      </w:rPr>
+    </w:lvl>
+    <w:lvl w:ilvl="1" w:tplc="04090003" w:tentative="1">
+      <w:start w:val="1"/>
+      <w:numFmt w:val="bullet"/>
+      <w:lvlText w:val="o"/>
+      <w:lvlJc w:val="left"/>
+      <w:pPr>
+        <w:ind w:left="1440" w:hanging="360"/>
+      </w:pPr>
+      <w:rPr>
+        <w:rFonts w:ascii="Courier New" w:hAnsi="Courier New" w:cs="Courier New" w:hint="default"/>
+      </w:rPr>
+    </w:lvl>
+    <w:lvl w:ilvl="2" w:tplc="04090005" w:tentative="1">
+      <w:start w:val="1"/>
+      <w:numFmt w:val="bullet"/>
+      <w:lvlText w:val=""/>
+      <w:lvlJc w:val="left"/>
+      <w:pPr>
+        <w:ind w:left="2160" w:hanging="360"/>
+      </w:pPr>
+      <w:rPr>
+        <w:rFonts w:ascii="Wingdings" w:hAnsi="Wingdings" w:hint="default"/>
+      </w:rPr>
+    </w:lvl>
+    <w:lvl w:ilvl="3" w:tplc="04090001" w:tentative="1">
+      <w:start w:val="1"/>
+      <w:numFmt w:val="bullet"/>
+      <w:lvlText w:val=""/>
+      <w:lvlJc w:val="left"/>
+      <w:pPr>
+        <w:ind w:left="2880" w:hanging="360"/>
+      </w:pPr>
+      <w:rPr>
+        <w:rFonts w:ascii="Symbol" w:hAnsi="Symbol" w:hint="default"/>
+      </w:rPr>
+    </w:lvl>
+    <w:lvl w:ilvl="4" w:tplc="04090003" w:tentative="1">
+      <w:start w:val="1"/>
+      <w:numFmt w:val="bullet"/>
+      <w:lvlText w:val="o"/>
+      <w:lvlJc w:val="left"/>
+      <w:pPr>
+        <w:ind w:left="3600" w:hanging="360"/>
+      </w:pPr>
+      <w:rPr>
+        <w:rFonts w:ascii="Courier New" w:hAnsi="Courier New" w:cs="Courier New" w:hint="default"/>
+      </w:rPr>
+    </w:lvl>
+    <w:lvl w:ilvl="5" w:tplc="04090005" w:tentative="1">
+      <w:start w:val="1"/>
+      <w:numFmt w:val="bullet"/>
+      <w:lvlText w:val=""/>
+      <w:lvlJc w:val="left"/>
+      <w:pPr>
+        <w:ind w:left="4320" w:hanging="360"/>
+      </w:pPr>
+      <w:rPr>
+        <w:rFonts w:ascii="Wingdings" w:hAnsi="Wingdings" w:hint="default"/>
+      </w:rPr>
+    </w:lvl>
+    <w:lvl w:ilvl="6" w:tplc="04090001" w:tentative="1">
+      <w:start w:val="1"/>
+      <w:numFmt w:val="bullet"/>
+      <w:lvlText w:val=""/>
+      <w:lvlJc w:val="left"/>
+      <w:pPr>
+        <w:ind w:left="5040" w:hanging="360"/>
+      </w:pPr>
+      <w:rPr>
+        <w:rFonts w:ascii="Symbol" w:hAnsi="Symbol" w:hint="default"/>
+      </w:rPr>
+    </w:lvl>
+    <w:lvl w:ilvl="7" w:tplc="04090003" w:tentative="1">
+      <w:start w:val="1"/>
+      <w:numFmt w:val="bullet"/>
+      <w:lvlText w:val="o"/>
+      <w:lvlJc w:val="left"/>
+      <w:pPr>
+        <w:ind w:left="5760" w:hanging="360"/>
+      </w:pPr>
+      <w:rPr>
+        <w:rFonts w:ascii="Courier New" w:hAnsi="Courier New" w:cs="Courier New" w:hint="default"/>
+      </w:rPr>
+    </w:lvl>
+    <w:lvl w:ilvl="8" w:tplc="04090005" w:tentative="1">
+      <w:start w:val="1"/>
+      <w:numFmt w:val="bullet"/>
+      <w:lvlText w:val=""/>
+      <w:lvlJc w:val="left"/>
+      <w:pPr>
+        <w:ind w:left="6480" w:hanging="360"/>
+      </w:pPr>
+      <w:rPr>
+        <w:rFonts w:ascii="Wingdings" w:hAnsi="Wingdings" w:hint="default"/>
+      </w:rPr>
+    </w:lvl>
+  </w:abstractNum>
+  <w:abstractNum w:abstractNumId="14">
     <w:nsid w:val="66B800B5"/>
     <w:multiLevelType w:val="hybridMultilevel"/>
     <w:tmpl w:val="3A4ABC32"/>
@@ -3085,7 +4300,7 @@
       </w:rPr>
     </w:lvl>
   </w:abstractNum>
-  <w:abstractNum w:abstractNumId="11">
+  <w:abstractNum w:abstractNumId="15">
     <w:nsid w:val="6B3226DA"/>
     <w:multiLevelType w:val="hybridMultilevel"/>
     <w:tmpl w:val="8AC89D02"/>
@@ -3198,7 +4413,120 @@
       </w:rPr>
     </w:lvl>
   </w:abstractNum>
-  <w:abstractNum w:abstractNumId="12">
+  <w:abstractNum w:abstractNumId="16">
+    <w:nsid w:val="75B2103C"/>
+    <w:multiLevelType w:val="multilevel"/>
+    <w:tmpl w:val="EE9EC7B6"/>
+    <w:lvl w:ilvl="0">
+      <w:start w:val="1"/>
+      <w:numFmt w:val="lowerLetter"/>
+      <w:lvlText w:val="%1."/>
+      <w:lvlJc w:val="left"/>
+      <w:pPr>
+        <w:ind w:left="720" w:hanging="360"/>
+      </w:pPr>
+      <w:rPr>
+        <w:u w:val="none"/>
+      </w:rPr>
+    </w:lvl>
+    <w:lvl w:ilvl="1">
+      <w:start w:val="1"/>
+      <w:numFmt w:val="lowerRoman"/>
+      <w:lvlText w:val="%2."/>
+      <w:lvlJc w:val="right"/>
+      <w:pPr>
+        <w:ind w:left="1440" w:hanging="360"/>
+      </w:pPr>
+      <w:rPr>
+        <w:u w:val="none"/>
+      </w:rPr>
+    </w:lvl>
+    <w:lvl w:ilvl="2">
+      <w:start w:val="1"/>
+      <w:numFmt w:val="decimal"/>
+      <w:lvlText w:val="%3."/>
+      <w:lvlJc w:val="left"/>
+      <w:pPr>
+        <w:ind w:left="2160" w:hanging="360"/>
+      </w:pPr>
+      <w:rPr>
+        <w:u w:val="none"/>
+      </w:rPr>
+    </w:lvl>
+    <w:lvl w:ilvl="3">
+      <w:start w:val="1"/>
+      <w:numFmt w:val="lowerLetter"/>
+      <w:lvlText w:val="%4."/>
+      <w:lvlJc w:val="left"/>
+      <w:pPr>
+        <w:ind w:left="2880" w:hanging="360"/>
+      </w:pPr>
+      <w:rPr>
+        <w:u w:val="none"/>
+      </w:rPr>
+    </w:lvl>
+    <w:lvl w:ilvl="4">
+      <w:start w:val="1"/>
+      <w:numFmt w:val="lowerRoman"/>
+      <w:lvlText w:val="%5."/>
+      <w:lvlJc w:val="right"/>
+      <w:pPr>
+        <w:ind w:left="3600" w:hanging="360"/>
+      </w:pPr>
+      <w:rPr>
+        <w:u w:val="none"/>
+      </w:rPr>
+    </w:lvl>
+    <w:lvl w:ilvl="5">
+      <w:start w:val="1"/>
+      <w:numFmt w:val="decimal"/>
+      <w:lvlText w:val="%6."/>
+      <w:lvlJc w:val="left"/>
+      <w:pPr>
+        <w:ind w:left="4320" w:hanging="360"/>
+      </w:pPr>
+      <w:rPr>
+        <w:u w:val="none"/>
+      </w:rPr>
+    </w:lvl>
+    <w:lvl w:ilvl="6">
+      <w:start w:val="1"/>
+      <w:numFmt w:val="lowerLetter"/>
+      <w:lvlText w:val="%7."/>
+      <w:lvlJc w:val="left"/>
+      <w:pPr>
+        <w:ind w:left="5040" w:hanging="360"/>
+      </w:pPr>
+      <w:rPr>
+        <w:u w:val="none"/>
+      </w:rPr>
+    </w:lvl>
+    <w:lvl w:ilvl="7">
+      <w:start w:val="1"/>
+      <w:numFmt w:val="lowerRoman"/>
+      <w:lvlText w:val="%8."/>
+      <w:lvlJc w:val="right"/>
+      <w:pPr>
+        <w:ind w:left="5760" w:hanging="360"/>
+      </w:pPr>
+      <w:rPr>
+        <w:u w:val="none"/>
+      </w:rPr>
+    </w:lvl>
+    <w:lvl w:ilvl="8">
+      <w:start w:val="1"/>
+      <w:numFmt w:val="decimal"/>
+      <w:lvlText w:val="%9."/>
+      <w:lvlJc w:val="left"/>
+      <w:pPr>
+        <w:ind w:left="6480" w:hanging="360"/>
+      </w:pPr>
+      <w:rPr>
+        <w:u w:val="none"/>
+      </w:rPr>
+    </w:lvl>
+  </w:abstractNum>
+  <w:abstractNum w:abstractNumId="17">
     <w:nsid w:val="76863914"/>
     <w:multiLevelType w:val="hybridMultilevel"/>
     <w:tmpl w:val="03008F12"/>
@@ -3284,7 +4612,7 @@
       </w:pPr>
     </w:lvl>
   </w:abstractNum>
-  <w:abstractNum w:abstractNumId="13">
+  <w:abstractNum w:abstractNumId="18">
     <w:nsid w:val="7E3810DE"/>
     <w:multiLevelType w:val="hybridMultilevel"/>
     <w:tmpl w:val="B31E1426"/>
@@ -3401,43 +4729,58 @@
     <w:abstractNumId w:val="0"/>
   </w:num>
   <w:num w:numId="2">
-    <w:abstractNumId w:val="13"/>
+    <w:abstractNumId w:val="18"/>
   </w:num>
   <w:num w:numId="3">
-    <w:abstractNumId w:val="8"/>
+    <w:abstractNumId w:val="10"/>
   </w:num>
   <w:num w:numId="4">
-    <w:abstractNumId w:val="12"/>
+    <w:abstractNumId w:val="17"/>
   </w:num>
   <w:num w:numId="5">
+    <w:abstractNumId w:val="7"/>
+  </w:num>
+  <w:num w:numId="6">
     <w:abstractNumId w:val="5"/>
   </w:num>
-  <w:num w:numId="6">
-    <w:abstractNumId w:val="4"/>
-  </w:num>
   <w:num w:numId="7">
-    <w:abstractNumId w:val="7"/>
+    <w:abstractNumId w:val="9"/>
   </w:num>
   <w:num w:numId="8">
-    <w:abstractNumId w:val="10"/>
+    <w:abstractNumId w:val="14"/>
   </w:num>
   <w:num w:numId="9">
     <w:abstractNumId w:val="2"/>
   </w:num>
   <w:num w:numId="10">
-    <w:abstractNumId w:val="6"/>
+    <w:abstractNumId w:val="8"/>
   </w:num>
   <w:num w:numId="11">
     <w:abstractNumId w:val="1"/>
   </w:num>
   <w:num w:numId="12">
-    <w:abstractNumId w:val="9"/>
+    <w:abstractNumId w:val="12"/>
   </w:num>
   <w:num w:numId="13">
+    <w:abstractNumId w:val="15"/>
+  </w:num>
+  <w:num w:numId="14">
+    <w:abstractNumId w:val="4"/>
+  </w:num>
+  <w:num w:numId="15">
+    <w:abstractNumId w:val="16"/>
+  </w:num>
+  <w:num w:numId="16">
+    <w:abstractNumId w:val="3"/>
+  </w:num>
+  <w:num w:numId="17">
     <w:abstractNumId w:val="11"/>
   </w:num>
-  <w:num w:numId="14">
-    <w:abstractNumId w:val="3"/>
+  <w:num w:numId="18">
+    <w:abstractNumId w:val="13"/>
+  </w:num>
+  <w:num w:numId="19">
+    <w:abstractNumId w:val="6"/>
   </w:num>
 </w:numbering>
 </file>

--- a/2017 - 2018/Fall 2017/ECON/Econ pt 2.docx
+++ b/2017 - 2018/Fall 2017/ECON/Econ pt 2.docx
@@ -299,7 +299,15 @@
         </w:rPr>
       </w:pPr>
       <w:r>
-        <w:t>Influenced by LTV, Owenite philosophy of the cooperative movement, and the utilitarianism of Jeremy Bentham.</w:t>
+        <w:t xml:space="preserve">Influenced by LTV, </w:t>
+      </w:r>
+      <w:proofErr w:type="spellStart"/>
+      <w:r>
+        <w:t>Owenite</w:t>
+      </w:r>
+      <w:proofErr w:type="spellEnd"/>
+      <w:r>
+        <w:t xml:space="preserve"> philosophy of the cooperative movement, and the utilitarianism of Jeremy Bentham.</w:t>
       </w:r>
     </w:p>
     <w:p>
@@ -2641,11 +2649,2981 @@
           <w:numId w:val="19"/>
         </w:numPr>
       </w:pPr>
-      <w:bookmarkStart w:id="0" w:name="_GoBack"/>
+      <w:r>
+        <w:t xml:space="preserve"> </w:t>
+      </w:r>
+    </w:p>
+    <w:p>
+      <w:r>
+        <w:br/>
+      </w:r>
+    </w:p>
+    <w:p>
+      <w:r>
+        <w:br w:type="page"/>
+      </w:r>
+    </w:p>
+    <w:p>
+      <w:pPr>
+        <w:jc w:val="center"/>
+      </w:pPr>
+      <w:r>
+        <w:rPr>
+          <w:rFonts w:ascii="Times New Roman" w:eastAsia="Times New Roman" w:hAnsi="Times New Roman" w:cs="Times New Roman"/>
+          <w:b/>
+          <w:u w:val="single"/>
+        </w:rPr>
+        <w:t>Marx’s LTV and Theory of Profit</w:t>
+      </w:r>
+    </w:p>
+    <w:p>
+      <w:r>
+        <w:t xml:space="preserve">Consider a business that produces tables.  To produce the </w:t>
+      </w:r>
+      <w:proofErr w:type="gramStart"/>
+      <w:r>
+        <w:t>tables</w:t>
+      </w:r>
+      <w:proofErr w:type="gramEnd"/>
+      <w:r>
+        <w:t xml:space="preserve"> the business must spend money on simple/unskilled labor, wood, and to replace and maintain the tools that are used in the process.  For every $100 spent on these commodities in a day ($40 on labor, $50 on wood, and $10 on tools) the business produces tables that sell for a total of $110, gaining the business a profit of $10.  This process might be described using Marx’s M – C ... P … C’ – M’ diagram below:</w:t>
+      </w:r>
+    </w:p>
+    <w:p>
+      <w:r>
+        <w:rPr>
+          <w:noProof/>
+        </w:rPr>
+        <mc:AlternateContent>
+          <mc:Choice Requires="wpg">
+            <w:drawing>
+              <wp:anchor distT="0" distB="0" distL="114300" distR="114300" simplePos="0" relativeHeight="251659264" behindDoc="1" locked="0" layoutInCell="1" hidden="0" allowOverlap="1" wp14:anchorId="423CCE53" wp14:editId="31C42337">
+                <wp:simplePos x="0" y="0"/>
+                <wp:positionH relativeFrom="margin">
+                  <wp:posOffset>1016000</wp:posOffset>
+                </wp:positionH>
+                <wp:positionV relativeFrom="paragraph">
+                  <wp:posOffset>0</wp:posOffset>
+                </wp:positionV>
+                <wp:extent cx="3683000" cy="1587500"/>
+                <wp:effectExtent l="0" t="0" r="0" b="0"/>
+                <wp:wrapSquare wrapText="bothSides" distT="0" distB="0" distL="114300" distR="114300"/>
+                <wp:docPr id="2" name="Group 2"/>
+                <wp:cNvGraphicFramePr/>
+                <a:graphic xmlns:a="http://schemas.openxmlformats.org/drawingml/2006/main">
+                  <a:graphicData uri="http://schemas.microsoft.com/office/word/2010/wordprocessingGroup">
+                    <wpg:wgp>
+                      <wpg:cNvGrpSpPr/>
+                      <wpg:grpSpPr>
+                        <a:xfrm>
+                          <a:off x="0" y="0"/>
+                          <a:ext cx="3683000" cy="1587500"/>
+                          <a:chOff x="3501325" y="2983075"/>
+                          <a:chExt cx="3689350" cy="1593850"/>
+                        </a:xfrm>
+                      </wpg:grpSpPr>
+                      <wpg:grpSp>
+                        <wpg:cNvPr id="1" name="Group 1"/>
+                        <wpg:cNvGrpSpPr/>
+                        <wpg:grpSpPr>
+                          <a:xfrm>
+                            <a:off x="3501325" y="2983075"/>
+                            <a:ext cx="3689350" cy="1593850"/>
+                            <a:chOff x="0" y="0"/>
+                            <a:chExt cx="3689350" cy="1593850"/>
+                          </a:xfrm>
+                        </wpg:grpSpPr>
+                        <wps:wsp>
+                          <wps:cNvPr id="3" name="Rectangle 3"/>
+                          <wps:cNvSpPr/>
+                          <wps:spPr>
+                            <a:xfrm>
+                              <a:off x="0" y="0"/>
+                              <a:ext cx="3689350" cy="1593850"/>
+                            </a:xfrm>
+                            <a:prstGeom prst="rect">
+                              <a:avLst/>
+                            </a:prstGeom>
+                            <a:noFill/>
+                            <a:ln>
+                              <a:noFill/>
+                            </a:ln>
+                          </wps:spPr>
+                          <wps:txbx>
+                            <w:txbxContent>
+                              <w:p>
+                                <w:pPr>
+                                  <w:textDirection w:val="btLr"/>
+                                </w:pPr>
+                              </w:p>
+                            </w:txbxContent>
+                          </wps:txbx>
+                          <wps:bodyPr wrap="square" lIns="91425" tIns="91425" rIns="91425" bIns="91425" anchor="ctr" anchorCtr="0"/>
+                        </wps:wsp>
+                        <wps:wsp>
+                          <wps:cNvPr id="4" name="Straight Arrow Connector 4"/>
+                          <wps:cNvCnPr/>
+                          <wps:spPr>
+                            <a:xfrm>
+                              <a:off x="2686050" y="88900"/>
+                              <a:ext cx="731520" cy="0"/>
+                            </a:xfrm>
+                            <a:prstGeom prst="straightConnector1">
+                              <a:avLst/>
+                            </a:prstGeom>
+                            <a:noFill/>
+                            <a:ln w="9525" cap="flat" cmpd="sng">
+                              <a:solidFill>
+                                <a:schemeClr val="accent1"/>
+                              </a:solidFill>
+                              <a:prstDash val="solid"/>
+                              <a:miter lim="800000"/>
+                              <a:headEnd type="none" w="med" len="med"/>
+                              <a:tailEnd type="none" w="med" len="med"/>
+                            </a:ln>
+                          </wps:spPr>
+                          <wps:bodyPr/>
+                        </wps:wsp>
+                        <wpg:grpSp>
+                          <wpg:cNvPr id="5" name="Group 5"/>
+                          <wpg:cNvGrpSpPr/>
+                          <wpg:grpSpPr>
+                            <a:xfrm>
+                              <a:off x="0" y="0"/>
+                              <a:ext cx="3689350" cy="1593850"/>
+                              <a:chOff x="0" y="0"/>
+                              <a:chExt cx="3689350" cy="1593850"/>
+                            </a:xfrm>
+                          </wpg:grpSpPr>
+                          <wps:wsp>
+                            <wps:cNvPr id="6" name="Straight Arrow Connector 6"/>
+                            <wps:cNvCnPr/>
+                            <wps:spPr>
+                              <a:xfrm>
+                                <a:off x="3486150" y="158750"/>
+                                <a:ext cx="0" cy="640080"/>
+                              </a:xfrm>
+                              <a:prstGeom prst="straightConnector1">
+                                <a:avLst/>
+                              </a:prstGeom>
+                              <a:noFill/>
+                              <a:ln w="9525" cap="flat" cmpd="sng">
+                                <a:solidFill>
+                                  <a:schemeClr val="accent1"/>
+                                </a:solidFill>
+                                <a:prstDash val="solid"/>
+                                <a:miter lim="800000"/>
+                                <a:headEnd type="none" w="med" len="med"/>
+                                <a:tailEnd type="triangle" w="lg" len="lg"/>
+                              </a:ln>
+                            </wps:spPr>
+                            <wps:bodyPr/>
+                          </wps:wsp>
+                          <wps:wsp>
+                            <wps:cNvPr id="7" name="Straight Arrow Connector 7"/>
+                            <wps:cNvCnPr/>
+                            <wps:spPr>
+                              <a:xfrm>
+                                <a:off x="190500" y="158750"/>
+                                <a:ext cx="0" cy="640080"/>
+                              </a:xfrm>
+                              <a:prstGeom prst="straightConnector1">
+                                <a:avLst/>
+                              </a:prstGeom>
+                              <a:noFill/>
+                              <a:ln w="9525" cap="flat" cmpd="sng">
+                                <a:solidFill>
+                                  <a:schemeClr val="accent1"/>
+                                </a:solidFill>
+                                <a:prstDash val="solid"/>
+                                <a:miter lim="800000"/>
+                                <a:headEnd type="none" w="med" len="med"/>
+                                <a:tailEnd type="triangle" w="lg" len="lg"/>
+                              </a:ln>
+                            </wps:spPr>
+                            <wps:bodyPr/>
+                          </wps:wsp>
+                          <wps:wsp>
+                            <wps:cNvPr id="8" name="Straight Arrow Connector 8"/>
+                            <wps:cNvCnPr/>
+                            <wps:spPr>
+                              <a:xfrm>
+                                <a:off x="2609850" y="158750"/>
+                                <a:ext cx="0" cy="640080"/>
+                              </a:xfrm>
+                              <a:prstGeom prst="straightConnector1">
+                                <a:avLst/>
+                              </a:prstGeom>
+                              <a:noFill/>
+                              <a:ln w="9525" cap="flat" cmpd="sng">
+                                <a:solidFill>
+                                  <a:schemeClr val="accent1"/>
+                                </a:solidFill>
+                                <a:prstDash val="solid"/>
+                                <a:miter lim="800000"/>
+                                <a:headEnd type="none" w="med" len="med"/>
+                                <a:tailEnd type="triangle" w="lg" len="lg"/>
+                              </a:ln>
+                            </wps:spPr>
+                            <wps:bodyPr/>
+                          </wps:wsp>
+                          <wps:wsp>
+                            <wps:cNvPr id="9" name="Straight Arrow Connector 9"/>
+                            <wps:cNvCnPr/>
+                            <wps:spPr>
+                              <a:xfrm>
+                                <a:off x="1390650" y="152400"/>
+                                <a:ext cx="0" cy="256032"/>
+                              </a:xfrm>
+                              <a:prstGeom prst="straightConnector1">
+                                <a:avLst/>
+                              </a:prstGeom>
+                              <a:noFill/>
+                              <a:ln w="9525" cap="flat" cmpd="sng">
+                                <a:solidFill>
+                                  <a:schemeClr val="accent1"/>
+                                </a:solidFill>
+                                <a:prstDash val="solid"/>
+                                <a:miter lim="800000"/>
+                                <a:headEnd type="none" w="med" len="med"/>
+                                <a:tailEnd type="triangle" w="lg" len="lg"/>
+                              </a:ln>
+                            </wps:spPr>
+                            <wps:bodyPr/>
+                          </wps:wsp>
+                          <wpg:grpSp>
+                            <wpg:cNvPr id="10" name="Group 10"/>
+                            <wpg:cNvGrpSpPr/>
+                            <wpg:grpSpPr>
+                              <a:xfrm>
+                                <a:off x="0" y="431800"/>
+                                <a:ext cx="3689350" cy="1162050"/>
+                                <a:chOff x="0" y="0"/>
+                                <a:chExt cx="3689350" cy="1162050"/>
+                              </a:xfrm>
+                            </wpg:grpSpPr>
+                            <wps:wsp>
+                              <wps:cNvPr id="11" name="Rectangle 11"/>
+                              <wps:cNvSpPr/>
+                              <wps:spPr>
+                                <a:xfrm>
+                                  <a:off x="635000" y="6350"/>
+                                  <a:ext cx="330200" cy="177800"/>
+                                </a:xfrm>
+                                <a:prstGeom prst="rect">
+                                  <a:avLst/>
+                                </a:prstGeom>
+                                <a:solidFill>
+                                  <a:srgbClr val="FFFFFF"/>
+                                </a:solidFill>
+                                <a:ln>
+                                  <a:noFill/>
+                                </a:ln>
+                              </wps:spPr>
+                              <wps:txbx>
+                                <w:txbxContent>
+                                  <w:p>
+                                    <w:pPr>
+                                      <w:spacing w:line="258" w:lineRule="auto"/>
+                                      <w:textDirection w:val="btLr"/>
+                                    </w:pPr>
+                                    <w:r>
+                                      <w:rPr>
+                                        <w:rFonts w:ascii="Calibri" w:eastAsia="Calibri" w:hAnsi="Calibri" w:cs="Calibri"/>
+                                        <w:color w:val="000000"/>
+                                        <w:sz w:val="22"/>
+                                      </w:rPr>
+                                      <w:t>$40</w:t>
+                                    </w:r>
+                                  </w:p>
+                                </w:txbxContent>
+                              </wps:txbx>
+                              <wps:bodyPr wrap="square" lIns="0" tIns="0" rIns="0" bIns="0" anchor="t" anchorCtr="0"/>
+                            </wps:wsp>
+                            <wps:wsp>
+                              <wps:cNvPr id="12" name="Rectangle 12"/>
+                              <wps:cNvSpPr/>
+                              <wps:spPr>
+                                <a:xfrm>
+                                  <a:off x="635000" y="381000"/>
+                                  <a:ext cx="330200" cy="177800"/>
+                                </a:xfrm>
+                                <a:prstGeom prst="rect">
+                                  <a:avLst/>
+                                </a:prstGeom>
+                                <a:solidFill>
+                                  <a:srgbClr val="FFFFFF"/>
+                                </a:solidFill>
+                                <a:ln>
+                                  <a:noFill/>
+                                </a:ln>
+                              </wps:spPr>
+                              <wps:txbx>
+                                <w:txbxContent>
+                                  <w:p>
+                                    <w:pPr>
+                                      <w:spacing w:line="258" w:lineRule="auto"/>
+                                      <w:textDirection w:val="btLr"/>
+                                    </w:pPr>
+                                    <w:r>
+                                      <w:rPr>
+                                        <w:rFonts w:ascii="Calibri" w:eastAsia="Calibri" w:hAnsi="Calibri" w:cs="Calibri"/>
+                                        <w:color w:val="000000"/>
+                                        <w:sz w:val="22"/>
+                                      </w:rPr>
+                                      <w:t>$50</w:t>
+                                    </w:r>
+                                  </w:p>
+                                </w:txbxContent>
+                              </wps:txbx>
+                              <wps:bodyPr wrap="square" lIns="0" tIns="0" rIns="0" bIns="0" anchor="t" anchorCtr="0"/>
+                            </wps:wsp>
+                            <wps:wsp>
+                              <wps:cNvPr id="13" name="Rectangle 13"/>
+                              <wps:cNvSpPr/>
+                              <wps:spPr>
+                                <a:xfrm>
+                                  <a:off x="558800" y="762000"/>
+                                  <a:ext cx="247650" cy="177800"/>
+                                </a:xfrm>
+                                <a:prstGeom prst="rect">
+                                  <a:avLst/>
+                                </a:prstGeom>
+                                <a:solidFill>
+                                  <a:srgbClr val="FFFFFF"/>
+                                </a:solidFill>
+                                <a:ln>
+                                  <a:noFill/>
+                                </a:ln>
+                              </wps:spPr>
+                              <wps:txbx>
+                                <w:txbxContent>
+                                  <w:p>
+                                    <w:pPr>
+                                      <w:spacing w:line="258" w:lineRule="auto"/>
+                                      <w:textDirection w:val="btLr"/>
+                                    </w:pPr>
+                                    <w:r>
+                                      <w:rPr>
+                                        <w:rFonts w:ascii="Calibri" w:eastAsia="Calibri" w:hAnsi="Calibri" w:cs="Calibri"/>
+                                        <w:color w:val="000000"/>
+                                        <w:sz w:val="22"/>
+                                      </w:rPr>
+                                      <w:t>$10</w:t>
+                                    </w:r>
+                                  </w:p>
+                                </w:txbxContent>
+                              </wps:txbx>
+                              <wps:bodyPr wrap="square" lIns="0" tIns="0" rIns="0" bIns="0" anchor="t" anchorCtr="0"/>
+                            </wps:wsp>
+                            <wpg:grpSp>
+                              <wpg:cNvPr id="14" name="Group 14"/>
+                              <wpg:cNvGrpSpPr/>
+                              <wpg:grpSpPr>
+                                <a:xfrm>
+                                  <a:off x="0" y="0"/>
+                                  <a:ext cx="3689350" cy="1162050"/>
+                                  <a:chOff x="0" y="0"/>
+                                  <a:chExt cx="3689350" cy="1162050"/>
+                                </a:xfrm>
+                              </wpg:grpSpPr>
+                              <wpg:grpSp>
+                                <wpg:cNvPr id="15" name="Group 15"/>
+                                <wpg:cNvGrpSpPr/>
+                                <wpg:grpSpPr>
+                                  <a:xfrm>
+                                    <a:off x="1123950" y="0"/>
+                                    <a:ext cx="558800" cy="1162050"/>
+                                    <a:chOff x="0" y="0"/>
+                                    <a:chExt cx="558800" cy="1162050"/>
+                                  </a:xfrm>
+                                </wpg:grpSpPr>
+                                <wpg:grpSp>
+                                  <wpg:cNvPr id="16" name="Group 16"/>
+                                  <wpg:cNvGrpSpPr/>
+                                  <wpg:grpSpPr>
+                                    <a:xfrm>
+                                      <a:off x="107950" y="127000"/>
+                                      <a:ext cx="368300" cy="831850"/>
+                                      <a:chOff x="0" y="0"/>
+                                      <a:chExt cx="368300" cy="831850"/>
+                                    </a:xfrm>
+                                  </wpg:grpSpPr>
+                                  <wps:wsp>
+                                    <wps:cNvPr id="17" name="Rectangle 17"/>
+                                    <wps:cNvSpPr/>
+                                    <wps:spPr>
+                                      <a:xfrm>
+                                        <a:off x="38100" y="0"/>
+                                        <a:ext cx="330200" cy="177800"/>
+                                      </a:xfrm>
+                                      <a:prstGeom prst="rect">
+                                        <a:avLst/>
+                                      </a:prstGeom>
+                                      <a:solidFill>
+                                        <a:srgbClr val="FFFFFF"/>
+                                      </a:solidFill>
+                                      <a:ln>
+                                        <a:noFill/>
+                                      </a:ln>
+                                    </wps:spPr>
+                                    <wps:txbx>
+                                      <w:txbxContent>
+                                        <w:p>
+                                          <w:pPr>
+                                            <w:spacing w:line="258" w:lineRule="auto"/>
+                                            <w:textDirection w:val="btLr"/>
+                                          </w:pPr>
+                                          <w:r>
+                                            <w:rPr>
+                                              <w:rFonts w:ascii="Calibri" w:eastAsia="Calibri" w:hAnsi="Calibri" w:cs="Calibri"/>
+                                              <w:b/>
+                                              <w:color w:val="000000"/>
+                                              <w:sz w:val="22"/>
+                                            </w:rPr>
+                                            <w:t>L-P</w:t>
+                                          </w:r>
+                                          <w:r>
+                                            <w:rPr>
+                                              <w:rFonts w:ascii="Calibri" w:eastAsia="Calibri" w:hAnsi="Calibri" w:cs="Calibri"/>
+                                              <w:color w:val="000000"/>
+                                              <w:sz w:val="22"/>
+                                            </w:rPr>
+                                            <w:t xml:space="preserve"> power</w:t>
+                                          </w:r>
+                                        </w:p>
+                                      </w:txbxContent>
+                                    </wps:txbx>
+                                    <wps:bodyPr wrap="square" lIns="0" tIns="0" rIns="0" bIns="0" anchor="t" anchorCtr="0"/>
+                                  </wps:wsp>
+                                  <wps:wsp>
+                                    <wps:cNvPr id="18" name="Rectangle 18"/>
+                                    <wps:cNvSpPr/>
+                                    <wps:spPr>
+                                      <a:xfrm>
+                                        <a:off x="0" y="311150"/>
+                                        <a:ext cx="330200" cy="177800"/>
+                                      </a:xfrm>
+                                      <a:prstGeom prst="rect">
+                                        <a:avLst/>
+                                      </a:prstGeom>
+                                      <a:solidFill>
+                                        <a:srgbClr val="FFFFFF"/>
+                                      </a:solidFill>
+                                      <a:ln>
+                                        <a:noFill/>
+                                      </a:ln>
+                                    </wps:spPr>
+                                    <wps:txbx>
+                                      <w:txbxContent>
+                                        <w:p>
+                                          <w:pPr>
+                                            <w:spacing w:line="258" w:lineRule="auto"/>
+                                            <w:textDirection w:val="btLr"/>
+                                          </w:pPr>
+                                          <w:r>
+                                            <w:rPr>
+                                              <w:rFonts w:ascii="Calibri" w:eastAsia="Calibri" w:hAnsi="Calibri" w:cs="Calibri"/>
+                                              <w:color w:val="000000"/>
+                                              <w:sz w:val="22"/>
+                                            </w:rPr>
+                                            <w:t>wood</w:t>
+                                          </w:r>
+                                        </w:p>
+                                      </w:txbxContent>
+                                    </wps:txbx>
+                                    <wps:bodyPr wrap="square" lIns="0" tIns="0" rIns="0" bIns="0" anchor="t" anchorCtr="0"/>
+                                  </wps:wsp>
+                                  <wps:wsp>
+                                    <wps:cNvPr id="19" name="Rectangle 19"/>
+                                    <wps:cNvSpPr/>
+                                    <wps:spPr>
+                                      <a:xfrm>
+                                        <a:off x="0" y="654050"/>
+                                        <a:ext cx="330200" cy="177800"/>
+                                      </a:xfrm>
+                                      <a:prstGeom prst="rect">
+                                        <a:avLst/>
+                                      </a:prstGeom>
+                                      <a:solidFill>
+                                        <a:srgbClr val="FFFFFF"/>
+                                      </a:solidFill>
+                                      <a:ln>
+                                        <a:noFill/>
+                                      </a:ln>
+                                    </wps:spPr>
+                                    <wps:txbx>
+                                      <w:txbxContent>
+                                        <w:p>
+                                          <w:pPr>
+                                            <w:spacing w:line="258" w:lineRule="auto"/>
+                                            <w:textDirection w:val="btLr"/>
+                                          </w:pPr>
+                                          <w:r>
+                                            <w:rPr>
+                                              <w:rFonts w:ascii="Calibri" w:eastAsia="Calibri" w:hAnsi="Calibri" w:cs="Calibri"/>
+                                              <w:color w:val="000000"/>
+                                              <w:sz w:val="22"/>
+                                            </w:rPr>
+                                            <w:t>tools</w:t>
+                                          </w:r>
+                                        </w:p>
+                                      </w:txbxContent>
+                                    </wps:txbx>
+                                    <wps:bodyPr wrap="square" lIns="0" tIns="0" rIns="0" bIns="0" anchor="t" anchorCtr="0"/>
+                                  </wps:wsp>
+                                </wpg:grpSp>
+                                <wps:wsp>
+                                  <wps:cNvPr id="20" name="Oval 20"/>
+                                  <wps:cNvSpPr/>
+                                  <wps:spPr>
+                                    <a:xfrm>
+                                      <a:off x="0" y="0"/>
+                                      <a:ext cx="558800" cy="1162050"/>
+                                    </a:xfrm>
+                                    <a:prstGeom prst="ellipse">
+                                      <a:avLst/>
+                                    </a:prstGeom>
+                                    <a:noFill/>
+                                    <a:ln w="12700" cap="flat" cmpd="sng">
+                                      <a:solidFill>
+                                        <a:srgbClr val="42719B"/>
+                                      </a:solidFill>
+                                      <a:prstDash val="solid"/>
+                                      <a:miter lim="800000"/>
+                                      <a:headEnd type="none" w="med" len="med"/>
+                                      <a:tailEnd type="none" w="med" len="med"/>
+                                    </a:ln>
+                                  </wps:spPr>
+                                  <wps:txbx>
+                                    <w:txbxContent>
+                                      <w:p>
+                                        <w:pPr>
+                                          <w:textDirection w:val="btLr"/>
+                                        </w:pPr>
+                                      </w:p>
+                                    </w:txbxContent>
+                                  </wps:txbx>
+                                  <wps:bodyPr wrap="square" lIns="91425" tIns="91425" rIns="91425" bIns="91425" anchor="ctr" anchorCtr="0"/>
+                                </wps:wsp>
+                              </wpg:grpSp>
+                              <wpg:grpSp>
+                                <wpg:cNvPr id="21" name="Group 21"/>
+                                <wpg:cNvGrpSpPr/>
+                                <wpg:grpSpPr>
+                                  <a:xfrm>
+                                    <a:off x="0" y="400050"/>
+                                    <a:ext cx="406400" cy="361950"/>
+                                    <a:chOff x="0" y="0"/>
+                                    <a:chExt cx="406400" cy="361950"/>
+                                  </a:xfrm>
+                                </wpg:grpSpPr>
+                                <wps:wsp>
+                                  <wps:cNvPr id="22" name="Rectangle 22"/>
+                                  <wps:cNvSpPr/>
+                                  <wps:spPr>
+                                    <a:xfrm>
+                                      <a:off x="38100" y="95250"/>
+                                      <a:ext cx="330200" cy="177800"/>
+                                    </a:xfrm>
+                                    <a:prstGeom prst="rect">
+                                      <a:avLst/>
+                                    </a:prstGeom>
+                                    <a:solidFill>
+                                      <a:srgbClr val="FFFFFF"/>
+                                    </a:solidFill>
+                                    <a:ln>
+                                      <a:noFill/>
+                                    </a:ln>
+                                  </wps:spPr>
+                                  <wps:txbx>
+                                    <w:txbxContent>
+                                      <w:p>
+                                        <w:pPr>
+                                          <w:spacing w:line="258" w:lineRule="auto"/>
+                                          <w:textDirection w:val="btLr"/>
+                                        </w:pPr>
+                                        <w:r>
+                                          <w:rPr>
+                                            <w:rFonts w:ascii="Calibri" w:eastAsia="Calibri" w:hAnsi="Calibri" w:cs="Calibri"/>
+                                            <w:color w:val="000000"/>
+                                            <w:sz w:val="22"/>
+                                          </w:rPr>
+                                          <w:t>$100</w:t>
+                                        </w:r>
+                                      </w:p>
+                                    </w:txbxContent>
+                                  </wps:txbx>
+                                  <wps:bodyPr wrap="square" lIns="0" tIns="0" rIns="0" bIns="0" anchor="t" anchorCtr="0"/>
+                                </wps:wsp>
+                                <wps:wsp>
+                                  <wps:cNvPr id="23" name="Oval 23"/>
+                                  <wps:cNvSpPr/>
+                                  <wps:spPr>
+                                    <a:xfrm>
+                                      <a:off x="0" y="0"/>
+                                      <a:ext cx="406400" cy="361950"/>
+                                    </a:xfrm>
+                                    <a:prstGeom prst="ellipse">
+                                      <a:avLst/>
+                                    </a:prstGeom>
+                                    <a:noFill/>
+                                    <a:ln w="12700" cap="flat" cmpd="sng">
+                                      <a:solidFill>
+                                        <a:srgbClr val="42719B"/>
+                                      </a:solidFill>
+                                      <a:prstDash val="solid"/>
+                                      <a:miter lim="800000"/>
+                                      <a:headEnd type="none" w="med" len="med"/>
+                                      <a:tailEnd type="none" w="med" len="med"/>
+                                    </a:ln>
+                                  </wps:spPr>
+                                  <wps:txbx>
+                                    <w:txbxContent>
+                                      <w:p>
+                                        <w:pPr>
+                                          <w:textDirection w:val="btLr"/>
+                                        </w:pPr>
+                                      </w:p>
+                                    </w:txbxContent>
+                                  </wps:txbx>
+                                  <wps:bodyPr wrap="square" lIns="91425" tIns="91425" rIns="91425" bIns="91425" anchor="ctr" anchorCtr="0"/>
+                                </wps:wsp>
+                              </wpg:grpSp>
+                              <wpg:grpSp>
+                                <wpg:cNvPr id="24" name="Group 24"/>
+                                <wpg:cNvGrpSpPr/>
+                                <wpg:grpSpPr>
+                                  <a:xfrm>
+                                    <a:off x="3282950" y="400050"/>
+                                    <a:ext cx="406400" cy="361950"/>
+                                    <a:chOff x="0" y="0"/>
+                                    <a:chExt cx="406400" cy="361950"/>
+                                  </a:xfrm>
+                                </wpg:grpSpPr>
+                                <wps:wsp>
+                                  <wps:cNvPr id="25" name="Rectangle 25"/>
+                                  <wps:cNvSpPr/>
+                                  <wps:spPr>
+                                    <a:xfrm>
+                                      <a:off x="38100" y="88900"/>
+                                      <a:ext cx="330200" cy="177800"/>
+                                    </a:xfrm>
+                                    <a:prstGeom prst="rect">
+                                      <a:avLst/>
+                                    </a:prstGeom>
+                                    <a:solidFill>
+                                      <a:srgbClr val="FFFFFF"/>
+                                    </a:solidFill>
+                                    <a:ln>
+                                      <a:noFill/>
+                                    </a:ln>
+                                  </wps:spPr>
+                                  <wps:txbx>
+                                    <w:txbxContent>
+                                      <w:p>
+                                        <w:pPr>
+                                          <w:spacing w:line="258" w:lineRule="auto"/>
+                                          <w:textDirection w:val="btLr"/>
+                                        </w:pPr>
+                                        <w:r>
+                                          <w:rPr>
+                                            <w:rFonts w:ascii="Calibri" w:eastAsia="Calibri" w:hAnsi="Calibri" w:cs="Calibri"/>
+                                            <w:color w:val="000000"/>
+                                            <w:sz w:val="22"/>
+                                          </w:rPr>
+                                          <w:t>$110</w:t>
+                                        </w:r>
+                                      </w:p>
+                                    </w:txbxContent>
+                                  </wps:txbx>
+                                  <wps:bodyPr wrap="square" lIns="0" tIns="0" rIns="0" bIns="0" anchor="t" anchorCtr="0"/>
+                                </wps:wsp>
+                                <wps:wsp>
+                                  <wps:cNvPr id="26" name="Oval 26"/>
+                                  <wps:cNvSpPr/>
+                                  <wps:spPr>
+                                    <a:xfrm>
+                                      <a:off x="0" y="0"/>
+                                      <a:ext cx="406400" cy="361950"/>
+                                    </a:xfrm>
+                                    <a:prstGeom prst="ellipse">
+                                      <a:avLst/>
+                                    </a:prstGeom>
+                                    <a:noFill/>
+                                    <a:ln w="12700" cap="flat" cmpd="sng">
+                                      <a:solidFill>
+                                        <a:srgbClr val="42719B"/>
+                                      </a:solidFill>
+                                      <a:prstDash val="solid"/>
+                                      <a:miter lim="800000"/>
+                                      <a:headEnd type="none" w="med" len="med"/>
+                                      <a:tailEnd type="none" w="med" len="med"/>
+                                    </a:ln>
+                                  </wps:spPr>
+                                  <wps:txbx>
+                                    <w:txbxContent>
+                                      <w:p>
+                                        <w:pPr>
+                                          <w:textDirection w:val="btLr"/>
+                                        </w:pPr>
+                                      </w:p>
+                                    </w:txbxContent>
+                                  </wps:txbx>
+                                  <wps:bodyPr wrap="square" lIns="91425" tIns="91425" rIns="91425" bIns="91425" anchor="ctr" anchorCtr="0"/>
+                                </wps:wsp>
+                              </wpg:grpSp>
+                              <wpg:grpSp>
+                                <wpg:cNvPr id="27" name="Group 27"/>
+                                <wpg:cNvGrpSpPr/>
+                                <wpg:grpSpPr>
+                                  <a:xfrm>
+                                    <a:off x="2368550" y="400050"/>
+                                    <a:ext cx="508000" cy="361950"/>
+                                    <a:chOff x="0" y="0"/>
+                                    <a:chExt cx="508000" cy="361950"/>
+                                  </a:xfrm>
+                                </wpg:grpSpPr>
+                                <wps:wsp>
+                                  <wps:cNvPr id="28" name="Rectangle 28"/>
+                                  <wps:cNvSpPr/>
+                                  <wps:spPr>
+                                    <a:xfrm>
+                                      <a:off x="69850" y="69850"/>
+                                      <a:ext cx="374650" cy="190500"/>
+                                    </a:xfrm>
+                                    <a:prstGeom prst="rect">
+                                      <a:avLst/>
+                                    </a:prstGeom>
+                                    <a:solidFill>
+                                      <a:srgbClr val="FFFFFF"/>
+                                    </a:solidFill>
+                                    <a:ln>
+                                      <a:noFill/>
+                                    </a:ln>
+                                  </wps:spPr>
+                                  <wps:txbx>
+                                    <w:txbxContent>
+                                      <w:p>
+                                        <w:pPr>
+                                          <w:spacing w:line="258" w:lineRule="auto"/>
+                                          <w:textDirection w:val="btLr"/>
+                                        </w:pPr>
+                                        <w:r>
+                                          <w:rPr>
+                                            <w:rFonts w:ascii="Calibri" w:eastAsia="Calibri" w:hAnsi="Calibri" w:cs="Calibri"/>
+                                            <w:color w:val="000000"/>
+                                            <w:sz w:val="22"/>
+                                          </w:rPr>
+                                          <w:t>tables</w:t>
+                                        </w:r>
+                                      </w:p>
+                                    </w:txbxContent>
+                                  </wps:txbx>
+                                  <wps:bodyPr wrap="square" lIns="0" tIns="0" rIns="0" bIns="0" anchor="t" anchorCtr="0"/>
+                                </wps:wsp>
+                                <wps:wsp>
+                                  <wps:cNvPr id="29" name="Oval 29"/>
+                                  <wps:cNvSpPr/>
+                                  <wps:spPr>
+                                    <a:xfrm>
+                                      <a:off x="0" y="0"/>
+                                      <a:ext cx="508000" cy="361950"/>
+                                    </a:xfrm>
+                                    <a:prstGeom prst="ellipse">
+                                      <a:avLst/>
+                                    </a:prstGeom>
+                                    <a:noFill/>
+                                    <a:ln w="12700" cap="flat" cmpd="sng">
+                                      <a:solidFill>
+                                        <a:srgbClr val="42719B"/>
+                                      </a:solidFill>
+                                      <a:prstDash val="solid"/>
+                                      <a:miter lim="800000"/>
+                                      <a:headEnd type="none" w="med" len="med"/>
+                                      <a:tailEnd type="none" w="med" len="med"/>
+                                    </a:ln>
+                                  </wps:spPr>
+                                  <wps:txbx>
+                                    <w:txbxContent>
+                                      <w:p>
+                                        <w:pPr>
+                                          <w:textDirection w:val="btLr"/>
+                                        </w:pPr>
+                                      </w:p>
+                                    </w:txbxContent>
+                                  </wps:txbx>
+                                  <wps:bodyPr wrap="square" lIns="91425" tIns="91425" rIns="91425" bIns="91425" anchor="ctr" anchorCtr="0"/>
+                                </wps:wsp>
+                              </wpg:grpSp>
+                              <wps:wsp>
+                                <wps:cNvPr id="30" name="Right Arrow 30"/>
+                                <wps:cNvSpPr/>
+                                <wps:spPr>
+                                  <a:xfrm>
+                                    <a:off x="1739900" y="508000"/>
+                                    <a:ext cx="584200" cy="146050"/>
+                                  </a:xfrm>
+                                  <a:prstGeom prst="rightArrow">
+                                    <a:avLst>
+                                      <a:gd name="adj1" fmla="val 50000"/>
+                                      <a:gd name="adj2" fmla="val 50000"/>
+                                    </a:avLst>
+                                  </a:prstGeom>
+                                  <a:solidFill>
+                                    <a:schemeClr val="accent1"/>
+                                  </a:solidFill>
+                                  <a:ln w="12700" cap="flat" cmpd="sng">
+                                    <a:solidFill>
+                                      <a:srgbClr val="42719B"/>
+                                    </a:solidFill>
+                                    <a:prstDash val="solid"/>
+                                    <a:miter lim="800000"/>
+                                    <a:headEnd type="none" w="med" len="med"/>
+                                    <a:tailEnd type="none" w="med" len="med"/>
+                                  </a:ln>
+                                </wps:spPr>
+                                <wps:txbx>
+                                  <w:txbxContent>
+                                    <w:p>
+                                      <w:pPr>
+                                        <w:textDirection w:val="btLr"/>
+                                      </w:pPr>
+                                    </w:p>
+                                  </w:txbxContent>
+                                </wps:txbx>
+                                <wps:bodyPr wrap="square" lIns="91425" tIns="91425" rIns="91425" bIns="91425" anchor="ctr" anchorCtr="0"/>
+                              </wps:wsp>
+                            </wpg:grpSp>
+                            <wps:wsp>
+                              <wps:cNvPr id="31" name="Straight Arrow Connector 31"/>
+                              <wps:cNvCnPr/>
+                              <wps:spPr>
+                                <a:xfrm>
+                                  <a:off x="406400" y="558800"/>
+                                  <a:ext cx="774700" cy="0"/>
+                                </a:xfrm>
+                                <a:prstGeom prst="straightConnector1">
+                                  <a:avLst/>
+                                </a:prstGeom>
+                                <a:noFill/>
+                                <a:ln w="9525" cap="flat" cmpd="sng">
+                                  <a:solidFill>
+                                    <a:schemeClr val="accent1"/>
+                                  </a:solidFill>
+                                  <a:prstDash val="solid"/>
+                                  <a:miter lim="800000"/>
+                                  <a:headEnd type="none" w="med" len="med"/>
+                                  <a:tailEnd type="triangle" w="lg" len="lg"/>
+                                </a:ln>
+                              </wps:spPr>
+                              <wps:bodyPr/>
+                            </wps:wsp>
+                            <wps:wsp>
+                              <wps:cNvPr id="32" name="Freeform 32"/>
+                              <wps:cNvSpPr/>
+                              <wps:spPr>
+                                <a:xfrm>
+                                  <a:off x="330200" y="177800"/>
+                                  <a:ext cx="914400" cy="256145"/>
+                                </a:xfrm>
+                                <a:custGeom>
+                                  <a:avLst/>
+                                  <a:gdLst/>
+                                  <a:ahLst/>
+                                  <a:cxnLst/>
+                                  <a:rect l="0" t="0" r="0" b="0"/>
+                                  <a:pathLst>
+                                    <a:path w="120000" h="120000" extrusionOk="0">
+                                      <a:moveTo>
+                                        <a:pt x="0" y="120000"/>
+                                      </a:moveTo>
+                                      <a:cubicBezTo>
+                                        <a:pt x="9852" y="71658"/>
+                                        <a:pt x="19705" y="23316"/>
+                                        <a:pt x="39705" y="6954"/>
+                                      </a:cubicBezTo>
+                                      <a:cubicBezTo>
+                                        <a:pt x="59705" y="-9407"/>
+                                        <a:pt x="89852" y="6210"/>
+                                        <a:pt x="120000" y="21829"/>
+                                      </a:cubicBezTo>
+                                    </a:path>
+                                  </a:pathLst>
+                                </a:custGeom>
+                                <a:noFill/>
+                                <a:ln w="12700" cap="flat" cmpd="sng">
+                                  <a:solidFill>
+                                    <a:srgbClr val="42719B"/>
+                                  </a:solidFill>
+                                  <a:prstDash val="solid"/>
+                                  <a:miter lim="800000"/>
+                                  <a:headEnd type="none" w="med" len="med"/>
+                                  <a:tailEnd type="none" w="med" len="med"/>
+                                </a:ln>
+                              </wps:spPr>
+                              <wps:txbx>
+                                <w:txbxContent>
+                                  <w:p>
+                                    <w:pPr>
+                                      <w:textDirection w:val="btLr"/>
+                                    </w:pPr>
+                                  </w:p>
+                                </w:txbxContent>
+                              </wps:txbx>
+                              <wps:bodyPr wrap="square" lIns="91425" tIns="91425" rIns="91425" bIns="91425" anchor="ctr" anchorCtr="0"/>
+                            </wps:wsp>
+                            <wps:wsp>
+                              <wps:cNvPr id="33" name="Straight Arrow Connector 33"/>
+                              <wps:cNvCnPr/>
+                              <wps:spPr>
+                                <a:xfrm>
+                                  <a:off x="368300" y="673100"/>
+                                  <a:ext cx="859536" cy="215900"/>
+                                </a:xfrm>
+                                <a:prstGeom prst="straightConnector1">
+                                  <a:avLst/>
+                                </a:prstGeom>
+                                <a:noFill/>
+                                <a:ln w="9525" cap="flat" cmpd="sng">
+                                  <a:solidFill>
+                                    <a:schemeClr val="accent1"/>
+                                  </a:solidFill>
+                                  <a:prstDash val="solid"/>
+                                  <a:miter lim="800000"/>
+                                  <a:headEnd type="none" w="med" len="med"/>
+                                  <a:tailEnd type="triangle" w="lg" len="lg"/>
+                                </a:ln>
+                              </wps:spPr>
+                              <wps:bodyPr/>
+                            </wps:wsp>
+                            <wps:wsp>
+                              <wps:cNvPr id="34" name="Straight Arrow Connector 34"/>
+                              <wps:cNvCnPr/>
+                              <wps:spPr>
+                                <a:xfrm>
+                                  <a:off x="2876550" y="565150"/>
+                                  <a:ext cx="384048" cy="0"/>
+                                </a:xfrm>
+                                <a:prstGeom prst="straightConnector1">
+                                  <a:avLst/>
+                                </a:prstGeom>
+                                <a:noFill/>
+                                <a:ln w="9525" cap="flat" cmpd="sng">
+                                  <a:solidFill>
+                                    <a:schemeClr val="accent1"/>
+                                  </a:solidFill>
+                                  <a:prstDash val="solid"/>
+                                  <a:miter lim="800000"/>
+                                  <a:headEnd type="none" w="med" len="med"/>
+                                  <a:tailEnd type="triangle" w="lg" len="lg"/>
+                                </a:ln>
+                              </wps:spPr>
+                              <wps:bodyPr/>
+                            </wps:wsp>
+                          </wpg:grpSp>
+                          <wpg:grpSp>
+                            <wpg:cNvPr id="35" name="Group 35"/>
+                            <wpg:cNvGrpSpPr/>
+                            <wpg:grpSpPr>
+                              <a:xfrm>
+                                <a:off x="114300" y="0"/>
+                                <a:ext cx="3492500" cy="177800"/>
+                                <a:chOff x="0" y="0"/>
+                                <a:chExt cx="3492500" cy="177800"/>
+                              </a:xfrm>
+                            </wpg:grpSpPr>
+                            <wps:wsp>
+                              <wps:cNvPr id="36" name="Rectangle 36"/>
+                              <wps:cNvSpPr/>
+                              <wps:spPr>
+                                <a:xfrm>
+                                  <a:off x="0" y="19050"/>
+                                  <a:ext cx="133350" cy="158750"/>
+                                </a:xfrm>
+                                <a:prstGeom prst="rect">
+                                  <a:avLst/>
+                                </a:prstGeom>
+                                <a:solidFill>
+                                  <a:srgbClr val="FFFFFF"/>
+                                </a:solidFill>
+                                <a:ln>
+                                  <a:noFill/>
+                                </a:ln>
+                              </wps:spPr>
+                              <wps:txbx>
+                                <w:txbxContent>
+                                  <w:p>
+                                    <w:pPr>
+                                      <w:spacing w:line="258" w:lineRule="auto"/>
+                                      <w:textDirection w:val="btLr"/>
+                                    </w:pPr>
+                                    <w:r>
+                                      <w:rPr>
+                                        <w:rFonts w:ascii="Calibri" w:eastAsia="Calibri" w:hAnsi="Calibri" w:cs="Calibri"/>
+                                        <w:color w:val="000000"/>
+                                        <w:sz w:val="22"/>
+                                      </w:rPr>
+                                      <w:t>M</w:t>
+                                    </w:r>
+                                  </w:p>
+                                </w:txbxContent>
+                              </wps:txbx>
+                              <wps:bodyPr wrap="square" lIns="0" tIns="0" rIns="0" bIns="0" anchor="t" anchorCtr="0"/>
+                            </wps:wsp>
+                            <wps:wsp>
+                              <wps:cNvPr id="37" name="Rectangle 37"/>
+                              <wps:cNvSpPr/>
+                              <wps:spPr>
+                                <a:xfrm>
+                                  <a:off x="1219200" y="19050"/>
+                                  <a:ext cx="133350" cy="158750"/>
+                                </a:xfrm>
+                                <a:prstGeom prst="rect">
+                                  <a:avLst/>
+                                </a:prstGeom>
+                                <a:solidFill>
+                                  <a:srgbClr val="FFFFFF"/>
+                                </a:solidFill>
+                                <a:ln>
+                                  <a:noFill/>
+                                </a:ln>
+                              </wps:spPr>
+                              <wps:txbx>
+                                <w:txbxContent>
+                                  <w:p>
+                                    <w:pPr>
+                                      <w:spacing w:line="258" w:lineRule="auto"/>
+                                      <w:textDirection w:val="btLr"/>
+                                    </w:pPr>
+                                    <w:r>
+                                      <w:rPr>
+                                        <w:rFonts w:ascii="Calibri" w:eastAsia="Calibri" w:hAnsi="Calibri" w:cs="Calibri"/>
+                                        <w:color w:val="000000"/>
+                                        <w:sz w:val="22"/>
+                                      </w:rPr>
+                                      <w:t>C</w:t>
+                                    </w:r>
+                                  </w:p>
+                                </w:txbxContent>
+                              </wps:txbx>
+                              <wps:bodyPr wrap="square" lIns="0" tIns="0" rIns="0" bIns="0" anchor="t" anchorCtr="0"/>
+                            </wps:wsp>
+                            <wps:wsp>
+                              <wps:cNvPr id="38" name="Rectangle 38"/>
+                              <wps:cNvSpPr/>
+                              <wps:spPr>
+                                <a:xfrm>
+                                  <a:off x="1822450" y="19050"/>
+                                  <a:ext cx="133350" cy="158750"/>
+                                </a:xfrm>
+                                <a:prstGeom prst="rect">
+                                  <a:avLst/>
+                                </a:prstGeom>
+                                <a:solidFill>
+                                  <a:srgbClr val="FFFFFF"/>
+                                </a:solidFill>
+                                <a:ln>
+                                  <a:noFill/>
+                                </a:ln>
+                              </wps:spPr>
+                              <wps:txbx>
+                                <w:txbxContent>
+                                  <w:p>
+                                    <w:pPr>
+                                      <w:spacing w:line="258" w:lineRule="auto"/>
+                                      <w:textDirection w:val="btLr"/>
+                                    </w:pPr>
+                                    <w:r>
+                                      <w:rPr>
+                                        <w:rFonts w:ascii="Calibri" w:eastAsia="Calibri" w:hAnsi="Calibri" w:cs="Calibri"/>
+                                        <w:color w:val="000000"/>
+                                        <w:sz w:val="22"/>
+                                      </w:rPr>
+                                      <w:t>P</w:t>
+                                    </w:r>
+                                  </w:p>
+                                </w:txbxContent>
+                              </wps:txbx>
+                              <wps:bodyPr wrap="square" lIns="0" tIns="0" rIns="0" bIns="0" anchor="t" anchorCtr="0"/>
+                            </wps:wsp>
+                            <wps:wsp>
+                              <wps:cNvPr id="39" name="Rectangle 39"/>
+                              <wps:cNvSpPr/>
+                              <wps:spPr>
+                                <a:xfrm>
+                                  <a:off x="2438400" y="19050"/>
+                                  <a:ext cx="133350" cy="158750"/>
+                                </a:xfrm>
+                                <a:prstGeom prst="rect">
+                                  <a:avLst/>
+                                </a:prstGeom>
+                                <a:solidFill>
+                                  <a:srgbClr val="FFFFFF"/>
+                                </a:solidFill>
+                                <a:ln>
+                                  <a:noFill/>
+                                </a:ln>
+                              </wps:spPr>
+                              <wps:txbx>
+                                <w:txbxContent>
+                                  <w:p>
+                                    <w:pPr>
+                                      <w:spacing w:line="258" w:lineRule="auto"/>
+                                      <w:textDirection w:val="btLr"/>
+                                    </w:pPr>
+                                    <w:r>
+                                      <w:rPr>
+                                        <w:rFonts w:ascii="Calibri" w:eastAsia="Calibri" w:hAnsi="Calibri" w:cs="Calibri"/>
+                                        <w:color w:val="000000"/>
+                                        <w:sz w:val="22"/>
+                                      </w:rPr>
+                                      <w:t>C’</w:t>
+                                    </w:r>
+                                  </w:p>
+                                </w:txbxContent>
+                              </wps:txbx>
+                              <wps:bodyPr wrap="square" lIns="0" tIns="0" rIns="0" bIns="0" anchor="t" anchorCtr="0"/>
+                            </wps:wsp>
+                            <wps:wsp>
+                              <wps:cNvPr id="40" name="Rectangle 40"/>
+                              <wps:cNvSpPr/>
+                              <wps:spPr>
+                                <a:xfrm>
+                                  <a:off x="3302000" y="0"/>
+                                  <a:ext cx="190500" cy="177800"/>
+                                </a:xfrm>
+                                <a:prstGeom prst="rect">
+                                  <a:avLst/>
+                                </a:prstGeom>
+                                <a:solidFill>
+                                  <a:srgbClr val="FFFFFF"/>
+                                </a:solidFill>
+                                <a:ln>
+                                  <a:noFill/>
+                                </a:ln>
+                              </wps:spPr>
+                              <wps:txbx>
+                                <w:txbxContent>
+                                  <w:p>
+                                    <w:pPr>
+                                      <w:spacing w:line="258" w:lineRule="auto"/>
+                                      <w:textDirection w:val="btLr"/>
+                                    </w:pPr>
+                                    <w:r>
+                                      <w:rPr>
+                                        <w:rFonts w:ascii="Calibri" w:eastAsia="Calibri" w:hAnsi="Calibri" w:cs="Calibri"/>
+                                        <w:color w:val="000000"/>
+                                        <w:sz w:val="22"/>
+                                      </w:rPr>
+                                      <w:t>M’</w:t>
+                                    </w:r>
+                                  </w:p>
+                                </w:txbxContent>
+                              </wps:txbx>
+                              <wps:bodyPr wrap="square" lIns="0" tIns="0" rIns="0" bIns="0" anchor="t" anchorCtr="0"/>
+                            </wps:wsp>
+                            <wps:wsp>
+                              <wps:cNvPr id="41" name="Straight Arrow Connector 41"/>
+                              <wps:cNvCnPr/>
+                              <wps:spPr>
+                                <a:xfrm>
+                                  <a:off x="165100" y="95250"/>
+                                  <a:ext cx="996950" cy="0"/>
+                                </a:xfrm>
+                                <a:prstGeom prst="straightConnector1">
+                                  <a:avLst/>
+                                </a:prstGeom>
+                                <a:noFill/>
+                                <a:ln w="9525" cap="flat" cmpd="sng">
+                                  <a:solidFill>
+                                    <a:schemeClr val="dk1"/>
+                                  </a:solidFill>
+                                  <a:prstDash val="solid"/>
+                                  <a:miter lim="800000"/>
+                                  <a:headEnd type="none" w="med" len="med"/>
+                                  <a:tailEnd type="none" w="med" len="med"/>
+                                </a:ln>
+                              </wps:spPr>
+                              <wps:bodyPr/>
+                            </wps:wsp>
+                            <wps:wsp>
+                              <wps:cNvPr id="42" name="Straight Arrow Connector 42"/>
+                              <wps:cNvCnPr/>
+                              <wps:spPr>
+                                <a:xfrm>
+                                  <a:off x="1917700" y="139700"/>
+                                  <a:ext cx="502920" cy="0"/>
+                                </a:xfrm>
+                                <a:prstGeom prst="straightConnector1">
+                                  <a:avLst/>
+                                </a:prstGeom>
+                                <a:noFill/>
+                                <a:ln w="9525" cap="flat" cmpd="sng">
+                                  <a:solidFill>
+                                    <a:schemeClr val="dk1"/>
+                                  </a:solidFill>
+                                  <a:prstDash val="dash"/>
+                                  <a:miter lim="800000"/>
+                                  <a:headEnd type="none" w="med" len="med"/>
+                                  <a:tailEnd type="none" w="med" len="med"/>
+                                </a:ln>
+                              </wps:spPr>
+                              <wps:bodyPr/>
+                            </wps:wsp>
+                            <wps:wsp>
+                              <wps:cNvPr id="43" name="Straight Arrow Connector 43"/>
+                              <wps:cNvCnPr/>
+                              <wps:spPr>
+                                <a:xfrm>
+                                  <a:off x="1333500" y="139700"/>
+                                  <a:ext cx="457200" cy="0"/>
+                                </a:xfrm>
+                                <a:prstGeom prst="straightConnector1">
+                                  <a:avLst/>
+                                </a:prstGeom>
+                                <a:noFill/>
+                                <a:ln w="9525" cap="flat" cmpd="sng">
+                                  <a:solidFill>
+                                    <a:schemeClr val="dk1"/>
+                                  </a:solidFill>
+                                  <a:prstDash val="dash"/>
+                                  <a:miter lim="800000"/>
+                                  <a:headEnd type="none" w="med" len="med"/>
+                                  <a:tailEnd type="none" w="med" len="med"/>
+                                </a:ln>
+                              </wps:spPr>
+                              <wps:bodyPr/>
+                            </wps:wsp>
+                          </wpg:grpSp>
+                          <wps:wsp>
+                            <wps:cNvPr id="44" name="Straight Arrow Connector 44"/>
+                            <wps:cNvCnPr/>
+                            <wps:spPr>
+                              <a:xfrm>
+                                <a:off x="1974850" y="190500"/>
+                                <a:ext cx="0" cy="749300"/>
+                              </a:xfrm>
+                              <a:prstGeom prst="straightConnector1">
+                                <a:avLst/>
+                              </a:prstGeom>
+                              <a:noFill/>
+                              <a:ln w="9525" cap="flat" cmpd="sng">
+                                <a:solidFill>
+                                  <a:schemeClr val="accent1"/>
+                                </a:solidFill>
+                                <a:prstDash val="solid"/>
+                                <a:miter lim="800000"/>
+                                <a:headEnd type="none" w="med" len="med"/>
+                                <a:tailEnd type="triangle" w="lg" len="lg"/>
+                              </a:ln>
+                            </wps:spPr>
+                            <wps:bodyPr/>
+                          </wps:wsp>
+                        </wpg:grpSp>
+                      </wpg:grpSp>
+                    </wpg:wgp>
+                  </a:graphicData>
+                </a:graphic>
+              </wp:anchor>
+            </w:drawing>
+          </mc:Choice>
+          <mc:Fallback>
+            <w:pict>
+              <v:group w14:anchorId="423CCE53" id="Group_x0020_2" o:spid="_x0000_s1026" style="position:absolute;margin-left:80pt;margin-top:0;width:290pt;height:125pt;z-index:-251657216;mso-position-horizontal-relative:margin" coordorigin="3501325,2983075" coordsize="3689350,1593850" o:gfxdata="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">
+                <v:group id="Group_x0020_1" o:spid="_x0000_s1027" style="position:absolute;left:3501325;top:2983075;width:3689350;height:1593850" coordsize="3689350,1593850" o:gfxdata="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">
+                  <v:rect id="Rectangle_x0020_3" o:spid="_x0000_s1028" style="position:absolute;width:3689350;height:1593850;visibility:visible;mso-wrap-style:square;v-text-anchor:middle" o:gfxdata="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" filled="f" stroked="f">
+                    <v:textbox inset="91425emu,91425emu,91425emu,91425emu">
+                      <w:txbxContent>
+                        <w:p>
+                          <w:pPr>
+                            <w:textDirection w:val="btLr"/>
+                          </w:pPr>
+                        </w:p>
+                      </w:txbxContent>
+                    </v:textbox>
+                  </v:rect>
+                  <v:shapetype id="_x0000_t32" coordsize="21600,21600" o:spt="32" o:oned="t" path="m0,0l21600,21600e" filled="f">
+                    <v:path arrowok="t" fillok="f" o:connecttype="none"/>
+                    <o:lock v:ext="edit" shapetype="t"/>
+                  </v:shapetype>
+                  <v:shape id="Straight_x0020_Arrow_x0020_Connector_x0020_4" o:spid="_x0000_s1029" type="#_x0000_t32" style="position:absolute;left:2686050;top:88900;width:731520;height:0;visibility:visible;mso-wrap-style:square" o:connectortype="straight" o:gfxdata="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" strokecolor="#4472c4 [3204]">
+                    <v:stroke joinstyle="miter"/>
+                  </v:shape>
+                  <v:group id="Group_x0020_5" o:spid="_x0000_s1030" style="position:absolute;width:3689350;height:1593850" coordsize="3689350,1593850" o:gfxdata="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">
+                    <v:shape id="Straight_x0020_Arrow_x0020_Connector_x0020_6" o:spid="_x0000_s1031" type="#_x0000_t32" style="position:absolute;left:3486150;top:158750;width:0;height:640080;visibility:visible;mso-wrap-style:square" o:connectortype="straight" o:gfxdata="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" strokecolor="#4472c4 [3204]">
+                      <v:stroke endarrow="block" endarrowwidth="wide" endarrowlength="long" joinstyle="miter"/>
+                    </v:shape>
+                    <v:shape id="Straight_x0020_Arrow_x0020_Connector_x0020_7" o:spid="_x0000_s1032" type="#_x0000_t32" style="position:absolute;left:190500;top:158750;width:0;height:640080;visibility:visible;mso-wrap-style:square" o:connectortype="straight" o:gfxdata="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" strokecolor="#4472c4 [3204]">
+                      <v:stroke endarrow="block" endarrowwidth="wide" endarrowlength="long" joinstyle="miter"/>
+                    </v:shape>
+                    <v:shape id="Straight_x0020_Arrow_x0020_Connector_x0020_8" o:spid="_x0000_s1033" type="#_x0000_t32" style="position:absolute;left:2609850;top:158750;width:0;height:640080;visibility:visible;mso-wrap-style:square" o:connectortype="straight" o:gfxdata="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" strokecolor="#4472c4 [3204]">
+                      <v:stroke endarrow="block" endarrowwidth="wide" endarrowlength="long" joinstyle="miter"/>
+                    </v:shape>
+                    <v:shape id="Straight_x0020_Arrow_x0020_Connector_x0020_9" o:spid="_x0000_s1034" type="#_x0000_t32" style="position:absolute;left:1390650;top:152400;width:0;height:256032;visibility:visible;mso-wrap-style:square" o:connectortype="straight" o:gfxdata="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" strokecolor="#4472c4 [3204]">
+                      <v:stroke endarrow="block" endarrowwidth="wide" endarrowlength="long" joinstyle="miter"/>
+                    </v:shape>
+                    <v:group id="Group_x0020_10" o:spid="_x0000_s1035" style="position:absolute;top:431800;width:3689350;height:1162050" coordsize="3689350,1162050" o:gfxdata="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">
+                      <v:rect id="Rectangle_x0020_11" o:spid="_x0000_s1036" style="position:absolute;left:635000;top:6350;width:330200;height:177800;visibility:visible;mso-wrap-style:square;v-text-anchor:top" o:gfxdata="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" stroked="f">
+                        <v:textbox inset="0,0,0,0">
+                          <w:txbxContent>
+                            <w:p>
+                              <w:pPr>
+                                <w:spacing w:line="258" w:lineRule="auto"/>
+                                <w:textDirection w:val="btLr"/>
+                              </w:pPr>
+                              <w:r>
+                                <w:rPr>
+                                  <w:rFonts w:ascii="Calibri" w:eastAsia="Calibri" w:hAnsi="Calibri" w:cs="Calibri"/>
+                                  <w:color w:val="000000"/>
+                                  <w:sz w:val="22"/>
+                                </w:rPr>
+                                <w:t>$40</w:t>
+                              </w:r>
+                            </w:p>
+                          </w:txbxContent>
+                        </v:textbox>
+                      </v:rect>
+                      <v:rect id="Rectangle_x0020_12" o:spid="_x0000_s1037" style="position:absolute;left:635000;top:381000;width:330200;height:177800;visibility:visible;mso-wrap-style:square;v-text-anchor:top" o:gfxdata="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" stroked="f">
+                        <v:textbox inset="0,0,0,0">
+                          <w:txbxContent>
+                            <w:p>
+                              <w:pPr>
+                                <w:spacing w:line="258" w:lineRule="auto"/>
+                                <w:textDirection w:val="btLr"/>
+                              </w:pPr>
+                              <w:r>
+                                <w:rPr>
+                                  <w:rFonts w:ascii="Calibri" w:eastAsia="Calibri" w:hAnsi="Calibri" w:cs="Calibri"/>
+                                  <w:color w:val="000000"/>
+                                  <w:sz w:val="22"/>
+                                </w:rPr>
+                                <w:t>$50</w:t>
+                              </w:r>
+                            </w:p>
+                          </w:txbxContent>
+                        </v:textbox>
+                      </v:rect>
+                      <v:rect id="Rectangle_x0020_13" o:spid="_x0000_s1038" style="position:absolute;left:558800;top:762000;width:247650;height:177800;visibility:visible;mso-wrap-style:square;v-text-anchor:top" o:gfxdata="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" stroked="f">
+                        <v:textbox inset="0,0,0,0">
+                          <w:txbxContent>
+                            <w:p>
+                              <w:pPr>
+                                <w:spacing w:line="258" w:lineRule="auto"/>
+                                <w:textDirection w:val="btLr"/>
+                              </w:pPr>
+                              <w:r>
+                                <w:rPr>
+                                  <w:rFonts w:ascii="Calibri" w:eastAsia="Calibri" w:hAnsi="Calibri" w:cs="Calibri"/>
+                                  <w:color w:val="000000"/>
+                                  <w:sz w:val="22"/>
+                                </w:rPr>
+                                <w:t>$10</w:t>
+                              </w:r>
+                            </w:p>
+                          </w:txbxContent>
+                        </v:textbox>
+                      </v:rect>
+                      <v:group id="Group_x0020_14" o:spid="_x0000_s1039" style="position:absolute;width:3689350;height:1162050" coordsize="3689350,1162050" o:gfxdata="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">
+                        <v:group id="Group_x0020_15" o:spid="_x0000_s1040" style="position:absolute;left:1123950;width:558800;height:1162050" coordsize="558800,1162050" o:gfxdata="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">
+                          <v:group id="Group_x0020_16" o:spid="_x0000_s1041" style="position:absolute;left:107950;top:127000;width:368300;height:831850" coordsize="368300,831850" o:gfxdata="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">
+                            <v:rect id="Rectangle_x0020_17" o:spid="_x0000_s1042" style="position:absolute;left:38100;width:330200;height:177800;visibility:visible;mso-wrap-style:square;v-text-anchor:top" o:gfxdata="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" stroked="f">
+                              <v:textbox inset="0,0,0,0">
+                                <w:txbxContent>
+                                  <w:p>
+                                    <w:pPr>
+                                      <w:spacing w:line="258" w:lineRule="auto"/>
+                                      <w:textDirection w:val="btLr"/>
+                                    </w:pPr>
+                                    <w:r>
+                                      <w:rPr>
+                                        <w:rFonts w:ascii="Calibri" w:eastAsia="Calibri" w:hAnsi="Calibri" w:cs="Calibri"/>
+                                        <w:b/>
+                                        <w:color w:val="000000"/>
+                                        <w:sz w:val="22"/>
+                                      </w:rPr>
+                                      <w:t>L-P</w:t>
+                                    </w:r>
+                                    <w:r>
+                                      <w:rPr>
+                                        <w:rFonts w:ascii="Calibri" w:eastAsia="Calibri" w:hAnsi="Calibri" w:cs="Calibri"/>
+                                        <w:color w:val="000000"/>
+                                        <w:sz w:val="22"/>
+                                      </w:rPr>
+                                      <w:t xml:space="preserve"> power</w:t>
+                                    </w:r>
+                                  </w:p>
+                                </w:txbxContent>
+                              </v:textbox>
+                            </v:rect>
+                            <v:rect id="Rectangle_x0020_18" o:spid="_x0000_s1043" style="position:absolute;top:311150;width:330200;height:177800;visibility:visible;mso-wrap-style:square;v-text-anchor:top" o:gfxdata="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" stroked="f">
+                              <v:textbox inset="0,0,0,0">
+                                <w:txbxContent>
+                                  <w:p>
+                                    <w:pPr>
+                                      <w:spacing w:line="258" w:lineRule="auto"/>
+                                      <w:textDirection w:val="btLr"/>
+                                    </w:pPr>
+                                    <w:r>
+                                      <w:rPr>
+                                        <w:rFonts w:ascii="Calibri" w:eastAsia="Calibri" w:hAnsi="Calibri" w:cs="Calibri"/>
+                                        <w:color w:val="000000"/>
+                                        <w:sz w:val="22"/>
+                                      </w:rPr>
+                                      <w:t>wood</w:t>
+                                    </w:r>
+                                  </w:p>
+                                </w:txbxContent>
+                              </v:textbox>
+                            </v:rect>
+                            <v:rect id="Rectangle_x0020_19" o:spid="_x0000_s1044" style="position:absolute;top:654050;width:330200;height:177800;visibility:visible;mso-wrap-style:square;v-text-anchor:top" o:gfxdata="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" stroked="f">
+                              <v:textbox inset="0,0,0,0">
+                                <w:txbxContent>
+                                  <w:p>
+                                    <w:pPr>
+                                      <w:spacing w:line="258" w:lineRule="auto"/>
+                                      <w:textDirection w:val="btLr"/>
+                                    </w:pPr>
+                                    <w:r>
+                                      <w:rPr>
+                                        <w:rFonts w:ascii="Calibri" w:eastAsia="Calibri" w:hAnsi="Calibri" w:cs="Calibri"/>
+                                        <w:color w:val="000000"/>
+                                        <w:sz w:val="22"/>
+                                      </w:rPr>
+                                      <w:t>tools</w:t>
+                                    </w:r>
+                                  </w:p>
+                                </w:txbxContent>
+                              </v:textbox>
+                            </v:rect>
+                          </v:group>
+                          <v:oval id="Oval_x0020_20" o:spid="_x0000_s1045" style="position:absolute;width:558800;height:1162050;visibility:visible;mso-wrap-style:square;v-text-anchor:middle" o:gfxdata="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" filled="f" strokecolor="#42719b" strokeweight="1pt">
+                            <v:stroke joinstyle="miter"/>
+                            <v:textbox inset="91425emu,91425emu,91425emu,91425emu">
+                              <w:txbxContent>
+                                <w:p>
+                                  <w:pPr>
+                                    <w:textDirection w:val="btLr"/>
+                                  </w:pPr>
+                                </w:p>
+                              </w:txbxContent>
+                            </v:textbox>
+                          </v:oval>
+                        </v:group>
+                        <v:group id="Group_x0020_21" o:spid="_x0000_s1046" style="position:absolute;top:400050;width:406400;height:361950" coordsize="406400,361950" o:gfxdata="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">
+                          <v:rect id="Rectangle_x0020_22" o:spid="_x0000_s1047" style="position:absolute;left:38100;top:95250;width:330200;height:177800;visibility:visible;mso-wrap-style:square;v-text-anchor:top" o:gfxdata="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" stroked="f">
+                            <v:textbox inset="0,0,0,0">
+                              <w:txbxContent>
+                                <w:p>
+                                  <w:pPr>
+                                    <w:spacing w:line="258" w:lineRule="auto"/>
+                                    <w:textDirection w:val="btLr"/>
+                                  </w:pPr>
+                                  <w:r>
+                                    <w:rPr>
+                                      <w:rFonts w:ascii="Calibri" w:eastAsia="Calibri" w:hAnsi="Calibri" w:cs="Calibri"/>
+                                      <w:color w:val="000000"/>
+                                      <w:sz w:val="22"/>
+                                    </w:rPr>
+                                    <w:t>$100</w:t>
+                                  </w:r>
+                                </w:p>
+                              </w:txbxContent>
+                            </v:textbox>
+                          </v:rect>
+                          <v:oval id="Oval_x0020_23" o:spid="_x0000_s1048" style="position:absolute;width:406400;height:361950;visibility:visible;mso-wrap-style:square;v-text-anchor:middle" o:gfxdata="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" filled="f" strokecolor="#42719b" strokeweight="1pt">
+                            <v:stroke joinstyle="miter"/>
+                            <v:textbox inset="91425emu,91425emu,91425emu,91425emu">
+                              <w:txbxContent>
+                                <w:p>
+                                  <w:pPr>
+                                    <w:textDirection w:val="btLr"/>
+                                  </w:pPr>
+                                </w:p>
+                              </w:txbxContent>
+                            </v:textbox>
+                          </v:oval>
+                        </v:group>
+                        <v:group id="Group_x0020_24" o:spid="_x0000_s1049" style="position:absolute;left:3282950;top:400050;width:406400;height:361950" coordsize="406400,361950" o:gfxdata="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">
+                          <v:rect id="Rectangle_x0020_25" o:spid="_x0000_s1050" style="position:absolute;left:38100;top:88900;width:330200;height:177800;visibility:visible;mso-wrap-style:square;v-text-anchor:top" o:gfxdata="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" stroked="f">
+                            <v:textbox inset="0,0,0,0">
+                              <w:txbxContent>
+                                <w:p>
+                                  <w:pPr>
+                                    <w:spacing w:line="258" w:lineRule="auto"/>
+                                    <w:textDirection w:val="btLr"/>
+                                  </w:pPr>
+                                  <w:r>
+                                    <w:rPr>
+                                      <w:rFonts w:ascii="Calibri" w:eastAsia="Calibri" w:hAnsi="Calibri" w:cs="Calibri"/>
+                                      <w:color w:val="000000"/>
+                                      <w:sz w:val="22"/>
+                                    </w:rPr>
+                                    <w:t>$110</w:t>
+                                  </w:r>
+                                </w:p>
+                              </w:txbxContent>
+                            </v:textbox>
+                          </v:rect>
+                          <v:oval id="Oval_x0020_26" o:spid="_x0000_s1051" style="position:absolute;width:406400;height:361950;visibility:visible;mso-wrap-style:square;v-text-anchor:middle" o:gfxdata="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" filled="f" strokecolor="#42719b" strokeweight="1pt">
+                            <v:stroke joinstyle="miter"/>
+                            <v:textbox inset="91425emu,91425emu,91425emu,91425emu">
+                              <w:txbxContent>
+                                <w:p>
+                                  <w:pPr>
+                                    <w:textDirection w:val="btLr"/>
+                                  </w:pPr>
+                                </w:p>
+                              </w:txbxContent>
+                            </v:textbox>
+                          </v:oval>
+                        </v:group>
+                        <v:group id="Group_x0020_27" o:spid="_x0000_s1052" style="position:absolute;left:2368550;top:400050;width:508000;height:361950" coordsize="508000,361950" o:gfxdata="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">
+                          <v:rect id="Rectangle_x0020_28" o:spid="_x0000_s1053" style="position:absolute;left:69850;top:69850;width:374650;height:190500;visibility:visible;mso-wrap-style:square;v-text-anchor:top" o:gfxdata="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" stroked="f">
+                            <v:textbox inset="0,0,0,0">
+                              <w:txbxContent>
+                                <w:p>
+                                  <w:pPr>
+                                    <w:spacing w:line="258" w:lineRule="auto"/>
+                                    <w:textDirection w:val="btLr"/>
+                                  </w:pPr>
+                                  <w:r>
+                                    <w:rPr>
+                                      <w:rFonts w:ascii="Calibri" w:eastAsia="Calibri" w:hAnsi="Calibri" w:cs="Calibri"/>
+                                      <w:color w:val="000000"/>
+                                      <w:sz w:val="22"/>
+                                    </w:rPr>
+                                    <w:t>tables</w:t>
+                                  </w:r>
+                                </w:p>
+                              </w:txbxContent>
+                            </v:textbox>
+                          </v:rect>
+                          <v:oval id="Oval_x0020_29" o:spid="_x0000_s1054" style="position:absolute;width:508000;height:361950;visibility:visible;mso-wrap-style:square;v-text-anchor:middle" o:gfxdata="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" filled="f" strokecolor="#42719b" strokeweight="1pt">
+                            <v:stroke joinstyle="miter"/>
+                            <v:textbox inset="91425emu,91425emu,91425emu,91425emu">
+                              <w:txbxContent>
+                                <w:p>
+                                  <w:pPr>
+                                    <w:textDirection w:val="btLr"/>
+                                  </w:pPr>
+                                </w:p>
+                              </w:txbxContent>
+                            </v:textbox>
+                          </v:oval>
+                        </v:group>
+                        <v:shapetype id="_x0000_t13" coordsize="21600,21600" o:spt="13" adj="16200,5400" path="m@0,0l@0@1,0@1,0@2@0@2@0,21600,21600,10800xe">
+                          <v:stroke joinstyle="miter"/>
+                          <v:formulas>
+                            <v:f eqn="val #0"/>
+                            <v:f eqn="val #1"/>
+                            <v:f eqn="sum height 0 #1"/>
+                            <v:f eqn="sum 10800 0 #1"/>
+                            <v:f eqn="sum width 0 #0"/>
+                            <v:f eqn="prod @4 @3 10800"/>
+                            <v:f eqn="sum width 0 @5"/>
+                          </v:formulas>
+                          <v:path o:connecttype="custom" o:connectlocs="@0,0;0,10800;@0,21600;21600,10800" o:connectangles="270,180,90,0" textboxrect="0,@1,@6,@2"/>
+                          <v:handles>
+                            <v:h position="#0,#1" xrange="0,21600" yrange="0,10800"/>
+                          </v:handles>
+                        </v:shapetype>
+                        <v:shape id="Right_x0020_Arrow_x0020_30" o:spid="_x0000_s1055" type="#_x0000_t13" style="position:absolute;left:1739900;top:508000;width:584200;height:146050;visibility:visible;mso-wrap-style:square;v-text-anchor:middle" o:gfxdata="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" adj="18900" fillcolor="#4472c4 [3204]" strokecolor="#42719b" strokeweight="1pt">
+                          <v:textbox inset="91425emu,91425emu,91425emu,91425emu">
+                            <w:txbxContent>
+                              <w:p>
+                                <w:pPr>
+                                  <w:textDirection w:val="btLr"/>
+                                </w:pPr>
+                              </w:p>
+                            </w:txbxContent>
+                          </v:textbox>
+                        </v:shape>
+                      </v:group>
+                      <v:shape id="Straight_x0020_Arrow_x0020_Connector_x0020_31" o:spid="_x0000_s1056" type="#_x0000_t32" style="position:absolute;left:406400;top:558800;width:774700;height:0;visibility:visible;mso-wrap-style:square" o:connectortype="straight" o:gfxdata="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" strokecolor="#4472c4 [3204]">
+                        <v:stroke endarrow="block" endarrowwidth="wide" endarrowlength="long" joinstyle="miter"/>
+                      </v:shape>
+                      <v:shape id="Freeform_x0020_32" o:spid="_x0000_s1057" style="position:absolute;left:330200;top:177800;width:914400;height:256145;visibility:visible;mso-wrap-style:square;v-text-anchor:middle" coordsize="120000,120000" o:spt="100" o:gfxdata="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" adj="-11796480,,5400" path="m0,120000c9852,71658,19705,23316,39705,6954,59705,-9407,89852,6210,120000,21829e" filled="f" strokecolor="#42719b" strokeweight="1pt">
+                        <v:stroke joinstyle="miter"/>
+                        <v:formulas/>
+                        <v:path arrowok="t" o:extrusionok="f" o:connecttype="custom" textboxrect="0,0,120000,120000"/>
+                        <v:textbox inset="91425emu,91425emu,91425emu,91425emu">
+                          <w:txbxContent>
+                            <w:p>
+                              <w:pPr>
+                                <w:textDirection w:val="btLr"/>
+                              </w:pPr>
+                            </w:p>
+                          </w:txbxContent>
+                        </v:textbox>
+                      </v:shape>
+                      <v:shape id="Straight_x0020_Arrow_x0020_Connector_x0020_33" o:spid="_x0000_s1058" type="#_x0000_t32" style="position:absolute;left:368300;top:673100;width:859536;height:215900;visibility:visible;mso-wrap-style:square" o:connectortype="straight" o:gfxdata="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" strokecolor="#4472c4 [3204]">
+                        <v:stroke endarrow="block" endarrowwidth="wide" endarrowlength="long" joinstyle="miter"/>
+                      </v:shape>
+                      <v:shape id="Straight_x0020_Arrow_x0020_Connector_x0020_34" o:spid="_x0000_s1059" type="#_x0000_t32" style="position:absolute;left:2876550;top:565150;width:384048;height:0;visibility:visible;mso-wrap-style:square" o:connectortype="straight" o:gfxdata="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" strokecolor="#4472c4 [3204]">
+                        <v:stroke endarrow="block" endarrowwidth="wide" endarrowlength="long" joinstyle="miter"/>
+                      </v:shape>
+                    </v:group>
+                    <v:group id="Group_x0020_35" o:spid="_x0000_s1060" style="position:absolute;left:114300;width:3492500;height:177800" coordsize="3492500,177800" o:gfxdata="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">
+                      <v:rect id="Rectangle_x0020_36" o:spid="_x0000_s1061" style="position:absolute;top:19050;width:133350;height:158750;visibility:visible;mso-wrap-style:square;v-text-anchor:top" o:gfxdata="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" stroked="f">
+                        <v:textbox inset="0,0,0,0">
+                          <w:txbxContent>
+                            <w:p>
+                              <w:pPr>
+                                <w:spacing w:line="258" w:lineRule="auto"/>
+                                <w:textDirection w:val="btLr"/>
+                              </w:pPr>
+                              <w:r>
+                                <w:rPr>
+                                  <w:rFonts w:ascii="Calibri" w:eastAsia="Calibri" w:hAnsi="Calibri" w:cs="Calibri"/>
+                                  <w:color w:val="000000"/>
+                                  <w:sz w:val="22"/>
+                                </w:rPr>
+                                <w:t>M</w:t>
+                              </w:r>
+                            </w:p>
+                          </w:txbxContent>
+                        </v:textbox>
+                      </v:rect>
+                      <v:rect id="Rectangle_x0020_37" o:spid="_x0000_s1062" style="position:absolute;left:1219200;top:19050;width:133350;height:158750;visibility:visible;mso-wrap-style:square;v-text-anchor:top" o:gfxdata="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" stroked="f">
+                        <v:textbox inset="0,0,0,0">
+                          <w:txbxContent>
+                            <w:p>
+                              <w:pPr>
+                                <w:spacing w:line="258" w:lineRule="auto"/>
+                                <w:textDirection w:val="btLr"/>
+                              </w:pPr>
+                              <w:r>
+                                <w:rPr>
+                                  <w:rFonts w:ascii="Calibri" w:eastAsia="Calibri" w:hAnsi="Calibri" w:cs="Calibri"/>
+                                  <w:color w:val="000000"/>
+                                  <w:sz w:val="22"/>
+                                </w:rPr>
+                                <w:t>C</w:t>
+                              </w:r>
+                            </w:p>
+                          </w:txbxContent>
+                        </v:textbox>
+                      </v:rect>
+                      <v:rect id="Rectangle_x0020_38" o:spid="_x0000_s1063" style="position:absolute;left:1822450;top:19050;width:133350;height:158750;visibility:visible;mso-wrap-style:square;v-text-anchor:top" o:gfxdata="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" stroked="f">
+                        <v:textbox inset="0,0,0,0">
+                          <w:txbxContent>
+                            <w:p>
+                              <w:pPr>
+                                <w:spacing w:line="258" w:lineRule="auto"/>
+                                <w:textDirection w:val="btLr"/>
+                              </w:pPr>
+                              <w:r>
+                                <w:rPr>
+                                  <w:rFonts w:ascii="Calibri" w:eastAsia="Calibri" w:hAnsi="Calibri" w:cs="Calibri"/>
+                                  <w:color w:val="000000"/>
+                                  <w:sz w:val="22"/>
+                                </w:rPr>
+                                <w:t>P</w:t>
+                              </w:r>
+                            </w:p>
+                          </w:txbxContent>
+                        </v:textbox>
+                      </v:rect>
+                      <v:rect id="Rectangle_x0020_39" o:spid="_x0000_s1064" style="position:absolute;left:2438400;top:19050;width:133350;height:158750;visibility:visible;mso-wrap-style:square;v-text-anchor:top" o:gfxdata="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" stroked="f">
+                        <v:textbox inset="0,0,0,0">
+                          <w:txbxContent>
+                            <w:p>
+                              <w:pPr>
+                                <w:spacing w:line="258" w:lineRule="auto"/>
+                                <w:textDirection w:val="btLr"/>
+                              </w:pPr>
+                              <w:r>
+                                <w:rPr>
+                                  <w:rFonts w:ascii="Calibri" w:eastAsia="Calibri" w:hAnsi="Calibri" w:cs="Calibri"/>
+                                  <w:color w:val="000000"/>
+                                  <w:sz w:val="22"/>
+                                </w:rPr>
+                                <w:t>C’</w:t>
+                              </w:r>
+                            </w:p>
+                          </w:txbxContent>
+                        </v:textbox>
+                      </v:rect>
+                      <v:rect id="Rectangle_x0020_40" o:spid="_x0000_s1065" style="position:absolute;left:3302000;width:190500;height:177800;visibility:visible;mso-wrap-style:square;v-text-anchor:top" o:gfxdata="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" stroked="f">
+                        <v:textbox inset="0,0,0,0">
+                          <w:txbxContent>
+                            <w:p>
+                              <w:pPr>
+                                <w:spacing w:line="258" w:lineRule="auto"/>
+                                <w:textDirection w:val="btLr"/>
+                              </w:pPr>
+                              <w:r>
+                                <w:rPr>
+                                  <w:rFonts w:ascii="Calibri" w:eastAsia="Calibri" w:hAnsi="Calibri" w:cs="Calibri"/>
+                                  <w:color w:val="000000"/>
+                                  <w:sz w:val="22"/>
+                                </w:rPr>
+                                <w:t>M’</w:t>
+                              </w:r>
+                            </w:p>
+                          </w:txbxContent>
+                        </v:textbox>
+                      </v:rect>
+                      <v:shape id="Straight_x0020_Arrow_x0020_Connector_x0020_41" o:spid="_x0000_s1066" type="#_x0000_t32" style="position:absolute;left:165100;top:95250;width:996950;height:0;visibility:visible;mso-wrap-style:square" o:connectortype="straight" o:gfxdata="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" strokecolor="black [3200]">
+                        <v:stroke joinstyle="miter"/>
+                      </v:shape>
+                      <v:shape id="Straight_x0020_Arrow_x0020_Connector_x0020_42" o:spid="_x0000_s1067" type="#_x0000_t32" style="position:absolute;left:1917700;top:139700;width:502920;height:0;visibility:visible;mso-wrap-style:square" o:connectortype="straight" o:gfxdata="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" strokecolor="black [3200]">
+                        <v:stroke dashstyle="dash" joinstyle="miter"/>
+                      </v:shape>
+                      <v:shape id="Straight_x0020_Arrow_x0020_Connector_x0020_43" o:spid="_x0000_s1068" type="#_x0000_t32" style="position:absolute;left:1333500;top:139700;width:457200;height:0;visibility:visible;mso-wrap-style:square" o:connectortype="straight" o:gfxdata="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" strokecolor="black [3200]">
+                        <v:stroke dashstyle="dash" joinstyle="miter"/>
+                      </v:shape>
+                    </v:group>
+                    <v:shape id="Straight_x0020_Arrow_x0020_Connector_x0020_44" o:spid="_x0000_s1069" type="#_x0000_t32" style="position:absolute;left:1974850;top:190500;width:0;height:749300;visibility:visible;mso-wrap-style:square" o:connectortype="straight" o:gfxdata="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" strokecolor="#4472c4 [3204]">
+                      <v:stroke endarrow="block" endarrowwidth="wide" endarrowlength="long" joinstyle="miter"/>
+                    </v:shape>
+                  </v:group>
+                </v:group>
+                <w10:wrap type="square" anchorx="margin"/>
+              </v:group>
+            </w:pict>
+          </mc:Fallback>
+        </mc:AlternateContent>
+      </w:r>
+    </w:p>
+    <w:p/>
+    <w:p/>
+    <w:p/>
+    <w:p>
+      <w:r>
+        <w:t xml:space="preserve"> </w:t>
+      </w:r>
+      <w:r>
+        <w:rPr>
+          <w:noProof/>
+        </w:rPr>
+        <mc:AlternateContent>
+          <mc:Choice Requires="wps">
+            <w:drawing>
+              <wp:anchor distT="0" distB="0" distL="114300" distR="114300" simplePos="0" relativeHeight="251660288" behindDoc="0" locked="0" layoutInCell="1" hidden="0" allowOverlap="1" wp14:anchorId="4C87BF62" wp14:editId="0EC5FA9B">
+                <wp:simplePos x="0" y="0"/>
+                <wp:positionH relativeFrom="margin">
+                  <wp:posOffset>2755900</wp:posOffset>
+                </wp:positionH>
+                <wp:positionV relativeFrom="paragraph">
+                  <wp:posOffset>0</wp:posOffset>
+                </wp:positionV>
+                <wp:extent cx="635000" cy="304800"/>
+                <wp:effectExtent l="0" t="0" r="0" b="0"/>
+                <wp:wrapNone/>
+                <wp:docPr id="45" name="Rounded Rectangle 45"/>
+                <wp:cNvGraphicFramePr/>
+                <a:graphic xmlns:a="http://schemas.openxmlformats.org/drawingml/2006/main">
+                  <a:graphicData uri="http://schemas.microsoft.com/office/word/2010/wordprocessingShape">
+                    <wps:wsp>
+                      <wps:cNvSpPr/>
+                      <wps:spPr>
+                        <a:xfrm>
+                          <a:off x="5033263" y="3632363"/>
+                          <a:ext cx="625475" cy="295275"/>
+                        </a:xfrm>
+                        <a:prstGeom prst="roundRect">
+                          <a:avLst>
+                            <a:gd name="adj" fmla="val 16667"/>
+                          </a:avLst>
+                        </a:prstGeom>
+                        <a:solidFill>
+                          <a:schemeClr val="accent1"/>
+                        </a:solidFill>
+                        <a:ln w="12700" cap="flat" cmpd="sng">
+                          <a:solidFill>
+                            <a:srgbClr val="42719B"/>
+                          </a:solidFill>
+                          <a:prstDash val="solid"/>
+                          <a:miter lim="800000"/>
+                          <a:headEnd type="none" w="med" len="med"/>
+                          <a:tailEnd type="none" w="med" len="med"/>
+                        </a:ln>
+                      </wps:spPr>
+                      <wps:txbx>
+                        <w:txbxContent>
+                          <w:p>
+                            <w:pPr>
+                              <w:spacing w:line="258" w:lineRule="auto"/>
+                              <w:jc w:val="center"/>
+                              <w:textDirection w:val="btLr"/>
+                            </w:pPr>
+                            <w:r>
+                              <w:rPr>
+                                <w:rFonts w:ascii="Calibri" w:eastAsia="Calibri" w:hAnsi="Calibri" w:cs="Calibri"/>
+                                <w:b/>
+                                <w:color w:val="000000"/>
+                                <w:sz w:val="22"/>
+                              </w:rPr>
+                              <w:t>LABOR</w:t>
+                            </w:r>
+                          </w:p>
+                        </w:txbxContent>
+                      </wps:txbx>
+                      <wps:bodyPr wrap="square" lIns="91425" tIns="45700" rIns="91425" bIns="45700" anchor="ctr" anchorCtr="0"/>
+                    </wps:wsp>
+                  </a:graphicData>
+                </a:graphic>
+              </wp:anchor>
+            </w:drawing>
+          </mc:Choice>
+          <mc:Fallback>
+            <w:pict>
+              <v:roundrect w14:anchorId="4C87BF62" id="Rounded_x0020_Rectangle_x0020_45" o:spid="_x0000_s1070" style="position:absolute;margin-left:217pt;margin-top:0;width:50pt;height:24pt;z-index:251660288;visibility:visible;mso-wrap-style:square;mso-wrap-distance-left:9pt;mso-wrap-distance-top:0;mso-wrap-distance-right:9pt;mso-wrap-distance-bottom:0;mso-position-horizontal:absolute;mso-position-horizontal-relative:margin;mso-position-vertical:absolute;mso-position-vertical-relative:text;v-text-anchor:middle" arcsize="10923f" o:gfxdata="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" fillcolor="#4472c4 [3204]" strokecolor="#42719b" strokeweight="1pt">
+                <v:stroke joinstyle="miter"/>
+                <v:textbox inset="91425emu,45700emu,91425emu,45700emu">
+                  <w:txbxContent>
+                    <w:p>
+                      <w:pPr>
+                        <w:spacing w:line="258" w:lineRule="auto"/>
+                        <w:jc w:val="center"/>
+                        <w:textDirection w:val="btLr"/>
+                      </w:pPr>
+                      <w:r>
+                        <w:rPr>
+                          <w:rFonts w:ascii="Calibri" w:eastAsia="Calibri" w:hAnsi="Calibri" w:cs="Calibri"/>
+                          <w:b/>
+                          <w:color w:val="000000"/>
+                          <w:sz w:val="22"/>
+                        </w:rPr>
+                        <w:t>LABOR</w:t>
+                      </w:r>
+                    </w:p>
+                  </w:txbxContent>
+                </v:textbox>
+                <w10:wrap anchorx="margin"/>
+              </v:roundrect>
+            </w:pict>
+          </mc:Fallback>
+        </mc:AlternateContent>
+      </w:r>
+    </w:p>
+    <w:p/>
+    <w:p>
+      <w:r>
+        <w:t>Remember that Marx subscribed to the labor theory of value, meaning that he thought the exchange value (price) of a commodity would be determined by the labor embodied in the commodity.  He argued that this was true for every commodity, which in the example above includes the labor, wood, and tools as well as the tables.</w:t>
+      </w:r>
+    </w:p>
+    <w:p>
+      <w:pPr>
+        <w:numPr>
+          <w:ilvl w:val="0"/>
+          <w:numId w:val="20"/>
+        </w:numPr>
+        <w:pBdr>
+          <w:top w:val="nil"/>
+          <w:left w:val="nil"/>
+          <w:bottom w:val="nil"/>
+          <w:right w:val="nil"/>
+          <w:between w:val="nil"/>
+        </w:pBdr>
+        <w:spacing w:line="259" w:lineRule="auto"/>
+        <w:contextualSpacing/>
+      </w:pPr>
+      <w:r>
+        <w:rPr>
+          <w:rFonts w:ascii="Calibri" w:eastAsia="Calibri" w:hAnsi="Calibri" w:cs="Calibri"/>
+          <w:color w:val="000000"/>
+          <w:sz w:val="22"/>
+          <w:szCs w:val="22"/>
+        </w:rPr>
+        <w:t>Briefly explain what it means to say that there is labor “embodied” in the wood that is used to produce the tables.</w:t>
+      </w:r>
+    </w:p>
+    <w:p>
+      <w:pPr>
+        <w:ind w:left="360"/>
+      </w:pPr>
+    </w:p>
+    <w:p>
+      <w:pPr>
+        <w:ind w:left="360"/>
+        <w:rPr>
+          <w:i/>
+        </w:rPr>
+      </w:pPr>
+      <w:r>
+        <w:rPr>
+          <w:rFonts w:ascii="Calibri" w:eastAsia="Calibri" w:hAnsi="Calibri" w:cs="Calibri"/>
+          <w:i/>
+          <w:color w:val="000000"/>
+          <w:sz w:val="22"/>
+          <w:szCs w:val="22"/>
+        </w:rPr>
+        <w:t>This simply means that it requires a certain amount of time (10 hours from below) to cut and mill the wood used in producing tables (</w:t>
+      </w:r>
+      <w:r>
+        <w:rPr>
+          <w:rFonts w:ascii="Calibri" w:eastAsia="Calibri" w:hAnsi="Calibri" w:cs="Calibri"/>
+          <w:i/>
+          <w:color w:val="000000"/>
+          <w:sz w:val="22"/>
+          <w:szCs w:val="22"/>
+          <w:u w:val="single"/>
+        </w:rPr>
+        <w:t>when</w:t>
+      </w:r>
+      <w:r>
+        <w:rPr>
+          <w:rFonts w:ascii="Calibri" w:eastAsia="Calibri" w:hAnsi="Calibri" w:cs="Calibri"/>
+          <w:i/>
+          <w:color w:val="000000"/>
+          <w:sz w:val="22"/>
+          <w:szCs w:val="22"/>
+        </w:rPr>
+        <w:t xml:space="preserve"> using the best available technology and working with standard intensity). </w:t>
+      </w:r>
+    </w:p>
+    <w:p>
+      <w:pPr>
+        <w:ind w:left="360"/>
+      </w:pPr>
+    </w:p>
+    <w:p>
+      <w:pPr>
+        <w:ind w:left="360"/>
+      </w:pPr>
+    </w:p>
+    <w:p>
+      <w:pPr>
+        <w:numPr>
+          <w:ilvl w:val="0"/>
+          <w:numId w:val="20"/>
+        </w:numPr>
+        <w:pBdr>
+          <w:top w:val="nil"/>
+          <w:left w:val="nil"/>
+          <w:bottom w:val="nil"/>
+          <w:right w:val="nil"/>
+          <w:between w:val="nil"/>
+        </w:pBdr>
+        <w:spacing w:line="259" w:lineRule="auto"/>
+        <w:contextualSpacing/>
+      </w:pPr>
+      <w:r>
+        <w:rPr>
+          <w:rFonts w:ascii="Calibri" w:eastAsia="Calibri" w:hAnsi="Calibri" w:cs="Calibri"/>
+          <w:color w:val="000000"/>
+          <w:sz w:val="22"/>
+          <w:szCs w:val="22"/>
+        </w:rPr>
+        <w:t xml:space="preserve">Suppose that there are 10 hours of labor embodied in the wood in the example above.  How much labor is embodied in the tools?  Labor?  Tables?  How much more labor is embodied in the tables than is embodied in the commodities that are used to produce the tables? </w:t>
+      </w:r>
+    </w:p>
+    <w:p>
+      <w:pPr>
+        <w:ind w:left="360"/>
+      </w:pPr>
+    </w:p>
+    <w:p>
+      <w:pPr>
+        <w:ind w:left="360"/>
+        <w:rPr>
+          <w:i/>
+        </w:rPr>
+      </w:pPr>
+      <w:r>
+        <w:rPr>
+          <w:rFonts w:ascii="Calibri" w:eastAsia="Calibri" w:hAnsi="Calibri" w:cs="Calibri"/>
+          <w:i/>
+          <w:color w:val="000000"/>
+          <w:sz w:val="22"/>
+          <w:szCs w:val="22"/>
+        </w:rPr>
+        <w:t xml:space="preserve">If 10hrs of labor costs $50 then each hour of labor is priced at $5/hr. If that’s the </w:t>
+      </w:r>
+      <w:proofErr w:type="gramStart"/>
+      <w:r>
+        <w:rPr>
+          <w:rFonts w:ascii="Calibri" w:eastAsia="Calibri" w:hAnsi="Calibri" w:cs="Calibri"/>
+          <w:i/>
+          <w:color w:val="000000"/>
+          <w:sz w:val="22"/>
+          <w:szCs w:val="22"/>
+        </w:rPr>
+        <w:t>case</w:t>
+      </w:r>
+      <w:proofErr w:type="gramEnd"/>
+      <w:r>
+        <w:rPr>
+          <w:rFonts w:ascii="Calibri" w:eastAsia="Calibri" w:hAnsi="Calibri" w:cs="Calibri"/>
+          <w:i/>
+          <w:color w:val="000000"/>
+          <w:sz w:val="22"/>
+          <w:szCs w:val="22"/>
+        </w:rPr>
+        <w:t xml:space="preserve"> then we know that </w:t>
+      </w:r>
+    </w:p>
+    <w:p>
+      <w:pPr>
+        <w:ind w:left="360"/>
+        <w:rPr>
+          <w:i/>
+        </w:rPr>
+      </w:pPr>
+      <w:r>
+        <w:rPr>
+          <w:rFonts w:ascii="Calibri" w:eastAsia="Calibri" w:hAnsi="Calibri" w:cs="Calibri"/>
+          <w:i/>
+          <w:color w:val="000000"/>
+          <w:sz w:val="22"/>
+          <w:szCs w:val="22"/>
+        </w:rPr>
+        <w:t>Wood=10hrs x $5/</w:t>
+      </w:r>
+      <w:proofErr w:type="spellStart"/>
+      <w:r>
+        <w:rPr>
+          <w:rFonts w:ascii="Calibri" w:eastAsia="Calibri" w:hAnsi="Calibri" w:cs="Calibri"/>
+          <w:i/>
+          <w:color w:val="000000"/>
+          <w:sz w:val="22"/>
+          <w:szCs w:val="22"/>
+        </w:rPr>
+        <w:t>hr</w:t>
+      </w:r>
+      <w:proofErr w:type="spellEnd"/>
+      <w:r>
+        <w:rPr>
+          <w:rFonts w:ascii="Wingdings" w:eastAsia="Wingdings" w:hAnsi="Wingdings" w:cs="Wingdings"/>
+          <w:i/>
+          <w:color w:val="000000"/>
+          <w:sz w:val="22"/>
+          <w:szCs w:val="22"/>
+        </w:rPr>
+        <w:t>→</w:t>
+      </w:r>
+      <w:r>
+        <w:rPr>
+          <w:rFonts w:ascii="Calibri" w:eastAsia="Calibri" w:hAnsi="Calibri" w:cs="Calibri"/>
+          <w:i/>
+          <w:color w:val="000000"/>
+          <w:sz w:val="22"/>
+          <w:szCs w:val="22"/>
+        </w:rPr>
+        <w:t>$50, L-P=8hrs x $5/</w:t>
+      </w:r>
+      <w:proofErr w:type="spellStart"/>
+      <w:r>
+        <w:rPr>
+          <w:rFonts w:ascii="Calibri" w:eastAsia="Calibri" w:hAnsi="Calibri" w:cs="Calibri"/>
+          <w:i/>
+          <w:color w:val="000000"/>
+          <w:sz w:val="22"/>
+          <w:szCs w:val="22"/>
+        </w:rPr>
+        <w:t>hr</w:t>
+      </w:r>
+      <w:proofErr w:type="spellEnd"/>
+      <w:r>
+        <w:rPr>
+          <w:rFonts w:ascii="Wingdings" w:eastAsia="Wingdings" w:hAnsi="Wingdings" w:cs="Wingdings"/>
+          <w:i/>
+          <w:color w:val="000000"/>
+          <w:sz w:val="22"/>
+          <w:szCs w:val="22"/>
+        </w:rPr>
+        <w:t>→</w:t>
+      </w:r>
+      <w:r>
+        <w:rPr>
+          <w:rFonts w:ascii="Calibri" w:eastAsia="Calibri" w:hAnsi="Calibri" w:cs="Calibri"/>
+          <w:i/>
+          <w:color w:val="000000"/>
+          <w:sz w:val="22"/>
+          <w:szCs w:val="22"/>
+        </w:rPr>
+        <w:t>$40 and Tools=2hrs x $5/</w:t>
+      </w:r>
+      <w:proofErr w:type="spellStart"/>
+      <w:r>
+        <w:rPr>
+          <w:rFonts w:ascii="Calibri" w:eastAsia="Calibri" w:hAnsi="Calibri" w:cs="Calibri"/>
+          <w:i/>
+          <w:color w:val="000000"/>
+          <w:sz w:val="22"/>
+          <w:szCs w:val="22"/>
+        </w:rPr>
+        <w:t>hr</w:t>
+      </w:r>
+      <w:proofErr w:type="spellEnd"/>
+      <w:r>
+        <w:rPr>
+          <w:rFonts w:ascii="Wingdings" w:eastAsia="Wingdings" w:hAnsi="Wingdings" w:cs="Wingdings"/>
+          <w:i/>
+          <w:color w:val="000000"/>
+          <w:sz w:val="22"/>
+          <w:szCs w:val="22"/>
+        </w:rPr>
+        <w:t>→</w:t>
+      </w:r>
+      <w:r>
+        <w:rPr>
+          <w:rFonts w:ascii="Calibri" w:eastAsia="Calibri" w:hAnsi="Calibri" w:cs="Calibri"/>
+          <w:i/>
+          <w:color w:val="000000"/>
+          <w:sz w:val="22"/>
+          <w:szCs w:val="22"/>
+        </w:rPr>
+        <w:t>$10</w:t>
+      </w:r>
+    </w:p>
+    <w:p>
+      <w:pPr>
+        <w:ind w:left="360"/>
+        <w:rPr>
+          <w:i/>
+        </w:rPr>
+      </w:pPr>
+      <w:r>
+        <w:rPr>
+          <w:rFonts w:ascii="Calibri" w:eastAsia="Calibri" w:hAnsi="Calibri" w:cs="Calibri"/>
+          <w:i/>
+          <w:color w:val="000000"/>
+          <w:sz w:val="22"/>
+          <w:szCs w:val="22"/>
+        </w:rPr>
+        <w:t>There are 2 more hours embodied in the table than are embodied in the commodities used to produce it.</w:t>
+      </w:r>
+    </w:p>
+    <w:p>
+      <w:pPr>
+        <w:ind w:left="360"/>
+      </w:pPr>
+    </w:p>
+    <w:p>
+      <w:pPr>
+        <w:numPr>
+          <w:ilvl w:val="0"/>
+          <w:numId w:val="20"/>
+        </w:numPr>
+        <w:pBdr>
+          <w:top w:val="nil"/>
+          <w:left w:val="nil"/>
+          <w:bottom w:val="nil"/>
+          <w:right w:val="nil"/>
+          <w:between w:val="nil"/>
+        </w:pBdr>
+        <w:spacing w:line="259" w:lineRule="auto"/>
+        <w:contextualSpacing/>
+      </w:pPr>
+      <w:r>
+        <w:rPr>
+          <w:rFonts w:ascii="Calibri" w:eastAsia="Calibri" w:hAnsi="Calibri" w:cs="Calibri"/>
+          <w:color w:val="000000"/>
+          <w:sz w:val="22"/>
+          <w:szCs w:val="22"/>
+        </w:rPr>
+        <w:t>How much of the labor embodied in the tables comes from the wood?  Tools?  Briefly explain.</w:t>
+      </w:r>
+    </w:p>
+    <w:p>
+      <w:pPr>
+        <w:ind w:left="360"/>
+      </w:pPr>
+    </w:p>
+    <w:p>
+      <w:pPr>
+        <w:ind w:left="360"/>
+        <w:rPr>
+          <w:i/>
+        </w:rPr>
+      </w:pPr>
+      <w:r>
+        <w:rPr>
+          <w:rFonts w:ascii="Calibri" w:eastAsia="Calibri" w:hAnsi="Calibri" w:cs="Calibri"/>
+          <w:i/>
+          <w:color w:val="000000"/>
+          <w:sz w:val="22"/>
+          <w:szCs w:val="22"/>
+        </w:rPr>
+        <w:t xml:space="preserve">Competitive markets </w:t>
+      </w:r>
+      <w:proofErr w:type="gramStart"/>
+      <w:r>
+        <w:rPr>
+          <w:rFonts w:ascii="Calibri" w:eastAsia="Calibri" w:hAnsi="Calibri" w:cs="Calibri"/>
+          <w:i/>
+          <w:color w:val="000000"/>
+          <w:sz w:val="22"/>
+          <w:szCs w:val="22"/>
+        </w:rPr>
+        <w:t>means</w:t>
+      </w:r>
+      <w:proofErr w:type="gramEnd"/>
+      <w:r>
+        <w:rPr>
+          <w:rFonts w:ascii="Calibri" w:eastAsia="Calibri" w:hAnsi="Calibri" w:cs="Calibri"/>
+          <w:i/>
+          <w:color w:val="000000"/>
+          <w:sz w:val="22"/>
+          <w:szCs w:val="22"/>
+        </w:rPr>
+        <w:t xml:space="preserve"> the wood cannot add any more labor embodied in the final product than the labor that is embodied in it. Therefore, 10hrs of labor in the wood is embodied in the final product of a table. </w:t>
+      </w:r>
+    </w:p>
+    <w:p>
+      <w:pPr>
+        <w:ind w:left="360"/>
+        <w:rPr>
+          <w:i/>
+        </w:rPr>
+      </w:pPr>
+      <w:r>
+        <w:rPr>
+          <w:rFonts w:ascii="Calibri" w:eastAsia="Calibri" w:hAnsi="Calibri" w:cs="Calibri"/>
+          <w:i/>
+          <w:color w:val="000000"/>
+          <w:sz w:val="22"/>
+          <w:szCs w:val="22"/>
+        </w:rPr>
+        <w:t>Wood</w:t>
+      </w:r>
+      <w:r>
+        <w:rPr>
+          <w:rFonts w:ascii="Wingdings" w:eastAsia="Wingdings" w:hAnsi="Wingdings" w:cs="Wingdings"/>
+          <w:i/>
+          <w:color w:val="000000"/>
+          <w:sz w:val="22"/>
+          <w:szCs w:val="22"/>
+        </w:rPr>
+        <w:t>→</w:t>
+      </w:r>
+      <w:r>
+        <w:rPr>
+          <w:rFonts w:ascii="Calibri" w:eastAsia="Calibri" w:hAnsi="Calibri" w:cs="Calibri"/>
+          <w:i/>
+          <w:color w:val="000000"/>
+          <w:sz w:val="22"/>
+          <w:szCs w:val="22"/>
+        </w:rPr>
+        <w:t>$50/$5/</w:t>
+      </w:r>
+      <w:proofErr w:type="spellStart"/>
+      <w:r>
+        <w:rPr>
+          <w:rFonts w:ascii="Calibri" w:eastAsia="Calibri" w:hAnsi="Calibri" w:cs="Calibri"/>
+          <w:i/>
+          <w:color w:val="000000"/>
+          <w:sz w:val="22"/>
+          <w:szCs w:val="22"/>
+        </w:rPr>
+        <w:t>hr</w:t>
+      </w:r>
+      <w:proofErr w:type="spellEnd"/>
+      <w:r>
+        <w:rPr>
+          <w:rFonts w:ascii="Calibri" w:eastAsia="Calibri" w:hAnsi="Calibri" w:cs="Calibri"/>
+          <w:i/>
+          <w:color w:val="000000"/>
+          <w:sz w:val="22"/>
+          <w:szCs w:val="22"/>
+        </w:rPr>
+        <w:t>=10hrs and Tools</w:t>
+      </w:r>
+      <w:r>
+        <w:rPr>
+          <w:rFonts w:ascii="Wingdings" w:eastAsia="Wingdings" w:hAnsi="Wingdings" w:cs="Wingdings"/>
+          <w:i/>
+          <w:color w:val="000000"/>
+          <w:sz w:val="22"/>
+          <w:szCs w:val="22"/>
+        </w:rPr>
+        <w:t>→</w:t>
+      </w:r>
+      <w:r>
+        <w:rPr>
+          <w:rFonts w:ascii="Calibri" w:eastAsia="Calibri" w:hAnsi="Calibri" w:cs="Calibri"/>
+          <w:i/>
+          <w:color w:val="000000"/>
+          <w:sz w:val="22"/>
+          <w:szCs w:val="22"/>
+        </w:rPr>
+        <w:t>$10/$5/</w:t>
+      </w:r>
+      <w:proofErr w:type="spellStart"/>
+      <w:r>
+        <w:rPr>
+          <w:rFonts w:ascii="Calibri" w:eastAsia="Calibri" w:hAnsi="Calibri" w:cs="Calibri"/>
+          <w:i/>
+          <w:color w:val="000000"/>
+          <w:sz w:val="22"/>
+          <w:szCs w:val="22"/>
+        </w:rPr>
+        <w:t>hr</w:t>
+      </w:r>
+      <w:proofErr w:type="spellEnd"/>
+      <w:r>
+        <w:rPr>
+          <w:rFonts w:ascii="Calibri" w:eastAsia="Calibri" w:hAnsi="Calibri" w:cs="Calibri"/>
+          <w:i/>
+          <w:color w:val="000000"/>
+          <w:sz w:val="22"/>
+          <w:szCs w:val="22"/>
+        </w:rPr>
+        <w:t>=2hrs</w:t>
+      </w:r>
+    </w:p>
+    <w:p>
+      <w:pPr>
+        <w:ind w:left="360"/>
+      </w:pPr>
+    </w:p>
+    <w:p>
+      <w:pPr>
+        <w:ind w:left="360"/>
+      </w:pPr>
+    </w:p>
+    <w:p>
+      <w:pPr>
+        <w:numPr>
+          <w:ilvl w:val="0"/>
+          <w:numId w:val="20"/>
+        </w:numPr>
+        <w:pBdr>
+          <w:top w:val="nil"/>
+          <w:left w:val="nil"/>
+          <w:bottom w:val="nil"/>
+          <w:right w:val="nil"/>
+          <w:between w:val="nil"/>
+        </w:pBdr>
+        <w:spacing w:line="259" w:lineRule="auto"/>
+        <w:contextualSpacing/>
+      </w:pPr>
+      <w:r>
+        <w:rPr>
+          <w:rFonts w:ascii="Calibri" w:eastAsia="Calibri" w:hAnsi="Calibri" w:cs="Calibri"/>
+          <w:color w:val="000000"/>
+          <w:sz w:val="22"/>
+          <w:szCs w:val="22"/>
+        </w:rPr>
+        <w:t xml:space="preserve">Briefly define what Marx means by (the </w:t>
+      </w:r>
+      <w:r>
+        <w:rPr>
+          <w:rFonts w:ascii="Calibri" w:eastAsia="Calibri" w:hAnsi="Calibri" w:cs="Calibri"/>
+          <w:color w:val="000000"/>
+          <w:sz w:val="22"/>
+          <w:szCs w:val="22"/>
+          <w:u w:val="single"/>
+        </w:rPr>
+        <w:t>commodity</w:t>
+      </w:r>
+      <w:r>
+        <w:rPr>
+          <w:rFonts w:ascii="Calibri" w:eastAsia="Calibri" w:hAnsi="Calibri" w:cs="Calibri"/>
+          <w:color w:val="000000"/>
+          <w:sz w:val="22"/>
+          <w:szCs w:val="22"/>
+        </w:rPr>
+        <w:t xml:space="preserve">) </w:t>
+      </w:r>
+      <w:r>
+        <w:rPr>
+          <w:rFonts w:ascii="Calibri" w:eastAsia="Calibri" w:hAnsi="Calibri" w:cs="Calibri"/>
+          <w:i/>
+          <w:color w:val="000000"/>
+          <w:sz w:val="22"/>
+          <w:szCs w:val="22"/>
+        </w:rPr>
+        <w:t>labor-power</w:t>
+      </w:r>
+      <w:r>
+        <w:rPr>
+          <w:rFonts w:ascii="Calibri" w:eastAsia="Calibri" w:hAnsi="Calibri" w:cs="Calibri"/>
+          <w:color w:val="000000"/>
+          <w:sz w:val="22"/>
+          <w:szCs w:val="22"/>
+        </w:rPr>
+        <w:t>. How is labor-power different than labor? Explain.</w:t>
+      </w:r>
+    </w:p>
+    <w:p>
+      <w:pPr>
+        <w:ind w:left="360"/>
+      </w:pPr>
+    </w:p>
+    <w:p>
+      <w:pPr>
+        <w:ind w:left="360"/>
+        <w:rPr>
+          <w:i/>
+        </w:rPr>
+      </w:pPr>
+      <w:r>
+        <w:rPr>
+          <w:rFonts w:ascii="Calibri" w:eastAsia="Calibri" w:hAnsi="Calibri" w:cs="Calibri"/>
+          <w:i/>
+          <w:color w:val="000000"/>
+          <w:sz w:val="22"/>
+          <w:szCs w:val="22"/>
+        </w:rPr>
+        <w:t xml:space="preserve">This is central to understanding Marx’s argument. The commodity L-P is the </w:t>
+      </w:r>
+      <w:r>
+        <w:rPr>
+          <w:rFonts w:ascii="Calibri" w:eastAsia="Calibri" w:hAnsi="Calibri" w:cs="Calibri"/>
+          <w:b/>
+          <w:i/>
+          <w:color w:val="000000"/>
+          <w:sz w:val="22"/>
+          <w:szCs w:val="22"/>
+        </w:rPr>
+        <w:t>ability to work</w:t>
+      </w:r>
+      <w:r>
+        <w:rPr>
+          <w:rFonts w:ascii="Calibri" w:eastAsia="Calibri" w:hAnsi="Calibri" w:cs="Calibri"/>
+          <w:i/>
+          <w:color w:val="000000"/>
+          <w:sz w:val="22"/>
+          <w:szCs w:val="22"/>
+        </w:rPr>
+        <w:t xml:space="preserve"> and labor is the </w:t>
+      </w:r>
+      <w:r>
+        <w:rPr>
+          <w:rFonts w:ascii="Calibri" w:eastAsia="Calibri" w:hAnsi="Calibri" w:cs="Calibri"/>
+          <w:b/>
+          <w:i/>
+          <w:color w:val="000000"/>
+          <w:sz w:val="22"/>
+          <w:szCs w:val="22"/>
+        </w:rPr>
+        <w:t>actual labor</w:t>
+      </w:r>
+      <w:r>
+        <w:rPr>
+          <w:rFonts w:ascii="Calibri" w:eastAsia="Calibri" w:hAnsi="Calibri" w:cs="Calibri"/>
+          <w:i/>
+          <w:color w:val="000000"/>
+          <w:sz w:val="22"/>
+          <w:szCs w:val="22"/>
+        </w:rPr>
+        <w:t xml:space="preserve"> that is done. Like any other commodity L-P has a use-value (actual labor) and an exchange value (the number of hours it takes to produce the commodity).</w:t>
+      </w:r>
+    </w:p>
+    <w:p>
+      <w:pPr>
+        <w:ind w:left="360"/>
+        <w:rPr>
+          <w:i/>
+        </w:rPr>
+      </w:pPr>
+    </w:p>
+    <w:p>
+      <w:pPr>
+        <w:ind w:left="360"/>
+      </w:pPr>
+    </w:p>
+    <w:p>
+      <w:pPr>
+        <w:numPr>
+          <w:ilvl w:val="0"/>
+          <w:numId w:val="20"/>
+        </w:numPr>
+        <w:pBdr>
+          <w:top w:val="nil"/>
+          <w:left w:val="nil"/>
+          <w:bottom w:val="nil"/>
+          <w:right w:val="nil"/>
+          <w:between w:val="nil"/>
+        </w:pBdr>
+        <w:spacing w:line="259" w:lineRule="auto"/>
+        <w:contextualSpacing/>
+      </w:pPr>
+      <w:r>
+        <w:rPr>
+          <w:rFonts w:ascii="Calibri" w:eastAsia="Calibri" w:hAnsi="Calibri" w:cs="Calibri"/>
+          <w:color w:val="000000"/>
+          <w:sz w:val="22"/>
+          <w:szCs w:val="22"/>
+        </w:rPr>
+        <w:t xml:space="preserve">What is the exchange-value of labor-power and how is this perfectly consistent with Marx’s (and Ricardo’s) </w:t>
+      </w:r>
+      <w:proofErr w:type="gramStart"/>
+      <w:r>
+        <w:rPr>
+          <w:rFonts w:ascii="Calibri" w:eastAsia="Calibri" w:hAnsi="Calibri" w:cs="Calibri"/>
+          <w:color w:val="000000"/>
+          <w:sz w:val="22"/>
+          <w:szCs w:val="22"/>
+        </w:rPr>
+        <w:t>LTV.</w:t>
+      </w:r>
+      <w:proofErr w:type="gramEnd"/>
+      <w:r>
+        <w:rPr>
+          <w:rFonts w:ascii="Calibri" w:eastAsia="Calibri" w:hAnsi="Calibri" w:cs="Calibri"/>
+          <w:color w:val="000000"/>
+          <w:sz w:val="22"/>
+          <w:szCs w:val="22"/>
+        </w:rPr>
+        <w:t xml:space="preserve"> What is the use-value of labor power? Explain.</w:t>
+      </w:r>
+    </w:p>
+    <w:p>
+      <w:pPr>
+        <w:ind w:left="360"/>
+      </w:pPr>
+    </w:p>
+    <w:p>
+      <w:pPr>
+        <w:ind w:left="360"/>
+        <w:rPr>
+          <w:i/>
+        </w:rPr>
+      </w:pPr>
+      <w:r>
+        <w:rPr>
+          <w:i/>
+        </w:rPr>
+        <w:t xml:space="preserve">Ricardo and Marx assert that for all freely reproducible commodities in competitive markets the exchange value/P of the commodity will equal the amount of labor that is required to produce it or is embodied in it. L-P is the ability to work so the P would be how much labor is required to keep workers alive and able to reproduce and raise new workers. Another label for this is a </w:t>
+      </w:r>
+      <w:r>
+        <w:rPr>
+          <w:b/>
+          <w:i/>
+        </w:rPr>
+        <w:t>subsistence wage</w:t>
+      </w:r>
+      <w:r>
+        <w:rPr>
+          <w:i/>
+        </w:rPr>
+        <w:t xml:space="preserve">, which Smith, Ricardo and Malthus thought was workers’ general lot in life (though for different reasons). </w:t>
+      </w:r>
+    </w:p>
+    <w:p/>
+    <w:p>
+      <w:pPr>
+        <w:numPr>
+          <w:ilvl w:val="0"/>
+          <w:numId w:val="20"/>
+        </w:numPr>
+        <w:pBdr>
+          <w:top w:val="nil"/>
+          <w:left w:val="nil"/>
+          <w:bottom w:val="nil"/>
+          <w:right w:val="nil"/>
+          <w:between w:val="nil"/>
+        </w:pBdr>
+        <w:spacing w:line="259" w:lineRule="auto"/>
+        <w:contextualSpacing/>
+      </w:pPr>
+      <w:r>
+        <w:rPr>
+          <w:rFonts w:ascii="Calibri" w:eastAsia="Calibri" w:hAnsi="Calibri" w:cs="Calibri"/>
+          <w:color w:val="000000"/>
+          <w:sz w:val="22"/>
+          <w:szCs w:val="22"/>
+        </w:rPr>
+        <w:t xml:space="preserve">Explain how this difference between the </w:t>
+      </w:r>
+      <w:r>
+        <w:rPr>
+          <w:rFonts w:ascii="Calibri" w:eastAsia="Calibri" w:hAnsi="Calibri" w:cs="Calibri"/>
+          <w:i/>
+          <w:color w:val="000000"/>
+          <w:sz w:val="22"/>
+          <w:szCs w:val="22"/>
+        </w:rPr>
+        <w:t xml:space="preserve">exchange-value </w:t>
+      </w:r>
+      <w:r>
+        <w:rPr>
+          <w:rFonts w:ascii="Calibri" w:eastAsia="Calibri" w:hAnsi="Calibri" w:cs="Calibri"/>
+          <w:color w:val="000000"/>
+          <w:sz w:val="22"/>
+          <w:szCs w:val="22"/>
+        </w:rPr>
+        <w:t xml:space="preserve">and </w:t>
+      </w:r>
+      <w:r>
+        <w:rPr>
+          <w:rFonts w:ascii="Calibri" w:eastAsia="Calibri" w:hAnsi="Calibri" w:cs="Calibri"/>
+          <w:i/>
+          <w:color w:val="000000"/>
+          <w:sz w:val="22"/>
+          <w:szCs w:val="22"/>
+        </w:rPr>
+        <w:t xml:space="preserve">use-value </w:t>
+      </w:r>
+      <w:r>
+        <w:rPr>
+          <w:rFonts w:ascii="Calibri" w:eastAsia="Calibri" w:hAnsi="Calibri" w:cs="Calibri"/>
+          <w:color w:val="000000"/>
+          <w:sz w:val="22"/>
+          <w:szCs w:val="22"/>
+        </w:rPr>
+        <w:t>of labor power provides the capitalist with a commodity “whose use-value possesses the peculiar property of being a source of [surplus] value.”</w:t>
+      </w:r>
+    </w:p>
+    <w:p>
+      <w:pPr>
+        <w:ind w:left="360"/>
+      </w:pPr>
+    </w:p>
+    <w:p>
+      <w:pPr>
+        <w:ind w:left="360"/>
+        <w:rPr>
+          <w:i/>
+        </w:rPr>
+      </w:pPr>
+      <w:r>
+        <w:rPr>
+          <w:rFonts w:ascii="Calibri" w:eastAsia="Calibri" w:hAnsi="Calibri" w:cs="Calibri"/>
+          <w:i/>
+          <w:color w:val="000000"/>
+          <w:sz w:val="22"/>
+          <w:szCs w:val="22"/>
+        </w:rPr>
+        <w:t>The exchange value of L-P is a subsistence wage (which can be produced by workers in 8hrs/day) and the use-value of L-P is the actual labor done in a day (here 10hrs). The extra two hours are the source of surplus value and the surplus that is considered important in the production perspective. Every employer has an incentive to extend the workday as long as possible and, in fact, has to do it to stay competitive. Every worker, or union, has an incentive to limit the length of the working day and maybe even work for laws to limit it. (Note: Marx argued in terms of a workday but recognized hourly wages were common and he thought that did not change this analysis at all and, in fact, tended to created advantages for owners.)</w:t>
+      </w:r>
+    </w:p>
+    <w:p>
+      <w:pPr>
+        <w:ind w:left="360"/>
+      </w:pPr>
+    </w:p>
+    <w:p>
+      <w:pPr>
+        <w:ind w:left="360"/>
+      </w:pPr>
+    </w:p>
+    <w:p>
+      <w:pPr>
+        <w:ind w:left="360"/>
+      </w:pPr>
+    </w:p>
+    <w:p>
+      <w:pPr>
+        <w:numPr>
+          <w:ilvl w:val="0"/>
+          <w:numId w:val="20"/>
+        </w:numPr>
+        <w:pBdr>
+          <w:top w:val="nil"/>
+          <w:left w:val="nil"/>
+          <w:bottom w:val="nil"/>
+          <w:right w:val="nil"/>
+          <w:between w:val="nil"/>
+        </w:pBdr>
+        <w:spacing w:line="259" w:lineRule="auto"/>
+        <w:contextualSpacing/>
+      </w:pPr>
+      <w:bookmarkStart w:id="0" w:name="_gjdgxs" w:colFirst="0" w:colLast="0"/>
       <w:bookmarkEnd w:id="0"/>
       <w:r>
-        <w:t xml:space="preserve"> </w:t>
-      </w:r>
+        <w:rPr>
+          <w:rFonts w:ascii="Calibri" w:eastAsia="Calibri" w:hAnsi="Calibri" w:cs="Calibri"/>
+          <w:color w:val="000000"/>
+          <w:sz w:val="22"/>
+          <w:szCs w:val="22"/>
+        </w:rPr>
+        <w:t xml:space="preserve">How long is the working day in our example?  How much of that time is spent in </w:t>
+      </w:r>
+      <w:r>
+        <w:rPr>
+          <w:rFonts w:ascii="Calibri" w:eastAsia="Calibri" w:hAnsi="Calibri" w:cs="Calibri"/>
+          <w:b/>
+          <w:color w:val="000000"/>
+          <w:sz w:val="22"/>
+          <w:szCs w:val="22"/>
+        </w:rPr>
+        <w:t>necessary labor</w:t>
+      </w:r>
+      <w:r>
+        <w:rPr>
+          <w:rFonts w:ascii="Calibri" w:eastAsia="Calibri" w:hAnsi="Calibri" w:cs="Calibri"/>
+          <w:color w:val="000000"/>
+          <w:sz w:val="22"/>
+          <w:szCs w:val="22"/>
+        </w:rPr>
+        <w:t xml:space="preserve">?  How much of that time in </w:t>
+      </w:r>
+      <w:r>
+        <w:rPr>
+          <w:rFonts w:ascii="Calibri" w:eastAsia="Calibri" w:hAnsi="Calibri" w:cs="Calibri"/>
+          <w:b/>
+          <w:color w:val="000000"/>
+          <w:sz w:val="22"/>
+          <w:szCs w:val="22"/>
+        </w:rPr>
+        <w:t>surplus labor</w:t>
+      </w:r>
+      <w:r>
+        <w:rPr>
+          <w:rFonts w:ascii="Calibri" w:eastAsia="Calibri" w:hAnsi="Calibri" w:cs="Calibri"/>
+          <w:color w:val="000000"/>
+          <w:sz w:val="22"/>
+          <w:szCs w:val="22"/>
+        </w:rPr>
+        <w:t>?</w:t>
+      </w:r>
+    </w:p>
+    <w:p>
+      <w:pPr>
+        <w:ind w:left="360"/>
+      </w:pPr>
+    </w:p>
+    <w:p>
+      <w:pPr>
+        <w:ind w:left="360"/>
+        <w:rPr>
+          <w:i/>
+        </w:rPr>
+      </w:pPr>
+      <w:r>
+        <w:rPr>
+          <w:rFonts w:ascii="Calibri" w:eastAsia="Calibri" w:hAnsi="Calibri" w:cs="Calibri"/>
+          <w:i/>
+          <w:color w:val="000000"/>
+          <w:sz w:val="22"/>
+          <w:szCs w:val="22"/>
+        </w:rPr>
+        <w:t>In this example the workday is 10hrs. Necessary labor is the amount required to reproduce the worker and is 8hrs in this example. This means that surplus labor is 2hrs – all of this is per day.</w:t>
+      </w:r>
+    </w:p>
+    <w:p>
+      <w:pPr>
+        <w:ind w:left="360"/>
+      </w:pPr>
+    </w:p>
+    <w:p>
+      <w:pPr>
+        <w:ind w:left="360"/>
+      </w:pPr>
+    </w:p>
+    <w:p>
+      <w:pPr>
+        <w:numPr>
+          <w:ilvl w:val="0"/>
+          <w:numId w:val="20"/>
+        </w:numPr>
+        <w:pBdr>
+          <w:top w:val="nil"/>
+          <w:left w:val="nil"/>
+          <w:bottom w:val="nil"/>
+          <w:right w:val="nil"/>
+          <w:between w:val="nil"/>
+        </w:pBdr>
+        <w:spacing w:line="259" w:lineRule="auto"/>
+        <w:contextualSpacing/>
+      </w:pPr>
+      <w:r>
+        <w:rPr>
+          <w:rFonts w:ascii="Calibri" w:eastAsia="Calibri" w:hAnsi="Calibri" w:cs="Calibri"/>
+          <w:color w:val="000000"/>
+          <w:sz w:val="22"/>
+          <w:szCs w:val="22"/>
+        </w:rPr>
+        <w:t xml:space="preserve">Why would workers agree to work longer than the “necessary” labor time?  </w:t>
+      </w:r>
+    </w:p>
+    <w:p>
+      <w:pPr>
+        <w:ind w:left="360"/>
+      </w:pPr>
+    </w:p>
+    <w:p>
+      <w:pPr>
+        <w:ind w:left="360"/>
+        <w:rPr>
+          <w:i/>
+        </w:rPr>
+      </w:pPr>
+      <w:r>
+        <w:rPr>
+          <w:rFonts w:ascii="Calibri" w:eastAsia="Calibri" w:hAnsi="Calibri" w:cs="Calibri"/>
+          <w:i/>
+          <w:color w:val="000000"/>
+          <w:sz w:val="22"/>
+          <w:szCs w:val="22"/>
+        </w:rPr>
+        <w:t xml:space="preserve">So she can eat, rent a place and purchase the things that she and her children need or want. Marx never assumed that capitalism tends to automatically tend toward full employment and thought, instead, that capitalism tends to produce a </w:t>
+      </w:r>
+      <w:r>
+        <w:rPr>
+          <w:rFonts w:ascii="Calibri" w:eastAsia="Calibri" w:hAnsi="Calibri" w:cs="Calibri"/>
+          <w:b/>
+          <w:i/>
+          <w:color w:val="000000"/>
+          <w:sz w:val="22"/>
+          <w:szCs w:val="22"/>
+        </w:rPr>
+        <w:t xml:space="preserve">disposable industrial reserve army </w:t>
+      </w:r>
+      <w:r>
+        <w:rPr>
+          <w:rFonts w:ascii="Calibri" w:eastAsia="Calibri" w:hAnsi="Calibri" w:cs="Calibri"/>
+          <w:i/>
+          <w:color w:val="000000"/>
+          <w:sz w:val="22"/>
+          <w:szCs w:val="22"/>
+        </w:rPr>
+        <w:t xml:space="preserve">or </w:t>
+      </w:r>
+      <w:r>
+        <w:rPr>
+          <w:rFonts w:ascii="Calibri" w:eastAsia="Calibri" w:hAnsi="Calibri" w:cs="Calibri"/>
+          <w:b/>
+          <w:i/>
+          <w:color w:val="000000"/>
+          <w:sz w:val="22"/>
+          <w:szCs w:val="22"/>
+        </w:rPr>
+        <w:t>surplus population</w:t>
+      </w:r>
+      <w:r>
+        <w:rPr>
+          <w:rFonts w:ascii="Calibri" w:eastAsia="Calibri" w:hAnsi="Calibri" w:cs="Calibri"/>
+          <w:i/>
+          <w:color w:val="000000"/>
+          <w:sz w:val="22"/>
+          <w:szCs w:val="22"/>
+        </w:rPr>
+        <w:t xml:space="preserve"> (this is in a section I didn’t assign).</w:t>
+      </w:r>
+    </w:p>
+    <w:p>
+      <w:pPr>
+        <w:ind w:left="360"/>
+      </w:pPr>
+    </w:p>
+    <w:p>
+      <w:pPr>
+        <w:ind w:left="360"/>
+      </w:pPr>
+    </w:p>
+    <w:p>
+      <w:pPr>
+        <w:numPr>
+          <w:ilvl w:val="0"/>
+          <w:numId w:val="20"/>
+        </w:numPr>
+        <w:pBdr>
+          <w:top w:val="nil"/>
+          <w:left w:val="nil"/>
+          <w:bottom w:val="nil"/>
+          <w:right w:val="nil"/>
+          <w:between w:val="nil"/>
+        </w:pBdr>
+        <w:spacing w:line="259" w:lineRule="auto"/>
+        <w:contextualSpacing/>
+      </w:pPr>
+      <w:r>
+        <w:rPr>
+          <w:rFonts w:ascii="Calibri" w:eastAsia="Calibri" w:hAnsi="Calibri" w:cs="Calibri"/>
+          <w:color w:val="000000"/>
+          <w:sz w:val="22"/>
+          <w:szCs w:val="22"/>
+        </w:rPr>
+        <w:t>Explain why labor-power being sold as a commodity is the defining feature of capitalism and how this distinguishes capitalism from commodity-producing society.</w:t>
+      </w:r>
+    </w:p>
+    <w:p>
+      <w:pPr>
+        <w:ind w:left="360"/>
+      </w:pPr>
+    </w:p>
+    <w:p>
+      <w:pPr>
+        <w:ind w:left="360"/>
+        <w:rPr>
+          <w:i/>
+        </w:rPr>
+      </w:pPr>
+      <w:r>
+        <w:rPr>
+          <w:rFonts w:ascii="Calibri" w:eastAsia="Calibri" w:hAnsi="Calibri" w:cs="Calibri"/>
+          <w:i/>
+          <w:color w:val="000000"/>
+          <w:sz w:val="22"/>
+          <w:szCs w:val="22"/>
+        </w:rPr>
+        <w:t xml:space="preserve">Concentration (in ownership) of the means of production and a majority who must get a job (sell L-P as a commodity) is the defining feature of capitalism and the source of profit/surplus even when everything is being exchanged at full value. </w:t>
+      </w:r>
+    </w:p>
+    <w:p>
+      <w:r>
+        <w:br w:type="page"/>
+      </w:r>
+    </w:p>
+    <w:p>
+      <w:pPr>
+        <w:rPr>
+          <w:b/>
+          <w:sz w:val="28"/>
+        </w:rPr>
+      </w:pPr>
+      <w:r>
+        <w:rPr>
+          <w:b/>
+          <w:sz w:val="28"/>
+        </w:rPr>
+        <w:t>Class Notes Monday Nov 6</w:t>
+      </w:r>
+      <w:r>
+        <w:rPr>
+          <w:b/>
+          <w:sz w:val="28"/>
+        </w:rPr>
+        <w:t xml:space="preserve"> Marx</w:t>
+      </w:r>
+    </w:p>
+    <w:p>
+      <w:pPr>
+        <w:pStyle w:val="ListParagraph"/>
+        <w:numPr>
+          <w:ilvl w:val="0"/>
+          <w:numId w:val="21"/>
+        </w:numPr>
+      </w:pPr>
+      <w:r>
+        <w:t>The exchange value of someone’s ability of work is a subsistence wage</w:t>
+      </w:r>
+    </w:p>
+    <w:p>
+      <w:pPr>
+        <w:pStyle w:val="ListParagraph"/>
+        <w:numPr>
+          <w:ilvl w:val="0"/>
+          <w:numId w:val="21"/>
+        </w:numPr>
+      </w:pPr>
+      <w:r>
+        <w:t xml:space="preserve">Marx said wealth will accumulate more wealth and produce inequality. </w:t>
+      </w:r>
+    </w:p>
+    <w:p>
+      <w:pPr>
+        <w:pStyle w:val="ListParagraph"/>
+        <w:numPr>
+          <w:ilvl w:val="0"/>
+          <w:numId w:val="21"/>
+        </w:numPr>
+      </w:pPr>
+      <w:r>
+        <w:t xml:space="preserve">When we do what every animal does we feel human </w:t>
+      </w:r>
+    </w:p>
+    <w:p>
+      <w:pPr>
+        <w:pStyle w:val="ListParagraph"/>
+        <w:numPr>
+          <w:ilvl w:val="1"/>
+          <w:numId w:val="21"/>
+        </w:numPr>
+      </w:pPr>
+      <w:r>
+        <w:t xml:space="preserve">Marx says … </w:t>
+      </w:r>
+      <w:bookmarkStart w:id="1" w:name="_GoBack"/>
+      <w:bookmarkEnd w:id="1"/>
     </w:p>
     <w:sectPr>
       <w:pgSz w:w="12240" w:h="15840"/>
@@ -3085,6 +6063,119 @@
     </w:lvl>
   </w:abstractNum>
   <w:abstractNum w:abstractNumId="4">
+    <w:nsid w:val="1DCB28B6"/>
+    <w:multiLevelType w:val="hybridMultilevel"/>
+    <w:tmpl w:val="15BE5F58"/>
+    <w:lvl w:ilvl="0" w:tplc="04090001">
+      <w:start w:val="1"/>
+      <w:numFmt w:val="bullet"/>
+      <w:lvlText w:val=""/>
+      <w:lvlJc w:val="left"/>
+      <w:pPr>
+        <w:ind w:left="720" w:hanging="360"/>
+      </w:pPr>
+      <w:rPr>
+        <w:rFonts w:ascii="Symbol" w:hAnsi="Symbol" w:hint="default"/>
+      </w:rPr>
+    </w:lvl>
+    <w:lvl w:ilvl="1" w:tplc="04090003">
+      <w:start w:val="1"/>
+      <w:numFmt w:val="bullet"/>
+      <w:lvlText w:val="o"/>
+      <w:lvlJc w:val="left"/>
+      <w:pPr>
+        <w:ind w:left="1440" w:hanging="360"/>
+      </w:pPr>
+      <w:rPr>
+        <w:rFonts w:ascii="Courier New" w:hAnsi="Courier New" w:cs="Courier New" w:hint="default"/>
+      </w:rPr>
+    </w:lvl>
+    <w:lvl w:ilvl="2" w:tplc="04090005" w:tentative="1">
+      <w:start w:val="1"/>
+      <w:numFmt w:val="bullet"/>
+      <w:lvlText w:val=""/>
+      <w:lvlJc w:val="left"/>
+      <w:pPr>
+        <w:ind w:left="2160" w:hanging="360"/>
+      </w:pPr>
+      <w:rPr>
+        <w:rFonts w:ascii="Wingdings" w:hAnsi="Wingdings" w:hint="default"/>
+      </w:rPr>
+    </w:lvl>
+    <w:lvl w:ilvl="3" w:tplc="04090001" w:tentative="1">
+      <w:start w:val="1"/>
+      <w:numFmt w:val="bullet"/>
+      <w:lvlText w:val=""/>
+      <w:lvlJc w:val="left"/>
+      <w:pPr>
+        <w:ind w:left="2880" w:hanging="360"/>
+      </w:pPr>
+      <w:rPr>
+        <w:rFonts w:ascii="Symbol" w:hAnsi="Symbol" w:hint="default"/>
+      </w:rPr>
+    </w:lvl>
+    <w:lvl w:ilvl="4" w:tplc="04090003" w:tentative="1">
+      <w:start w:val="1"/>
+      <w:numFmt w:val="bullet"/>
+      <w:lvlText w:val="o"/>
+      <w:lvlJc w:val="left"/>
+      <w:pPr>
+        <w:ind w:left="3600" w:hanging="360"/>
+      </w:pPr>
+      <w:rPr>
+        <w:rFonts w:ascii="Courier New" w:hAnsi="Courier New" w:cs="Courier New" w:hint="default"/>
+      </w:rPr>
+    </w:lvl>
+    <w:lvl w:ilvl="5" w:tplc="04090005" w:tentative="1">
+      <w:start w:val="1"/>
+      <w:numFmt w:val="bullet"/>
+      <w:lvlText w:val=""/>
+      <w:lvlJc w:val="left"/>
+      <w:pPr>
+        <w:ind w:left="4320" w:hanging="360"/>
+      </w:pPr>
+      <w:rPr>
+        <w:rFonts w:ascii="Wingdings" w:hAnsi="Wingdings" w:hint="default"/>
+      </w:rPr>
+    </w:lvl>
+    <w:lvl w:ilvl="6" w:tplc="04090001" w:tentative="1">
+      <w:start w:val="1"/>
+      <w:numFmt w:val="bullet"/>
+      <w:lvlText w:val=""/>
+      <w:lvlJc w:val="left"/>
+      <w:pPr>
+        <w:ind w:left="5040" w:hanging="360"/>
+      </w:pPr>
+      <w:rPr>
+        <w:rFonts w:ascii="Symbol" w:hAnsi="Symbol" w:hint="default"/>
+      </w:rPr>
+    </w:lvl>
+    <w:lvl w:ilvl="7" w:tplc="04090003" w:tentative="1">
+      <w:start w:val="1"/>
+      <w:numFmt w:val="bullet"/>
+      <w:lvlText w:val="o"/>
+      <w:lvlJc w:val="left"/>
+      <w:pPr>
+        <w:ind w:left="5760" w:hanging="360"/>
+      </w:pPr>
+      <w:rPr>
+        <w:rFonts w:ascii="Courier New" w:hAnsi="Courier New" w:cs="Courier New" w:hint="default"/>
+      </w:rPr>
+    </w:lvl>
+    <w:lvl w:ilvl="8" w:tplc="04090005" w:tentative="1">
+      <w:start w:val="1"/>
+      <w:numFmt w:val="bullet"/>
+      <w:lvlText w:val=""/>
+      <w:lvlJc w:val="left"/>
+      <w:pPr>
+        <w:ind w:left="6480" w:hanging="360"/>
+      </w:pPr>
+      <w:rPr>
+        <w:rFonts w:ascii="Wingdings" w:hAnsi="Wingdings" w:hint="default"/>
+      </w:rPr>
+    </w:lvl>
+  </w:abstractNum>
+  <w:abstractNum w:abstractNumId="5">
     <w:nsid w:val="1EEA265D"/>
     <w:multiLevelType w:val="hybridMultilevel"/>
     <w:tmpl w:val="F25C611E"/>
@@ -3197,7 +6288,7 @@
       </w:rPr>
     </w:lvl>
   </w:abstractNum>
-  <w:abstractNum w:abstractNumId="5">
+  <w:abstractNum w:abstractNumId="6">
     <w:nsid w:val="34FE43E3"/>
     <w:multiLevelType w:val="hybridMultilevel"/>
     <w:tmpl w:val="4578863C"/>
@@ -3310,7 +6401,7 @@
       </w:rPr>
     </w:lvl>
   </w:abstractNum>
-  <w:abstractNum w:abstractNumId="6">
+  <w:abstractNum w:abstractNumId="7">
     <w:nsid w:val="35C75E04"/>
     <w:multiLevelType w:val="hybridMultilevel"/>
     <w:tmpl w:val="322E6B2E"/>
@@ -3423,7 +6514,7 @@
       </w:rPr>
     </w:lvl>
   </w:abstractNum>
-  <w:abstractNum w:abstractNumId="7">
+  <w:abstractNum w:abstractNumId="8">
     <w:nsid w:val="39C31D7B"/>
     <w:multiLevelType w:val="hybridMultilevel"/>
     <w:tmpl w:val="6BF04A24"/>
@@ -3509,7 +6600,7 @@
       </w:pPr>
     </w:lvl>
   </w:abstractNum>
-  <w:abstractNum w:abstractNumId="8">
+  <w:abstractNum w:abstractNumId="9">
     <w:nsid w:val="3FF8421E"/>
     <w:multiLevelType w:val="hybridMultilevel"/>
     <w:tmpl w:val="0584DFE0"/>
@@ -3622,7 +6713,7 @@
       </w:rPr>
     </w:lvl>
   </w:abstractNum>
-  <w:abstractNum w:abstractNumId="9">
+  <w:abstractNum w:abstractNumId="10">
     <w:nsid w:val="475120EE"/>
     <w:multiLevelType w:val="hybridMultilevel"/>
     <w:tmpl w:val="94DC5180"/>
@@ -3735,7 +6826,7 @@
       </w:rPr>
     </w:lvl>
   </w:abstractNum>
-  <w:abstractNum w:abstractNumId="10">
+  <w:abstractNum w:abstractNumId="11">
     <w:nsid w:val="5AD601B3"/>
     <w:multiLevelType w:val="hybridMultilevel"/>
     <w:tmpl w:val="B3DC7458"/>
@@ -3848,7 +6939,7 @@
       </w:rPr>
     </w:lvl>
   </w:abstractNum>
-  <w:abstractNum w:abstractNumId="11">
+  <w:abstractNum w:abstractNumId="12">
     <w:nsid w:val="5B3251DE"/>
     <w:multiLevelType w:val="hybridMultilevel"/>
     <w:tmpl w:val="F856BC82"/>
@@ -3961,7 +7052,7 @@
       </w:rPr>
     </w:lvl>
   </w:abstractNum>
-  <w:abstractNum w:abstractNumId="12">
+  <w:abstractNum w:abstractNumId="13">
     <w:nsid w:val="5B620EFE"/>
     <w:multiLevelType w:val="hybridMultilevel"/>
     <w:tmpl w:val="D7A8F998"/>
@@ -4074,7 +7165,7 @@
       </w:rPr>
     </w:lvl>
   </w:abstractNum>
-  <w:abstractNum w:abstractNumId="13">
+  <w:abstractNum w:abstractNumId="14">
     <w:nsid w:val="614B5558"/>
     <w:multiLevelType w:val="hybridMultilevel"/>
     <w:tmpl w:val="D4009C4C"/>
@@ -4187,7 +7278,7 @@
       </w:rPr>
     </w:lvl>
   </w:abstractNum>
-  <w:abstractNum w:abstractNumId="14">
+  <w:abstractNum w:abstractNumId="15">
     <w:nsid w:val="66B800B5"/>
     <w:multiLevelType w:val="hybridMultilevel"/>
     <w:tmpl w:val="3A4ABC32"/>
@@ -4300,7 +7391,93 @@
       </w:rPr>
     </w:lvl>
   </w:abstractNum>
-  <w:abstractNum w:abstractNumId="15">
+  <w:abstractNum w:abstractNumId="16">
+    <w:nsid w:val="68E97C6D"/>
+    <w:multiLevelType w:val="multilevel"/>
+    <w:tmpl w:val="8EA4CCB6"/>
+    <w:lvl w:ilvl="0">
+      <w:start w:val="1"/>
+      <w:numFmt w:val="decimal"/>
+      <w:lvlText w:val="%1."/>
+      <w:lvlJc w:val="left"/>
+      <w:pPr>
+        <w:ind w:left="360" w:hanging="360"/>
+      </w:pPr>
+    </w:lvl>
+    <w:lvl w:ilvl="1">
+      <w:start w:val="1"/>
+      <w:numFmt w:val="lowerLetter"/>
+      <w:lvlText w:val="%2."/>
+      <w:lvlJc w:val="left"/>
+      <w:pPr>
+        <w:ind w:left="1080" w:hanging="360"/>
+      </w:pPr>
+    </w:lvl>
+    <w:lvl w:ilvl="2">
+      <w:start w:val="1"/>
+      <w:numFmt w:val="lowerRoman"/>
+      <w:lvlText w:val="%3."/>
+      <w:lvlJc w:val="right"/>
+      <w:pPr>
+        <w:ind w:left="1800" w:hanging="180"/>
+      </w:pPr>
+    </w:lvl>
+    <w:lvl w:ilvl="3">
+      <w:start w:val="1"/>
+      <w:numFmt w:val="decimal"/>
+      <w:lvlText w:val="%4."/>
+      <w:lvlJc w:val="left"/>
+      <w:pPr>
+        <w:ind w:left="2520" w:hanging="360"/>
+      </w:pPr>
+    </w:lvl>
+    <w:lvl w:ilvl="4">
+      <w:start w:val="1"/>
+      <w:numFmt w:val="lowerLetter"/>
+      <w:lvlText w:val="%5."/>
+      <w:lvlJc w:val="left"/>
+      <w:pPr>
+        <w:ind w:left="3240" w:hanging="360"/>
+      </w:pPr>
+    </w:lvl>
+    <w:lvl w:ilvl="5">
+      <w:start w:val="1"/>
+      <w:numFmt w:val="lowerRoman"/>
+      <w:lvlText w:val="%6."/>
+      <w:lvlJc w:val="right"/>
+      <w:pPr>
+        <w:ind w:left="3960" w:hanging="180"/>
+      </w:pPr>
+    </w:lvl>
+    <w:lvl w:ilvl="6">
+      <w:start w:val="1"/>
+      <w:numFmt w:val="decimal"/>
+      <w:lvlText w:val="%7."/>
+      <w:lvlJc w:val="left"/>
+      <w:pPr>
+        <w:ind w:left="4680" w:hanging="360"/>
+      </w:pPr>
+    </w:lvl>
+    <w:lvl w:ilvl="7">
+      <w:start w:val="1"/>
+      <w:numFmt w:val="lowerLetter"/>
+      <w:lvlText w:val="%8."/>
+      <w:lvlJc w:val="left"/>
+      <w:pPr>
+        <w:ind w:left="5400" w:hanging="360"/>
+      </w:pPr>
+    </w:lvl>
+    <w:lvl w:ilvl="8">
+      <w:start w:val="1"/>
+      <w:numFmt w:val="lowerRoman"/>
+      <w:lvlText w:val="%9."/>
+      <w:lvlJc w:val="right"/>
+      <w:pPr>
+        <w:ind w:left="6120" w:hanging="180"/>
+      </w:pPr>
+    </w:lvl>
+  </w:abstractNum>
+  <w:abstractNum w:abstractNumId="17">
     <w:nsid w:val="6B3226DA"/>
     <w:multiLevelType w:val="hybridMultilevel"/>
     <w:tmpl w:val="8AC89D02"/>
@@ -4413,7 +7590,7 @@
       </w:rPr>
     </w:lvl>
   </w:abstractNum>
-  <w:abstractNum w:abstractNumId="16">
+  <w:abstractNum w:abstractNumId="18">
     <w:nsid w:val="75B2103C"/>
     <w:multiLevelType w:val="multilevel"/>
     <w:tmpl w:val="EE9EC7B6"/>
@@ -4526,7 +7703,7 @@
       </w:rPr>
     </w:lvl>
   </w:abstractNum>
-  <w:abstractNum w:abstractNumId="17">
+  <w:abstractNum w:abstractNumId="19">
     <w:nsid w:val="76863914"/>
     <w:multiLevelType w:val="hybridMultilevel"/>
     <w:tmpl w:val="03008F12"/>
@@ -4612,7 +7789,7 @@
       </w:pPr>
     </w:lvl>
   </w:abstractNum>
-  <w:abstractNum w:abstractNumId="18">
+  <w:abstractNum w:abstractNumId="20">
     <w:nsid w:val="7E3810DE"/>
     <w:multiLevelType w:val="hybridMultilevel"/>
     <w:tmpl w:val="B31E1426"/>
@@ -4729,58 +7906,64 @@
     <w:abstractNumId w:val="0"/>
   </w:num>
   <w:num w:numId="2">
-    <w:abstractNumId w:val="18"/>
+    <w:abstractNumId w:val="20"/>
   </w:num>
   <w:num w:numId="3">
+    <w:abstractNumId w:val="11"/>
+  </w:num>
+  <w:num w:numId="4">
+    <w:abstractNumId w:val="19"/>
+  </w:num>
+  <w:num w:numId="5">
+    <w:abstractNumId w:val="8"/>
+  </w:num>
+  <w:num w:numId="6">
+    <w:abstractNumId w:val="6"/>
+  </w:num>
+  <w:num w:numId="7">
     <w:abstractNumId w:val="10"/>
   </w:num>
-  <w:num w:numId="4">
-    <w:abstractNumId w:val="17"/>
-  </w:num>
-  <w:num w:numId="5">
-    <w:abstractNumId w:val="7"/>
-  </w:num>
-  <w:num w:numId="6">
-    <w:abstractNumId w:val="5"/>
-  </w:num>
-  <w:num w:numId="7">
-    <w:abstractNumId w:val="9"/>
-  </w:num>
   <w:num w:numId="8">
-    <w:abstractNumId w:val="14"/>
+    <w:abstractNumId w:val="15"/>
   </w:num>
   <w:num w:numId="9">
     <w:abstractNumId w:val="2"/>
   </w:num>
   <w:num w:numId="10">
-    <w:abstractNumId w:val="8"/>
+    <w:abstractNumId w:val="9"/>
   </w:num>
   <w:num w:numId="11">
     <w:abstractNumId w:val="1"/>
   </w:num>
   <w:num w:numId="12">
-    <w:abstractNumId w:val="12"/>
+    <w:abstractNumId w:val="13"/>
   </w:num>
   <w:num w:numId="13">
-    <w:abstractNumId w:val="15"/>
+    <w:abstractNumId w:val="17"/>
   </w:num>
   <w:num w:numId="14">
-    <w:abstractNumId w:val="4"/>
+    <w:abstractNumId w:val="5"/>
   </w:num>
   <w:num w:numId="15">
-    <w:abstractNumId w:val="16"/>
+    <w:abstractNumId w:val="18"/>
   </w:num>
   <w:num w:numId="16">
     <w:abstractNumId w:val="3"/>
   </w:num>
   <w:num w:numId="17">
-    <w:abstractNumId w:val="11"/>
+    <w:abstractNumId w:val="12"/>
   </w:num>
   <w:num w:numId="18">
-    <w:abstractNumId w:val="13"/>
+    <w:abstractNumId w:val="14"/>
   </w:num>
   <w:num w:numId="19">
-    <w:abstractNumId w:val="6"/>
+    <w:abstractNumId w:val="7"/>
+  </w:num>
+  <w:num w:numId="20">
+    <w:abstractNumId w:val="16"/>
+  </w:num>
+  <w:num w:numId="21">
+    <w:abstractNumId w:val="4"/>
   </w:num>
 </w:numbering>
 </file>

--- a/2017 - 2018/Fall 2017/ECON/Econ pt 2.docx
+++ b/2017 - 2018/Fall 2017/ECON/Econ pt 2.docx
@@ -299,15 +299,7 @@
         </w:rPr>
       </w:pPr>
       <w:r>
-        <w:t xml:space="preserve">Influenced by LTV, </w:t>
-      </w:r>
-      <w:proofErr w:type="spellStart"/>
-      <w:r>
-        <w:t>Owenite</w:t>
-      </w:r>
-      <w:proofErr w:type="spellEnd"/>
-      <w:r>
-        <w:t xml:space="preserve"> philosophy of the cooperative movement, and the utilitarianism of Jeremy Bentham.</w:t>
+        <w:t>Influenced by LTV, Owenite philosophy of the cooperative movement, and the utilitarianism of Jeremy Bentham.</w:t>
       </w:r>
     </w:p>
     <w:p>
@@ -1292,13 +1284,8 @@
         </w:rPr>
       </w:pPr>
       <w:r>
-        <w:t xml:space="preserve">(page </w:t>
-      </w:r>
-      <w:proofErr w:type="gramStart"/>
-      <w:r>
-        <w:t>196)…</w:t>
-      </w:r>
-      <w:proofErr w:type="gramEnd"/>
+        <w:t>(page 196)…</w:t>
+      </w:r>
     </w:p>
     <w:p>
       <w:pPr>
@@ -2058,15 +2045,7 @@
         <w:t>Bourgeois Economists (everybody we</w:t>
       </w:r>
       <w:r>
-        <w:t xml:space="preserve">’ve read </w:t>
-      </w:r>
-      <w:proofErr w:type="gramStart"/>
-      <w:r>
-        <w:t>about</w:t>
-      </w:r>
-      <w:proofErr w:type="gramEnd"/>
-      <w:r>
-        <w:t>-Smith, Bentham, Senior, Ricardo etc.)?</w:t>
+        <w:t>’ve read about-Smith, Bentham, Senior, Ricardo etc.)?</w:t>
       </w:r>
     </w:p>
     <w:p>
@@ -2284,17 +2263,8 @@
           <w:rFonts w:ascii="Times New Roman" w:eastAsia="Times New Roman" w:hAnsi="Times New Roman" w:cs="Times New Roman"/>
           <w:color w:val="000000"/>
         </w:rPr>
-        <w:t xml:space="preserve"> all the Cs and </w:t>
-      </w:r>
-      <w:proofErr w:type="spellStart"/>
-      <w:r>
-        <w:rPr>
-          <w:rFonts w:ascii="Times New Roman" w:eastAsia="Times New Roman" w:hAnsi="Times New Roman" w:cs="Times New Roman"/>
-          <w:color w:val="000000"/>
-        </w:rPr>
-        <w:t>Ms</w:t>
-      </w:r>
-      <w:proofErr w:type="spellEnd"/>
+        <w:t xml:space="preserve"> all the Cs and Ms</w:t>
+      </w:r>
     </w:p>
     <w:p>
       <w:pPr>
@@ -2453,15 +2423,7 @@
           <w:rFonts w:ascii="Times New Roman" w:eastAsia="Times New Roman" w:hAnsi="Times New Roman" w:cs="Times New Roman"/>
           <w:color w:val="000000"/>
         </w:rPr>
-        <w:t>M-C---Production---</w:t>
-      </w:r>
-      <w:proofErr w:type="spellStart"/>
-      <w:r>
-        <w:rPr>
-          <w:rFonts w:ascii="Times New Roman" w:eastAsia="Times New Roman" w:hAnsi="Times New Roman" w:cs="Times New Roman"/>
-          <w:color w:val="000000"/>
-        </w:rPr>
-        <w:t>C’-M’</w:t>
+        <w:t>M-C---Production---C’-M’</w:t>
       </w:r>
       <w:r>
         <w:rPr>
@@ -2478,7 +2440,6 @@
         </w:rPr>
         <w:t>Capitalism</w:t>
       </w:r>
-      <w:proofErr w:type="spellEnd"/>
       <w:r>
         <w:rPr>
           <w:rFonts w:ascii="Times New Roman" w:eastAsia="Times New Roman" w:hAnsi="Times New Roman" w:cs="Times New Roman"/>
@@ -2563,15 +2524,7 @@
         <w:contextualSpacing/>
       </w:pPr>
       <w:r>
-        <w:t xml:space="preserve">Marx says, I know </w:t>
-      </w:r>
-      <w:proofErr w:type="spellStart"/>
-      <w:r>
-        <w:t>ricardo</w:t>
-      </w:r>
-      <w:proofErr w:type="spellEnd"/>
-      <w:r>
-        <w:t xml:space="preserve"> was right. Let me assume that price does reflect price when explaining capitalism.</w:t>
+        <w:t>Marx says, I know ricardo was right. Let me assume that price does reflect price when explaining capitalism.</w:t>
       </w:r>
     </w:p>
     <w:p>
@@ -2678,15 +2631,7 @@
     </w:p>
     <w:p>
       <w:r>
-        <w:t xml:space="preserve">Consider a business that produces tables.  To produce the </w:t>
-      </w:r>
-      <w:proofErr w:type="gramStart"/>
-      <w:r>
-        <w:t>tables</w:t>
-      </w:r>
-      <w:proofErr w:type="gramEnd"/>
-      <w:r>
-        <w:t xml:space="preserve"> the business must spend money on simple/unskilled labor, wood, and to replace and maintain the tools that are used in the process.  For every $100 spent on these commodities in a day ($40 on labor, $50 on wood, and $10 on tools) the business produces tables that sell for a total of $110, gaining the business a profit of $10.  This process might be described using Marx’s M – C ... P … C’ – M’ diagram below:</w:t>
+        <w:t>Consider a business that produces tables.  To produce the tables the business must spend money on simple/unskilled labor, wood, and to replace and maintain the tools that are used in the process.  For every $100 spent on these commodities in a day ($40 on labor, $50 on wood, and $10 on tools) the business produces tables that sell for a total of $110, gaining the business a profit of $10.  This process might be described using Marx’s M – C ... P … C’ – M’ diagram below:</w:t>
       </w:r>
     </w:p>
     <w:p>
@@ -4631,9 +4576,16 @@
           <w:sz w:val="22"/>
           <w:szCs w:val="22"/>
         </w:rPr>
-        <w:t xml:space="preserve">If 10hrs of labor costs $50 then each hour of labor is priced at $5/hr. If that’s the </w:t>
-      </w:r>
-      <w:proofErr w:type="gramStart"/>
+        <w:t xml:space="preserve">If 10hrs of labor costs $50 then each hour of labor is priced at $5/hr. If that’s the case then we know that </w:t>
+      </w:r>
+    </w:p>
+    <w:p>
+      <w:pPr>
+        <w:ind w:left="360"/>
+        <w:rPr>
+          <w:i/>
+        </w:rPr>
+      </w:pPr>
       <w:r>
         <w:rPr>
           <w:rFonts w:ascii="Calibri" w:eastAsia="Calibri" w:hAnsi="Calibri" w:cs="Calibri"/>
@@ -4642,9 +4594,18 @@
           <w:sz w:val="22"/>
           <w:szCs w:val="22"/>
         </w:rPr>
-        <w:t>case</w:t>
-      </w:r>
-      <w:proofErr w:type="gramEnd"/>
+        <w:t>Wood=10hrs x $5/hr</w:t>
+      </w:r>
+      <w:r>
+        <w:rPr>
+          <w:rFonts w:ascii="Wingdings" w:eastAsia="Wingdings" w:hAnsi="Wingdings" w:cs="Wingdings"/>
+          <w:i/>
+          <w:color w:val="000000"/>
+          <w:sz w:val="22"/>
+          <w:szCs w:val="22"/>
+        </w:rPr>
+        <w:t>→</w:t>
+      </w:r>
       <w:r>
         <w:rPr>
           <w:rFonts w:ascii="Calibri" w:eastAsia="Calibri" w:hAnsi="Calibri" w:cs="Calibri"/>
@@ -4653,16 +4614,18 @@
           <w:sz w:val="22"/>
           <w:szCs w:val="22"/>
         </w:rPr>
-        <w:t xml:space="preserve"> then we know that </w:t>
-      </w:r>
-    </w:p>
-    <w:p>
-      <w:pPr>
-        <w:ind w:left="360"/>
-        <w:rPr>
+        <w:t>$50, L-P=8hrs x $5/hr</w:t>
+      </w:r>
+      <w:r>
+        <w:rPr>
+          <w:rFonts w:ascii="Wingdings" w:eastAsia="Wingdings" w:hAnsi="Wingdings" w:cs="Wingdings"/>
           <w:i/>
-        </w:rPr>
-      </w:pPr>
+          <w:color w:val="000000"/>
+          <w:sz w:val="22"/>
+          <w:szCs w:val="22"/>
+        </w:rPr>
+        <w:t>→</w:t>
+      </w:r>
       <w:r>
         <w:rPr>
           <w:rFonts w:ascii="Calibri" w:eastAsia="Calibri" w:hAnsi="Calibri" w:cs="Calibri"/>
@@ -4671,84 +4634,8 @@
           <w:sz w:val="22"/>
           <w:szCs w:val="22"/>
         </w:rPr>
-        <w:t>Wood=10hrs x $5/</w:t>
-      </w:r>
-      <w:proofErr w:type="spellStart"/>
-      <w:r>
-        <w:rPr>
-          <w:rFonts w:ascii="Calibri" w:eastAsia="Calibri" w:hAnsi="Calibri" w:cs="Calibri"/>
-          <w:i/>
-          <w:color w:val="000000"/>
-          <w:sz w:val="22"/>
-          <w:szCs w:val="22"/>
-        </w:rPr>
-        <w:t>hr</w:t>
-      </w:r>
-      <w:proofErr w:type="spellEnd"/>
-      <w:r>
-        <w:rPr>
-          <w:rFonts w:ascii="Wingdings" w:eastAsia="Wingdings" w:hAnsi="Wingdings" w:cs="Wingdings"/>
-          <w:i/>
-          <w:color w:val="000000"/>
-          <w:sz w:val="22"/>
-          <w:szCs w:val="22"/>
-        </w:rPr>
-        <w:t>→</w:t>
-      </w:r>
-      <w:r>
-        <w:rPr>
-          <w:rFonts w:ascii="Calibri" w:eastAsia="Calibri" w:hAnsi="Calibri" w:cs="Calibri"/>
-          <w:i/>
-          <w:color w:val="000000"/>
-          <w:sz w:val="22"/>
-          <w:szCs w:val="22"/>
-        </w:rPr>
-        <w:t>$50, L-P=8hrs x $5/</w:t>
-      </w:r>
-      <w:proofErr w:type="spellStart"/>
-      <w:r>
-        <w:rPr>
-          <w:rFonts w:ascii="Calibri" w:eastAsia="Calibri" w:hAnsi="Calibri" w:cs="Calibri"/>
-          <w:i/>
-          <w:color w:val="000000"/>
-          <w:sz w:val="22"/>
-          <w:szCs w:val="22"/>
-        </w:rPr>
-        <w:t>hr</w:t>
-      </w:r>
-      <w:proofErr w:type="spellEnd"/>
-      <w:r>
-        <w:rPr>
-          <w:rFonts w:ascii="Wingdings" w:eastAsia="Wingdings" w:hAnsi="Wingdings" w:cs="Wingdings"/>
-          <w:i/>
-          <w:color w:val="000000"/>
-          <w:sz w:val="22"/>
-          <w:szCs w:val="22"/>
-        </w:rPr>
-        <w:t>→</w:t>
-      </w:r>
-      <w:r>
-        <w:rPr>
-          <w:rFonts w:ascii="Calibri" w:eastAsia="Calibri" w:hAnsi="Calibri" w:cs="Calibri"/>
-          <w:i/>
-          <w:color w:val="000000"/>
-          <w:sz w:val="22"/>
-          <w:szCs w:val="22"/>
-        </w:rPr>
-        <w:t>$40 and Tools=2hrs x $5/</w:t>
-      </w:r>
-      <w:proofErr w:type="spellStart"/>
-      <w:r>
-        <w:rPr>
-          <w:rFonts w:ascii="Calibri" w:eastAsia="Calibri" w:hAnsi="Calibri" w:cs="Calibri"/>
-          <w:i/>
-          <w:color w:val="000000"/>
-          <w:sz w:val="22"/>
-          <w:szCs w:val="22"/>
-        </w:rPr>
-        <w:t>hr</w:t>
-      </w:r>
-      <w:proofErr w:type="spellEnd"/>
+        <w:t>$40 and Tools=2hrs x $5/hr</w:t>
+      </w:r>
       <w:r>
         <w:rPr>
           <w:rFonts w:ascii="Wingdings" w:eastAsia="Wingdings" w:hAnsi="Wingdings" w:cs="Wingdings"/>
@@ -4839,9 +4726,16 @@
           <w:sz w:val="22"/>
           <w:szCs w:val="22"/>
         </w:rPr>
-        <w:t xml:space="preserve">Competitive markets </w:t>
-      </w:r>
-      <w:proofErr w:type="gramStart"/>
+        <w:t xml:space="preserve">Competitive markets means the wood cannot add any more labor embodied in the final product than the labor that is embodied in it. Therefore, 10hrs of labor in the wood is embodied in the final product of a table. </w:t>
+      </w:r>
+    </w:p>
+    <w:p>
+      <w:pPr>
+        <w:ind w:left="360"/>
+        <w:rPr>
+          <w:i/>
+        </w:rPr>
+      </w:pPr>
       <w:r>
         <w:rPr>
           <w:rFonts w:ascii="Calibri" w:eastAsia="Calibri" w:hAnsi="Calibri" w:cs="Calibri"/>
@@ -4850,9 +4744,18 @@
           <w:sz w:val="22"/>
           <w:szCs w:val="22"/>
         </w:rPr>
-        <w:t>means</w:t>
-      </w:r>
-      <w:proofErr w:type="gramEnd"/>
+        <w:t>Wood</w:t>
+      </w:r>
+      <w:r>
+        <w:rPr>
+          <w:rFonts w:ascii="Wingdings" w:eastAsia="Wingdings" w:hAnsi="Wingdings" w:cs="Wingdings"/>
+          <w:i/>
+          <w:color w:val="000000"/>
+          <w:sz w:val="22"/>
+          <w:szCs w:val="22"/>
+        </w:rPr>
+        <w:t>→</w:t>
+      </w:r>
       <w:r>
         <w:rPr>
           <w:rFonts w:ascii="Calibri" w:eastAsia="Calibri" w:hAnsi="Calibri" w:cs="Calibri"/>
@@ -4861,16 +4764,18 @@
           <w:sz w:val="22"/>
           <w:szCs w:val="22"/>
         </w:rPr>
-        <w:t xml:space="preserve"> the wood cannot add any more labor embodied in the final product than the labor that is embodied in it. Therefore, 10hrs of labor in the wood is embodied in the final product of a table. </w:t>
-      </w:r>
-    </w:p>
-    <w:p>
-      <w:pPr>
-        <w:ind w:left="360"/>
-        <w:rPr>
+        <w:t>$50/$5/hr=10hrs and Tools</w:t>
+      </w:r>
+      <w:r>
+        <w:rPr>
+          <w:rFonts w:ascii="Wingdings" w:eastAsia="Wingdings" w:hAnsi="Wingdings" w:cs="Wingdings"/>
           <w:i/>
-        </w:rPr>
-      </w:pPr>
+          <w:color w:val="000000"/>
+          <w:sz w:val="22"/>
+          <w:szCs w:val="22"/>
+        </w:rPr>
+        <w:t>→</w:t>
+      </w:r>
       <w:r>
         <w:rPr>
           <w:rFonts w:ascii="Calibri" w:eastAsia="Calibri" w:hAnsi="Calibri" w:cs="Calibri"/>
@@ -4879,91 +4784,7 @@
           <w:sz w:val="22"/>
           <w:szCs w:val="22"/>
         </w:rPr>
-        <w:t>Wood</w:t>
-      </w:r>
-      <w:r>
-        <w:rPr>
-          <w:rFonts w:ascii="Wingdings" w:eastAsia="Wingdings" w:hAnsi="Wingdings" w:cs="Wingdings"/>
-          <w:i/>
-          <w:color w:val="000000"/>
-          <w:sz w:val="22"/>
-          <w:szCs w:val="22"/>
-        </w:rPr>
-        <w:t>→</w:t>
-      </w:r>
-      <w:r>
-        <w:rPr>
-          <w:rFonts w:ascii="Calibri" w:eastAsia="Calibri" w:hAnsi="Calibri" w:cs="Calibri"/>
-          <w:i/>
-          <w:color w:val="000000"/>
-          <w:sz w:val="22"/>
-          <w:szCs w:val="22"/>
-        </w:rPr>
-        <w:t>$50/$5/</w:t>
-      </w:r>
-      <w:proofErr w:type="spellStart"/>
-      <w:r>
-        <w:rPr>
-          <w:rFonts w:ascii="Calibri" w:eastAsia="Calibri" w:hAnsi="Calibri" w:cs="Calibri"/>
-          <w:i/>
-          <w:color w:val="000000"/>
-          <w:sz w:val="22"/>
-          <w:szCs w:val="22"/>
-        </w:rPr>
-        <w:t>hr</w:t>
-      </w:r>
-      <w:proofErr w:type="spellEnd"/>
-      <w:r>
-        <w:rPr>
-          <w:rFonts w:ascii="Calibri" w:eastAsia="Calibri" w:hAnsi="Calibri" w:cs="Calibri"/>
-          <w:i/>
-          <w:color w:val="000000"/>
-          <w:sz w:val="22"/>
-          <w:szCs w:val="22"/>
-        </w:rPr>
-        <w:t>=10hrs and Tools</w:t>
-      </w:r>
-      <w:r>
-        <w:rPr>
-          <w:rFonts w:ascii="Wingdings" w:eastAsia="Wingdings" w:hAnsi="Wingdings" w:cs="Wingdings"/>
-          <w:i/>
-          <w:color w:val="000000"/>
-          <w:sz w:val="22"/>
-          <w:szCs w:val="22"/>
-        </w:rPr>
-        <w:t>→</w:t>
-      </w:r>
-      <w:r>
-        <w:rPr>
-          <w:rFonts w:ascii="Calibri" w:eastAsia="Calibri" w:hAnsi="Calibri" w:cs="Calibri"/>
-          <w:i/>
-          <w:color w:val="000000"/>
-          <w:sz w:val="22"/>
-          <w:szCs w:val="22"/>
-        </w:rPr>
-        <w:t>$10/$5/</w:t>
-      </w:r>
-      <w:proofErr w:type="spellStart"/>
-      <w:r>
-        <w:rPr>
-          <w:rFonts w:ascii="Calibri" w:eastAsia="Calibri" w:hAnsi="Calibri" w:cs="Calibri"/>
-          <w:i/>
-          <w:color w:val="000000"/>
-          <w:sz w:val="22"/>
-          <w:szCs w:val="22"/>
-        </w:rPr>
-        <w:t>hr</w:t>
-      </w:r>
-      <w:proofErr w:type="spellEnd"/>
-      <w:r>
-        <w:rPr>
-          <w:rFonts w:ascii="Calibri" w:eastAsia="Calibri" w:hAnsi="Calibri" w:cs="Calibri"/>
-          <w:i/>
-          <w:color w:val="000000"/>
-          <w:sz w:val="22"/>
-          <w:szCs w:val="22"/>
-        </w:rPr>
-        <w:t>=2hrs</w:t>
+        <w:t>$10/$5/hr=2hrs</w:t>
       </w:r>
     </w:p>
     <w:p>
@@ -5141,27 +4962,7 @@
           <w:sz w:val="22"/>
           <w:szCs w:val="22"/>
         </w:rPr>
-        <w:t xml:space="preserve">What is the exchange-value of labor-power and how is this perfectly consistent with Marx’s (and Ricardo’s) </w:t>
-      </w:r>
-      <w:proofErr w:type="gramStart"/>
-      <w:r>
-        <w:rPr>
-          <w:rFonts w:ascii="Calibri" w:eastAsia="Calibri" w:hAnsi="Calibri" w:cs="Calibri"/>
-          <w:color w:val="000000"/>
-          <w:sz w:val="22"/>
-          <w:szCs w:val="22"/>
-        </w:rPr>
-        <w:t>LTV.</w:t>
-      </w:r>
-      <w:proofErr w:type="gramEnd"/>
-      <w:r>
-        <w:rPr>
-          <w:rFonts w:ascii="Calibri" w:eastAsia="Calibri" w:hAnsi="Calibri" w:cs="Calibri"/>
-          <w:color w:val="000000"/>
-          <w:sz w:val="22"/>
-          <w:szCs w:val="22"/>
-        </w:rPr>
-        <w:t xml:space="preserve"> What is the use-value of labor power? Explain.</w:t>
+        <w:t>What is the exchange-value of labor-power and how is this perfectly consistent with Marx’s (and Ricardo’s) LTV. What is the use-value of labor power? Explain.</w:t>
       </w:r>
     </w:p>
     <w:p>
@@ -5622,6 +5423,55 @@
       <w:r>
         <w:t xml:space="preserve">Marx says … </w:t>
       </w:r>
+    </w:p>
+    <w:p>
+      <w:pPr>
+        <w:pStyle w:val="ListParagraph"/>
+        <w:numPr>
+          <w:ilvl w:val="0"/>
+          <w:numId w:val="21"/>
+        </w:numPr>
+      </w:pPr>
+      <w:r>
+        <w:br/>
+      </w:r>
+    </w:p>
+    <w:p>
+      <w:r>
+        <w:br w:type="page"/>
+      </w:r>
+    </w:p>
+    <w:p>
+      <w:pPr>
+        <w:rPr>
+          <w:b/>
+          <w:sz w:val="28"/>
+        </w:rPr>
+      </w:pPr>
+      <w:r>
+        <w:rPr>
+          <w:b/>
+          <w:sz w:val="28"/>
+        </w:rPr>
+        <w:t>Class Notes Monday November 13, 2017</w:t>
+      </w:r>
+    </w:p>
+    <w:p>
+      <w:pPr>
+        <w:rPr>
+          <w:b/>
+          <w:sz w:val="28"/>
+        </w:rPr>
+      </w:pPr>
+    </w:p>
+    <w:p>
+      <w:pPr>
+        <w:pStyle w:val="ListParagraph"/>
+        <w:numPr>
+          <w:ilvl w:val="0"/>
+          <w:numId w:val="22"/>
+        </w:numPr>
+      </w:pPr>
       <w:bookmarkStart w:id="1" w:name="_GoBack"/>
       <w:bookmarkEnd w:id="1"/>
     </w:p>
@@ -6827,6 +6677,119 @@
     </w:lvl>
   </w:abstractNum>
   <w:abstractNum w:abstractNumId="11">
+    <w:nsid w:val="4D1315B6"/>
+    <w:multiLevelType w:val="hybridMultilevel"/>
+    <w:tmpl w:val="258A6E9C"/>
+    <w:lvl w:ilvl="0" w:tplc="04090001">
+      <w:start w:val="1"/>
+      <w:numFmt w:val="bullet"/>
+      <w:lvlText w:val=""/>
+      <w:lvlJc w:val="left"/>
+      <w:pPr>
+        <w:ind w:left="720" w:hanging="360"/>
+      </w:pPr>
+      <w:rPr>
+        <w:rFonts w:ascii="Symbol" w:hAnsi="Symbol" w:hint="default"/>
+      </w:rPr>
+    </w:lvl>
+    <w:lvl w:ilvl="1" w:tplc="04090003" w:tentative="1">
+      <w:start w:val="1"/>
+      <w:numFmt w:val="bullet"/>
+      <w:lvlText w:val="o"/>
+      <w:lvlJc w:val="left"/>
+      <w:pPr>
+        <w:ind w:left="1440" w:hanging="360"/>
+      </w:pPr>
+      <w:rPr>
+        <w:rFonts w:ascii="Courier New" w:hAnsi="Courier New" w:cs="Courier New" w:hint="default"/>
+      </w:rPr>
+    </w:lvl>
+    <w:lvl w:ilvl="2" w:tplc="04090005" w:tentative="1">
+      <w:start w:val="1"/>
+      <w:numFmt w:val="bullet"/>
+      <w:lvlText w:val=""/>
+      <w:lvlJc w:val="left"/>
+      <w:pPr>
+        <w:ind w:left="2160" w:hanging="360"/>
+      </w:pPr>
+      <w:rPr>
+        <w:rFonts w:ascii="Wingdings" w:hAnsi="Wingdings" w:hint="default"/>
+      </w:rPr>
+    </w:lvl>
+    <w:lvl w:ilvl="3" w:tplc="04090001" w:tentative="1">
+      <w:start w:val="1"/>
+      <w:numFmt w:val="bullet"/>
+      <w:lvlText w:val=""/>
+      <w:lvlJc w:val="left"/>
+      <w:pPr>
+        <w:ind w:left="2880" w:hanging="360"/>
+      </w:pPr>
+      <w:rPr>
+        <w:rFonts w:ascii="Symbol" w:hAnsi="Symbol" w:hint="default"/>
+      </w:rPr>
+    </w:lvl>
+    <w:lvl w:ilvl="4" w:tplc="04090003" w:tentative="1">
+      <w:start w:val="1"/>
+      <w:numFmt w:val="bullet"/>
+      <w:lvlText w:val="o"/>
+      <w:lvlJc w:val="left"/>
+      <w:pPr>
+        <w:ind w:left="3600" w:hanging="360"/>
+      </w:pPr>
+      <w:rPr>
+        <w:rFonts w:ascii="Courier New" w:hAnsi="Courier New" w:cs="Courier New" w:hint="default"/>
+      </w:rPr>
+    </w:lvl>
+    <w:lvl w:ilvl="5" w:tplc="04090005" w:tentative="1">
+      <w:start w:val="1"/>
+      <w:numFmt w:val="bullet"/>
+      <w:lvlText w:val=""/>
+      <w:lvlJc w:val="left"/>
+      <w:pPr>
+        <w:ind w:left="4320" w:hanging="360"/>
+      </w:pPr>
+      <w:rPr>
+        <w:rFonts w:ascii="Wingdings" w:hAnsi="Wingdings" w:hint="default"/>
+      </w:rPr>
+    </w:lvl>
+    <w:lvl w:ilvl="6" w:tplc="04090001" w:tentative="1">
+      <w:start w:val="1"/>
+      <w:numFmt w:val="bullet"/>
+      <w:lvlText w:val=""/>
+      <w:lvlJc w:val="left"/>
+      <w:pPr>
+        <w:ind w:left="5040" w:hanging="360"/>
+      </w:pPr>
+      <w:rPr>
+        <w:rFonts w:ascii="Symbol" w:hAnsi="Symbol" w:hint="default"/>
+      </w:rPr>
+    </w:lvl>
+    <w:lvl w:ilvl="7" w:tplc="04090003" w:tentative="1">
+      <w:start w:val="1"/>
+      <w:numFmt w:val="bullet"/>
+      <w:lvlText w:val="o"/>
+      <w:lvlJc w:val="left"/>
+      <w:pPr>
+        <w:ind w:left="5760" w:hanging="360"/>
+      </w:pPr>
+      <w:rPr>
+        <w:rFonts w:ascii="Courier New" w:hAnsi="Courier New" w:cs="Courier New" w:hint="default"/>
+      </w:rPr>
+    </w:lvl>
+    <w:lvl w:ilvl="8" w:tplc="04090005" w:tentative="1">
+      <w:start w:val="1"/>
+      <w:numFmt w:val="bullet"/>
+      <w:lvlText w:val=""/>
+      <w:lvlJc w:val="left"/>
+      <w:pPr>
+        <w:ind w:left="6480" w:hanging="360"/>
+      </w:pPr>
+      <w:rPr>
+        <w:rFonts w:ascii="Wingdings" w:hAnsi="Wingdings" w:hint="default"/>
+      </w:rPr>
+    </w:lvl>
+  </w:abstractNum>
+  <w:abstractNum w:abstractNumId="12">
     <w:nsid w:val="5AD601B3"/>
     <w:multiLevelType w:val="hybridMultilevel"/>
     <w:tmpl w:val="B3DC7458"/>
@@ -6939,7 +6902,7 @@
       </w:rPr>
     </w:lvl>
   </w:abstractNum>
-  <w:abstractNum w:abstractNumId="12">
+  <w:abstractNum w:abstractNumId="13">
     <w:nsid w:val="5B3251DE"/>
     <w:multiLevelType w:val="hybridMultilevel"/>
     <w:tmpl w:val="F856BC82"/>
@@ -7052,7 +7015,7 @@
       </w:rPr>
     </w:lvl>
   </w:abstractNum>
-  <w:abstractNum w:abstractNumId="13">
+  <w:abstractNum w:abstractNumId="14">
     <w:nsid w:val="5B620EFE"/>
     <w:multiLevelType w:val="hybridMultilevel"/>
     <w:tmpl w:val="D7A8F998"/>
@@ -7165,7 +7128,7 @@
       </w:rPr>
     </w:lvl>
   </w:abstractNum>
-  <w:abstractNum w:abstractNumId="14">
+  <w:abstractNum w:abstractNumId="15">
     <w:nsid w:val="614B5558"/>
     <w:multiLevelType w:val="hybridMultilevel"/>
     <w:tmpl w:val="D4009C4C"/>
@@ -7278,7 +7241,7 @@
       </w:rPr>
     </w:lvl>
   </w:abstractNum>
-  <w:abstractNum w:abstractNumId="15">
+  <w:abstractNum w:abstractNumId="16">
     <w:nsid w:val="66B800B5"/>
     <w:multiLevelType w:val="hybridMultilevel"/>
     <w:tmpl w:val="3A4ABC32"/>
@@ -7391,7 +7354,7 @@
       </w:rPr>
     </w:lvl>
   </w:abstractNum>
-  <w:abstractNum w:abstractNumId="16">
+  <w:abstractNum w:abstractNumId="17">
     <w:nsid w:val="68E97C6D"/>
     <w:multiLevelType w:val="multilevel"/>
     <w:tmpl w:val="8EA4CCB6"/>
@@ -7477,7 +7440,7 @@
       </w:pPr>
     </w:lvl>
   </w:abstractNum>
-  <w:abstractNum w:abstractNumId="17">
+  <w:abstractNum w:abstractNumId="18">
     <w:nsid w:val="6B3226DA"/>
     <w:multiLevelType w:val="hybridMultilevel"/>
     <w:tmpl w:val="8AC89D02"/>
@@ -7590,7 +7553,7 @@
       </w:rPr>
     </w:lvl>
   </w:abstractNum>
-  <w:abstractNum w:abstractNumId="18">
+  <w:abstractNum w:abstractNumId="19">
     <w:nsid w:val="75B2103C"/>
     <w:multiLevelType w:val="multilevel"/>
     <w:tmpl w:val="EE9EC7B6"/>
@@ -7703,7 +7666,7 @@
       </w:rPr>
     </w:lvl>
   </w:abstractNum>
-  <w:abstractNum w:abstractNumId="19">
+  <w:abstractNum w:abstractNumId="20">
     <w:nsid w:val="76863914"/>
     <w:multiLevelType w:val="hybridMultilevel"/>
     <w:tmpl w:val="03008F12"/>
@@ -7789,7 +7752,7 @@
       </w:pPr>
     </w:lvl>
   </w:abstractNum>
-  <w:abstractNum w:abstractNumId="20">
+  <w:abstractNum w:abstractNumId="21">
     <w:nsid w:val="7E3810DE"/>
     <w:multiLevelType w:val="hybridMultilevel"/>
     <w:tmpl w:val="B31E1426"/>
@@ -7906,13 +7869,13 @@
     <w:abstractNumId w:val="0"/>
   </w:num>
   <w:num w:numId="2">
-    <w:abstractNumId w:val="20"/>
+    <w:abstractNumId w:val="21"/>
   </w:num>
   <w:num w:numId="3">
-    <w:abstractNumId w:val="11"/>
+    <w:abstractNumId w:val="12"/>
   </w:num>
   <w:num w:numId="4">
-    <w:abstractNumId w:val="19"/>
+    <w:abstractNumId w:val="20"/>
   </w:num>
   <w:num w:numId="5">
     <w:abstractNumId w:val="8"/>
@@ -7924,7 +7887,7 @@
     <w:abstractNumId w:val="10"/>
   </w:num>
   <w:num w:numId="8">
-    <w:abstractNumId w:val="15"/>
+    <w:abstractNumId w:val="16"/>
   </w:num>
   <w:num w:numId="9">
     <w:abstractNumId w:val="2"/>
@@ -7936,34 +7899,37 @@
     <w:abstractNumId w:val="1"/>
   </w:num>
   <w:num w:numId="12">
-    <w:abstractNumId w:val="13"/>
+    <w:abstractNumId w:val="14"/>
   </w:num>
   <w:num w:numId="13">
-    <w:abstractNumId w:val="17"/>
+    <w:abstractNumId w:val="18"/>
   </w:num>
   <w:num w:numId="14">
     <w:abstractNumId w:val="5"/>
   </w:num>
   <w:num w:numId="15">
-    <w:abstractNumId w:val="18"/>
+    <w:abstractNumId w:val="19"/>
   </w:num>
   <w:num w:numId="16">
     <w:abstractNumId w:val="3"/>
   </w:num>
   <w:num w:numId="17">
-    <w:abstractNumId w:val="12"/>
+    <w:abstractNumId w:val="13"/>
   </w:num>
   <w:num w:numId="18">
-    <w:abstractNumId w:val="14"/>
+    <w:abstractNumId w:val="15"/>
   </w:num>
   <w:num w:numId="19">
     <w:abstractNumId w:val="7"/>
   </w:num>
   <w:num w:numId="20">
-    <w:abstractNumId w:val="16"/>
+    <w:abstractNumId w:val="17"/>
   </w:num>
   <w:num w:numId="21">
     <w:abstractNumId w:val="4"/>
+  </w:num>
+  <w:num w:numId="22">
+    <w:abstractNumId w:val="11"/>
   </w:num>
 </w:numbering>
 </file>

--- a/2017 - 2018/Fall 2017/ECON/Econ pt 2.docx
+++ b/2017 - 2018/Fall 2017/ECON/Econ pt 2.docx
@@ -299,7 +299,15 @@
         </w:rPr>
       </w:pPr>
       <w:r>
-        <w:t>Influenced by LTV, Owenite philosophy of the cooperative movement, and the utilitarianism of Jeremy Bentham.</w:t>
+        <w:t xml:space="preserve">Influenced by LTV, </w:t>
+      </w:r>
+      <w:proofErr w:type="spellStart"/>
+      <w:r>
+        <w:t>Owenite</w:t>
+      </w:r>
+      <w:proofErr w:type="spellEnd"/>
+      <w:r>
+        <w:t xml:space="preserve"> philosophy of the cooperative movement, and the utilitarianism of Jeremy Bentham.</w:t>
       </w:r>
     </w:p>
     <w:p>
@@ -1284,8 +1292,13 @@
         </w:rPr>
       </w:pPr>
       <w:r>
-        <w:t>(page 196)…</w:t>
-      </w:r>
+        <w:t xml:space="preserve">(page </w:t>
+      </w:r>
+      <w:proofErr w:type="gramStart"/>
+      <w:r>
+        <w:t>196)…</w:t>
+      </w:r>
+      <w:proofErr w:type="gramEnd"/>
     </w:p>
     <w:p>
       <w:pPr>
@@ -2045,7 +2058,15 @@
         <w:t>Bourgeois Economists (everybody we</w:t>
       </w:r>
       <w:r>
-        <w:t>’ve read about-Smith, Bentham, Senior, Ricardo etc.)?</w:t>
+        <w:t xml:space="preserve">’ve read </w:t>
+      </w:r>
+      <w:proofErr w:type="gramStart"/>
+      <w:r>
+        <w:t>about</w:t>
+      </w:r>
+      <w:proofErr w:type="gramEnd"/>
+      <w:r>
+        <w:t>-Smith, Bentham, Senior, Ricardo etc.)?</w:t>
       </w:r>
     </w:p>
     <w:p>
@@ -2263,8 +2284,17 @@
           <w:rFonts w:ascii="Times New Roman" w:eastAsia="Times New Roman" w:hAnsi="Times New Roman" w:cs="Times New Roman"/>
           <w:color w:val="000000"/>
         </w:rPr>
-        <w:t xml:space="preserve"> all the Cs and Ms</w:t>
-      </w:r>
+        <w:t xml:space="preserve"> all the Cs and </w:t>
+      </w:r>
+      <w:proofErr w:type="spellStart"/>
+      <w:r>
+        <w:rPr>
+          <w:rFonts w:ascii="Times New Roman" w:eastAsia="Times New Roman" w:hAnsi="Times New Roman" w:cs="Times New Roman"/>
+          <w:color w:val="000000"/>
+        </w:rPr>
+        <w:t>Ms</w:t>
+      </w:r>
+      <w:proofErr w:type="spellEnd"/>
     </w:p>
     <w:p>
       <w:pPr>
@@ -2423,7 +2453,15 @@
           <w:rFonts w:ascii="Times New Roman" w:eastAsia="Times New Roman" w:hAnsi="Times New Roman" w:cs="Times New Roman"/>
           <w:color w:val="000000"/>
         </w:rPr>
-        <w:t>M-C---Production---C’-M’</w:t>
+        <w:t>M-C---Production---</w:t>
+      </w:r>
+      <w:proofErr w:type="spellStart"/>
+      <w:r>
+        <w:rPr>
+          <w:rFonts w:ascii="Times New Roman" w:eastAsia="Times New Roman" w:hAnsi="Times New Roman" w:cs="Times New Roman"/>
+          <w:color w:val="000000"/>
+        </w:rPr>
+        <w:t>C’-M’</w:t>
       </w:r>
       <w:r>
         <w:rPr>
@@ -2440,6 +2478,7 @@
         </w:rPr>
         <w:t>Capitalism</w:t>
       </w:r>
+      <w:proofErr w:type="spellEnd"/>
       <w:r>
         <w:rPr>
           <w:rFonts w:ascii="Times New Roman" w:eastAsia="Times New Roman" w:hAnsi="Times New Roman" w:cs="Times New Roman"/>
@@ -2524,7 +2563,15 @@
         <w:contextualSpacing/>
       </w:pPr>
       <w:r>
-        <w:t>Marx says, I know ricardo was right. Let me assume that price does reflect price when explaining capitalism.</w:t>
+        <w:t xml:space="preserve">Marx says, I know </w:t>
+      </w:r>
+      <w:proofErr w:type="spellStart"/>
+      <w:r>
+        <w:t>ricardo</w:t>
+      </w:r>
+      <w:proofErr w:type="spellEnd"/>
+      <w:r>
+        <w:t xml:space="preserve"> was right. Let me assume that price does reflect price when explaining capitalism.</w:t>
       </w:r>
     </w:p>
     <w:p>
@@ -2631,7 +2678,15 @@
     </w:p>
     <w:p>
       <w:r>
-        <w:t>Consider a business that produces tables.  To produce the tables the business must spend money on simple/unskilled labor, wood, and to replace and maintain the tools that are used in the process.  For every $100 spent on these commodities in a day ($40 on labor, $50 on wood, and $10 on tools) the business produces tables that sell for a total of $110, gaining the business a profit of $10.  This process might be described using Marx’s M – C ... P … C’ – M’ diagram below:</w:t>
+        <w:t xml:space="preserve">Consider a business that produces tables.  To produce the </w:t>
+      </w:r>
+      <w:proofErr w:type="gramStart"/>
+      <w:r>
+        <w:t>tables</w:t>
+      </w:r>
+      <w:proofErr w:type="gramEnd"/>
+      <w:r>
+        <w:t xml:space="preserve"> the business must spend money on simple/unskilled labor, wood, and to replace and maintain the tools that are used in the process.  For every $100 spent on these commodities in a day ($40 on labor, $50 on wood, and $10 on tools) the business produces tables that sell for a total of $110, gaining the business a profit of $10.  This process might be described using Marx’s M – C ... P … C’ – M’ diagram below:</w:t>
       </w:r>
     </w:p>
     <w:p>
@@ -4576,16 +4631,9 @@
           <w:sz w:val="22"/>
           <w:szCs w:val="22"/>
         </w:rPr>
-        <w:t xml:space="preserve">If 10hrs of labor costs $50 then each hour of labor is priced at $5/hr. If that’s the case then we know that </w:t>
-      </w:r>
-    </w:p>
-    <w:p>
-      <w:pPr>
-        <w:ind w:left="360"/>
-        <w:rPr>
-          <w:i/>
-        </w:rPr>
-      </w:pPr>
+        <w:t xml:space="preserve">If 10hrs of labor costs $50 then each hour of labor is priced at $5/hr. If that’s the </w:t>
+      </w:r>
+      <w:proofErr w:type="gramStart"/>
       <w:r>
         <w:rPr>
           <w:rFonts w:ascii="Calibri" w:eastAsia="Calibri" w:hAnsi="Calibri" w:cs="Calibri"/>
@@ -4594,8 +4642,49 @@
           <w:sz w:val="22"/>
           <w:szCs w:val="22"/>
         </w:rPr>
-        <w:t>Wood=10hrs x $5/hr</w:t>
-      </w:r>
+        <w:t>case</w:t>
+      </w:r>
+      <w:proofErr w:type="gramEnd"/>
+      <w:r>
+        <w:rPr>
+          <w:rFonts w:ascii="Calibri" w:eastAsia="Calibri" w:hAnsi="Calibri" w:cs="Calibri"/>
+          <w:i/>
+          <w:color w:val="000000"/>
+          <w:sz w:val="22"/>
+          <w:szCs w:val="22"/>
+        </w:rPr>
+        <w:t xml:space="preserve"> then we know that </w:t>
+      </w:r>
+    </w:p>
+    <w:p>
+      <w:pPr>
+        <w:ind w:left="360"/>
+        <w:rPr>
+          <w:i/>
+        </w:rPr>
+      </w:pPr>
+      <w:r>
+        <w:rPr>
+          <w:rFonts w:ascii="Calibri" w:eastAsia="Calibri" w:hAnsi="Calibri" w:cs="Calibri"/>
+          <w:i/>
+          <w:color w:val="000000"/>
+          <w:sz w:val="22"/>
+          <w:szCs w:val="22"/>
+        </w:rPr>
+        <w:t>Wood=10hrs x $5/</w:t>
+      </w:r>
+      <w:proofErr w:type="spellStart"/>
+      <w:r>
+        <w:rPr>
+          <w:rFonts w:ascii="Calibri" w:eastAsia="Calibri" w:hAnsi="Calibri" w:cs="Calibri"/>
+          <w:i/>
+          <w:color w:val="000000"/>
+          <w:sz w:val="22"/>
+          <w:szCs w:val="22"/>
+        </w:rPr>
+        <w:t>hr</w:t>
+      </w:r>
+      <w:proofErr w:type="spellEnd"/>
       <w:r>
         <w:rPr>
           <w:rFonts w:ascii="Wingdings" w:eastAsia="Wingdings" w:hAnsi="Wingdings" w:cs="Wingdings"/>
@@ -4614,8 +4703,20 @@
           <w:sz w:val="22"/>
           <w:szCs w:val="22"/>
         </w:rPr>
-        <w:t>$50, L-P=8hrs x $5/hr</w:t>
-      </w:r>
+        <w:t>$50, L-P=8hrs x $5/</w:t>
+      </w:r>
+      <w:proofErr w:type="spellStart"/>
+      <w:r>
+        <w:rPr>
+          <w:rFonts w:ascii="Calibri" w:eastAsia="Calibri" w:hAnsi="Calibri" w:cs="Calibri"/>
+          <w:i/>
+          <w:color w:val="000000"/>
+          <w:sz w:val="22"/>
+          <w:szCs w:val="22"/>
+        </w:rPr>
+        <w:t>hr</w:t>
+      </w:r>
+      <w:proofErr w:type="spellEnd"/>
       <w:r>
         <w:rPr>
           <w:rFonts w:ascii="Wingdings" w:eastAsia="Wingdings" w:hAnsi="Wingdings" w:cs="Wingdings"/>
@@ -4634,8 +4735,20 @@
           <w:sz w:val="22"/>
           <w:szCs w:val="22"/>
         </w:rPr>
-        <w:t>$40 and Tools=2hrs x $5/hr</w:t>
-      </w:r>
+        <w:t>$40 and Tools=2hrs x $5/</w:t>
+      </w:r>
+      <w:proofErr w:type="spellStart"/>
+      <w:r>
+        <w:rPr>
+          <w:rFonts w:ascii="Calibri" w:eastAsia="Calibri" w:hAnsi="Calibri" w:cs="Calibri"/>
+          <w:i/>
+          <w:color w:val="000000"/>
+          <w:sz w:val="22"/>
+          <w:szCs w:val="22"/>
+        </w:rPr>
+        <w:t>hr</w:t>
+      </w:r>
+      <w:proofErr w:type="spellEnd"/>
       <w:r>
         <w:rPr>
           <w:rFonts w:ascii="Wingdings" w:eastAsia="Wingdings" w:hAnsi="Wingdings" w:cs="Wingdings"/>
@@ -4726,16 +4839,9 @@
           <w:sz w:val="22"/>
           <w:szCs w:val="22"/>
         </w:rPr>
-        <w:t xml:space="preserve">Competitive markets means the wood cannot add any more labor embodied in the final product than the labor that is embodied in it. Therefore, 10hrs of labor in the wood is embodied in the final product of a table. </w:t>
-      </w:r>
-    </w:p>
-    <w:p>
-      <w:pPr>
-        <w:ind w:left="360"/>
-        <w:rPr>
-          <w:i/>
-        </w:rPr>
-      </w:pPr>
+        <w:t xml:space="preserve">Competitive markets </w:t>
+      </w:r>
+      <w:proofErr w:type="gramStart"/>
       <w:r>
         <w:rPr>
           <w:rFonts w:ascii="Calibri" w:eastAsia="Calibri" w:hAnsi="Calibri" w:cs="Calibri"/>
@@ -4744,6 +4850,35 @@
           <w:sz w:val="22"/>
           <w:szCs w:val="22"/>
         </w:rPr>
+        <w:t>means</w:t>
+      </w:r>
+      <w:proofErr w:type="gramEnd"/>
+      <w:r>
+        <w:rPr>
+          <w:rFonts w:ascii="Calibri" w:eastAsia="Calibri" w:hAnsi="Calibri" w:cs="Calibri"/>
+          <w:i/>
+          <w:color w:val="000000"/>
+          <w:sz w:val="22"/>
+          <w:szCs w:val="22"/>
+        </w:rPr>
+        <w:t xml:space="preserve"> the wood cannot add any more labor embodied in the final product than the labor that is embodied in it. Therefore, 10hrs of labor in the wood is embodied in the final product of a table. </w:t>
+      </w:r>
+    </w:p>
+    <w:p>
+      <w:pPr>
+        <w:ind w:left="360"/>
+        <w:rPr>
+          <w:i/>
+        </w:rPr>
+      </w:pPr>
+      <w:r>
+        <w:rPr>
+          <w:rFonts w:ascii="Calibri" w:eastAsia="Calibri" w:hAnsi="Calibri" w:cs="Calibri"/>
+          <w:i/>
+          <w:color w:val="000000"/>
+          <w:sz w:val="22"/>
+          <w:szCs w:val="22"/>
+        </w:rPr>
         <w:t>Wood</w:t>
       </w:r>
       <w:r>
@@ -4764,7 +4899,29 @@
           <w:sz w:val="22"/>
           <w:szCs w:val="22"/>
         </w:rPr>
-        <w:t>$50/$5/hr=10hrs and Tools</w:t>
+        <w:t>$50/$5/</w:t>
+      </w:r>
+      <w:proofErr w:type="spellStart"/>
+      <w:r>
+        <w:rPr>
+          <w:rFonts w:ascii="Calibri" w:eastAsia="Calibri" w:hAnsi="Calibri" w:cs="Calibri"/>
+          <w:i/>
+          <w:color w:val="000000"/>
+          <w:sz w:val="22"/>
+          <w:szCs w:val="22"/>
+        </w:rPr>
+        <w:t>hr</w:t>
+      </w:r>
+      <w:proofErr w:type="spellEnd"/>
+      <w:r>
+        <w:rPr>
+          <w:rFonts w:ascii="Calibri" w:eastAsia="Calibri" w:hAnsi="Calibri" w:cs="Calibri"/>
+          <w:i/>
+          <w:color w:val="000000"/>
+          <w:sz w:val="22"/>
+          <w:szCs w:val="22"/>
+        </w:rPr>
+        <w:t>=10hrs and Tools</w:t>
       </w:r>
       <w:r>
         <w:rPr>
@@ -4784,7 +4941,29 @@
           <w:sz w:val="22"/>
           <w:szCs w:val="22"/>
         </w:rPr>
-        <w:t>$10/$5/hr=2hrs</w:t>
+        <w:t>$10/$5/</w:t>
+      </w:r>
+      <w:proofErr w:type="spellStart"/>
+      <w:r>
+        <w:rPr>
+          <w:rFonts w:ascii="Calibri" w:eastAsia="Calibri" w:hAnsi="Calibri" w:cs="Calibri"/>
+          <w:i/>
+          <w:color w:val="000000"/>
+          <w:sz w:val="22"/>
+          <w:szCs w:val="22"/>
+        </w:rPr>
+        <w:t>hr</w:t>
+      </w:r>
+      <w:proofErr w:type="spellEnd"/>
+      <w:r>
+        <w:rPr>
+          <w:rFonts w:ascii="Calibri" w:eastAsia="Calibri" w:hAnsi="Calibri" w:cs="Calibri"/>
+          <w:i/>
+          <w:color w:val="000000"/>
+          <w:sz w:val="22"/>
+          <w:szCs w:val="22"/>
+        </w:rPr>
+        <w:t>=2hrs</w:t>
       </w:r>
     </w:p>
     <w:p>
@@ -4962,7 +5141,27 @@
           <w:sz w:val="22"/>
           <w:szCs w:val="22"/>
         </w:rPr>
-        <w:t>What is the exchange-value of labor-power and how is this perfectly consistent with Marx’s (and Ricardo’s) LTV. What is the use-value of labor power? Explain.</w:t>
+        <w:t xml:space="preserve">What is the exchange-value of labor-power and how is this perfectly consistent with Marx’s (and Ricardo’s) </w:t>
+      </w:r>
+      <w:proofErr w:type="gramStart"/>
+      <w:r>
+        <w:rPr>
+          <w:rFonts w:ascii="Calibri" w:eastAsia="Calibri" w:hAnsi="Calibri" w:cs="Calibri"/>
+          <w:color w:val="000000"/>
+          <w:sz w:val="22"/>
+          <w:szCs w:val="22"/>
+        </w:rPr>
+        <w:t>LTV.</w:t>
+      </w:r>
+      <w:proofErr w:type="gramEnd"/>
+      <w:r>
+        <w:rPr>
+          <w:rFonts w:ascii="Calibri" w:eastAsia="Calibri" w:hAnsi="Calibri" w:cs="Calibri"/>
+          <w:color w:val="000000"/>
+          <w:sz w:val="22"/>
+          <w:szCs w:val="22"/>
+        </w:rPr>
+        <w:t xml:space="preserve"> What is the use-value of labor power? Explain.</w:t>
       </w:r>
     </w:p>
     <w:p>
